--- a/Tutoriel Programmation microcontrôleur en Python 1.docx
+++ b/Tutoriel Programmation microcontrôleur en Python 1.docx
@@ -31,7 +31,7 @@
           <w:sdtContent>
             <w:p>
               <w:pPr>
-                <w:pStyle w:val="19"/>
+                <w:pStyle w:val="21"/>
                 <w:rPr>
                   <w:lang w:val="fr-FR"/>
                 </w:rPr>
@@ -220,7 +220,7 @@
                                 <w:txbxContent>
                                   <w:tbl>
                                     <w:tblPr>
-                                      <w:tblStyle w:val="18"/>
+                                      <w:tblStyle w:val="20"/>
                                       <w:tblW w:w="5898" w:type="dxa"/>
                                       <w:jc w:val="center"/>
                                       <w:tblInd w:w="0" w:type="dxa"/>
@@ -238,6 +238,15 @@
                                       <w:gridCol w:w="2226"/>
                                     </w:tblGrid>
                                     <w:tr>
+                                      <w:tblPrEx>
+                                        <w:tblLayout w:type="fixed"/>
+                                        <w:tblCellMar>
+                                          <w:top w:w="0" w:type="dxa"/>
+                                          <w:left w:w="0" w:type="dxa"/>
+                                          <w:bottom w:w="0" w:type="dxa"/>
+                                          <w:right w:w="0" w:type="dxa"/>
+                                        </w:tblCellMar>
+                                      </w:tblPrEx>
                                       <w:trPr>
                                         <w:jc w:val="center"/>
                                       </w:trPr>
@@ -247,7 +256,7 @@
                                         </w:tcPr>
                                         <w:p>
                                           <w:pPr>
-                                            <w:pStyle w:val="25"/>
+                                            <w:pStyle w:val="27"/>
                                             <w:rPr>
                                               <w:b/>
                                               <w:lang w:val="fr-FR"/>
@@ -269,7 +278,7 @@
                                         </w:tcPr>
                                         <w:p>
                                           <w:pPr>
-                                            <w:pStyle w:val="25"/>
+                                            <w:pStyle w:val="27"/>
                                             <w:rPr>
                                               <w:b/>
                                               <w:lang w:val="fr-FR"/>
@@ -291,7 +300,7 @@
                                         </w:tcPr>
                                         <w:p>
                                           <w:pPr>
-                                            <w:pStyle w:val="25"/>
+                                            <w:pStyle w:val="27"/>
                                             <w:jc w:val="center"/>
                                             <w:rPr>
                                               <w:b/>
@@ -308,6 +317,15 @@
                                       </w:tc>
                                     </w:tr>
                                     <w:tr>
+                                      <w:tblPrEx>
+                                        <w:tblLayout w:type="fixed"/>
+                                        <w:tblCellMar>
+                                          <w:top w:w="0" w:type="dxa"/>
+                                          <w:left w:w="0" w:type="dxa"/>
+                                          <w:bottom w:w="0" w:type="dxa"/>
+                                          <w:right w:w="0" w:type="dxa"/>
+                                        </w:tblCellMar>
+                                      </w:tblPrEx>
                                       <w:trPr>
                                         <w:jc w:val="center"/>
                                       </w:trPr>
@@ -328,7 +346,7 @@
                                             </w:tcPr>
                                             <w:p>
                                               <w:pPr>
-                                                <w:pStyle w:val="25"/>
+                                                <w:pStyle w:val="27"/>
                                               </w:pPr>
                                               <w:r>
                                                 <w:rPr>
@@ -358,7 +376,7 @@
                                         </w:tcPr>
                                         <w:p>
                                           <w:pPr>
-                                            <w:pStyle w:val="25"/>
+                                            <w:pStyle w:val="27"/>
                                             <w:rPr>
                                               <w:lang w:val="fr-FR"/>
                                             </w:rPr>
@@ -377,7 +395,7 @@
                                         </w:tcPr>
                                         <w:p>
                                           <w:pPr>
-                                            <w:pStyle w:val="25"/>
+                                            <w:pStyle w:val="27"/>
                                             <w:jc w:val="center"/>
                                           </w:pPr>
                                           <w:r>
@@ -389,7 +407,7 @@
                                   </w:tbl>
                                   <w:p>
                                     <w:pPr>
-                                      <w:pStyle w:val="26"/>
+                                      <w:pStyle w:val="28"/>
                                       <w:rPr>
                                         <w:lang w:val="fr-FR"/>
                                       </w:rPr>
@@ -423,7 +441,7 @@
                           <w:txbxContent>
                             <w:tbl>
                               <w:tblPr>
-                                <w:tblStyle w:val="18"/>
+                                <w:tblStyle w:val="20"/>
                                 <w:tblW w:w="5898" w:type="dxa"/>
                                 <w:jc w:val="center"/>
                                 <w:tblInd w:w="0" w:type="dxa"/>
@@ -441,6 +459,15 @@
                                 <w:gridCol w:w="2226"/>
                               </w:tblGrid>
                               <w:tr>
+                                <w:tblPrEx>
+                                  <w:tblLayout w:type="fixed"/>
+                                  <w:tblCellMar>
+                                    <w:top w:w="0" w:type="dxa"/>
+                                    <w:left w:w="0" w:type="dxa"/>
+                                    <w:bottom w:w="0" w:type="dxa"/>
+                                    <w:right w:w="0" w:type="dxa"/>
+                                  </w:tblCellMar>
+                                </w:tblPrEx>
                                 <w:trPr>
                                   <w:jc w:val="center"/>
                                 </w:trPr>
@@ -450,7 +477,7 @@
                                   </w:tcPr>
                                   <w:p>
                                     <w:pPr>
-                                      <w:pStyle w:val="25"/>
+                                      <w:pStyle w:val="27"/>
                                       <w:rPr>
                                         <w:b/>
                                         <w:lang w:val="fr-FR"/>
@@ -472,7 +499,7 @@
                                   </w:tcPr>
                                   <w:p>
                                     <w:pPr>
-                                      <w:pStyle w:val="25"/>
+                                      <w:pStyle w:val="27"/>
                                       <w:rPr>
                                         <w:b/>
                                         <w:lang w:val="fr-FR"/>
@@ -494,7 +521,7 @@
                                   </w:tcPr>
                                   <w:p>
                                     <w:pPr>
-                                      <w:pStyle w:val="25"/>
+                                      <w:pStyle w:val="27"/>
                                       <w:jc w:val="center"/>
                                       <w:rPr>
                                         <w:b/>
@@ -511,6 +538,15 @@
                                 </w:tc>
                               </w:tr>
                               <w:tr>
+                                <w:tblPrEx>
+                                  <w:tblLayout w:type="fixed"/>
+                                  <w:tblCellMar>
+                                    <w:top w:w="0" w:type="dxa"/>
+                                    <w:left w:w="0" w:type="dxa"/>
+                                    <w:bottom w:w="0" w:type="dxa"/>
+                                    <w:right w:w="0" w:type="dxa"/>
+                                  </w:tblCellMar>
+                                </w:tblPrEx>
                                 <w:trPr>
                                   <w:jc w:val="center"/>
                                 </w:trPr>
@@ -531,7 +567,7 @@
                                       </w:tcPr>
                                       <w:p>
                                         <w:pPr>
-                                          <w:pStyle w:val="25"/>
+                                          <w:pStyle w:val="27"/>
                                         </w:pPr>
                                         <w:r>
                                           <w:rPr>
@@ -561,7 +597,7 @@
                                   </w:tcPr>
                                   <w:p>
                                     <w:pPr>
-                                      <w:pStyle w:val="25"/>
+                                      <w:pStyle w:val="27"/>
                                       <w:rPr>
                                         <w:lang w:val="fr-FR"/>
                                       </w:rPr>
@@ -580,7 +616,7 @@
                                   </w:tcPr>
                                   <w:p>
                                     <w:pPr>
-                                      <w:pStyle w:val="25"/>
+                                      <w:pStyle w:val="27"/>
                                       <w:jc w:val="center"/>
                                     </w:pPr>
                                     <w:r>
@@ -592,7 +628,7 @@
                             </w:tbl>
                             <w:p>
                               <w:pPr>
-                                <w:pStyle w:val="26"/>
+                                <w:pStyle w:val="28"/>
                                 <w:rPr>
                                   <w:lang w:val="fr-FR"/>
                                 </w:rPr>
@@ -934,7 +970,7 @@
       <w:sdtContent>
         <w:p>
           <w:pPr>
-            <w:pStyle w:val="31"/>
+            <w:pStyle w:val="33"/>
             <w:rPr>
               <w:sz w:val="96"/>
               <w:lang w:val="fr-FR"/>
@@ -954,15 +990,17 @@
           <w:pPr>
             <w:pStyle w:val="15"/>
             <w:tabs>
-              <w:tab w:val="right" w:leader="dot" w:pos="9061"/>
+              <w:tab w:val="right" w:leader="dot" w:pos="9071"/>
             </w:tabs>
             <w:rPr>
-              <w:b w:val="0"/>
-              <w:bCs w:val="0"/>
-              <w:color w:val="auto"/>
-              <w:sz w:val="22"/>
-              <w:szCs w:val="22"/>
-              <w:lang w:val="fr-FR" w:eastAsia="fr-FR"/>
+              <w:rFonts w:asciiTheme="minorHAnsi" w:hAnsiTheme="minorHAnsi" w:eastAsiaTheme="minorEastAsia" w:cstheme="minorBidi"/>
+              <w:color w:val="4C483D" w:themeColor="text2"/>
+              <w:lang w:val="en-US" w:eastAsia="ja-JP" w:bidi="ar-SA"/>
+              <w14:textFill>
+                <w14:solidFill>
+                  <w14:schemeClr w14:val="tx2"/>
+                </w14:solidFill>
+              </w14:textFill>
             </w:rPr>
           </w:pPr>
           <w:r>
@@ -987,69 +1025,232 @@
             <w:fldChar w:fldCharType="separate"/>
           </w:r>
           <w:r>
+            <w:rPr>
+              <w:rFonts w:asciiTheme="minorHAnsi" w:hAnsiTheme="minorHAnsi" w:eastAsiaTheme="minorEastAsia" w:cstheme="minorBidi"/>
+              <w:color w:val="4C483D" w:themeColor="hyperlink"/>
+              <w:u w:val="single"/>
+              <w:lang w:val="fr-FR" w:eastAsia="ja-JP" w:bidi="ar-SA"/>
+              <w14:textFill>
+                <w14:solidFill>
+                  <w14:schemeClr w14:val="hlink"/>
+                </w14:solidFill>
+              </w14:textFill>
+            </w:rPr>
             <w:fldChar w:fldCharType="begin"/>
           </w:r>
           <w:r>
-            <w:instrText xml:space="preserve"> HYPERLINK \l "_Toc501215296" </w:instrText>
-          </w:r>
-          <w:r>
+            <w:rPr>
+              <w:rFonts w:asciiTheme="minorHAnsi" w:hAnsiTheme="minorHAnsi" w:eastAsiaTheme="minorEastAsia" w:cstheme="minorBidi"/>
+              <w:color w:val="4C483D" w:themeColor="hyperlink"/>
+              <w:u w:val="single"/>
+              <w:lang w:val="fr-FR" w:eastAsia="ja-JP" w:bidi="ar-SA"/>
+              <w14:textFill>
+                <w14:solidFill>
+                  <w14:schemeClr w14:val="hlink"/>
+                </w14:solidFill>
+              </w14:textFill>
+            </w:rPr>
+            <w:instrText xml:space="preserve"> HYPERLINK \l _Toc296630676 </w:instrText>
+          </w:r>
+          <w:r>
+            <w:rPr>
+              <w:rFonts w:asciiTheme="minorHAnsi" w:hAnsiTheme="minorHAnsi" w:eastAsiaTheme="minorEastAsia" w:cstheme="minorBidi"/>
+              <w:color w:val="4C483D" w:themeColor="hyperlink"/>
+              <w:u w:val="single"/>
+              <w:lang w:val="fr-FR" w:eastAsia="ja-JP" w:bidi="ar-SA"/>
+              <w14:textFill>
+                <w14:solidFill>
+                  <w14:schemeClr w14:val="hlink"/>
+                </w14:solidFill>
+              </w14:textFill>
+            </w:rPr>
             <w:fldChar w:fldCharType="separate"/>
           </w:r>
           <w:r>
             <w:rPr>
-              <w:rStyle w:val="17"/>
-              <w:rFonts w:ascii="Century Gothic" w:hAnsi="Century Gothic"/>
+              <w:rFonts w:ascii="Century Gothic" w:hAnsi="Century Gothic" w:eastAsiaTheme="minorEastAsia" w:cstheme="minorBidi"/>
+              <w:color w:val="F24F4F"/>
+              <w:lang w:val="fr-FR" w:eastAsia="ja-JP" w:bidi="ar-SA"/>
             </w:rPr>
             <w:t>Introduction</w:t>
           </w:r>
           <w:r>
+            <w:rPr>
+              <w:rFonts w:asciiTheme="minorHAnsi" w:hAnsiTheme="minorHAnsi" w:eastAsiaTheme="minorEastAsia" w:cstheme="minorBidi"/>
+              <w:color w:val="4C483D" w:themeColor="text2"/>
+              <w:lang w:val="en-US" w:eastAsia="ja-JP" w:bidi="ar-SA"/>
+              <w14:textFill>
+                <w14:solidFill>
+                  <w14:schemeClr w14:val="tx2"/>
+                </w14:solidFill>
+              </w14:textFill>
+            </w:rPr>
             <w:tab/>
           </w:r>
           <w:r>
+            <w:rPr>
+              <w:rFonts w:asciiTheme="minorHAnsi" w:hAnsiTheme="minorHAnsi" w:eastAsiaTheme="minorEastAsia" w:cstheme="minorBidi"/>
+              <w:color w:val="4C483D" w:themeColor="text2"/>
+              <w:lang w:val="en-US" w:eastAsia="ja-JP" w:bidi="ar-SA"/>
+              <w14:textFill>
+                <w14:solidFill>
+                  <w14:schemeClr w14:val="tx2"/>
+                </w14:solidFill>
+              </w14:textFill>
+            </w:rPr>
             <w:fldChar w:fldCharType="begin"/>
           </w:r>
           <w:r>
-            <w:instrText xml:space="preserve"> PAGEREF _Toc501215296 \h </w:instrText>
-          </w:r>
-          <w:r>
+            <w:rPr>
+              <w:rFonts w:asciiTheme="minorHAnsi" w:hAnsiTheme="minorHAnsi" w:eastAsiaTheme="minorEastAsia" w:cstheme="minorBidi"/>
+              <w:color w:val="4C483D" w:themeColor="text2"/>
+              <w:lang w:val="en-US" w:eastAsia="ja-JP" w:bidi="ar-SA"/>
+              <w14:textFill>
+                <w14:solidFill>
+                  <w14:schemeClr w14:val="tx2"/>
+                </w14:solidFill>
+              </w14:textFill>
+            </w:rPr>
+            <w:instrText xml:space="preserve"> PAGEREF _Toc296630676 </w:instrText>
+          </w:r>
+          <w:r>
+            <w:rPr>
+              <w:rFonts w:asciiTheme="minorHAnsi" w:hAnsiTheme="minorHAnsi" w:eastAsiaTheme="minorEastAsia" w:cstheme="minorBidi"/>
+              <w:color w:val="4C483D" w:themeColor="text2"/>
+              <w:lang w:val="en-US" w:eastAsia="ja-JP" w:bidi="ar-SA"/>
+              <w14:textFill>
+                <w14:solidFill>
+                  <w14:schemeClr w14:val="tx2"/>
+                </w14:solidFill>
+              </w14:textFill>
+            </w:rPr>
             <w:fldChar w:fldCharType="separate"/>
           </w:r>
           <w:r>
-            <w:t>2</w:t>
-          </w:r>
-          <w:r>
+            <w:rPr>
+              <w:rFonts w:asciiTheme="minorHAnsi" w:hAnsiTheme="minorHAnsi" w:eastAsiaTheme="minorEastAsia" w:cstheme="minorBidi"/>
+              <w:color w:val="4C483D" w:themeColor="text2"/>
+              <w:lang w:val="en-US" w:eastAsia="ja-JP" w:bidi="ar-SA"/>
+              <w14:textFill>
+                <w14:solidFill>
+                  <w14:schemeClr w14:val="tx2"/>
+                </w14:solidFill>
+              </w14:textFill>
+            </w:rPr>
+            <w:t>3</w:t>
+          </w:r>
+          <w:r>
+            <w:rPr>
+              <w:rFonts w:asciiTheme="minorHAnsi" w:hAnsiTheme="minorHAnsi" w:eastAsiaTheme="minorEastAsia" w:cstheme="minorBidi"/>
+              <w:color w:val="4C483D" w:themeColor="text2"/>
+              <w:lang w:val="en-US" w:eastAsia="ja-JP" w:bidi="ar-SA"/>
+              <w14:textFill>
+                <w14:solidFill>
+                  <w14:schemeClr w14:val="tx2"/>
+                </w14:solidFill>
+              </w14:textFill>
+            </w:rPr>
             <w:fldChar w:fldCharType="end"/>
           </w:r>
           <w:r>
+            <w:rPr>
+              <w:rFonts w:asciiTheme="minorHAnsi" w:hAnsiTheme="minorHAnsi" w:eastAsiaTheme="minorEastAsia" w:cstheme="minorBidi"/>
+              <w:color w:val="4C483D" w:themeColor="hyperlink"/>
+              <w:u w:val="single"/>
+              <w:lang w:val="fr-FR" w:eastAsia="ja-JP" w:bidi="ar-SA"/>
+              <w14:textFill>
+                <w14:solidFill>
+                  <w14:schemeClr w14:val="hlink"/>
+                </w14:solidFill>
+              </w14:textFill>
+            </w:rPr>
             <w:fldChar w:fldCharType="end"/>
           </w:r>
         </w:p>
         <w:p>
           <w:pPr>
             <w:pStyle w:val="13"/>
-            <w:rPr>
-              <w:color w:val="auto"/>
-              <w:lang w:val="fr-FR" w:eastAsia="fr-FR"/>
+            <w:tabs>
+              <w:tab w:val="right" w:leader="dot" w:pos="9071"/>
+              <w:tab w:val="clear" w:pos="9350"/>
+            </w:tabs>
+            <w:rPr>
+              <w:rFonts w:asciiTheme="minorHAnsi" w:hAnsiTheme="minorHAnsi" w:eastAsiaTheme="minorEastAsia" w:cstheme="minorBidi"/>
+              <w:color w:val="4C483D" w:themeColor="text2"/>
+              <w:lang w:val="en-US" w:eastAsia="ja-JP" w:bidi="ar-SA"/>
+              <w14:textFill>
+                <w14:solidFill>
+                  <w14:schemeClr w14:val="tx2"/>
+                </w14:solidFill>
+              </w14:textFill>
             </w:rPr>
           </w:pPr>
           <w:r>
+            <w:rPr>
+              <w:rFonts w:asciiTheme="minorHAnsi" w:hAnsiTheme="minorHAnsi" w:eastAsiaTheme="minorEastAsia" w:cstheme="minorBidi"/>
+              <w:color w:val="4C483D" w:themeColor="hyperlink"/>
+              <w:u w:val="single"/>
+              <w:lang w:val="fr-FR" w:eastAsia="ja-JP" w:bidi="ar-SA"/>
+              <w14:textFill>
+                <w14:solidFill>
+                  <w14:schemeClr w14:val="hlink"/>
+                </w14:solidFill>
+              </w14:textFill>
+            </w:rPr>
             <w:fldChar w:fldCharType="begin"/>
           </w:r>
           <w:r>
-            <w:instrText xml:space="preserve"> HYPERLINK \l "_Toc501215297" </w:instrText>
-          </w:r>
-          <w:r>
+            <w:rPr>
+              <w:rFonts w:asciiTheme="minorHAnsi" w:hAnsiTheme="minorHAnsi" w:eastAsiaTheme="minorEastAsia" w:cstheme="minorBidi"/>
+              <w:color w:val="4C483D" w:themeColor="hyperlink"/>
+              <w:u w:val="single"/>
+              <w:lang w:val="fr-FR" w:eastAsia="ja-JP" w:bidi="ar-SA"/>
+              <w14:textFill>
+                <w14:solidFill>
+                  <w14:schemeClr w14:val="hlink"/>
+                </w14:solidFill>
+              </w14:textFill>
+            </w:rPr>
+            <w:instrText xml:space="preserve"> HYPERLINK \l _Toc1160233293 </w:instrText>
+          </w:r>
+          <w:r>
+            <w:rPr>
+              <w:rFonts w:asciiTheme="minorHAnsi" w:hAnsiTheme="minorHAnsi" w:eastAsiaTheme="minorEastAsia" w:cstheme="minorBidi"/>
+              <w:color w:val="4C483D" w:themeColor="hyperlink"/>
+              <w:u w:val="single"/>
+              <w:lang w:val="fr-FR" w:eastAsia="ja-JP" w:bidi="ar-SA"/>
+              <w14:textFill>
+                <w14:solidFill>
+                  <w14:schemeClr w14:val="hlink"/>
+                </w14:solidFill>
+              </w14:textFill>
+            </w:rPr>
             <w:fldChar w:fldCharType="separate"/>
           </w:r>
           <w:r>
             <w:rPr>
-              <w:rStyle w:val="17"/>
+              <w:rFonts w:asciiTheme="minorHAnsi" w:hAnsiTheme="minorHAnsi" w:eastAsiaTheme="minorEastAsia" w:cstheme="minorBidi"/>
+              <w:color w:val="4C483D" w:themeColor="text2"/>
+              <w:lang w:val="fr-FR" w:eastAsia="ja-JP" w:bidi="ar-SA"/>
+              <w14:textFill>
+                <w14:solidFill>
+                  <w14:schemeClr w14:val="tx2"/>
+                </w14:solidFill>
+              </w14:textFill>
             </w:rPr>
             <w:t>Contexte</w:t>
           </w:r>
           <w:r>
             <w:rPr>
-              <w:rStyle w:val="17"/>
+              <w:rFonts w:asciiTheme="minorHAnsi" w:hAnsiTheme="minorHAnsi" w:eastAsiaTheme="minorEastAsia" w:cstheme="minorBidi"/>
+              <w:color w:val="4C483D" w:themeColor="hyperlink"/>
+              <w:u w:val="single"/>
+              <w:lang w:val="fr-FR" w:eastAsia="ja-JP" w:bidi="ar-SA"/>
+              <w14:textFill>
+                <w14:solidFill>
+                  <w14:schemeClr w14:val="hlink"/>
+                </w14:solidFill>
+              </w14:textFill>
             </w:rPr>
             <w:fldChar w:fldCharType="end"/>
           </w:r>
@@ -1057,29 +1258,87 @@
         <w:p>
           <w:pPr>
             <w:pStyle w:val="13"/>
-            <w:rPr>
-              <w:color w:val="auto"/>
-              <w:lang w:val="fr-FR" w:eastAsia="fr-FR"/>
+            <w:tabs>
+              <w:tab w:val="right" w:leader="dot" w:pos="9071"/>
+              <w:tab w:val="clear" w:pos="9350"/>
+            </w:tabs>
+            <w:rPr>
+              <w:rFonts w:asciiTheme="minorHAnsi" w:hAnsiTheme="minorHAnsi" w:eastAsiaTheme="minorEastAsia" w:cstheme="minorBidi"/>
+              <w:color w:val="4C483D" w:themeColor="text2"/>
+              <w:lang w:val="en-US" w:eastAsia="ja-JP" w:bidi="ar-SA"/>
+              <w14:textFill>
+                <w14:solidFill>
+                  <w14:schemeClr w14:val="tx2"/>
+                </w14:solidFill>
+              </w14:textFill>
             </w:rPr>
           </w:pPr>
           <w:r>
+            <w:rPr>
+              <w:rFonts w:asciiTheme="minorHAnsi" w:hAnsiTheme="minorHAnsi" w:eastAsiaTheme="minorEastAsia" w:cstheme="minorBidi"/>
+              <w:color w:val="4C483D" w:themeColor="hyperlink"/>
+              <w:u w:val="single"/>
+              <w:lang w:val="fr-FR" w:eastAsia="ja-JP" w:bidi="ar-SA"/>
+              <w14:textFill>
+                <w14:solidFill>
+                  <w14:schemeClr w14:val="hlink"/>
+                </w14:solidFill>
+              </w14:textFill>
+            </w:rPr>
             <w:fldChar w:fldCharType="begin"/>
           </w:r>
           <w:r>
-            <w:instrText xml:space="preserve"> HYPERLINK \l "_Toc501215298" </w:instrText>
-          </w:r>
-          <w:r>
+            <w:rPr>
+              <w:rFonts w:asciiTheme="minorHAnsi" w:hAnsiTheme="minorHAnsi" w:eastAsiaTheme="minorEastAsia" w:cstheme="minorBidi"/>
+              <w:color w:val="4C483D" w:themeColor="hyperlink"/>
+              <w:u w:val="single"/>
+              <w:lang w:val="fr-FR" w:eastAsia="ja-JP" w:bidi="ar-SA"/>
+              <w14:textFill>
+                <w14:solidFill>
+                  <w14:schemeClr w14:val="hlink"/>
+                </w14:solidFill>
+              </w14:textFill>
+            </w:rPr>
+            <w:instrText xml:space="preserve"> HYPERLINK \l _Toc1288758518 </w:instrText>
+          </w:r>
+          <w:r>
+            <w:rPr>
+              <w:rFonts w:asciiTheme="minorHAnsi" w:hAnsiTheme="minorHAnsi" w:eastAsiaTheme="minorEastAsia" w:cstheme="minorBidi"/>
+              <w:color w:val="4C483D" w:themeColor="hyperlink"/>
+              <w:u w:val="single"/>
+              <w:lang w:val="fr-FR" w:eastAsia="ja-JP" w:bidi="ar-SA"/>
+              <w14:textFill>
+                <w14:solidFill>
+                  <w14:schemeClr w14:val="hlink"/>
+                </w14:solidFill>
+              </w14:textFill>
+            </w:rPr>
             <w:fldChar w:fldCharType="separate"/>
           </w:r>
           <w:r>
             <w:rPr>
-              <w:rStyle w:val="17"/>
+              <w:rFonts w:asciiTheme="minorHAnsi" w:hAnsiTheme="minorHAnsi" w:eastAsiaTheme="minorEastAsia" w:cstheme="minorBidi"/>
+              <w:color w:val="4C483D" w:themeColor="text2"/>
+              <w:lang w:val="fr-FR" w:eastAsia="ja-JP" w:bidi="ar-SA"/>
+              <w14:textFill>
+                <w14:solidFill>
+                  <w14:schemeClr w14:val="tx2"/>
+                </w14:solidFill>
+              </w14:textFill>
             </w:rPr>
             <w:t>Objectifs</w:t>
           </w:r>
           <w:r>
             <w:rPr>
-              <w:rStyle w:val="17"/>
+              <w:rFonts w:asciiTheme="minorHAnsi" w:hAnsiTheme="minorHAnsi" w:eastAsiaTheme="minorEastAsia" w:cstheme="minorBidi"/>
+              <w:color w:val="4C483D" w:themeColor="hyperlink"/>
+              <w:u w:val="single"/>
+              <w:lang w:val="fr-FR" w:eastAsia="ja-JP" w:bidi="ar-SA"/>
+              <w14:textFill>
+                <w14:solidFill>
+                  <w14:schemeClr w14:val="hlink"/>
+                </w14:solidFill>
+              </w14:textFill>
             </w:rPr>
             <w:fldChar w:fldCharType="end"/>
           </w:r>
@@ -1087,29 +1346,87 @@
         <w:p>
           <w:pPr>
             <w:pStyle w:val="13"/>
-            <w:rPr>
-              <w:color w:val="auto"/>
-              <w:lang w:val="fr-FR" w:eastAsia="fr-FR"/>
+            <w:tabs>
+              <w:tab w:val="right" w:leader="dot" w:pos="9071"/>
+              <w:tab w:val="clear" w:pos="9350"/>
+            </w:tabs>
+            <w:rPr>
+              <w:rFonts w:asciiTheme="minorHAnsi" w:hAnsiTheme="minorHAnsi" w:eastAsiaTheme="minorEastAsia" w:cstheme="minorBidi"/>
+              <w:color w:val="4C483D" w:themeColor="text2"/>
+              <w:lang w:val="en-US" w:eastAsia="ja-JP" w:bidi="ar-SA"/>
+              <w14:textFill>
+                <w14:solidFill>
+                  <w14:schemeClr w14:val="tx2"/>
+                </w14:solidFill>
+              </w14:textFill>
             </w:rPr>
           </w:pPr>
           <w:r>
+            <w:rPr>
+              <w:rFonts w:asciiTheme="minorHAnsi" w:hAnsiTheme="minorHAnsi" w:eastAsiaTheme="minorEastAsia" w:cstheme="minorBidi"/>
+              <w:color w:val="4C483D" w:themeColor="hyperlink"/>
+              <w:u w:val="single"/>
+              <w:lang w:val="fr-FR" w:eastAsia="ja-JP" w:bidi="ar-SA"/>
+              <w14:textFill>
+                <w14:solidFill>
+                  <w14:schemeClr w14:val="hlink"/>
+                </w14:solidFill>
+              </w14:textFill>
+            </w:rPr>
             <w:fldChar w:fldCharType="begin"/>
           </w:r>
           <w:r>
-            <w:instrText xml:space="preserve"> HYPERLINK \l "_Toc501215299" </w:instrText>
-          </w:r>
-          <w:r>
+            <w:rPr>
+              <w:rFonts w:asciiTheme="minorHAnsi" w:hAnsiTheme="minorHAnsi" w:eastAsiaTheme="minorEastAsia" w:cstheme="minorBidi"/>
+              <w:color w:val="4C483D" w:themeColor="hyperlink"/>
+              <w:u w:val="single"/>
+              <w:lang w:val="fr-FR" w:eastAsia="ja-JP" w:bidi="ar-SA"/>
+              <w14:textFill>
+                <w14:solidFill>
+                  <w14:schemeClr w14:val="hlink"/>
+                </w14:solidFill>
+              </w14:textFill>
+            </w:rPr>
+            <w:instrText xml:space="preserve"> HYPERLINK \l _Toc1623197046 </w:instrText>
+          </w:r>
+          <w:r>
+            <w:rPr>
+              <w:rFonts w:asciiTheme="minorHAnsi" w:hAnsiTheme="minorHAnsi" w:eastAsiaTheme="minorEastAsia" w:cstheme="minorBidi"/>
+              <w:color w:val="4C483D" w:themeColor="hyperlink"/>
+              <w:u w:val="single"/>
+              <w:lang w:val="fr-FR" w:eastAsia="ja-JP" w:bidi="ar-SA"/>
+              <w14:textFill>
+                <w14:solidFill>
+                  <w14:schemeClr w14:val="hlink"/>
+                </w14:solidFill>
+              </w14:textFill>
+            </w:rPr>
             <w:fldChar w:fldCharType="separate"/>
           </w:r>
           <w:r>
             <w:rPr>
-              <w:rStyle w:val="17"/>
+              <w:rFonts w:asciiTheme="minorHAnsi" w:hAnsiTheme="minorHAnsi" w:eastAsiaTheme="minorEastAsia" w:cstheme="minorBidi"/>
+              <w:color w:val="4C483D" w:themeColor="text2"/>
+              <w:lang w:val="fr-FR" w:eastAsia="ja-JP" w:bidi="ar-SA"/>
+              <w14:textFill>
+                <w14:solidFill>
+                  <w14:schemeClr w14:val="tx2"/>
+                </w14:solidFill>
+              </w14:textFill>
             </w:rPr>
             <w:t>Caractéristiques de la Pyboard</w:t>
           </w:r>
           <w:r>
             <w:rPr>
-              <w:rStyle w:val="17"/>
+              <w:rFonts w:asciiTheme="minorHAnsi" w:hAnsiTheme="minorHAnsi" w:eastAsiaTheme="minorEastAsia" w:cstheme="minorBidi"/>
+              <w:color w:val="4C483D" w:themeColor="hyperlink"/>
+              <w:u w:val="single"/>
+              <w:lang w:val="fr-FR" w:eastAsia="ja-JP" w:bidi="ar-SA"/>
+              <w14:textFill>
+                <w14:solidFill>
+                  <w14:schemeClr w14:val="hlink"/>
+                </w14:solidFill>
+              </w14:textFill>
             </w:rPr>
             <w:fldChar w:fldCharType="end"/>
           </w:r>
@@ -1118,51 +1435,164 @@
           <w:pPr>
             <w:pStyle w:val="15"/>
             <w:tabs>
-              <w:tab w:val="right" w:leader="dot" w:pos="9061"/>
+              <w:tab w:val="right" w:leader="dot" w:pos="9071"/>
             </w:tabs>
             <w:rPr>
-              <w:b w:val="0"/>
-              <w:bCs w:val="0"/>
-              <w:color w:val="auto"/>
-              <w:sz w:val="22"/>
-              <w:szCs w:val="22"/>
-              <w:lang w:val="fr-FR" w:eastAsia="fr-FR"/>
+              <w:rFonts w:asciiTheme="minorHAnsi" w:hAnsiTheme="minorHAnsi" w:eastAsiaTheme="minorEastAsia" w:cstheme="minorBidi"/>
+              <w:color w:val="4C483D" w:themeColor="text2"/>
+              <w:lang w:val="en-US" w:eastAsia="ja-JP" w:bidi="ar-SA"/>
+              <w14:textFill>
+                <w14:solidFill>
+                  <w14:schemeClr w14:val="tx2"/>
+                </w14:solidFill>
+              </w14:textFill>
             </w:rPr>
           </w:pPr>
           <w:r>
+            <w:rPr>
+              <w:rFonts w:asciiTheme="minorHAnsi" w:hAnsiTheme="minorHAnsi" w:eastAsiaTheme="minorEastAsia" w:cstheme="minorBidi"/>
+              <w:color w:val="4C483D" w:themeColor="hyperlink"/>
+              <w:u w:val="single"/>
+              <w:lang w:val="fr-FR" w:eastAsia="ja-JP" w:bidi="ar-SA"/>
+              <w14:textFill>
+                <w14:solidFill>
+                  <w14:schemeClr w14:val="hlink"/>
+                </w14:solidFill>
+              </w14:textFill>
+            </w:rPr>
             <w:fldChar w:fldCharType="begin"/>
           </w:r>
           <w:r>
-            <w:instrText xml:space="preserve"> HYPERLINK \l "_Toc501215300" </w:instrText>
-          </w:r>
-          <w:r>
+            <w:rPr>
+              <w:rFonts w:asciiTheme="minorHAnsi" w:hAnsiTheme="minorHAnsi" w:eastAsiaTheme="minorEastAsia" w:cstheme="minorBidi"/>
+              <w:color w:val="4C483D" w:themeColor="hyperlink"/>
+              <w:u w:val="single"/>
+              <w:lang w:val="fr-FR" w:eastAsia="ja-JP" w:bidi="ar-SA"/>
+              <w14:textFill>
+                <w14:solidFill>
+                  <w14:schemeClr w14:val="hlink"/>
+                </w14:solidFill>
+              </w14:textFill>
+            </w:rPr>
+            <w:instrText xml:space="preserve"> HYPERLINK \l _Toc1852614265 </w:instrText>
+          </w:r>
+          <w:r>
+            <w:rPr>
+              <w:rFonts w:asciiTheme="minorHAnsi" w:hAnsiTheme="minorHAnsi" w:eastAsiaTheme="minorEastAsia" w:cstheme="minorBidi"/>
+              <w:color w:val="4C483D" w:themeColor="hyperlink"/>
+              <w:u w:val="single"/>
+              <w:lang w:val="fr-FR" w:eastAsia="ja-JP" w:bidi="ar-SA"/>
+              <w14:textFill>
+                <w14:solidFill>
+                  <w14:schemeClr w14:val="hlink"/>
+                </w14:solidFill>
+              </w14:textFill>
+            </w:rPr>
             <w:fldChar w:fldCharType="separate"/>
           </w:r>
           <w:r>
             <w:rPr>
-              <w:rStyle w:val="17"/>
+              <w:rFonts w:asciiTheme="minorHAnsi" w:hAnsiTheme="minorHAnsi" w:eastAsiaTheme="minorEastAsia" w:cstheme="minorBidi"/>
+              <w:color w:val="4C483D" w:themeColor="text2"/>
+              <w:lang w:val="fr-FR" w:eastAsia="ja-JP" w:bidi="ar-SA"/>
+              <w14:textFill>
+                <w14:solidFill>
+                  <w14:schemeClr w14:val="tx2"/>
+                </w14:solidFill>
+              </w14:textFill>
             </w:rPr>
             <w:t>Installation de l’IDE de développement</w:t>
           </w:r>
           <w:r>
+            <w:rPr>
+              <w:rFonts w:asciiTheme="minorHAnsi" w:hAnsiTheme="minorHAnsi" w:eastAsiaTheme="minorEastAsia" w:cstheme="minorBidi"/>
+              <w:color w:val="4C483D" w:themeColor="text2"/>
+              <w:lang w:val="en-US" w:eastAsia="ja-JP" w:bidi="ar-SA"/>
+              <w14:textFill>
+                <w14:solidFill>
+                  <w14:schemeClr w14:val="tx2"/>
+                </w14:solidFill>
+              </w14:textFill>
+            </w:rPr>
             <w:tab/>
           </w:r>
           <w:r>
+            <w:rPr>
+              <w:rFonts w:asciiTheme="minorHAnsi" w:hAnsiTheme="minorHAnsi" w:eastAsiaTheme="minorEastAsia" w:cstheme="minorBidi"/>
+              <w:color w:val="4C483D" w:themeColor="text2"/>
+              <w:lang w:val="en-US" w:eastAsia="ja-JP" w:bidi="ar-SA"/>
+              <w14:textFill>
+                <w14:solidFill>
+                  <w14:schemeClr w14:val="tx2"/>
+                </w14:solidFill>
+              </w14:textFill>
+            </w:rPr>
             <w:fldChar w:fldCharType="begin"/>
           </w:r>
           <w:r>
-            <w:instrText xml:space="preserve"> PAGEREF _Toc501215300 \h </w:instrText>
-          </w:r>
-          <w:r>
+            <w:rPr>
+              <w:rFonts w:asciiTheme="minorHAnsi" w:hAnsiTheme="minorHAnsi" w:eastAsiaTheme="minorEastAsia" w:cstheme="minorBidi"/>
+              <w:color w:val="4C483D" w:themeColor="text2"/>
+              <w:lang w:val="en-US" w:eastAsia="ja-JP" w:bidi="ar-SA"/>
+              <w14:textFill>
+                <w14:solidFill>
+                  <w14:schemeClr w14:val="tx2"/>
+                </w14:solidFill>
+              </w14:textFill>
+            </w:rPr>
+            <w:instrText xml:space="preserve"> PAGEREF _Toc1852614265 </w:instrText>
+          </w:r>
+          <w:r>
+            <w:rPr>
+              <w:rFonts w:asciiTheme="minorHAnsi" w:hAnsiTheme="minorHAnsi" w:eastAsiaTheme="minorEastAsia" w:cstheme="minorBidi"/>
+              <w:color w:val="4C483D" w:themeColor="text2"/>
+              <w:lang w:val="en-US" w:eastAsia="ja-JP" w:bidi="ar-SA"/>
+              <w14:textFill>
+                <w14:solidFill>
+                  <w14:schemeClr w14:val="tx2"/>
+                </w14:solidFill>
+              </w14:textFill>
+            </w:rPr>
             <w:fldChar w:fldCharType="separate"/>
           </w:r>
           <w:r>
-            <w:t>2</w:t>
-          </w:r>
-          <w:r>
+            <w:rPr>
+              <w:rFonts w:asciiTheme="minorHAnsi" w:hAnsiTheme="minorHAnsi" w:eastAsiaTheme="minorEastAsia" w:cstheme="minorBidi"/>
+              <w:color w:val="4C483D" w:themeColor="text2"/>
+              <w:lang w:val="en-US" w:eastAsia="ja-JP" w:bidi="ar-SA"/>
+              <w14:textFill>
+                <w14:solidFill>
+                  <w14:schemeClr w14:val="tx2"/>
+                </w14:solidFill>
+              </w14:textFill>
+            </w:rPr>
+            <w:t>3</w:t>
+          </w:r>
+          <w:r>
+            <w:rPr>
+              <w:rFonts w:asciiTheme="minorHAnsi" w:hAnsiTheme="minorHAnsi" w:eastAsiaTheme="minorEastAsia" w:cstheme="minorBidi"/>
+              <w:color w:val="4C483D" w:themeColor="text2"/>
+              <w:lang w:val="en-US" w:eastAsia="ja-JP" w:bidi="ar-SA"/>
+              <w14:textFill>
+                <w14:solidFill>
+                  <w14:schemeClr w14:val="tx2"/>
+                </w14:solidFill>
+              </w14:textFill>
+            </w:rPr>
             <w:fldChar w:fldCharType="end"/>
           </w:r>
           <w:r>
+            <w:rPr>
+              <w:rFonts w:asciiTheme="minorHAnsi" w:hAnsiTheme="minorHAnsi" w:eastAsiaTheme="minorEastAsia" w:cstheme="minorBidi"/>
+              <w:color w:val="4C483D" w:themeColor="hyperlink"/>
+              <w:u w:val="single"/>
+              <w:lang w:val="fr-FR" w:eastAsia="ja-JP" w:bidi="ar-SA"/>
+              <w14:textFill>
+                <w14:solidFill>
+                  <w14:schemeClr w14:val="hlink"/>
+                </w14:solidFill>
+              </w14:textFill>
+            </w:rPr>
             <w:fldChar w:fldCharType="end"/>
           </w:r>
         </w:p>
@@ -1170,80 +1600,251 @@
           <w:pPr>
             <w:pStyle w:val="15"/>
             <w:tabs>
-              <w:tab w:val="right" w:leader="dot" w:pos="9061"/>
+              <w:tab w:val="right" w:leader="dot" w:pos="9071"/>
             </w:tabs>
             <w:rPr>
-              <w:b w:val="0"/>
-              <w:bCs w:val="0"/>
-              <w:color w:val="auto"/>
-              <w:sz w:val="22"/>
-              <w:szCs w:val="22"/>
-              <w:lang w:val="fr-FR" w:eastAsia="fr-FR"/>
+              <w:rFonts w:asciiTheme="minorHAnsi" w:hAnsiTheme="minorHAnsi" w:eastAsiaTheme="minorEastAsia" w:cstheme="minorBidi"/>
+              <w:color w:val="4C483D" w:themeColor="text2"/>
+              <w:lang w:val="en-US" w:eastAsia="ja-JP" w:bidi="ar-SA"/>
+              <w14:textFill>
+                <w14:solidFill>
+                  <w14:schemeClr w14:val="tx2"/>
+                </w14:solidFill>
+              </w14:textFill>
             </w:rPr>
           </w:pPr>
           <w:r>
+            <w:rPr>
+              <w:rFonts w:asciiTheme="minorHAnsi" w:hAnsiTheme="minorHAnsi" w:eastAsiaTheme="minorEastAsia" w:cstheme="minorBidi"/>
+              <w:color w:val="4C483D" w:themeColor="hyperlink"/>
+              <w:u w:val="single"/>
+              <w:lang w:val="fr-FR" w:eastAsia="ja-JP" w:bidi="ar-SA"/>
+              <w14:textFill>
+                <w14:solidFill>
+                  <w14:schemeClr w14:val="hlink"/>
+                </w14:solidFill>
+              </w14:textFill>
+            </w:rPr>
             <w:fldChar w:fldCharType="begin"/>
           </w:r>
           <w:r>
-            <w:instrText xml:space="preserve"> HYPERLINK \l "_Toc501215301" </w:instrText>
-          </w:r>
-          <w:r>
+            <w:rPr>
+              <w:rFonts w:asciiTheme="minorHAnsi" w:hAnsiTheme="minorHAnsi" w:eastAsiaTheme="minorEastAsia" w:cstheme="minorBidi"/>
+              <w:color w:val="4C483D" w:themeColor="hyperlink"/>
+              <w:u w:val="single"/>
+              <w:lang w:val="fr-FR" w:eastAsia="ja-JP" w:bidi="ar-SA"/>
+              <w14:textFill>
+                <w14:solidFill>
+                  <w14:schemeClr w14:val="hlink"/>
+                </w14:solidFill>
+              </w14:textFill>
+            </w:rPr>
+            <w:instrText xml:space="preserve"> HYPERLINK \l _Toc1934818799 </w:instrText>
+          </w:r>
+          <w:r>
+            <w:rPr>
+              <w:rFonts w:asciiTheme="minorHAnsi" w:hAnsiTheme="minorHAnsi" w:eastAsiaTheme="minorEastAsia" w:cstheme="minorBidi"/>
+              <w:color w:val="4C483D" w:themeColor="hyperlink"/>
+              <w:u w:val="single"/>
+              <w:lang w:val="fr-FR" w:eastAsia="ja-JP" w:bidi="ar-SA"/>
+              <w14:textFill>
+                <w14:solidFill>
+                  <w14:schemeClr w14:val="hlink"/>
+                </w14:solidFill>
+              </w14:textFill>
+            </w:rPr>
             <w:fldChar w:fldCharType="separate"/>
           </w:r>
           <w:r>
             <w:rPr>
-              <w:rStyle w:val="17"/>
+              <w:rFonts w:asciiTheme="minorHAnsi" w:hAnsiTheme="minorHAnsi" w:eastAsiaTheme="minorEastAsia" w:cstheme="minorBidi"/>
+              <w:color w:val="4C483D" w:themeColor="text2"/>
+              <w:lang w:val="fr-FR" w:eastAsia="ja-JP" w:bidi="ar-SA"/>
+              <w14:textFill>
+                <w14:solidFill>
+                  <w14:schemeClr w14:val="tx2"/>
+                </w14:solidFill>
+              </w14:textFill>
             </w:rPr>
             <w:t>Gestion des ressources matérielles du microcontrôleur</w:t>
           </w:r>
           <w:r>
+            <w:rPr>
+              <w:rFonts w:asciiTheme="minorHAnsi" w:hAnsiTheme="minorHAnsi" w:eastAsiaTheme="minorEastAsia" w:cstheme="minorBidi"/>
+              <w:color w:val="4C483D" w:themeColor="text2"/>
+              <w:lang w:val="en-US" w:eastAsia="ja-JP" w:bidi="ar-SA"/>
+              <w14:textFill>
+                <w14:solidFill>
+                  <w14:schemeClr w14:val="tx2"/>
+                </w14:solidFill>
+              </w14:textFill>
+            </w:rPr>
             <w:tab/>
           </w:r>
           <w:r>
+            <w:rPr>
+              <w:rFonts w:asciiTheme="minorHAnsi" w:hAnsiTheme="minorHAnsi" w:eastAsiaTheme="minorEastAsia" w:cstheme="minorBidi"/>
+              <w:color w:val="4C483D" w:themeColor="text2"/>
+              <w:lang w:val="en-US" w:eastAsia="ja-JP" w:bidi="ar-SA"/>
+              <w14:textFill>
+                <w14:solidFill>
+                  <w14:schemeClr w14:val="tx2"/>
+                </w14:solidFill>
+              </w14:textFill>
+            </w:rPr>
             <w:fldChar w:fldCharType="begin"/>
           </w:r>
           <w:r>
-            <w:instrText xml:space="preserve"> PAGEREF _Toc501215301 \h </w:instrText>
-          </w:r>
-          <w:r>
+            <w:rPr>
+              <w:rFonts w:asciiTheme="minorHAnsi" w:hAnsiTheme="minorHAnsi" w:eastAsiaTheme="minorEastAsia" w:cstheme="minorBidi"/>
+              <w:color w:val="4C483D" w:themeColor="text2"/>
+              <w:lang w:val="en-US" w:eastAsia="ja-JP" w:bidi="ar-SA"/>
+              <w14:textFill>
+                <w14:solidFill>
+                  <w14:schemeClr w14:val="tx2"/>
+                </w14:solidFill>
+              </w14:textFill>
+            </w:rPr>
+            <w:instrText xml:space="preserve"> PAGEREF _Toc1934818799 </w:instrText>
+          </w:r>
+          <w:r>
+            <w:rPr>
+              <w:rFonts w:asciiTheme="minorHAnsi" w:hAnsiTheme="minorHAnsi" w:eastAsiaTheme="minorEastAsia" w:cstheme="minorBidi"/>
+              <w:color w:val="4C483D" w:themeColor="text2"/>
+              <w:lang w:val="en-US" w:eastAsia="ja-JP" w:bidi="ar-SA"/>
+              <w14:textFill>
+                <w14:solidFill>
+                  <w14:schemeClr w14:val="tx2"/>
+                </w14:solidFill>
+              </w14:textFill>
+            </w:rPr>
             <w:fldChar w:fldCharType="separate"/>
           </w:r>
           <w:r>
-            <w:t>2</w:t>
-          </w:r>
-          <w:r>
+            <w:rPr>
+              <w:rFonts w:asciiTheme="minorHAnsi" w:hAnsiTheme="minorHAnsi" w:eastAsiaTheme="minorEastAsia" w:cstheme="minorBidi"/>
+              <w:color w:val="4C483D" w:themeColor="text2"/>
+              <w:lang w:val="en-US" w:eastAsia="ja-JP" w:bidi="ar-SA"/>
+              <w14:textFill>
+                <w14:solidFill>
+                  <w14:schemeClr w14:val="tx2"/>
+                </w14:solidFill>
+              </w14:textFill>
+            </w:rPr>
+            <w:t>4</w:t>
+          </w:r>
+          <w:r>
+            <w:rPr>
+              <w:rFonts w:asciiTheme="minorHAnsi" w:hAnsiTheme="minorHAnsi" w:eastAsiaTheme="minorEastAsia" w:cstheme="minorBidi"/>
+              <w:color w:val="4C483D" w:themeColor="text2"/>
+              <w:lang w:val="en-US" w:eastAsia="ja-JP" w:bidi="ar-SA"/>
+              <w14:textFill>
+                <w14:solidFill>
+                  <w14:schemeClr w14:val="tx2"/>
+                </w14:solidFill>
+              </w14:textFill>
+            </w:rPr>
             <w:fldChar w:fldCharType="end"/>
           </w:r>
           <w:r>
+            <w:rPr>
+              <w:rFonts w:asciiTheme="minorHAnsi" w:hAnsiTheme="minorHAnsi" w:eastAsiaTheme="minorEastAsia" w:cstheme="minorBidi"/>
+              <w:color w:val="4C483D" w:themeColor="hyperlink"/>
+              <w:u w:val="single"/>
+              <w:lang w:val="fr-FR" w:eastAsia="ja-JP" w:bidi="ar-SA"/>
+              <w14:textFill>
+                <w14:solidFill>
+                  <w14:schemeClr w14:val="hlink"/>
+                </w14:solidFill>
+              </w14:textFill>
+            </w:rPr>
             <w:fldChar w:fldCharType="end"/>
           </w:r>
         </w:p>
         <w:p>
           <w:pPr>
             <w:pStyle w:val="13"/>
-            <w:rPr>
-              <w:color w:val="auto"/>
-              <w:lang w:val="fr-FR" w:eastAsia="fr-FR"/>
+            <w:tabs>
+              <w:tab w:val="right" w:leader="dot" w:pos="9071"/>
+              <w:tab w:val="clear" w:pos="9350"/>
+            </w:tabs>
+            <w:rPr>
+              <w:rFonts w:asciiTheme="minorHAnsi" w:hAnsiTheme="minorHAnsi" w:eastAsiaTheme="minorEastAsia" w:cstheme="minorBidi"/>
+              <w:color w:val="4C483D" w:themeColor="text2"/>
+              <w:lang w:val="en-US" w:eastAsia="ja-JP" w:bidi="ar-SA"/>
+              <w14:textFill>
+                <w14:solidFill>
+                  <w14:schemeClr w14:val="tx2"/>
+                </w14:solidFill>
+              </w14:textFill>
             </w:rPr>
           </w:pPr>
           <w:r>
+            <w:rPr>
+              <w:rFonts w:asciiTheme="minorHAnsi" w:hAnsiTheme="minorHAnsi" w:eastAsiaTheme="minorEastAsia" w:cstheme="minorBidi"/>
+              <w:color w:val="4C483D" w:themeColor="hyperlink"/>
+              <w:u w:val="single"/>
+              <w:lang w:val="fr-FR" w:eastAsia="ja-JP" w:bidi="ar-SA"/>
+              <w14:textFill>
+                <w14:solidFill>
+                  <w14:schemeClr w14:val="hlink"/>
+                </w14:solidFill>
+              </w14:textFill>
+            </w:rPr>
             <w:fldChar w:fldCharType="begin"/>
           </w:r>
           <w:r>
-            <w:instrText xml:space="preserve"> HYPERLINK \l "_Toc501215302" </w:instrText>
-          </w:r>
-          <w:r>
+            <w:rPr>
+              <w:rFonts w:asciiTheme="minorHAnsi" w:hAnsiTheme="minorHAnsi" w:eastAsiaTheme="minorEastAsia" w:cstheme="minorBidi"/>
+              <w:color w:val="4C483D" w:themeColor="hyperlink"/>
+              <w:u w:val="single"/>
+              <w:lang w:val="fr-FR" w:eastAsia="ja-JP" w:bidi="ar-SA"/>
+              <w14:textFill>
+                <w14:solidFill>
+                  <w14:schemeClr w14:val="hlink"/>
+                </w14:solidFill>
+              </w14:textFill>
+            </w:rPr>
+            <w:instrText xml:space="preserve"> HYPERLINK \l _Toc1562696620 </w:instrText>
+          </w:r>
+          <w:r>
+            <w:rPr>
+              <w:rFonts w:asciiTheme="minorHAnsi" w:hAnsiTheme="minorHAnsi" w:eastAsiaTheme="minorEastAsia" w:cstheme="minorBidi"/>
+              <w:color w:val="4C483D" w:themeColor="hyperlink"/>
+              <w:u w:val="single"/>
+              <w:lang w:val="fr-FR" w:eastAsia="ja-JP" w:bidi="ar-SA"/>
+              <w14:textFill>
+                <w14:solidFill>
+                  <w14:schemeClr w14:val="hlink"/>
+                </w14:solidFill>
+              </w14:textFill>
+            </w:rPr>
             <w:fldChar w:fldCharType="separate"/>
           </w:r>
           <w:r>
             <w:rPr>
-              <w:rStyle w:val="17"/>
+              <w:rFonts w:asciiTheme="minorHAnsi" w:hAnsiTheme="minorHAnsi" w:eastAsiaTheme="minorEastAsia" w:cstheme="minorBidi"/>
+              <w:color w:val="4C483D" w:themeColor="text2"/>
+              <w:lang w:val="fr-FR" w:eastAsia="ja-JP" w:bidi="ar-SA"/>
+              <w14:textFill>
+                <w14:solidFill>
+                  <w14:schemeClr w14:val="tx2"/>
+                </w14:solidFill>
+              </w14:textFill>
             </w:rPr>
             <w:t>Système de fichiers local et carte SD</w:t>
           </w:r>
           <w:r>
             <w:rPr>
-              <w:rStyle w:val="17"/>
+              <w:rFonts w:asciiTheme="minorHAnsi" w:hAnsiTheme="minorHAnsi" w:eastAsiaTheme="minorEastAsia" w:cstheme="minorBidi"/>
+              <w:color w:val="4C483D" w:themeColor="hyperlink"/>
+              <w:u w:val="single"/>
+              <w:lang w:val="fr-FR" w:eastAsia="ja-JP" w:bidi="ar-SA"/>
+              <w14:textFill>
+                <w14:solidFill>
+                  <w14:schemeClr w14:val="hlink"/>
+                </w14:solidFill>
+              </w14:textFill>
             </w:rPr>
             <w:fldChar w:fldCharType="end"/>
           </w:r>
@@ -1251,29 +1852,87 @@
         <w:p>
           <w:pPr>
             <w:pStyle w:val="13"/>
-            <w:rPr>
-              <w:color w:val="auto"/>
-              <w:lang w:val="fr-FR" w:eastAsia="fr-FR"/>
+            <w:tabs>
+              <w:tab w:val="right" w:leader="dot" w:pos="9071"/>
+              <w:tab w:val="clear" w:pos="9350"/>
+            </w:tabs>
+            <w:rPr>
+              <w:rFonts w:asciiTheme="minorHAnsi" w:hAnsiTheme="minorHAnsi" w:eastAsiaTheme="minorEastAsia" w:cstheme="minorBidi"/>
+              <w:color w:val="4C483D" w:themeColor="text2"/>
+              <w:lang w:val="en-US" w:eastAsia="ja-JP" w:bidi="ar-SA"/>
+              <w14:textFill>
+                <w14:solidFill>
+                  <w14:schemeClr w14:val="tx2"/>
+                </w14:solidFill>
+              </w14:textFill>
             </w:rPr>
           </w:pPr>
           <w:r>
+            <w:rPr>
+              <w:rFonts w:asciiTheme="minorHAnsi" w:hAnsiTheme="minorHAnsi" w:eastAsiaTheme="minorEastAsia" w:cstheme="minorBidi"/>
+              <w:color w:val="4C483D" w:themeColor="hyperlink"/>
+              <w:u w:val="single"/>
+              <w:lang w:val="fr-FR" w:eastAsia="ja-JP" w:bidi="ar-SA"/>
+              <w14:textFill>
+                <w14:solidFill>
+                  <w14:schemeClr w14:val="hlink"/>
+                </w14:solidFill>
+              </w14:textFill>
+            </w:rPr>
             <w:fldChar w:fldCharType="begin"/>
           </w:r>
           <w:r>
-            <w:instrText xml:space="preserve"> HYPERLINK \l "_Toc501215303" </w:instrText>
-          </w:r>
-          <w:r>
+            <w:rPr>
+              <w:rFonts w:asciiTheme="minorHAnsi" w:hAnsiTheme="minorHAnsi" w:eastAsiaTheme="minorEastAsia" w:cstheme="minorBidi"/>
+              <w:color w:val="4C483D" w:themeColor="hyperlink"/>
+              <w:u w:val="single"/>
+              <w:lang w:val="fr-FR" w:eastAsia="ja-JP" w:bidi="ar-SA"/>
+              <w14:textFill>
+                <w14:solidFill>
+                  <w14:schemeClr w14:val="hlink"/>
+                </w14:solidFill>
+              </w14:textFill>
+            </w:rPr>
+            <w:instrText xml:space="preserve"> HYPERLINK \l _Toc1036040049 </w:instrText>
+          </w:r>
+          <w:r>
+            <w:rPr>
+              <w:rFonts w:asciiTheme="minorHAnsi" w:hAnsiTheme="minorHAnsi" w:eastAsiaTheme="minorEastAsia" w:cstheme="minorBidi"/>
+              <w:color w:val="4C483D" w:themeColor="hyperlink"/>
+              <w:u w:val="single"/>
+              <w:lang w:val="fr-FR" w:eastAsia="ja-JP" w:bidi="ar-SA"/>
+              <w14:textFill>
+                <w14:solidFill>
+                  <w14:schemeClr w14:val="hlink"/>
+                </w14:solidFill>
+              </w14:textFill>
+            </w:rPr>
             <w:fldChar w:fldCharType="separate"/>
           </w:r>
           <w:r>
             <w:rPr>
-              <w:rStyle w:val="17"/>
-            </w:rPr>
-            <w:t>Modes de démarrage</w:t>
-          </w:r>
-          <w:r>
-            <w:rPr>
-              <w:rStyle w:val="17"/>
+              <w:rFonts w:asciiTheme="minorHAnsi" w:hAnsiTheme="minorHAnsi" w:eastAsiaTheme="minorEastAsia" w:cstheme="minorBidi"/>
+              <w:color w:val="4C483D" w:themeColor="text2"/>
+              <w:lang w:val="fr-FR" w:eastAsia="ja-JP" w:bidi="ar-SA"/>
+              <w14:textFill>
+                <w14:solidFill>
+                  <w14:schemeClr w14:val="tx2"/>
+                </w14:solidFill>
+              </w14:textFill>
+            </w:rPr>
+            <w:t>Modes de démarrage </w:t>
+          </w:r>
+          <w:r>
+            <w:rPr>
+              <w:rFonts w:asciiTheme="minorHAnsi" w:hAnsiTheme="minorHAnsi" w:eastAsiaTheme="minorEastAsia" w:cstheme="minorBidi"/>
+              <w:color w:val="4C483D" w:themeColor="hyperlink"/>
+              <w:u w:val="single"/>
+              <w:lang w:val="fr-FR" w:eastAsia="ja-JP" w:bidi="ar-SA"/>
+              <w14:textFill>
+                <w14:solidFill>
+                  <w14:schemeClr w14:val="hlink"/>
+                </w14:solidFill>
+              </w14:textFill>
             </w:rPr>
             <w:fldChar w:fldCharType="end"/>
           </w:r>
@@ -1281,29 +1940,87 @@
         <w:p>
           <w:pPr>
             <w:pStyle w:val="13"/>
-            <w:rPr>
-              <w:color w:val="auto"/>
-              <w:lang w:val="fr-FR" w:eastAsia="fr-FR"/>
+            <w:tabs>
+              <w:tab w:val="right" w:leader="dot" w:pos="9071"/>
+              <w:tab w:val="clear" w:pos="9350"/>
+            </w:tabs>
+            <w:rPr>
+              <w:rFonts w:asciiTheme="minorHAnsi" w:hAnsiTheme="minorHAnsi" w:eastAsiaTheme="minorEastAsia" w:cstheme="minorBidi"/>
+              <w:color w:val="4C483D" w:themeColor="text2"/>
+              <w:lang w:val="en-US" w:eastAsia="ja-JP" w:bidi="ar-SA"/>
+              <w14:textFill>
+                <w14:solidFill>
+                  <w14:schemeClr w14:val="tx2"/>
+                </w14:solidFill>
+              </w14:textFill>
             </w:rPr>
           </w:pPr>
           <w:r>
+            <w:rPr>
+              <w:rFonts w:asciiTheme="minorHAnsi" w:hAnsiTheme="minorHAnsi" w:eastAsiaTheme="minorEastAsia" w:cstheme="minorBidi"/>
+              <w:color w:val="4C483D" w:themeColor="hyperlink"/>
+              <w:u w:val="single"/>
+              <w:lang w:val="fr-FR" w:eastAsia="ja-JP" w:bidi="ar-SA"/>
+              <w14:textFill>
+                <w14:solidFill>
+                  <w14:schemeClr w14:val="hlink"/>
+                </w14:solidFill>
+              </w14:textFill>
+            </w:rPr>
             <w:fldChar w:fldCharType="begin"/>
           </w:r>
           <w:r>
-            <w:instrText xml:space="preserve"> HYPERLINK \l "_Toc501215304" </w:instrText>
-          </w:r>
-          <w:r>
+            <w:rPr>
+              <w:rFonts w:asciiTheme="minorHAnsi" w:hAnsiTheme="minorHAnsi" w:eastAsiaTheme="minorEastAsia" w:cstheme="minorBidi"/>
+              <w:color w:val="4C483D" w:themeColor="hyperlink"/>
+              <w:u w:val="single"/>
+              <w:lang w:val="fr-FR" w:eastAsia="ja-JP" w:bidi="ar-SA"/>
+              <w14:textFill>
+                <w14:solidFill>
+                  <w14:schemeClr w14:val="hlink"/>
+                </w14:solidFill>
+              </w14:textFill>
+            </w:rPr>
+            <w:instrText xml:space="preserve"> HYPERLINK \l _Toc1314429888 </w:instrText>
+          </w:r>
+          <w:r>
+            <w:rPr>
+              <w:rFonts w:asciiTheme="minorHAnsi" w:hAnsiTheme="minorHAnsi" w:eastAsiaTheme="minorEastAsia" w:cstheme="minorBidi"/>
+              <w:color w:val="4C483D" w:themeColor="hyperlink"/>
+              <w:u w:val="single"/>
+              <w:lang w:val="fr-FR" w:eastAsia="ja-JP" w:bidi="ar-SA"/>
+              <w14:textFill>
+                <w14:solidFill>
+                  <w14:schemeClr w14:val="hlink"/>
+                </w14:solidFill>
+              </w14:textFill>
+            </w:rPr>
             <w:fldChar w:fldCharType="separate"/>
           </w:r>
           <w:r>
             <w:rPr>
-              <w:rStyle w:val="17"/>
+              <w:rFonts w:asciiTheme="minorHAnsi" w:hAnsiTheme="minorHAnsi" w:eastAsiaTheme="minorEastAsia" w:cstheme="minorBidi"/>
+              <w:color w:val="4C483D" w:themeColor="text2"/>
+              <w:lang w:val="fr-FR" w:eastAsia="ja-JP" w:bidi="ar-SA"/>
+              <w14:textFill>
+                <w14:solidFill>
+                  <w14:schemeClr w14:val="tx2"/>
+                </w14:solidFill>
+              </w14:textFill>
             </w:rPr>
             <w:t>Erreurs possibles</w:t>
           </w:r>
           <w:r>
             <w:rPr>
-              <w:rStyle w:val="17"/>
+              <w:rFonts w:asciiTheme="minorHAnsi" w:hAnsiTheme="minorHAnsi" w:eastAsiaTheme="minorEastAsia" w:cstheme="minorBidi"/>
+              <w:color w:val="4C483D" w:themeColor="hyperlink"/>
+              <w:u w:val="single"/>
+              <w:lang w:val="fr-FR" w:eastAsia="ja-JP" w:bidi="ar-SA"/>
+              <w14:textFill>
+                <w14:solidFill>
+                  <w14:schemeClr w14:val="hlink"/>
+                </w14:solidFill>
+              </w14:textFill>
             </w:rPr>
             <w:fldChar w:fldCharType="end"/>
           </w:r>
@@ -1311,29 +2028,87 @@
         <w:p>
           <w:pPr>
             <w:pStyle w:val="13"/>
-            <w:rPr>
-              <w:color w:val="auto"/>
-              <w:lang w:val="fr-FR" w:eastAsia="fr-FR"/>
+            <w:tabs>
+              <w:tab w:val="right" w:leader="dot" w:pos="9071"/>
+              <w:tab w:val="clear" w:pos="9350"/>
+            </w:tabs>
+            <w:rPr>
+              <w:rFonts w:asciiTheme="minorHAnsi" w:hAnsiTheme="minorHAnsi" w:eastAsiaTheme="minorEastAsia" w:cstheme="minorBidi"/>
+              <w:color w:val="4C483D" w:themeColor="text2"/>
+              <w:lang w:val="en-US" w:eastAsia="ja-JP" w:bidi="ar-SA"/>
+              <w14:textFill>
+                <w14:solidFill>
+                  <w14:schemeClr w14:val="tx2"/>
+                </w14:solidFill>
+              </w14:textFill>
             </w:rPr>
           </w:pPr>
           <w:r>
+            <w:rPr>
+              <w:rFonts w:asciiTheme="minorHAnsi" w:hAnsiTheme="minorHAnsi" w:eastAsiaTheme="minorEastAsia" w:cstheme="minorBidi"/>
+              <w:color w:val="4C483D" w:themeColor="hyperlink"/>
+              <w:u w:val="single"/>
+              <w:lang w:val="fr-FR" w:eastAsia="ja-JP" w:bidi="ar-SA"/>
+              <w14:textFill>
+                <w14:solidFill>
+                  <w14:schemeClr w14:val="hlink"/>
+                </w14:solidFill>
+              </w14:textFill>
+            </w:rPr>
             <w:fldChar w:fldCharType="begin"/>
           </w:r>
           <w:r>
-            <w:instrText xml:space="preserve"> HYPERLINK \l "_Toc501215305" </w:instrText>
-          </w:r>
-          <w:r>
+            <w:rPr>
+              <w:rFonts w:asciiTheme="minorHAnsi" w:hAnsiTheme="minorHAnsi" w:eastAsiaTheme="minorEastAsia" w:cstheme="minorBidi"/>
+              <w:color w:val="4C483D" w:themeColor="hyperlink"/>
+              <w:u w:val="single"/>
+              <w:lang w:val="fr-FR" w:eastAsia="ja-JP" w:bidi="ar-SA"/>
+              <w14:textFill>
+                <w14:solidFill>
+                  <w14:schemeClr w14:val="hlink"/>
+                </w14:solidFill>
+              </w14:textFill>
+            </w:rPr>
+            <w:instrText xml:space="preserve"> HYPERLINK \l _Toc2054514751 </w:instrText>
+          </w:r>
+          <w:r>
+            <w:rPr>
+              <w:rFonts w:asciiTheme="minorHAnsi" w:hAnsiTheme="minorHAnsi" w:eastAsiaTheme="minorEastAsia" w:cstheme="minorBidi"/>
+              <w:color w:val="4C483D" w:themeColor="hyperlink"/>
+              <w:u w:val="single"/>
+              <w:lang w:val="fr-FR" w:eastAsia="ja-JP" w:bidi="ar-SA"/>
+              <w14:textFill>
+                <w14:solidFill>
+                  <w14:schemeClr w14:val="hlink"/>
+                </w14:solidFill>
+              </w14:textFill>
+            </w:rPr>
             <w:fldChar w:fldCharType="separate"/>
           </w:r>
           <w:r>
             <w:rPr>
-              <w:rStyle w:val="17"/>
+              <w:rFonts w:asciiTheme="minorHAnsi" w:hAnsiTheme="minorHAnsi" w:eastAsiaTheme="minorEastAsia" w:cstheme="minorBidi"/>
+              <w:color w:val="4C483D" w:themeColor="text2"/>
+              <w:lang w:val="fr-FR" w:eastAsia="ja-JP" w:bidi="ar-SA"/>
+              <w14:textFill>
+                <w14:solidFill>
+                  <w14:schemeClr w14:val="tx2"/>
+                </w14:solidFill>
+              </w14:textFill>
             </w:rPr>
             <w:t>Délai</w:t>
           </w:r>
           <w:r>
             <w:rPr>
-              <w:rStyle w:val="17"/>
+              <w:rFonts w:asciiTheme="minorHAnsi" w:hAnsiTheme="minorHAnsi" w:eastAsiaTheme="minorEastAsia" w:cstheme="minorBidi"/>
+              <w:color w:val="4C483D" w:themeColor="hyperlink"/>
+              <w:u w:val="single"/>
+              <w:lang w:val="fr-FR" w:eastAsia="ja-JP" w:bidi="ar-SA"/>
+              <w14:textFill>
+                <w14:solidFill>
+                  <w14:schemeClr w14:val="hlink"/>
+                </w14:solidFill>
+              </w14:textFill>
             </w:rPr>
             <w:fldChar w:fldCharType="end"/>
           </w:r>
@@ -1341,29 +2116,87 @@
         <w:p>
           <w:pPr>
             <w:pStyle w:val="13"/>
-            <w:rPr>
-              <w:color w:val="auto"/>
-              <w:lang w:val="fr-FR" w:eastAsia="fr-FR"/>
+            <w:tabs>
+              <w:tab w:val="right" w:leader="dot" w:pos="9071"/>
+              <w:tab w:val="clear" w:pos="9350"/>
+            </w:tabs>
+            <w:rPr>
+              <w:rFonts w:asciiTheme="minorHAnsi" w:hAnsiTheme="minorHAnsi" w:eastAsiaTheme="minorEastAsia" w:cstheme="minorBidi"/>
+              <w:color w:val="4C483D" w:themeColor="text2"/>
+              <w:lang w:val="en-US" w:eastAsia="ja-JP" w:bidi="ar-SA"/>
+              <w14:textFill>
+                <w14:solidFill>
+                  <w14:schemeClr w14:val="tx2"/>
+                </w14:solidFill>
+              </w14:textFill>
             </w:rPr>
           </w:pPr>
           <w:r>
+            <w:rPr>
+              <w:rFonts w:asciiTheme="minorHAnsi" w:hAnsiTheme="minorHAnsi" w:eastAsiaTheme="minorEastAsia" w:cstheme="minorBidi"/>
+              <w:color w:val="4C483D" w:themeColor="hyperlink"/>
+              <w:u w:val="single"/>
+              <w:lang w:val="fr-FR" w:eastAsia="ja-JP" w:bidi="ar-SA"/>
+              <w14:textFill>
+                <w14:solidFill>
+                  <w14:schemeClr w14:val="hlink"/>
+                </w14:solidFill>
+              </w14:textFill>
+            </w:rPr>
             <w:fldChar w:fldCharType="begin"/>
           </w:r>
           <w:r>
-            <w:instrText xml:space="preserve"> HYPERLINK \l "_Toc501215306" </w:instrText>
-          </w:r>
-          <w:r>
+            <w:rPr>
+              <w:rFonts w:asciiTheme="minorHAnsi" w:hAnsiTheme="minorHAnsi" w:eastAsiaTheme="minorEastAsia" w:cstheme="minorBidi"/>
+              <w:color w:val="4C483D" w:themeColor="hyperlink"/>
+              <w:u w:val="single"/>
+              <w:lang w:val="fr-FR" w:eastAsia="ja-JP" w:bidi="ar-SA"/>
+              <w14:textFill>
+                <w14:solidFill>
+                  <w14:schemeClr w14:val="hlink"/>
+                </w14:solidFill>
+              </w14:textFill>
+            </w:rPr>
+            <w:instrText xml:space="preserve"> HYPERLINK \l _Toc245357066 </w:instrText>
+          </w:r>
+          <w:r>
+            <w:rPr>
+              <w:rFonts w:asciiTheme="minorHAnsi" w:hAnsiTheme="minorHAnsi" w:eastAsiaTheme="minorEastAsia" w:cstheme="minorBidi"/>
+              <w:color w:val="4C483D" w:themeColor="hyperlink"/>
+              <w:u w:val="single"/>
+              <w:lang w:val="fr-FR" w:eastAsia="ja-JP" w:bidi="ar-SA"/>
+              <w14:textFill>
+                <w14:solidFill>
+                  <w14:schemeClr w14:val="hlink"/>
+                </w14:solidFill>
+              </w14:textFill>
+            </w:rPr>
             <w:fldChar w:fldCharType="separate"/>
           </w:r>
           <w:r>
             <w:rPr>
-              <w:rStyle w:val="17"/>
+              <w:rFonts w:asciiTheme="minorHAnsi" w:hAnsiTheme="minorHAnsi" w:eastAsiaTheme="minorEastAsia" w:cstheme="minorBidi"/>
+              <w:color w:val="4C483D" w:themeColor="text2"/>
+              <w:lang w:val="fr-FR" w:eastAsia="ja-JP" w:bidi="ar-SA"/>
+              <w14:textFill>
+                <w14:solidFill>
+                  <w14:schemeClr w14:val="tx2"/>
+                </w14:solidFill>
+              </w14:textFill>
             </w:rPr>
             <w:t>Composants internes</w:t>
           </w:r>
           <w:r>
             <w:rPr>
-              <w:rStyle w:val="17"/>
+              <w:rFonts w:asciiTheme="minorHAnsi" w:hAnsiTheme="minorHAnsi" w:eastAsiaTheme="minorEastAsia" w:cstheme="minorBidi"/>
+              <w:color w:val="4C483D" w:themeColor="hyperlink"/>
+              <w:u w:val="single"/>
+              <w:lang w:val="fr-FR" w:eastAsia="ja-JP" w:bidi="ar-SA"/>
+              <w14:textFill>
+                <w14:solidFill>
+                  <w14:schemeClr w14:val="hlink"/>
+                </w14:solidFill>
+              </w14:textFill>
             </w:rPr>
             <w:fldChar w:fldCharType="end"/>
           </w:r>
@@ -1371,29 +2204,87 @@
         <w:p>
           <w:pPr>
             <w:pStyle w:val="13"/>
-            <w:rPr>
-              <w:color w:val="auto"/>
-              <w:lang w:val="fr-FR" w:eastAsia="fr-FR"/>
+            <w:tabs>
+              <w:tab w:val="right" w:leader="dot" w:pos="9071"/>
+              <w:tab w:val="clear" w:pos="9350"/>
+            </w:tabs>
+            <w:rPr>
+              <w:rFonts w:asciiTheme="minorHAnsi" w:hAnsiTheme="minorHAnsi" w:eastAsiaTheme="minorEastAsia" w:cstheme="minorBidi"/>
+              <w:color w:val="4C483D" w:themeColor="text2"/>
+              <w:lang w:val="en-US" w:eastAsia="ja-JP" w:bidi="ar-SA"/>
+              <w14:textFill>
+                <w14:solidFill>
+                  <w14:schemeClr w14:val="tx2"/>
+                </w14:solidFill>
+              </w14:textFill>
             </w:rPr>
           </w:pPr>
           <w:r>
+            <w:rPr>
+              <w:rFonts w:asciiTheme="minorHAnsi" w:hAnsiTheme="minorHAnsi" w:eastAsiaTheme="minorEastAsia" w:cstheme="minorBidi"/>
+              <w:color w:val="4C483D" w:themeColor="hyperlink"/>
+              <w:u w:val="single"/>
+              <w:lang w:val="fr-FR" w:eastAsia="ja-JP" w:bidi="ar-SA"/>
+              <w14:textFill>
+                <w14:solidFill>
+                  <w14:schemeClr w14:val="hlink"/>
+                </w14:solidFill>
+              </w14:textFill>
+            </w:rPr>
             <w:fldChar w:fldCharType="begin"/>
           </w:r>
           <w:r>
-            <w:instrText xml:space="preserve"> HYPERLINK \l "_Toc501215307" </w:instrText>
-          </w:r>
-          <w:r>
+            <w:rPr>
+              <w:rFonts w:asciiTheme="minorHAnsi" w:hAnsiTheme="minorHAnsi" w:eastAsiaTheme="minorEastAsia" w:cstheme="minorBidi"/>
+              <w:color w:val="4C483D" w:themeColor="hyperlink"/>
+              <w:u w:val="single"/>
+              <w:lang w:val="fr-FR" w:eastAsia="ja-JP" w:bidi="ar-SA"/>
+              <w14:textFill>
+                <w14:solidFill>
+                  <w14:schemeClr w14:val="hlink"/>
+                </w14:solidFill>
+              </w14:textFill>
+            </w:rPr>
+            <w:instrText xml:space="preserve"> HYPERLINK \l _Toc1981483997 </w:instrText>
+          </w:r>
+          <w:r>
+            <w:rPr>
+              <w:rFonts w:asciiTheme="minorHAnsi" w:hAnsiTheme="minorHAnsi" w:eastAsiaTheme="minorEastAsia" w:cstheme="minorBidi"/>
+              <w:color w:val="4C483D" w:themeColor="hyperlink"/>
+              <w:u w:val="single"/>
+              <w:lang w:val="fr-FR" w:eastAsia="ja-JP" w:bidi="ar-SA"/>
+              <w14:textFill>
+                <w14:solidFill>
+                  <w14:schemeClr w14:val="hlink"/>
+                </w14:solidFill>
+              </w14:textFill>
+            </w:rPr>
             <w:fldChar w:fldCharType="separate"/>
           </w:r>
           <w:r>
             <w:rPr>
-              <w:rStyle w:val="17"/>
+              <w:rFonts w:asciiTheme="minorHAnsi" w:hAnsiTheme="minorHAnsi" w:eastAsiaTheme="minorEastAsia" w:cstheme="minorBidi"/>
+              <w:color w:val="4C483D" w:themeColor="text2"/>
+              <w:lang w:val="fr-FR" w:eastAsia="ja-JP" w:bidi="ar-SA"/>
+              <w14:textFill>
+                <w14:solidFill>
+                  <w14:schemeClr w14:val="tx2"/>
+                </w14:solidFill>
+              </w14:textFill>
             </w:rPr>
             <w:t>Interruptions externes</w:t>
           </w:r>
           <w:r>
             <w:rPr>
-              <w:rStyle w:val="17"/>
+              <w:rFonts w:asciiTheme="minorHAnsi" w:hAnsiTheme="minorHAnsi" w:eastAsiaTheme="minorEastAsia" w:cstheme="minorBidi"/>
+              <w:color w:val="4C483D" w:themeColor="hyperlink"/>
+              <w:u w:val="single"/>
+              <w:lang w:val="fr-FR" w:eastAsia="ja-JP" w:bidi="ar-SA"/>
+              <w14:textFill>
+                <w14:solidFill>
+                  <w14:schemeClr w14:val="hlink"/>
+                </w14:solidFill>
+              </w14:textFill>
             </w:rPr>
             <w:fldChar w:fldCharType="end"/>
           </w:r>
@@ -1401,29 +2292,439 @@
         <w:p>
           <w:pPr>
             <w:pStyle w:val="13"/>
-            <w:rPr>
-              <w:color w:val="auto"/>
-              <w:lang w:val="fr-FR" w:eastAsia="fr-FR"/>
+            <w:tabs>
+              <w:tab w:val="right" w:leader="dot" w:pos="9071"/>
+              <w:tab w:val="clear" w:pos="9350"/>
+            </w:tabs>
+            <w:rPr>
+              <w:rFonts w:asciiTheme="minorHAnsi" w:hAnsiTheme="minorHAnsi" w:eastAsiaTheme="minorEastAsia" w:cstheme="minorBidi"/>
+              <w:color w:val="4C483D" w:themeColor="text2"/>
+              <w:lang w:val="en-US" w:eastAsia="ja-JP" w:bidi="ar-SA"/>
+              <w14:textFill>
+                <w14:solidFill>
+                  <w14:schemeClr w14:val="tx2"/>
+                </w14:solidFill>
+              </w14:textFill>
             </w:rPr>
           </w:pPr>
           <w:r>
+            <w:rPr>
+              <w:rFonts w:asciiTheme="minorHAnsi" w:hAnsiTheme="minorHAnsi" w:eastAsiaTheme="minorEastAsia" w:cstheme="minorBidi"/>
+              <w:color w:val="4C483D" w:themeColor="hyperlink"/>
+              <w:u w:val="single"/>
+              <w:lang w:val="fr-FR" w:eastAsia="ja-JP" w:bidi="ar-SA"/>
+              <w14:textFill>
+                <w14:solidFill>
+                  <w14:schemeClr w14:val="hlink"/>
+                </w14:solidFill>
+              </w14:textFill>
+            </w:rPr>
             <w:fldChar w:fldCharType="begin"/>
           </w:r>
           <w:r>
-            <w:instrText xml:space="preserve"> HYPERLINK \l "_Toc501215308" </w:instrText>
-          </w:r>
-          <w:r>
+            <w:rPr>
+              <w:rFonts w:asciiTheme="minorHAnsi" w:hAnsiTheme="minorHAnsi" w:eastAsiaTheme="minorEastAsia" w:cstheme="minorBidi"/>
+              <w:color w:val="4C483D" w:themeColor="hyperlink"/>
+              <w:u w:val="single"/>
+              <w:lang w:val="fr-FR" w:eastAsia="ja-JP" w:bidi="ar-SA"/>
+              <w14:textFill>
+                <w14:solidFill>
+                  <w14:schemeClr w14:val="hlink"/>
+                </w14:solidFill>
+              </w14:textFill>
+            </w:rPr>
+            <w:instrText xml:space="preserve"> HYPERLINK \l _Toc1622540255 </w:instrText>
+          </w:r>
+          <w:r>
+            <w:rPr>
+              <w:rFonts w:asciiTheme="minorHAnsi" w:hAnsiTheme="minorHAnsi" w:eastAsiaTheme="minorEastAsia" w:cstheme="minorBidi"/>
+              <w:color w:val="4C483D" w:themeColor="hyperlink"/>
+              <w:u w:val="single"/>
+              <w:lang w:val="fr-FR" w:eastAsia="ja-JP" w:bidi="ar-SA"/>
+              <w14:textFill>
+                <w14:solidFill>
+                  <w14:schemeClr w14:val="hlink"/>
+                </w14:solidFill>
+              </w14:textFill>
+            </w:rPr>
             <w:fldChar w:fldCharType="separate"/>
           </w:r>
           <w:r>
             <w:rPr>
-              <w:rStyle w:val="17"/>
+              <w:rFonts w:asciiTheme="minorHAnsi" w:hAnsiTheme="minorHAnsi" w:eastAsiaTheme="minorEastAsia" w:cstheme="minorBidi"/>
+              <w:color w:val="4C483D" w:themeColor="text2"/>
+              <w:lang w:val="fr-FR" w:eastAsia="ja-JP" w:bidi="ar-SA"/>
+              <w14:textFill>
+                <w14:solidFill>
+                  <w14:schemeClr w14:val="tx2"/>
+                </w14:solidFill>
+              </w14:textFill>
             </w:rPr>
             <w:t>Les timers</w:t>
           </w:r>
           <w:r>
             <w:rPr>
-              <w:rStyle w:val="17"/>
+              <w:rFonts w:asciiTheme="minorHAnsi" w:hAnsiTheme="minorHAnsi" w:eastAsiaTheme="minorEastAsia" w:cstheme="minorBidi"/>
+              <w:color w:val="4C483D" w:themeColor="hyperlink"/>
+              <w:u w:val="single"/>
+              <w:lang w:val="fr-FR" w:eastAsia="ja-JP" w:bidi="ar-SA"/>
+              <w14:textFill>
+                <w14:solidFill>
+                  <w14:schemeClr w14:val="hlink"/>
+                </w14:solidFill>
+              </w14:textFill>
+            </w:rPr>
+            <w:fldChar w:fldCharType="end"/>
+          </w:r>
+        </w:p>
+        <w:p>
+          <w:pPr>
+            <w:pStyle w:val="13"/>
+            <w:tabs>
+              <w:tab w:val="right" w:leader="dot" w:pos="9071"/>
+              <w:tab w:val="clear" w:pos="9350"/>
+            </w:tabs>
+            <w:rPr>
+              <w:rFonts w:asciiTheme="minorHAnsi" w:hAnsiTheme="minorHAnsi" w:eastAsiaTheme="minorEastAsia" w:cstheme="minorBidi"/>
+              <w:color w:val="4C483D" w:themeColor="text2"/>
+              <w:lang w:val="en-US" w:eastAsia="ja-JP" w:bidi="ar-SA"/>
+              <w14:textFill>
+                <w14:solidFill>
+                  <w14:schemeClr w14:val="tx2"/>
+                </w14:solidFill>
+              </w14:textFill>
+            </w:rPr>
+          </w:pPr>
+          <w:r>
+            <w:rPr>
+              <w:rFonts w:asciiTheme="minorHAnsi" w:hAnsiTheme="minorHAnsi" w:eastAsiaTheme="minorEastAsia" w:cstheme="minorBidi"/>
+              <w:color w:val="4C483D" w:themeColor="hyperlink"/>
+              <w:u w:val="single"/>
+              <w:lang w:val="fr-FR" w:eastAsia="ja-JP" w:bidi="ar-SA"/>
+              <w14:textFill>
+                <w14:solidFill>
+                  <w14:schemeClr w14:val="hlink"/>
+                </w14:solidFill>
+              </w14:textFill>
+            </w:rPr>
+            <w:fldChar w:fldCharType="begin"/>
+          </w:r>
+          <w:r>
+            <w:rPr>
+              <w:rFonts w:asciiTheme="minorHAnsi" w:hAnsiTheme="minorHAnsi" w:eastAsiaTheme="minorEastAsia" w:cstheme="minorBidi"/>
+              <w:color w:val="4C483D" w:themeColor="hyperlink"/>
+              <w:u w:val="single"/>
+              <w:lang w:val="fr-FR" w:eastAsia="ja-JP" w:bidi="ar-SA"/>
+              <w14:textFill>
+                <w14:solidFill>
+                  <w14:schemeClr w14:val="hlink"/>
+                </w14:solidFill>
+              </w14:textFill>
+            </w:rPr>
+            <w:instrText xml:space="preserve"> HYPERLINK \l _Toc386196403 </w:instrText>
+          </w:r>
+          <w:r>
+            <w:rPr>
+              <w:rFonts w:asciiTheme="minorHAnsi" w:hAnsiTheme="minorHAnsi" w:eastAsiaTheme="minorEastAsia" w:cstheme="minorBidi"/>
+              <w:color w:val="4C483D" w:themeColor="hyperlink"/>
+              <w:u w:val="single"/>
+              <w:lang w:val="fr-FR" w:eastAsia="ja-JP" w:bidi="ar-SA"/>
+              <w14:textFill>
+                <w14:solidFill>
+                  <w14:schemeClr w14:val="hlink"/>
+                </w14:solidFill>
+              </w14:textFill>
+            </w:rPr>
+            <w:fldChar w:fldCharType="separate"/>
+          </w:r>
+          <w:r>
+            <w:rPr>
+              <w:rFonts w:asciiTheme="minorHAnsi" w:hAnsiTheme="minorHAnsi" w:eastAsiaTheme="minorEastAsia" w:cstheme="minorBidi"/>
+              <w:color w:val="4C483D" w:themeColor="text2"/>
+              <w:lang w:val="en-US" w:eastAsia="ja-JP" w:bidi="ar-SA"/>
+              <w14:textFill>
+                <w14:solidFill>
+                  <w14:schemeClr w14:val="tx2"/>
+                </w14:solidFill>
+              </w14:textFill>
+            </w:rPr>
+            <w:t>RTC ( real time clock)</w:t>
+          </w:r>
+          <w:r>
+            <w:rPr>
+              <w:rFonts w:asciiTheme="minorHAnsi" w:hAnsiTheme="minorHAnsi" w:eastAsiaTheme="minorEastAsia" w:cstheme="minorBidi"/>
+              <w:color w:val="4C483D" w:themeColor="hyperlink"/>
+              <w:u w:val="single"/>
+              <w:lang w:val="fr-FR" w:eastAsia="ja-JP" w:bidi="ar-SA"/>
+              <w14:textFill>
+                <w14:solidFill>
+                  <w14:schemeClr w14:val="hlink"/>
+                </w14:solidFill>
+              </w14:textFill>
+            </w:rPr>
+            <w:fldChar w:fldCharType="end"/>
+          </w:r>
+        </w:p>
+        <w:p>
+          <w:pPr>
+            <w:pStyle w:val="13"/>
+            <w:tabs>
+              <w:tab w:val="right" w:leader="dot" w:pos="9071"/>
+              <w:tab w:val="clear" w:pos="9350"/>
+            </w:tabs>
+            <w:rPr>
+              <w:rFonts w:asciiTheme="minorHAnsi" w:hAnsiTheme="minorHAnsi" w:eastAsiaTheme="minorEastAsia" w:cstheme="minorBidi"/>
+              <w:color w:val="4C483D" w:themeColor="text2"/>
+              <w:lang w:val="en-US" w:eastAsia="ja-JP" w:bidi="ar-SA"/>
+              <w14:textFill>
+                <w14:solidFill>
+                  <w14:schemeClr w14:val="tx2"/>
+                </w14:solidFill>
+              </w14:textFill>
+            </w:rPr>
+          </w:pPr>
+          <w:r>
+            <w:rPr>
+              <w:rFonts w:asciiTheme="minorHAnsi" w:hAnsiTheme="minorHAnsi" w:eastAsiaTheme="minorEastAsia" w:cstheme="minorBidi"/>
+              <w:color w:val="4C483D" w:themeColor="hyperlink"/>
+              <w:u w:val="single"/>
+              <w:lang w:val="fr-FR" w:eastAsia="ja-JP" w:bidi="ar-SA"/>
+              <w14:textFill>
+                <w14:solidFill>
+                  <w14:schemeClr w14:val="hlink"/>
+                </w14:solidFill>
+              </w14:textFill>
+            </w:rPr>
+            <w:fldChar w:fldCharType="begin"/>
+          </w:r>
+          <w:r>
+            <w:rPr>
+              <w:rFonts w:asciiTheme="minorHAnsi" w:hAnsiTheme="minorHAnsi" w:eastAsiaTheme="minorEastAsia" w:cstheme="minorBidi"/>
+              <w:color w:val="4C483D" w:themeColor="hyperlink"/>
+              <w:u w:val="single"/>
+              <w:lang w:val="fr-FR" w:eastAsia="ja-JP" w:bidi="ar-SA"/>
+              <w14:textFill>
+                <w14:solidFill>
+                  <w14:schemeClr w14:val="hlink"/>
+                </w14:solidFill>
+              </w14:textFill>
+            </w:rPr>
+            <w:instrText xml:space="preserve"> HYPERLINK \l _Toc644540760 </w:instrText>
+          </w:r>
+          <w:r>
+            <w:rPr>
+              <w:rFonts w:asciiTheme="minorHAnsi" w:hAnsiTheme="minorHAnsi" w:eastAsiaTheme="minorEastAsia" w:cstheme="minorBidi"/>
+              <w:color w:val="4C483D" w:themeColor="hyperlink"/>
+              <w:u w:val="single"/>
+              <w:lang w:val="fr-FR" w:eastAsia="ja-JP" w:bidi="ar-SA"/>
+              <w14:textFill>
+                <w14:solidFill>
+                  <w14:schemeClr w14:val="hlink"/>
+                </w14:solidFill>
+              </w14:textFill>
+            </w:rPr>
+            <w:fldChar w:fldCharType="separate"/>
+          </w:r>
+          <w:r>
+            <w:rPr>
+              <w:rFonts w:asciiTheme="minorHAnsi" w:hAnsiTheme="minorHAnsi" w:eastAsiaTheme="minorEastAsia" w:cstheme="minorBidi"/>
+              <w:color w:val="4C483D" w:themeColor="text2"/>
+              <w:lang w:val="en-US" w:eastAsia="ja-JP" w:bidi="ar-SA"/>
+              <w14:textFill>
+                <w14:solidFill>
+                  <w14:schemeClr w14:val="tx2"/>
+                </w14:solidFill>
+              </w14:textFill>
+            </w:rPr>
+            <w:t>PWM ( pulse width modulation)</w:t>
+          </w:r>
+          <w:r>
+            <w:rPr>
+              <w:rFonts w:asciiTheme="minorHAnsi" w:hAnsiTheme="minorHAnsi" w:eastAsiaTheme="minorEastAsia" w:cstheme="minorBidi"/>
+              <w:color w:val="4C483D" w:themeColor="hyperlink"/>
+              <w:u w:val="single"/>
+              <w:lang w:val="fr-FR" w:eastAsia="ja-JP" w:bidi="ar-SA"/>
+              <w14:textFill>
+                <w14:solidFill>
+                  <w14:schemeClr w14:val="hlink"/>
+                </w14:solidFill>
+              </w14:textFill>
+            </w:rPr>
+            <w:fldChar w:fldCharType="end"/>
+          </w:r>
+        </w:p>
+        <w:p>
+          <w:pPr>
+            <w:pStyle w:val="13"/>
+            <w:tabs>
+              <w:tab w:val="right" w:leader="dot" w:pos="9071"/>
+              <w:tab w:val="clear" w:pos="9350"/>
+            </w:tabs>
+            <w:rPr>
+              <w:rFonts w:asciiTheme="minorHAnsi" w:hAnsiTheme="minorHAnsi" w:eastAsiaTheme="minorEastAsia" w:cstheme="minorBidi"/>
+              <w:color w:val="4C483D" w:themeColor="text2"/>
+              <w:lang w:val="en-US" w:eastAsia="ja-JP" w:bidi="ar-SA"/>
+              <w14:textFill>
+                <w14:solidFill>
+                  <w14:schemeClr w14:val="tx2"/>
+                </w14:solidFill>
+              </w14:textFill>
+            </w:rPr>
+          </w:pPr>
+          <w:r>
+            <w:rPr>
+              <w:rFonts w:asciiTheme="minorHAnsi" w:hAnsiTheme="minorHAnsi" w:eastAsiaTheme="minorEastAsia" w:cstheme="minorBidi"/>
+              <w:color w:val="4C483D" w:themeColor="hyperlink"/>
+              <w:u w:val="single"/>
+              <w:lang w:val="fr-FR" w:eastAsia="ja-JP" w:bidi="ar-SA"/>
+              <w14:textFill>
+                <w14:solidFill>
+                  <w14:schemeClr w14:val="hlink"/>
+                </w14:solidFill>
+              </w14:textFill>
+            </w:rPr>
+            <w:fldChar w:fldCharType="begin"/>
+          </w:r>
+          <w:r>
+            <w:rPr>
+              <w:rFonts w:asciiTheme="minorHAnsi" w:hAnsiTheme="minorHAnsi" w:eastAsiaTheme="minorEastAsia" w:cstheme="minorBidi"/>
+              <w:color w:val="4C483D" w:themeColor="hyperlink"/>
+              <w:u w:val="single"/>
+              <w:lang w:val="fr-FR" w:eastAsia="ja-JP" w:bidi="ar-SA"/>
+              <w14:textFill>
+                <w14:solidFill>
+                  <w14:schemeClr w14:val="hlink"/>
+                </w14:solidFill>
+              </w14:textFill>
+            </w:rPr>
+            <w:instrText xml:space="preserve"> HYPERLINK \l _Toc1414324723 </w:instrText>
+          </w:r>
+          <w:r>
+            <w:rPr>
+              <w:rFonts w:asciiTheme="minorHAnsi" w:hAnsiTheme="minorHAnsi" w:eastAsiaTheme="minorEastAsia" w:cstheme="minorBidi"/>
+              <w:color w:val="4C483D" w:themeColor="hyperlink"/>
+              <w:u w:val="single"/>
+              <w:lang w:val="fr-FR" w:eastAsia="ja-JP" w:bidi="ar-SA"/>
+              <w14:textFill>
+                <w14:solidFill>
+                  <w14:schemeClr w14:val="hlink"/>
+                </w14:solidFill>
+              </w14:textFill>
+            </w:rPr>
+            <w:fldChar w:fldCharType="separate"/>
+          </w:r>
+          <w:r>
+            <w:rPr>
+              <w:rFonts w:asciiTheme="minorHAnsi" w:hAnsiTheme="minorHAnsi" w:eastAsiaTheme="minorEastAsia" w:cstheme="minorBidi"/>
+              <w:color w:val="4C483D" w:themeColor="text2"/>
+              <w:lang w:val="en-US" w:eastAsia="ja-JP" w:bidi="ar-SA"/>
+              <w14:textFill>
+                <w14:solidFill>
+                  <w14:schemeClr w14:val="tx2"/>
+                </w14:solidFill>
+              </w14:textFill>
+            </w:rPr>
+            <w:t>DAC (digital vers analogique conversion)</w:t>
+          </w:r>
+          <w:r>
+            <w:rPr>
+              <w:rFonts w:asciiTheme="minorHAnsi" w:hAnsiTheme="minorHAnsi" w:eastAsiaTheme="minorEastAsia" w:cstheme="minorBidi"/>
+              <w:color w:val="4C483D" w:themeColor="hyperlink"/>
+              <w:u w:val="single"/>
+              <w:lang w:val="fr-FR" w:eastAsia="ja-JP" w:bidi="ar-SA"/>
+              <w14:textFill>
+                <w14:solidFill>
+                  <w14:schemeClr w14:val="hlink"/>
+                </w14:solidFill>
+              </w14:textFill>
+            </w:rPr>
+            <w:fldChar w:fldCharType="end"/>
+          </w:r>
+        </w:p>
+        <w:p>
+          <w:pPr>
+            <w:pStyle w:val="13"/>
+            <w:tabs>
+              <w:tab w:val="right" w:leader="dot" w:pos="9071"/>
+              <w:tab w:val="clear" w:pos="9350"/>
+            </w:tabs>
+            <w:rPr>
+              <w:rFonts w:asciiTheme="minorHAnsi" w:hAnsiTheme="minorHAnsi" w:eastAsiaTheme="minorEastAsia" w:cstheme="minorBidi"/>
+              <w:color w:val="4C483D" w:themeColor="text2"/>
+              <w:lang w:val="en-US" w:eastAsia="ja-JP" w:bidi="ar-SA"/>
+              <w14:textFill>
+                <w14:solidFill>
+                  <w14:schemeClr w14:val="tx2"/>
+                </w14:solidFill>
+              </w14:textFill>
+            </w:rPr>
+          </w:pPr>
+          <w:r>
+            <w:rPr>
+              <w:rFonts w:asciiTheme="minorHAnsi" w:hAnsiTheme="minorHAnsi" w:eastAsiaTheme="minorEastAsia" w:cstheme="minorBidi"/>
+              <w:color w:val="4C483D" w:themeColor="hyperlink"/>
+              <w:u w:val="single"/>
+              <w:lang w:val="fr-FR" w:eastAsia="ja-JP" w:bidi="ar-SA"/>
+              <w14:textFill>
+                <w14:solidFill>
+                  <w14:schemeClr w14:val="hlink"/>
+                </w14:solidFill>
+              </w14:textFill>
+            </w:rPr>
+            <w:fldChar w:fldCharType="begin"/>
+          </w:r>
+          <w:r>
+            <w:rPr>
+              <w:rFonts w:asciiTheme="minorHAnsi" w:hAnsiTheme="minorHAnsi" w:eastAsiaTheme="minorEastAsia" w:cstheme="minorBidi"/>
+              <w:color w:val="4C483D" w:themeColor="hyperlink"/>
+              <w:u w:val="single"/>
+              <w:lang w:val="fr-FR" w:eastAsia="ja-JP" w:bidi="ar-SA"/>
+              <w14:textFill>
+                <w14:solidFill>
+                  <w14:schemeClr w14:val="hlink"/>
+                </w14:solidFill>
+              </w14:textFill>
+            </w:rPr>
+            <w:instrText xml:space="preserve"> HYPERLINK \l _Toc82735368 </w:instrText>
+          </w:r>
+          <w:r>
+            <w:rPr>
+              <w:rFonts w:asciiTheme="minorHAnsi" w:hAnsiTheme="minorHAnsi" w:eastAsiaTheme="minorEastAsia" w:cstheme="minorBidi"/>
+              <w:color w:val="4C483D" w:themeColor="hyperlink"/>
+              <w:u w:val="single"/>
+              <w:lang w:val="fr-FR" w:eastAsia="ja-JP" w:bidi="ar-SA"/>
+              <w14:textFill>
+                <w14:solidFill>
+                  <w14:schemeClr w14:val="hlink"/>
+                </w14:solidFill>
+              </w14:textFill>
+            </w:rPr>
+            <w:fldChar w:fldCharType="separate"/>
+          </w:r>
+          <w:r>
+            <w:rPr>
+              <w:rFonts w:asciiTheme="minorHAnsi" w:hAnsiTheme="minorHAnsi" w:eastAsiaTheme="minorEastAsia" w:cstheme="minorBidi"/>
+              <w:color w:val="4C483D" w:themeColor="text2"/>
+              <w:lang w:val="en-US" w:eastAsia="ja-JP" w:bidi="ar-SA"/>
+              <w14:textFill>
+                <w14:solidFill>
+                  <w14:schemeClr w14:val="tx2"/>
+                </w14:solidFill>
+              </w14:textFill>
+            </w:rPr>
+            <w:t>ADC (convertisseur analogique numérique)</w:t>
+          </w:r>
+          <w:r>
+            <w:rPr>
+              <w:rFonts w:asciiTheme="minorHAnsi" w:hAnsiTheme="minorHAnsi" w:eastAsiaTheme="minorEastAsia" w:cstheme="minorBidi"/>
+              <w:color w:val="4C483D" w:themeColor="hyperlink"/>
+              <w:u w:val="single"/>
+              <w:lang w:val="fr-FR" w:eastAsia="ja-JP" w:bidi="ar-SA"/>
+              <w14:textFill>
+                <w14:solidFill>
+                  <w14:schemeClr w14:val="hlink"/>
+                </w14:solidFill>
+              </w14:textFill>
             </w:rPr>
             <w:fldChar w:fldCharType="end"/>
           </w:r>
@@ -1432,80 +2733,251 @@
           <w:pPr>
             <w:pStyle w:val="15"/>
             <w:tabs>
-              <w:tab w:val="right" w:leader="dot" w:pos="9061"/>
+              <w:tab w:val="right" w:leader="dot" w:pos="9071"/>
             </w:tabs>
             <w:rPr>
-              <w:b w:val="0"/>
-              <w:bCs w:val="0"/>
-              <w:color w:val="auto"/>
-              <w:sz w:val="22"/>
-              <w:szCs w:val="22"/>
-              <w:lang w:val="fr-FR" w:eastAsia="fr-FR"/>
+              <w:rFonts w:asciiTheme="minorHAnsi" w:hAnsiTheme="minorHAnsi" w:eastAsiaTheme="minorEastAsia" w:cstheme="minorBidi"/>
+              <w:color w:val="4C483D" w:themeColor="text2"/>
+              <w:lang w:val="en-US" w:eastAsia="ja-JP" w:bidi="ar-SA"/>
+              <w14:textFill>
+                <w14:solidFill>
+                  <w14:schemeClr w14:val="tx2"/>
+                </w14:solidFill>
+              </w14:textFill>
             </w:rPr>
           </w:pPr>
           <w:r>
+            <w:rPr>
+              <w:rFonts w:asciiTheme="minorHAnsi" w:hAnsiTheme="minorHAnsi" w:eastAsiaTheme="minorEastAsia" w:cstheme="minorBidi"/>
+              <w:color w:val="4C483D" w:themeColor="hyperlink"/>
+              <w:u w:val="single"/>
+              <w:lang w:val="fr-FR" w:eastAsia="ja-JP" w:bidi="ar-SA"/>
+              <w14:textFill>
+                <w14:solidFill>
+                  <w14:schemeClr w14:val="hlink"/>
+                </w14:solidFill>
+              </w14:textFill>
+            </w:rPr>
             <w:fldChar w:fldCharType="begin"/>
           </w:r>
           <w:r>
-            <w:instrText xml:space="preserve"> HYPERLINK \l "_Toc501215309" </w:instrText>
-          </w:r>
-          <w:r>
+            <w:rPr>
+              <w:rFonts w:asciiTheme="minorHAnsi" w:hAnsiTheme="minorHAnsi" w:eastAsiaTheme="minorEastAsia" w:cstheme="minorBidi"/>
+              <w:color w:val="4C483D" w:themeColor="hyperlink"/>
+              <w:u w:val="single"/>
+              <w:lang w:val="fr-FR" w:eastAsia="ja-JP" w:bidi="ar-SA"/>
+              <w14:textFill>
+                <w14:solidFill>
+                  <w14:schemeClr w14:val="hlink"/>
+                </w14:solidFill>
+              </w14:textFill>
+            </w:rPr>
+            <w:instrText xml:space="preserve"> HYPERLINK \l _Toc27955258 </w:instrText>
+          </w:r>
+          <w:r>
+            <w:rPr>
+              <w:rFonts w:asciiTheme="minorHAnsi" w:hAnsiTheme="minorHAnsi" w:eastAsiaTheme="minorEastAsia" w:cstheme="minorBidi"/>
+              <w:color w:val="4C483D" w:themeColor="hyperlink"/>
+              <w:u w:val="single"/>
+              <w:lang w:val="fr-FR" w:eastAsia="ja-JP" w:bidi="ar-SA"/>
+              <w14:textFill>
+                <w14:solidFill>
+                  <w14:schemeClr w14:val="hlink"/>
+                </w14:solidFill>
+              </w14:textFill>
+            </w:rPr>
             <w:fldChar w:fldCharType="separate"/>
           </w:r>
           <w:r>
             <w:rPr>
-              <w:rStyle w:val="17"/>
+              <w:rFonts w:asciiTheme="minorHAnsi" w:hAnsiTheme="minorHAnsi" w:eastAsiaTheme="minorEastAsia" w:cstheme="minorBidi"/>
+              <w:color w:val="4C483D" w:themeColor="text2"/>
+              <w:lang w:val="fr-FR" w:eastAsia="ja-JP" w:bidi="ar-SA"/>
+              <w14:textFill>
+                <w14:solidFill>
+                  <w14:schemeClr w14:val="tx2"/>
+                </w14:solidFill>
+              </w14:textFill>
             </w:rPr>
             <w:t>Gestion des ressources périphériques du microcontrôleur</w:t>
           </w:r>
           <w:r>
+            <w:rPr>
+              <w:rFonts w:asciiTheme="minorHAnsi" w:hAnsiTheme="minorHAnsi" w:eastAsiaTheme="minorEastAsia" w:cstheme="minorBidi"/>
+              <w:color w:val="4C483D" w:themeColor="text2"/>
+              <w:lang w:val="en-US" w:eastAsia="ja-JP" w:bidi="ar-SA"/>
+              <w14:textFill>
+                <w14:solidFill>
+                  <w14:schemeClr w14:val="tx2"/>
+                </w14:solidFill>
+              </w14:textFill>
+            </w:rPr>
             <w:tab/>
           </w:r>
           <w:r>
+            <w:rPr>
+              <w:rFonts w:asciiTheme="minorHAnsi" w:hAnsiTheme="minorHAnsi" w:eastAsiaTheme="minorEastAsia" w:cstheme="minorBidi"/>
+              <w:color w:val="4C483D" w:themeColor="text2"/>
+              <w:lang w:val="en-US" w:eastAsia="ja-JP" w:bidi="ar-SA"/>
+              <w14:textFill>
+                <w14:solidFill>
+                  <w14:schemeClr w14:val="tx2"/>
+                </w14:solidFill>
+              </w14:textFill>
+            </w:rPr>
             <w:fldChar w:fldCharType="begin"/>
           </w:r>
           <w:r>
-            <w:instrText xml:space="preserve"> PAGEREF _Toc501215309 \h </w:instrText>
-          </w:r>
-          <w:r>
+            <w:rPr>
+              <w:rFonts w:asciiTheme="minorHAnsi" w:hAnsiTheme="minorHAnsi" w:eastAsiaTheme="minorEastAsia" w:cstheme="minorBidi"/>
+              <w:color w:val="4C483D" w:themeColor="text2"/>
+              <w:lang w:val="en-US" w:eastAsia="ja-JP" w:bidi="ar-SA"/>
+              <w14:textFill>
+                <w14:solidFill>
+                  <w14:schemeClr w14:val="tx2"/>
+                </w14:solidFill>
+              </w14:textFill>
+            </w:rPr>
+            <w:instrText xml:space="preserve"> PAGEREF _Toc27955258 </w:instrText>
+          </w:r>
+          <w:r>
+            <w:rPr>
+              <w:rFonts w:asciiTheme="minorHAnsi" w:hAnsiTheme="minorHAnsi" w:eastAsiaTheme="minorEastAsia" w:cstheme="minorBidi"/>
+              <w:color w:val="4C483D" w:themeColor="text2"/>
+              <w:lang w:val="en-US" w:eastAsia="ja-JP" w:bidi="ar-SA"/>
+              <w14:textFill>
+                <w14:solidFill>
+                  <w14:schemeClr w14:val="tx2"/>
+                </w14:solidFill>
+              </w14:textFill>
+            </w:rPr>
             <w:fldChar w:fldCharType="separate"/>
           </w:r>
           <w:r>
-            <w:t>5</w:t>
-          </w:r>
-          <w:r>
+            <w:rPr>
+              <w:rFonts w:asciiTheme="minorHAnsi" w:hAnsiTheme="minorHAnsi" w:eastAsiaTheme="minorEastAsia" w:cstheme="minorBidi"/>
+              <w:color w:val="4C483D" w:themeColor="text2"/>
+              <w:lang w:val="en-US" w:eastAsia="ja-JP" w:bidi="ar-SA"/>
+              <w14:textFill>
+                <w14:solidFill>
+                  <w14:schemeClr w14:val="tx2"/>
+                </w14:solidFill>
+              </w14:textFill>
+            </w:rPr>
+            <w:t>10</w:t>
+          </w:r>
+          <w:r>
+            <w:rPr>
+              <w:rFonts w:asciiTheme="minorHAnsi" w:hAnsiTheme="minorHAnsi" w:eastAsiaTheme="minorEastAsia" w:cstheme="minorBidi"/>
+              <w:color w:val="4C483D" w:themeColor="text2"/>
+              <w:lang w:val="en-US" w:eastAsia="ja-JP" w:bidi="ar-SA"/>
+              <w14:textFill>
+                <w14:solidFill>
+                  <w14:schemeClr w14:val="tx2"/>
+                </w14:solidFill>
+              </w14:textFill>
+            </w:rPr>
             <w:fldChar w:fldCharType="end"/>
           </w:r>
           <w:r>
+            <w:rPr>
+              <w:rFonts w:asciiTheme="minorHAnsi" w:hAnsiTheme="minorHAnsi" w:eastAsiaTheme="minorEastAsia" w:cstheme="minorBidi"/>
+              <w:color w:val="4C483D" w:themeColor="hyperlink"/>
+              <w:u w:val="single"/>
+              <w:lang w:val="fr-FR" w:eastAsia="ja-JP" w:bidi="ar-SA"/>
+              <w14:textFill>
+                <w14:solidFill>
+                  <w14:schemeClr w14:val="hlink"/>
+                </w14:solidFill>
+              </w14:textFill>
+            </w:rPr>
             <w:fldChar w:fldCharType="end"/>
           </w:r>
         </w:p>
         <w:p>
           <w:pPr>
             <w:pStyle w:val="13"/>
-            <w:rPr>
-              <w:color w:val="auto"/>
-              <w:lang w:val="fr-FR" w:eastAsia="fr-FR"/>
+            <w:tabs>
+              <w:tab w:val="right" w:leader="dot" w:pos="9071"/>
+              <w:tab w:val="clear" w:pos="9350"/>
+            </w:tabs>
+            <w:rPr>
+              <w:rFonts w:asciiTheme="minorHAnsi" w:hAnsiTheme="minorHAnsi" w:eastAsiaTheme="minorEastAsia" w:cstheme="minorBidi"/>
+              <w:color w:val="4C483D" w:themeColor="text2"/>
+              <w:lang w:val="en-US" w:eastAsia="ja-JP" w:bidi="ar-SA"/>
+              <w14:textFill>
+                <w14:solidFill>
+                  <w14:schemeClr w14:val="tx2"/>
+                </w14:solidFill>
+              </w14:textFill>
             </w:rPr>
           </w:pPr>
           <w:r>
+            <w:rPr>
+              <w:rFonts w:asciiTheme="minorHAnsi" w:hAnsiTheme="minorHAnsi" w:eastAsiaTheme="minorEastAsia" w:cstheme="minorBidi"/>
+              <w:color w:val="4C483D" w:themeColor="hyperlink"/>
+              <w:u w:val="single"/>
+              <w:lang w:val="fr-FR" w:eastAsia="ja-JP" w:bidi="ar-SA"/>
+              <w14:textFill>
+                <w14:solidFill>
+                  <w14:schemeClr w14:val="hlink"/>
+                </w14:solidFill>
+              </w14:textFill>
+            </w:rPr>
             <w:fldChar w:fldCharType="begin"/>
           </w:r>
           <w:r>
-            <w:instrText xml:space="preserve"> HYPERLINK \l "_Toc501215310" </w:instrText>
-          </w:r>
-          <w:r>
+            <w:rPr>
+              <w:rFonts w:asciiTheme="minorHAnsi" w:hAnsiTheme="minorHAnsi" w:eastAsiaTheme="minorEastAsia" w:cstheme="minorBidi"/>
+              <w:color w:val="4C483D" w:themeColor="hyperlink"/>
+              <w:u w:val="single"/>
+              <w:lang w:val="fr-FR" w:eastAsia="ja-JP" w:bidi="ar-SA"/>
+              <w14:textFill>
+                <w14:solidFill>
+                  <w14:schemeClr w14:val="hlink"/>
+                </w14:solidFill>
+              </w14:textFill>
+            </w:rPr>
+            <w:instrText xml:space="preserve"> HYPERLINK \l _Toc298088666 </w:instrText>
+          </w:r>
+          <w:r>
+            <w:rPr>
+              <w:rFonts w:asciiTheme="minorHAnsi" w:hAnsiTheme="minorHAnsi" w:eastAsiaTheme="minorEastAsia" w:cstheme="minorBidi"/>
+              <w:color w:val="4C483D" w:themeColor="hyperlink"/>
+              <w:u w:val="single"/>
+              <w:lang w:val="fr-FR" w:eastAsia="ja-JP" w:bidi="ar-SA"/>
+              <w14:textFill>
+                <w14:solidFill>
+                  <w14:schemeClr w14:val="hlink"/>
+                </w14:solidFill>
+              </w14:textFill>
+            </w:rPr>
             <w:fldChar w:fldCharType="separate"/>
           </w:r>
           <w:r>
             <w:rPr>
-              <w:rStyle w:val="17"/>
+              <w:rFonts w:asciiTheme="minorHAnsi" w:hAnsiTheme="minorHAnsi" w:eastAsiaTheme="minorEastAsia" w:cstheme="minorBidi"/>
+              <w:color w:val="4C483D" w:themeColor="text2"/>
+              <w:lang w:val="fr-FR" w:eastAsia="ja-JP" w:bidi="ar-SA"/>
+              <w14:textFill>
+                <w14:solidFill>
+                  <w14:schemeClr w14:val="tx2"/>
+                </w14:solidFill>
+              </w14:textFill>
             </w:rPr>
             <w:t>Pins et GPIO</w:t>
           </w:r>
           <w:r>
             <w:rPr>
-              <w:rStyle w:val="17"/>
+              <w:rFonts w:asciiTheme="minorHAnsi" w:hAnsiTheme="minorHAnsi" w:eastAsiaTheme="minorEastAsia" w:cstheme="minorBidi"/>
+              <w:color w:val="4C483D" w:themeColor="hyperlink"/>
+              <w:u w:val="single"/>
+              <w:lang w:val="fr-FR" w:eastAsia="ja-JP" w:bidi="ar-SA"/>
+              <w14:textFill>
+                <w14:solidFill>
+                  <w14:schemeClr w14:val="hlink"/>
+                </w14:solidFill>
+              </w14:textFill>
             </w:rPr>
             <w:fldChar w:fldCharType="end"/>
           </w:r>
@@ -1513,29 +2985,87 @@
         <w:p>
           <w:pPr>
             <w:pStyle w:val="13"/>
-            <w:rPr>
-              <w:color w:val="auto"/>
-              <w:lang w:val="fr-FR" w:eastAsia="fr-FR"/>
+            <w:tabs>
+              <w:tab w:val="right" w:leader="dot" w:pos="9071"/>
+              <w:tab w:val="clear" w:pos="9350"/>
+            </w:tabs>
+            <w:rPr>
+              <w:rFonts w:asciiTheme="minorHAnsi" w:hAnsiTheme="minorHAnsi" w:eastAsiaTheme="minorEastAsia" w:cstheme="minorBidi"/>
+              <w:color w:val="4C483D" w:themeColor="text2"/>
+              <w:lang w:val="en-US" w:eastAsia="ja-JP" w:bidi="ar-SA"/>
+              <w14:textFill>
+                <w14:solidFill>
+                  <w14:schemeClr w14:val="tx2"/>
+                </w14:solidFill>
+              </w14:textFill>
             </w:rPr>
           </w:pPr>
           <w:r>
+            <w:rPr>
+              <w:rFonts w:asciiTheme="minorHAnsi" w:hAnsiTheme="minorHAnsi" w:eastAsiaTheme="minorEastAsia" w:cstheme="minorBidi"/>
+              <w:color w:val="4C483D" w:themeColor="hyperlink"/>
+              <w:u w:val="single"/>
+              <w:lang w:val="fr-FR" w:eastAsia="ja-JP" w:bidi="ar-SA"/>
+              <w14:textFill>
+                <w14:solidFill>
+                  <w14:schemeClr w14:val="hlink"/>
+                </w14:solidFill>
+              </w14:textFill>
+            </w:rPr>
             <w:fldChar w:fldCharType="begin"/>
           </w:r>
           <w:r>
-            <w:instrText xml:space="preserve"> HYPERLINK \l "_Toc501215311" </w:instrText>
-          </w:r>
-          <w:r>
+            <w:rPr>
+              <w:rFonts w:asciiTheme="minorHAnsi" w:hAnsiTheme="minorHAnsi" w:eastAsiaTheme="minorEastAsia" w:cstheme="minorBidi"/>
+              <w:color w:val="4C483D" w:themeColor="hyperlink"/>
+              <w:u w:val="single"/>
+              <w:lang w:val="fr-FR" w:eastAsia="ja-JP" w:bidi="ar-SA"/>
+              <w14:textFill>
+                <w14:solidFill>
+                  <w14:schemeClr w14:val="hlink"/>
+                </w14:solidFill>
+              </w14:textFill>
+            </w:rPr>
+            <w:instrText xml:space="preserve"> HYPERLINK \l _Toc1830617594 </w:instrText>
+          </w:r>
+          <w:r>
+            <w:rPr>
+              <w:rFonts w:asciiTheme="minorHAnsi" w:hAnsiTheme="minorHAnsi" w:eastAsiaTheme="minorEastAsia" w:cstheme="minorBidi"/>
+              <w:color w:val="4C483D" w:themeColor="hyperlink"/>
+              <w:u w:val="single"/>
+              <w:lang w:val="fr-FR" w:eastAsia="ja-JP" w:bidi="ar-SA"/>
+              <w14:textFill>
+                <w14:solidFill>
+                  <w14:schemeClr w14:val="hlink"/>
+                </w14:solidFill>
+              </w14:textFill>
+            </w:rPr>
             <w:fldChar w:fldCharType="separate"/>
           </w:r>
           <w:r>
             <w:rPr>
-              <w:rStyle w:val="17"/>
+              <w:rFonts w:asciiTheme="minorHAnsi" w:hAnsiTheme="minorHAnsi" w:eastAsiaTheme="minorEastAsia" w:cstheme="minorBidi"/>
+              <w:color w:val="4C483D" w:themeColor="text2"/>
+              <w:lang w:val="fr-FR" w:eastAsia="ja-JP" w:bidi="ar-SA"/>
+              <w14:textFill>
+                <w14:solidFill>
+                  <w14:schemeClr w14:val="tx2"/>
+                </w14:solidFill>
+              </w14:textFill>
             </w:rPr>
             <w:t>Contrôle des moteurs</w:t>
           </w:r>
           <w:r>
             <w:rPr>
-              <w:rStyle w:val="17"/>
+              <w:rFonts w:asciiTheme="minorHAnsi" w:hAnsiTheme="minorHAnsi" w:eastAsiaTheme="minorEastAsia" w:cstheme="minorBidi"/>
+              <w:color w:val="4C483D" w:themeColor="hyperlink"/>
+              <w:u w:val="single"/>
+              <w:lang w:val="fr-FR" w:eastAsia="ja-JP" w:bidi="ar-SA"/>
+              <w14:textFill>
+                <w14:solidFill>
+                  <w14:schemeClr w14:val="hlink"/>
+                </w14:solidFill>
+              </w14:textFill>
             </w:rPr>
             <w:fldChar w:fldCharType="end"/>
           </w:r>
@@ -1544,52 +3074,159 @@
           <w:pPr>
             <w:pStyle w:val="15"/>
             <w:tabs>
-              <w:tab w:val="right" w:leader="dot" w:pos="9061"/>
+              <w:tab w:val="right" w:leader="dot" w:pos="9071"/>
             </w:tabs>
             <w:rPr>
-              <w:b w:val="0"/>
-              <w:bCs w:val="0"/>
-              <w:color w:val="auto"/>
-              <w:sz w:val="22"/>
-              <w:szCs w:val="22"/>
-              <w:lang w:val="fr-FR" w:eastAsia="fr-FR"/>
+              <w:rFonts w:asciiTheme="minorHAnsi" w:hAnsiTheme="minorHAnsi" w:eastAsiaTheme="minorEastAsia" w:cstheme="minorBidi"/>
+              <w:color w:val="4C483D" w:themeColor="text2"/>
+              <w:lang w:val="en-US" w:eastAsia="ja-JP" w:bidi="ar-SA"/>
+              <w14:textFill>
+                <w14:solidFill>
+                  <w14:schemeClr w14:val="tx2"/>
+                </w14:solidFill>
+              </w14:textFill>
             </w:rPr>
           </w:pPr>
           <w:r>
+            <w:rPr>
+              <w:rFonts w:asciiTheme="minorHAnsi" w:hAnsiTheme="minorHAnsi" w:eastAsiaTheme="minorEastAsia" w:cstheme="minorBidi"/>
+              <w:color w:val="4C483D" w:themeColor="hyperlink"/>
+              <w:u w:val="single"/>
+              <w:lang w:val="fr-FR" w:eastAsia="ja-JP" w:bidi="ar-SA"/>
+              <w14:textFill>
+                <w14:solidFill>
+                  <w14:schemeClr w14:val="hlink"/>
+                </w14:solidFill>
+              </w14:textFill>
+            </w:rPr>
             <w:fldChar w:fldCharType="begin"/>
           </w:r>
           <w:r>
-            <w:instrText xml:space="preserve"> HYPERLINK \l "_Toc501215312" </w:instrText>
-          </w:r>
-          <w:r>
+            <w:rPr>
+              <w:rFonts w:asciiTheme="minorHAnsi" w:hAnsiTheme="minorHAnsi" w:eastAsiaTheme="minorEastAsia" w:cstheme="minorBidi"/>
+              <w:color w:val="4C483D" w:themeColor="hyperlink"/>
+              <w:u w:val="single"/>
+              <w:lang w:val="fr-FR" w:eastAsia="ja-JP" w:bidi="ar-SA"/>
+              <w14:textFill>
+                <w14:solidFill>
+                  <w14:schemeClr w14:val="hlink"/>
+                </w14:solidFill>
+              </w14:textFill>
+            </w:rPr>
+            <w:instrText xml:space="preserve"> HYPERLINK \l _Toc135945436 </w:instrText>
+          </w:r>
+          <w:r>
+            <w:rPr>
+              <w:rFonts w:asciiTheme="minorHAnsi" w:hAnsiTheme="minorHAnsi" w:eastAsiaTheme="minorEastAsia" w:cstheme="minorBidi"/>
+              <w:color w:val="4C483D" w:themeColor="hyperlink"/>
+              <w:u w:val="single"/>
+              <w:lang w:val="fr-FR" w:eastAsia="ja-JP" w:bidi="ar-SA"/>
+              <w14:textFill>
+                <w14:solidFill>
+                  <w14:schemeClr w14:val="hlink"/>
+                </w14:solidFill>
+              </w14:textFill>
+            </w:rPr>
             <w:fldChar w:fldCharType="separate"/>
           </w:r>
           <w:r>
             <w:rPr>
-              <w:rStyle w:val="17"/>
-              <w:rFonts w:ascii="Century Gothic" w:hAnsi="Century Gothic"/>
+              <w:rFonts w:ascii="Century Gothic" w:hAnsi="Century Gothic" w:eastAsiaTheme="minorEastAsia" w:cstheme="minorBidi"/>
+              <w:color w:val="F24F4F"/>
+              <w:lang w:val="fr-FR" w:eastAsia="ja-JP" w:bidi="ar-SA"/>
             </w:rPr>
             <w:t>Annexe</w:t>
           </w:r>
           <w:r>
+            <w:rPr>
+              <w:rFonts w:asciiTheme="minorHAnsi" w:hAnsiTheme="minorHAnsi" w:eastAsiaTheme="minorEastAsia" w:cstheme="minorBidi"/>
+              <w:color w:val="4C483D" w:themeColor="text2"/>
+              <w:lang w:val="en-US" w:eastAsia="ja-JP" w:bidi="ar-SA"/>
+              <w14:textFill>
+                <w14:solidFill>
+                  <w14:schemeClr w14:val="tx2"/>
+                </w14:solidFill>
+              </w14:textFill>
+            </w:rPr>
             <w:tab/>
           </w:r>
           <w:r>
+            <w:rPr>
+              <w:rFonts w:asciiTheme="minorHAnsi" w:hAnsiTheme="minorHAnsi" w:eastAsiaTheme="minorEastAsia" w:cstheme="minorBidi"/>
+              <w:color w:val="4C483D" w:themeColor="text2"/>
+              <w:lang w:val="en-US" w:eastAsia="ja-JP" w:bidi="ar-SA"/>
+              <w14:textFill>
+                <w14:solidFill>
+                  <w14:schemeClr w14:val="tx2"/>
+                </w14:solidFill>
+              </w14:textFill>
+            </w:rPr>
             <w:fldChar w:fldCharType="begin"/>
           </w:r>
           <w:r>
-            <w:instrText xml:space="preserve"> PAGEREF _Toc501215312 \h </w:instrText>
-          </w:r>
-          <w:r>
+            <w:rPr>
+              <w:rFonts w:asciiTheme="minorHAnsi" w:hAnsiTheme="minorHAnsi" w:eastAsiaTheme="minorEastAsia" w:cstheme="minorBidi"/>
+              <w:color w:val="4C483D" w:themeColor="text2"/>
+              <w:lang w:val="en-US" w:eastAsia="ja-JP" w:bidi="ar-SA"/>
+              <w14:textFill>
+                <w14:solidFill>
+                  <w14:schemeClr w14:val="tx2"/>
+                </w14:solidFill>
+              </w14:textFill>
+            </w:rPr>
+            <w:instrText xml:space="preserve"> PAGEREF _Toc135945436 </w:instrText>
+          </w:r>
+          <w:r>
+            <w:rPr>
+              <w:rFonts w:asciiTheme="minorHAnsi" w:hAnsiTheme="minorHAnsi" w:eastAsiaTheme="minorEastAsia" w:cstheme="minorBidi"/>
+              <w:color w:val="4C483D" w:themeColor="text2"/>
+              <w:lang w:val="en-US" w:eastAsia="ja-JP" w:bidi="ar-SA"/>
+              <w14:textFill>
+                <w14:solidFill>
+                  <w14:schemeClr w14:val="tx2"/>
+                </w14:solidFill>
+              </w14:textFill>
+            </w:rPr>
             <w:fldChar w:fldCharType="separate"/>
           </w:r>
           <w:r>
-            <w:t>6</w:t>
-          </w:r>
-          <w:r>
+            <w:rPr>
+              <w:rFonts w:asciiTheme="minorHAnsi" w:hAnsiTheme="minorHAnsi" w:eastAsiaTheme="minorEastAsia" w:cstheme="minorBidi"/>
+              <w:color w:val="4C483D" w:themeColor="text2"/>
+              <w:lang w:val="en-US" w:eastAsia="ja-JP" w:bidi="ar-SA"/>
+              <w14:textFill>
+                <w14:solidFill>
+                  <w14:schemeClr w14:val="tx2"/>
+                </w14:solidFill>
+              </w14:textFill>
+            </w:rPr>
+            <w:t>11</w:t>
+          </w:r>
+          <w:r>
+            <w:rPr>
+              <w:rFonts w:asciiTheme="minorHAnsi" w:hAnsiTheme="minorHAnsi" w:eastAsiaTheme="minorEastAsia" w:cstheme="minorBidi"/>
+              <w:color w:val="4C483D" w:themeColor="text2"/>
+              <w:lang w:val="en-US" w:eastAsia="ja-JP" w:bidi="ar-SA"/>
+              <w14:textFill>
+                <w14:solidFill>
+                  <w14:schemeClr w14:val="tx2"/>
+                </w14:solidFill>
+              </w14:textFill>
+            </w:rPr>
             <w:fldChar w:fldCharType="end"/>
           </w:r>
           <w:r>
+            <w:rPr>
+              <w:rFonts w:asciiTheme="minorHAnsi" w:hAnsiTheme="minorHAnsi" w:eastAsiaTheme="minorEastAsia" w:cstheme="minorBidi"/>
+              <w:color w:val="4C483D" w:themeColor="hyperlink"/>
+              <w:u w:val="single"/>
+              <w:lang w:val="fr-FR" w:eastAsia="ja-JP" w:bidi="ar-SA"/>
+              <w14:textFill>
+                <w14:solidFill>
+                  <w14:schemeClr w14:val="hlink"/>
+                </w14:solidFill>
+              </w14:textFill>
+            </w:rPr>
             <w:fldChar w:fldCharType="end"/>
           </w:r>
         </w:p>
@@ -1601,7 +3238,15 @@
           </w:pPr>
           <w:r>
             <w:rPr>
-              <w:rStyle w:val="17"/>
+              <w:rFonts w:asciiTheme="minorHAnsi" w:hAnsiTheme="minorHAnsi" w:eastAsiaTheme="minorEastAsia" w:cstheme="minorBidi"/>
+              <w:color w:val="4C483D" w:themeColor="hyperlink"/>
+              <w:u w:val="single"/>
+              <w:lang w:val="fr-FR" w:eastAsia="ja-JP" w:bidi="ar-SA"/>
+              <w14:textFill>
+                <w14:solidFill>
+                  <w14:schemeClr w14:val="hlink"/>
+                </w14:solidFill>
+              </w14:textFill>
             </w:rPr>
             <w:fldChar w:fldCharType="end"/>
           </w:r>
@@ -1631,7 +3276,7 @@
           <w:lang w:val="fr-FR"/>
         </w:rPr>
       </w:pPr>
-      <w:bookmarkStart w:id="0" w:name="_Toc501215296"/>
+      <w:bookmarkStart w:id="0" w:name="_Toc296630676"/>
       <w:r>
         <w:rPr>
           <w:rFonts w:ascii="Century Gothic" w:hAnsi="Century Gothic"/>
@@ -1651,7 +3296,7 @@
           <w:lang w:val="fr-FR"/>
         </w:rPr>
       </w:pPr>
-      <w:bookmarkStart w:id="1" w:name="_Toc501215297"/>
+      <w:bookmarkStart w:id="1" w:name="_Toc1160233293"/>
       <w:r>
         <w:rPr>
           <w:sz w:val="28"/>
@@ -1669,7 +3314,7 @@
           <w:lang w:val="fr-FR"/>
         </w:rPr>
       </w:pPr>
-      <w:bookmarkStart w:id="2" w:name="_Toc501215298"/>
+      <w:bookmarkStart w:id="2" w:name="_Toc1288758518"/>
       <w:r>
         <w:rPr>
           <w:sz w:val="28"/>
@@ -1687,7 +3332,7 @@
           <w:lang w:val="fr-FR"/>
         </w:rPr>
       </w:pPr>
-      <w:bookmarkStart w:id="3" w:name="_Toc501215299"/>
+      <w:bookmarkStart w:id="3" w:name="_Toc1623197046"/>
       <w:r>
         <w:rPr>
           <w:sz w:val="28"/>
@@ -1712,7 +3357,7 @@
     </w:p>
     <w:p>
       <w:pPr>
-        <w:pStyle w:val="40"/>
+        <w:pStyle w:val="42"/>
         <w:numPr>
           <w:ilvl w:val="0"/>
           <w:numId w:val="2"/>
@@ -1730,7 +3375,7 @@
     </w:p>
     <w:p>
       <w:pPr>
-        <w:pStyle w:val="40"/>
+        <w:pStyle w:val="42"/>
         <w:numPr>
           <w:ilvl w:val="0"/>
           <w:numId w:val="2"/>
@@ -1748,7 +3393,7 @@
     </w:p>
     <w:p>
       <w:pPr>
-        <w:pStyle w:val="40"/>
+        <w:pStyle w:val="42"/>
         <w:numPr>
           <w:ilvl w:val="0"/>
           <w:numId w:val="2"/>
@@ -1766,7 +3411,7 @@
     </w:p>
     <w:p>
       <w:pPr>
-        <w:pStyle w:val="40"/>
+        <w:pStyle w:val="42"/>
         <w:numPr>
           <w:ilvl w:val="0"/>
           <w:numId w:val="2"/>
@@ -1784,7 +3429,7 @@
     </w:p>
     <w:p>
       <w:pPr>
-        <w:pStyle w:val="40"/>
+        <w:pStyle w:val="42"/>
         <w:numPr>
           <w:ilvl w:val="0"/>
           <w:numId w:val="2"/>
@@ -1802,7 +3447,7 @@
     </w:p>
     <w:p>
       <w:pPr>
-        <w:pStyle w:val="40"/>
+        <w:pStyle w:val="42"/>
         <w:numPr>
           <w:ilvl w:val="0"/>
           <w:numId w:val="2"/>
@@ -1820,7 +3465,7 @@
     </w:p>
     <w:p>
       <w:pPr>
-        <w:pStyle w:val="40"/>
+        <w:pStyle w:val="42"/>
         <w:numPr>
           <w:ilvl w:val="0"/>
           <w:numId w:val="2"/>
@@ -1838,7 +3483,7 @@
     </w:p>
     <w:p>
       <w:pPr>
-        <w:pStyle w:val="40"/>
+        <w:pStyle w:val="42"/>
         <w:numPr>
           <w:ilvl w:val="0"/>
           <w:numId w:val="2"/>
@@ -1863,7 +3508,7 @@
     </w:p>
     <w:p>
       <w:pPr>
-        <w:pStyle w:val="40"/>
+        <w:pStyle w:val="42"/>
         <w:numPr>
           <w:ilvl w:val="0"/>
           <w:numId w:val="2"/>
@@ -1881,7 +3526,7 @@
     </w:p>
     <w:p>
       <w:pPr>
-        <w:pStyle w:val="40"/>
+        <w:pStyle w:val="42"/>
         <w:numPr>
           <w:ilvl w:val="0"/>
           <w:numId w:val="2"/>
@@ -1899,7 +3544,7 @@
     </w:p>
     <w:p>
       <w:pPr>
-        <w:pStyle w:val="40"/>
+        <w:pStyle w:val="42"/>
         <w:numPr>
           <w:ilvl w:val="0"/>
           <w:numId w:val="2"/>
@@ -1917,7 +3562,7 @@
     </w:p>
     <w:p>
       <w:pPr>
-        <w:pStyle w:val="40"/>
+        <w:pStyle w:val="42"/>
         <w:numPr>
           <w:ilvl w:val="0"/>
           <w:numId w:val="2"/>
@@ -1935,7 +3580,7 @@
     </w:p>
     <w:p>
       <w:pPr>
-        <w:pStyle w:val="40"/>
+        <w:pStyle w:val="42"/>
         <w:numPr>
           <w:ilvl w:val="0"/>
           <w:numId w:val="2"/>
@@ -1953,7 +3598,7 @@
     </w:p>
     <w:p>
       <w:pPr>
-        <w:pStyle w:val="40"/>
+        <w:pStyle w:val="42"/>
         <w:numPr>
           <w:ilvl w:val="0"/>
           <w:numId w:val="2"/>
@@ -1971,7 +3616,7 @@
     </w:p>
     <w:p>
       <w:pPr>
-        <w:pStyle w:val="40"/>
+        <w:pStyle w:val="42"/>
         <w:rPr>
           <w:lang w:val="fr-FR"/>
         </w:rPr>
@@ -1985,7 +3630,7 @@
           <w:lang w:val="fr-FR"/>
         </w:rPr>
       </w:pPr>
-      <w:bookmarkStart w:id="4" w:name="_Toc501215300"/>
+      <w:bookmarkStart w:id="4" w:name="_Toc1852614265"/>
       <w:r>
         <w:rPr>
           <w:sz w:val="40"/>
@@ -2010,7 +3655,7 @@
           <w:lang w:val="fr-FR"/>
         </w:rPr>
       </w:pPr>
-      <w:bookmarkStart w:id="5" w:name="_Toc501215301"/>
+      <w:bookmarkStart w:id="5" w:name="_Toc1934818799"/>
       <w:r>
         <w:rPr>
           <w:sz w:val="40"/>
@@ -2027,7 +3672,7 @@
           <w:lang w:val="fr-FR"/>
         </w:rPr>
       </w:pPr>
-      <w:bookmarkStart w:id="6" w:name="_Toc501215302"/>
+      <w:bookmarkStart w:id="6" w:name="_Toc1562696620"/>
       <w:r>
         <w:rPr>
           <w:lang w:val="fr-FR"/>
@@ -2051,7 +3696,7 @@
     </w:p>
     <w:tbl>
       <w:tblPr>
-        <w:tblStyle w:val="35"/>
+        <w:tblStyle w:val="37"/>
         <w:tblW w:w="9096" w:type="dxa"/>
         <w:tblInd w:w="0" w:type="dxa"/>
         <w:shd w:val="clear" w:color="auto" w:fill="E4E3E2" w:themeFill="background2"/>
@@ -2068,6 +3713,16 @@
         <w:gridCol w:w="8468"/>
       </w:tblGrid>
       <w:tr>
+        <w:tblPrEx>
+          <w:shd w:val="clear" w:color="auto" w:fill="E4E3E2" w:themeFill="background2"/>
+          <w:tblLayout w:type="fixed"/>
+          <w:tblCellMar>
+            <w:top w:w="0" w:type="dxa"/>
+            <w:left w:w="0" w:type="dxa"/>
+            <w:bottom w:w="0" w:type="dxa"/>
+            <w:right w:w="0" w:type="dxa"/>
+          </w:tblCellMar>
+        </w:tblPrEx>
         <w:tc>
           <w:tcPr>
             <w:tcW w:w="628" w:type="dxa"/>
@@ -2075,7 +3730,7 @@
           </w:tcPr>
           <w:p>
             <w:pPr>
-              <w:pStyle w:val="37"/>
+              <w:pStyle w:val="39"/>
               <w:wordWrap/>
               <w:rPr>
                 <w:color w:val="5D696D" w:themeColor="text1" w:themeTint="BF"/>
@@ -2320,7 +3975,7 @@
           </w:tcPr>
           <w:p>
             <w:pPr>
-              <w:pStyle w:val="36"/>
+              <w:pStyle w:val="38"/>
               <w:rPr>
                 <w:color w:val="5D696D" w:themeColor="text1" w:themeTint="BF"/>
                 <w:lang w:val="fr-FR"/>
@@ -2353,20 +4008,14 @@
           <w:lang w:val="fr-FR"/>
         </w:rPr>
       </w:pPr>
-      <w:bookmarkStart w:id="7" w:name="_Toc501215303"/>
-      <w:r>
-        <w:rPr>
-          <w:lang w:val="fr-FR"/>
-        </w:rPr>
-        <w:t>Modes de démarrage</w:t>
+      <w:bookmarkStart w:id="7" w:name="_Toc1036040049"/>
+      <w:r>
+        <w:rPr>
+          <w:lang w:val="fr-FR"/>
+        </w:rPr>
+        <w:t>Modes de démarrage </w:t>
       </w:r>
       <w:bookmarkEnd w:id="7"/>
-      <w:r>
-        <w:rPr>
-          <w:lang w:val="fr-FR"/>
-        </w:rPr>
-        <w:t> </w:t>
-      </w:r>
     </w:p>
     <w:p>
       <w:pPr>
@@ -2430,7 +4079,7 @@
     </w:p>
     <w:p>
       <w:pPr>
-        <w:pStyle w:val="40"/>
+        <w:pStyle w:val="42"/>
         <w:numPr>
           <w:ilvl w:val="0"/>
           <w:numId w:val="3"/>
@@ -2461,7 +4110,7 @@
     </w:p>
     <w:p>
       <w:pPr>
-        <w:pStyle w:val="40"/>
+        <w:pStyle w:val="42"/>
         <w:numPr>
           <w:ilvl w:val="0"/>
           <w:numId w:val="3"/>
@@ -2492,7 +4141,7 @@
     </w:p>
     <w:p>
       <w:pPr>
-        <w:pStyle w:val="40"/>
+        <w:pStyle w:val="42"/>
         <w:numPr>
           <w:ilvl w:val="0"/>
           <w:numId w:val="3"/>
@@ -2536,7 +4185,7 @@
     </w:p>
     <w:tbl>
       <w:tblPr>
-        <w:tblStyle w:val="35"/>
+        <w:tblStyle w:val="37"/>
         <w:tblW w:w="9096" w:type="dxa"/>
         <w:tblInd w:w="0" w:type="dxa"/>
         <w:shd w:val="clear" w:color="auto" w:fill="E4E3E2" w:themeFill="background2"/>
@@ -2553,6 +4202,15 @@
         <w:gridCol w:w="8468"/>
       </w:tblGrid>
       <w:tr>
+        <w:tblPrEx>
+          <w:tblLayout w:type="fixed"/>
+          <w:tblCellMar>
+            <w:top w:w="0" w:type="dxa"/>
+            <w:left w:w="0" w:type="dxa"/>
+            <w:bottom w:w="0" w:type="dxa"/>
+            <w:right w:w="0" w:type="dxa"/>
+          </w:tblCellMar>
+        </w:tblPrEx>
         <w:tc>
           <w:tcPr>
             <w:tcW w:w="628" w:type="dxa"/>
@@ -2560,7 +4218,7 @@
           </w:tcPr>
           <w:p>
             <w:pPr>
-              <w:pStyle w:val="37"/>
+              <w:pStyle w:val="39"/>
               <w:wordWrap/>
               <w:rPr>
                 <w:color w:val="5D696D" w:themeColor="text1" w:themeTint="BF"/>
@@ -2805,7 +4463,7 @@
           </w:tcPr>
           <w:p>
             <w:pPr>
-              <w:pStyle w:val="36"/>
+              <w:pStyle w:val="38"/>
               <w:rPr>
                 <w:color w:val="5D696D" w:themeColor="text1" w:themeTint="BF"/>
                 <w:lang w:val="fr-FR"/>
@@ -2838,7 +4496,7 @@
           <w:lang w:val="fr-FR"/>
         </w:rPr>
       </w:pPr>
-      <w:bookmarkStart w:id="8" w:name="_Toc501215304"/>
+      <w:bookmarkStart w:id="8" w:name="_Toc1314429888"/>
       <w:r>
         <w:rPr>
           <w:lang w:val="fr-FR"/>
@@ -2849,7 +4507,7 @@
     </w:p>
     <w:p>
       <w:pPr>
-        <w:pStyle w:val="40"/>
+        <w:pStyle w:val="42"/>
         <w:numPr>
           <w:ilvl w:val="0"/>
           <w:numId w:val="4"/>
@@ -2867,7 +4525,7 @@
     </w:p>
     <w:p>
       <w:pPr>
-        <w:pStyle w:val="40"/>
+        <w:pStyle w:val="42"/>
         <w:numPr>
           <w:ilvl w:val="0"/>
           <w:numId w:val="4"/>
@@ -2890,7 +4548,7 @@
           <w:lang w:val="fr-FR"/>
         </w:rPr>
       </w:pPr>
-      <w:bookmarkStart w:id="9" w:name="_Toc501215305"/>
+      <w:bookmarkStart w:id="9" w:name="_Toc2054514751"/>
       <w:r>
         <w:rPr>
           <w:lang w:val="fr-FR"/>
@@ -3262,7 +4920,7 @@
           <w:lang w:val="fr-FR"/>
         </w:rPr>
       </w:pPr>
-      <w:bookmarkStart w:id="10" w:name="_Toc501215306"/>
+      <w:bookmarkStart w:id="10" w:name="_Toc245357066"/>
       <w:r>
         <w:rPr>
           <w:lang w:val="fr-FR"/>
@@ -4107,7 +5765,7 @@
           <w:lang w:val="fr-FR"/>
         </w:rPr>
       </w:pPr>
-      <w:bookmarkStart w:id="11" w:name="_Toc501215307"/>
+      <w:bookmarkStart w:id="11" w:name="_Toc1981483997"/>
       <w:r>
         <w:rPr>
           <w:lang w:val="fr-FR"/>
@@ -4131,7 +5789,7 @@
     </w:p>
     <w:p>
       <w:pPr>
-        <w:pStyle w:val="46"/>
+        <w:pStyle w:val="48"/>
         <w:numPr>
           <w:ilvl w:val="0"/>
           <w:numId w:val="8"/>
@@ -4149,7 +5807,7 @@
     </w:p>
     <w:p>
       <w:pPr>
-        <w:pStyle w:val="46"/>
+        <w:pStyle w:val="48"/>
         <w:numPr>
           <w:ilvl w:val="1"/>
           <w:numId w:val="8"/>
@@ -4167,7 +5825,7 @@
     </w:p>
     <w:p>
       <w:pPr>
-        <w:pStyle w:val="46"/>
+        <w:pStyle w:val="48"/>
         <w:numPr>
           <w:ilvl w:val="0"/>
           <w:numId w:val="8"/>
@@ -4185,7 +5843,7 @@
     </w:p>
     <w:p>
       <w:pPr>
-        <w:pStyle w:val="40"/>
+        <w:pStyle w:val="42"/>
         <w:numPr>
           <w:ilvl w:val="1"/>
           <w:numId w:val="8"/>
@@ -4211,7 +5869,7 @@
     </w:p>
     <w:p>
       <w:pPr>
-        <w:pStyle w:val="40"/>
+        <w:pStyle w:val="42"/>
         <w:numPr>
           <w:ilvl w:val="1"/>
           <w:numId w:val="8"/>
@@ -4237,7 +5895,7 @@
     </w:p>
     <w:p>
       <w:pPr>
-        <w:pStyle w:val="40"/>
+        <w:pStyle w:val="42"/>
         <w:numPr>
           <w:ilvl w:val="1"/>
           <w:numId w:val="8"/>
@@ -4263,7 +5921,7 @@
     </w:p>
     <w:p>
       <w:pPr>
-        <w:pStyle w:val="40"/>
+        <w:pStyle w:val="42"/>
         <w:numPr>
           <w:ilvl w:val="0"/>
           <w:numId w:val="8"/>
@@ -4281,7 +5939,7 @@
     </w:p>
     <w:p>
       <w:pPr>
-        <w:pStyle w:val="40"/>
+        <w:pStyle w:val="42"/>
         <w:numPr>
           <w:ilvl w:val="1"/>
           <w:numId w:val="8"/>
@@ -4306,7 +5964,7 @@
     </w:p>
     <w:p>
       <w:pPr>
-        <w:pStyle w:val="40"/>
+        <w:pStyle w:val="42"/>
         <w:numPr>
           <w:ilvl w:val="1"/>
           <w:numId w:val="8"/>
@@ -4344,7 +6002,7 @@
     </w:p>
     <w:p>
       <w:pPr>
-        <w:pStyle w:val="46"/>
+        <w:pStyle w:val="48"/>
         <w:numPr>
           <w:ilvl w:val="0"/>
           <w:numId w:val="8"/>
@@ -4362,7 +6020,7 @@
     </w:p>
     <w:p>
       <w:pPr>
-        <w:pStyle w:val="46"/>
+        <w:pStyle w:val="48"/>
         <w:ind w:left="1440"/>
         <w:rPr>
           <w:lang w:val="fr-FR"/>
@@ -4667,7 +6325,7 @@
     </w:p>
     <w:tbl>
       <w:tblPr>
-        <w:tblStyle w:val="35"/>
+        <w:tblStyle w:val="37"/>
         <w:tblW w:w="9096" w:type="dxa"/>
         <w:tblInd w:w="0" w:type="dxa"/>
         <w:shd w:val="clear" w:color="auto" w:fill="E4E3E2" w:themeFill="background2"/>
@@ -4684,6 +6342,15 @@
         <w:gridCol w:w="8468"/>
       </w:tblGrid>
       <w:tr>
+        <w:tblPrEx>
+          <w:tblLayout w:type="fixed"/>
+          <w:tblCellMar>
+            <w:top w:w="0" w:type="dxa"/>
+            <w:left w:w="0" w:type="dxa"/>
+            <w:bottom w:w="0" w:type="dxa"/>
+            <w:right w:w="0" w:type="dxa"/>
+          </w:tblCellMar>
+        </w:tblPrEx>
         <w:tc>
           <w:tcPr>
             <w:tcW w:w="628" w:type="dxa"/>
@@ -4691,7 +6358,7 @@
           </w:tcPr>
           <w:p>
             <w:pPr>
-              <w:pStyle w:val="37"/>
+              <w:pStyle w:val="39"/>
               <w:wordWrap/>
               <w:rPr>
                 <w:color w:val="5D696D" w:themeColor="text1" w:themeTint="BF"/>
@@ -4936,7 +6603,7 @@
           </w:tcPr>
           <w:p>
             <w:pPr>
-              <w:pStyle w:val="36"/>
+              <w:pStyle w:val="38"/>
               <w:rPr>
                 <w:rFonts w:ascii="Century Gothic" w:hAnsi="Century Gothic"/>
                 <w:color w:val="4C483D"/>
@@ -4954,7 +6621,7 @@
           </w:p>
           <w:p>
             <w:pPr>
-              <w:pStyle w:val="36"/>
+              <w:pStyle w:val="38"/>
               <w:rPr>
                 <w:color w:val="5D696D" w:themeColor="text1" w:themeTint="BF"/>
                 <w:lang w:val="fr-FR"/>
@@ -5030,7 +6697,7 @@
           <w:lang w:val="fr-FR"/>
         </w:rPr>
       </w:pPr>
-      <w:bookmarkStart w:id="12" w:name="_Toc501215308"/>
+      <w:bookmarkStart w:id="12" w:name="_Toc1622540255"/>
       <w:r>
         <w:rPr>
           <w:lang w:val="fr-FR"/>
@@ -5090,7 +6757,7 @@
     </w:p>
     <w:p>
       <w:pPr>
-        <w:pStyle w:val="46"/>
+        <w:pStyle w:val="48"/>
         <w:numPr>
           <w:ilvl w:val="0"/>
           <w:numId w:val="10"/>
@@ -5108,7 +6775,7 @@
     </w:p>
     <w:p>
       <w:pPr>
-        <w:pStyle w:val="46"/>
+        <w:pStyle w:val="48"/>
         <w:numPr>
           <w:ilvl w:val="0"/>
           <w:numId w:val="10"/>
@@ -5126,7 +6793,7 @@
     </w:p>
     <w:p>
       <w:pPr>
-        <w:pStyle w:val="46"/>
+        <w:pStyle w:val="48"/>
         <w:numPr>
           <w:ilvl w:val="1"/>
           <w:numId w:val="10"/>
@@ -5157,7 +6824,7 @@
     </w:p>
     <w:p>
       <w:pPr>
-        <w:pStyle w:val="46"/>
+        <w:pStyle w:val="48"/>
         <w:numPr>
           <w:ilvl w:val="1"/>
           <w:numId w:val="10"/>
@@ -5188,7 +6855,7 @@
     </w:p>
     <w:p>
       <w:pPr>
-        <w:pStyle w:val="46"/>
+        <w:pStyle w:val="48"/>
         <w:numPr>
           <w:ilvl w:val="0"/>
           <w:numId w:val="10"/>
@@ -5206,7 +6873,7 @@
     </w:p>
     <w:p>
       <w:pPr>
-        <w:pStyle w:val="46"/>
+        <w:pStyle w:val="48"/>
         <w:numPr>
           <w:ilvl w:val="1"/>
           <w:numId w:val="10"/>
@@ -5224,7 +6891,7 @@
     </w:p>
     <w:p>
       <w:pPr>
-        <w:pStyle w:val="46"/>
+        <w:pStyle w:val="48"/>
         <w:numPr>
           <w:ilvl w:val="1"/>
           <w:numId w:val="10"/>
@@ -5242,7 +6909,7 @@
     </w:p>
     <w:p>
       <w:pPr>
-        <w:pStyle w:val="46"/>
+        <w:pStyle w:val="48"/>
         <w:numPr>
           <w:ilvl w:val="1"/>
           <w:numId w:val="10"/>
@@ -5462,9 +7129,11 @@
       <w:pPr>
         <w:pStyle w:val="3"/>
       </w:pPr>
+      <w:bookmarkStart w:id="13" w:name="_Toc386196403"/>
       <w:r>
         <w:t>RTC ( real time clock)</w:t>
       </w:r>
+      <w:bookmarkEnd w:id="13"/>
     </w:p>
     <w:p>
       <w:pPr/>
@@ -5554,7 +7223,7 @@
       </w:pPr>
       <w:r>
         <w:rPr>
-          <w:rStyle w:val="42"/>
+          <w:rStyle w:val="44"/>
           <w:rFonts w:ascii="Consolas" w:hAnsi="Consolas" w:eastAsia="Consolas" w:cs="Consolas"/>
           <w:b/>
           <w:i w:val="0"/>
@@ -5582,7 +7251,7 @@
       </w:r>
       <w:r>
         <w:rPr>
-          <w:rStyle w:val="42"/>
+          <w:rStyle w:val="44"/>
           <w:rFonts w:hint="default" w:ascii="Consolas" w:hAnsi="Consolas" w:eastAsia="Consolas" w:cs="Consolas"/>
           <w:b/>
           <w:i w:val="0"/>
@@ -5735,7 +7404,7 @@
       </w:r>
       <w:r>
         <w:rPr>
-          <w:rStyle w:val="43"/>
+          <w:rStyle w:val="45"/>
           <w:rFonts w:hint="default" w:ascii="Consolas" w:hAnsi="Consolas" w:eastAsia="Consolas" w:cs="Consolas"/>
           <w:i w:val="0"/>
           <w:caps w:val="0"/>
@@ -5762,7 +7431,7 @@
       </w:r>
       <w:r>
         <w:rPr>
-          <w:rStyle w:val="43"/>
+          <w:rStyle w:val="45"/>
           <w:rFonts w:hint="default" w:ascii="Consolas" w:hAnsi="Consolas" w:eastAsia="Consolas" w:cs="Consolas"/>
           <w:i w:val="0"/>
           <w:caps w:val="0"/>
@@ -5789,7 +7458,7 @@
       </w:r>
       <w:r>
         <w:rPr>
-          <w:rStyle w:val="43"/>
+          <w:rStyle w:val="45"/>
           <w:rFonts w:hint="default" w:ascii="Consolas" w:hAnsi="Consolas" w:eastAsia="Consolas" w:cs="Consolas"/>
           <w:i w:val="0"/>
           <w:caps w:val="0"/>
@@ -5816,7 +7485,7 @@
       </w:r>
       <w:r>
         <w:rPr>
-          <w:rStyle w:val="43"/>
+          <w:rStyle w:val="45"/>
           <w:rFonts w:hint="default" w:ascii="Consolas" w:hAnsi="Consolas" w:eastAsia="Consolas" w:cs="Consolas"/>
           <w:i w:val="0"/>
           <w:caps w:val="0"/>
@@ -5843,7 +7512,7 @@
       </w:r>
       <w:r>
         <w:rPr>
-          <w:rStyle w:val="43"/>
+          <w:rStyle w:val="45"/>
           <w:rFonts w:hint="default" w:ascii="Consolas" w:hAnsi="Consolas" w:eastAsia="Consolas" w:cs="Consolas"/>
           <w:i w:val="0"/>
           <w:caps w:val="0"/>
@@ -5870,7 +7539,7 @@
       </w:r>
       <w:r>
         <w:rPr>
-          <w:rStyle w:val="43"/>
+          <w:rStyle w:val="45"/>
           <w:rFonts w:hint="default" w:ascii="Consolas" w:hAnsi="Consolas" w:eastAsia="Consolas" w:cs="Consolas"/>
           <w:i w:val="0"/>
           <w:caps w:val="0"/>
@@ -5897,7 +7566,7 @@
       </w:r>
       <w:r>
         <w:rPr>
-          <w:rStyle w:val="43"/>
+          <w:rStyle w:val="45"/>
           <w:rFonts w:hint="default" w:ascii="Consolas" w:hAnsi="Consolas" w:eastAsia="Consolas" w:cs="Consolas"/>
           <w:i w:val="0"/>
           <w:caps w:val="0"/>
@@ -5924,7 +7593,7 @@
       </w:r>
       <w:r>
         <w:rPr>
-          <w:rStyle w:val="43"/>
+          <w:rStyle w:val="45"/>
           <w:rFonts w:hint="default" w:ascii="Consolas" w:hAnsi="Consolas" w:eastAsia="Consolas" w:cs="Consolas"/>
           <w:i w:val="0"/>
           <w:caps w:val="0"/>
@@ -5951,7 +7620,7 @@
       </w:r>
       <w:r>
         <w:rPr>
-          <w:rStyle w:val="44"/>
+          <w:rStyle w:val="46"/>
           <w:rFonts w:hint="default" w:ascii="Consolas" w:hAnsi="Consolas" w:eastAsia="Consolas" w:cs="Consolas"/>
           <w:i w:val="0"/>
           <w:caps w:val="0"/>
@@ -6019,7 +7688,7 @@
       </w:r>
       <w:r>
         <w:rPr>
-          <w:rStyle w:val="44"/>
+          <w:rStyle w:val="46"/>
           <w:rFonts w:hint="default" w:ascii="Consolas" w:hAnsi="Consolas" w:eastAsia="Consolas" w:cs="Consolas"/>
           <w:i w:val="0"/>
           <w:caps w:val="0"/>
@@ -6049,9 +7718,11 @@
       <w:pPr>
         <w:pStyle w:val="3"/>
       </w:pPr>
+      <w:bookmarkStart w:id="14" w:name="_Toc644540760"/>
       <w:r>
         <w:t>PWM ( pulse width modulation)</w:t>
       </w:r>
+      <w:bookmarkEnd w:id="14"/>
     </w:p>
     <w:p>
       <w:pPr/>
@@ -6271,7 +7942,7 @@
       </w:pPr>
       <w:r>
         <w:rPr>
-          <w:rStyle w:val="42"/>
+          <w:rStyle w:val="44"/>
           <w:rFonts w:ascii="Consolas" w:hAnsi="Consolas" w:eastAsia="Consolas" w:cs="Consolas"/>
           <w:b/>
           <w:i w:val="0"/>
@@ -6280,7 +7951,6 @@
           <w:spacing w:val="0"/>
           <w:sz w:val="18"/>
           <w:szCs w:val="18"/>
-          <w:bdr w:val="none" w:color="auto" w:sz="0" w:space="0"/>
           <w:shd w:val="clear" w:fill="FFFFFF"/>
         </w:rPr>
         <w:t>from</w:t>
@@ -6294,14 +7964,13 @@
           <w:spacing w:val="0"/>
           <w:sz w:val="18"/>
           <w:szCs w:val="18"/>
-          <w:bdr w:val="none" w:color="auto" w:sz="0" w:space="0"/>
           <w:shd w:val="clear" w:fill="FFFFFF"/>
         </w:rPr>
         <w:t> pyb </w:t>
       </w:r>
       <w:r>
         <w:rPr>
-          <w:rStyle w:val="42"/>
+          <w:rStyle w:val="44"/>
           <w:rFonts w:hint="default" w:ascii="Consolas" w:hAnsi="Consolas" w:eastAsia="Consolas" w:cs="Consolas"/>
           <w:b/>
           <w:i w:val="0"/>
@@ -6310,7 +7979,6 @@
           <w:spacing w:val="0"/>
           <w:sz w:val="18"/>
           <w:szCs w:val="18"/>
-          <w:bdr w:val="none" w:color="auto" w:sz="0" w:space="0"/>
           <w:shd w:val="clear" w:fill="FFFFFF"/>
         </w:rPr>
         <w:t>import</w:t>
@@ -6324,7 +7992,6 @@
           <w:spacing w:val="0"/>
           <w:sz w:val="18"/>
           <w:szCs w:val="18"/>
-          <w:bdr w:val="none" w:color="auto" w:sz="0" w:space="0"/>
           <w:shd w:val="clear" w:fill="FFFFFF"/>
         </w:rPr>
         <w:t> Pin, Timer  </w:t>
@@ -6365,7 +8032,6 @@
           <w:spacing w:val="0"/>
           <w:sz w:val="18"/>
           <w:szCs w:val="18"/>
-          <w:bdr w:val="none" w:color="auto" w:sz="0" w:space="0"/>
           <w:shd w:val="clear" w:fill="F8F8F8"/>
         </w:rPr>
         <w:t>  </w:t>
@@ -6403,14 +8069,13 @@
           <w:spacing w:val="0"/>
           <w:sz w:val="18"/>
           <w:szCs w:val="18"/>
-          <w:bdr w:val="none" w:color="auto" w:sz="0" w:space="0"/>
           <w:shd w:val="clear" w:fill="FFFFFF"/>
         </w:rPr>
         <w:t>p = Pin(</w:t>
       </w:r>
       <w:r>
         <w:rPr>
-          <w:rStyle w:val="45"/>
+          <w:rStyle w:val="47"/>
           <w:rFonts w:hint="default" w:ascii="Consolas" w:hAnsi="Consolas" w:eastAsia="Consolas" w:cs="Consolas"/>
           <w:i w:val="0"/>
           <w:caps w:val="0"/>
@@ -6418,7 +8083,6 @@
           <w:spacing w:val="0"/>
           <w:sz w:val="18"/>
           <w:szCs w:val="18"/>
-          <w:bdr w:val="none" w:color="auto" w:sz="0" w:space="0"/>
           <w:shd w:val="clear" w:fill="FFFFFF"/>
         </w:rPr>
         <w:t>'X1'</w:t>
@@ -6432,14 +8096,13 @@
           <w:spacing w:val="0"/>
           <w:sz w:val="18"/>
           <w:szCs w:val="18"/>
-          <w:bdr w:val="none" w:color="auto" w:sz="0" w:space="0"/>
           <w:shd w:val="clear" w:fill="FFFFFF"/>
         </w:rPr>
         <w:t>) </w:t>
       </w:r>
       <w:r>
         <w:rPr>
-          <w:rStyle w:val="44"/>
+          <w:rStyle w:val="46"/>
           <w:rFonts w:hint="default" w:ascii="Consolas" w:hAnsi="Consolas" w:eastAsia="Consolas" w:cs="Consolas"/>
           <w:i w:val="0"/>
           <w:caps w:val="0"/>
@@ -6447,7 +8110,6 @@
           <w:spacing w:val="0"/>
           <w:sz w:val="18"/>
           <w:szCs w:val="18"/>
-          <w:bdr w:val="none" w:color="auto" w:sz="0" w:space="0"/>
           <w:shd w:val="clear" w:fill="FFFFFF"/>
         </w:rPr>
         <w:t># le pin X1 possède le timer TIM2,et la channel CH1</w:t>
@@ -6461,7 +8123,6 @@
           <w:spacing w:val="0"/>
           <w:sz w:val="18"/>
           <w:szCs w:val="18"/>
-          <w:bdr w:val="none" w:color="auto" w:sz="0" w:space="0"/>
           <w:shd w:val="clear" w:fill="FFFFFF"/>
         </w:rPr>
         <w:t>  </w:t>
@@ -6502,14 +8163,13 @@
           <w:spacing w:val="0"/>
           <w:sz w:val="18"/>
           <w:szCs w:val="18"/>
-          <w:bdr w:val="none" w:color="auto" w:sz="0" w:space="0"/>
           <w:shd w:val="clear" w:fill="F8F8F8"/>
         </w:rPr>
         <w:t>tim = Timer( </w:t>
       </w:r>
       <w:r>
         <w:rPr>
-          <w:rStyle w:val="43"/>
+          <w:rStyle w:val="45"/>
           <w:rFonts w:hint="default" w:ascii="Consolas" w:hAnsi="Consolas" w:eastAsia="Consolas" w:cs="Consolas"/>
           <w:i w:val="0"/>
           <w:caps w:val="0"/>
@@ -6517,7 +8177,6 @@
           <w:spacing w:val="0"/>
           <w:sz w:val="18"/>
           <w:szCs w:val="18"/>
-          <w:bdr w:val="none" w:color="auto" w:sz="0" w:space="0"/>
           <w:shd w:val="clear" w:fill="F8F8F8"/>
         </w:rPr>
         <w:t>2</w:t>
@@ -6531,14 +8190,13 @@
           <w:spacing w:val="0"/>
           <w:sz w:val="18"/>
           <w:szCs w:val="18"/>
-          <w:bdr w:val="none" w:color="auto" w:sz="0" w:space="0"/>
           <w:shd w:val="clear" w:fill="F8F8F8"/>
         </w:rPr>
         <w:t>, freq=</w:t>
       </w:r>
       <w:r>
         <w:rPr>
-          <w:rStyle w:val="43"/>
+          <w:rStyle w:val="45"/>
           <w:rFonts w:hint="default" w:ascii="Consolas" w:hAnsi="Consolas" w:eastAsia="Consolas" w:cs="Consolas"/>
           <w:i w:val="0"/>
           <w:caps w:val="0"/>
@@ -6546,7 +8204,6 @@
           <w:spacing w:val="0"/>
           <w:sz w:val="18"/>
           <w:szCs w:val="18"/>
-          <w:bdr w:val="none" w:color="auto" w:sz="0" w:space="0"/>
           <w:shd w:val="clear" w:fill="F8F8F8"/>
         </w:rPr>
         <w:t>1000</w:t>
@@ -6560,7 +8217,6 @@
           <w:spacing w:val="0"/>
           <w:sz w:val="18"/>
           <w:szCs w:val="18"/>
-          <w:bdr w:val="none" w:color="auto" w:sz="0" w:space="0"/>
           <w:shd w:val="clear" w:fill="F8F8F8"/>
         </w:rPr>
         <w:t>)  </w:t>
@@ -6598,14 +8254,13 @@
           <w:spacing w:val="0"/>
           <w:sz w:val="18"/>
           <w:szCs w:val="18"/>
-          <w:bdr w:val="none" w:color="auto" w:sz="0" w:space="0"/>
           <w:shd w:val="clear" w:fill="FFFFFF"/>
         </w:rPr>
         <w:t>ch = tim.channel(</w:t>
       </w:r>
       <w:r>
         <w:rPr>
-          <w:rStyle w:val="43"/>
+          <w:rStyle w:val="45"/>
           <w:rFonts w:hint="default" w:ascii="Consolas" w:hAnsi="Consolas" w:eastAsia="Consolas" w:cs="Consolas"/>
           <w:i w:val="0"/>
           <w:caps w:val="0"/>
@@ -6613,7 +8268,6 @@
           <w:spacing w:val="0"/>
           <w:sz w:val="18"/>
           <w:szCs w:val="18"/>
-          <w:bdr w:val="none" w:color="auto" w:sz="0" w:space="0"/>
           <w:shd w:val="clear" w:fill="FFFFFF"/>
         </w:rPr>
         <w:t>1</w:t>
@@ -6627,7 +8281,6 @@
           <w:spacing w:val="0"/>
           <w:sz w:val="18"/>
           <w:szCs w:val="18"/>
-          <w:bdr w:val="none" w:color="auto" w:sz="0" w:space="0"/>
           <w:shd w:val="clear" w:fill="FFFFFF"/>
         </w:rPr>
         <w:t>, Timer.PWM, pin=p)  </w:t>
@@ -6668,14 +8321,13 @@
           <w:spacing w:val="0"/>
           <w:sz w:val="18"/>
           <w:szCs w:val="18"/>
-          <w:bdr w:val="none" w:color="auto" w:sz="0" w:space="0"/>
           <w:shd w:val="clear" w:fill="F8F8F8"/>
         </w:rPr>
         <w:t>ch.pulse_width_percent(</w:t>
       </w:r>
       <w:r>
         <w:rPr>
-          <w:rStyle w:val="43"/>
+          <w:rStyle w:val="45"/>
           <w:rFonts w:hint="default" w:ascii="Consolas" w:hAnsi="Consolas" w:eastAsia="Consolas" w:cs="Consolas"/>
           <w:i w:val="0"/>
           <w:caps w:val="0"/>
@@ -6683,7 +8335,6 @@
           <w:spacing w:val="0"/>
           <w:sz w:val="18"/>
           <w:szCs w:val="18"/>
-          <w:bdr w:val="none" w:color="auto" w:sz="0" w:space="0"/>
           <w:shd w:val="clear" w:fill="F8F8F8"/>
         </w:rPr>
         <w:t>50</w:t>
@@ -6697,65 +8348,2092 @@
           <w:spacing w:val="0"/>
           <w:sz w:val="18"/>
           <w:szCs w:val="18"/>
+          <w:shd w:val="clear" w:fill="F8F8F8"/>
+        </w:rPr>
+        <w:t>) </w:t>
+      </w:r>
+    </w:p>
+    <w:p>
+      <w:pPr>
+        <w:pStyle w:val="3"/>
+      </w:pPr>
+      <w:bookmarkStart w:id="15" w:name="_Toc1414324723"/>
+      <w:r>
+        <w:t>DA</w:t>
+      </w:r>
+      <w:r>
+        <w:t>C (</w:t>
+      </w:r>
+      <w:r>
+        <w:t xml:space="preserve">digital </w:t>
+      </w:r>
+      <w:r>
+        <w:t xml:space="preserve">vers </w:t>
+      </w:r>
+      <w:r>
+        <w:t xml:space="preserve">analogique </w:t>
+      </w:r>
+      <w:r>
+        <w:t>conversion)</w:t>
+      </w:r>
+      <w:bookmarkEnd w:id="15"/>
+    </w:p>
+    <w:p>
+      <w:pPr/>
+      <w:r>
+        <w:t>Le constructeur pyb.DAC permet d</w:t>
+      </w:r>
+      <w:r>
+        <w:rPr>
+          <w:rFonts w:hint="default"/>
+        </w:rPr>
+        <w:t xml:space="preserve">’ecrire </w:t>
+      </w:r>
+      <w:r>
+        <w:t>des valeurs analogiques sur un pin donné</w:t>
+      </w:r>
+    </w:p>
+    <w:p>
+      <w:pPr/>
+      <w:r>
+        <w:t>Voici les paramètres principaux du constructeur:</w:t>
+      </w:r>
+    </w:p>
+    <w:p>
+      <w:pPr>
+        <w:pStyle w:val="5"/>
+      </w:pPr>
+      <w:r>
+        <w:t>P</w:t>
+      </w:r>
+      <w:r>
+        <w:t>in</w:t>
+      </w:r>
+    </w:p>
+    <w:p>
+      <w:pPr/>
+      <w:r>
+        <w:t xml:space="preserve">On peut mettre soit un objet pin ou bien 1 ou 2. Sachant que 1 correspond au pin </w:t>
+      </w:r>
+      <w:r>
+        <w:rPr>
+          <w:rFonts w:hint="default"/>
+        </w:rPr>
+        <w:t>‘</w:t>
+      </w:r>
+      <w:r>
+        <w:t>X5</w:t>
+      </w:r>
+      <w:r>
+        <w:rPr>
+          <w:rFonts w:hint="default"/>
+        </w:rPr>
+        <w:t>’ et 2 correspond au pin ‘X6’</w:t>
+      </w:r>
+    </w:p>
+    <w:p>
+      <w:pPr>
+        <w:pStyle w:val="5"/>
+      </w:pPr>
+      <w:r>
+        <w:t>Bits</w:t>
+      </w:r>
+    </w:p>
+    <w:p>
+      <w:pPr/>
+      <w:r>
+        <w:t>La résolution du convertisseur qui peut être 8 ou 12 bits</w:t>
+      </w:r>
+    </w:p>
+    <w:p>
+      <w:pPr>
+        <w:pStyle w:val="4"/>
+      </w:pPr>
+      <w:r>
+        <w:t>.noise(freq)</w:t>
+      </w:r>
+    </w:p>
+    <w:p>
+      <w:pPr/>
+      <w:r>
+        <w:t>Permet de générer un signal de bruit aléatoire. Aussi un échantillon aléatoire est créé  à cette fréquence.</w:t>
+      </w:r>
+    </w:p>
+    <w:p>
+      <w:pPr>
+        <w:pStyle w:val="4"/>
+      </w:pPr>
+      <w:r>
+        <w:t>.write(valeur)</w:t>
+      </w:r>
+    </w:p>
+    <w:p>
+      <w:pPr>
+        <w:rPr>
+          <w:vertAlign w:val="baseline"/>
+        </w:rPr>
+      </w:pPr>
+      <w:r>
+        <w:t>Ecrire une valeur à la sortie du DAC comprise entre 0 et 2</w:t>
+      </w:r>
+      <w:r>
+        <w:rPr>
+          <w:vertAlign w:val="superscript"/>
+        </w:rPr>
+        <w:t>n</w:t>
+      </w:r>
+      <w:r>
+        <w:rPr>
+          <w:vertAlign w:val="baseline"/>
+        </w:rPr>
+        <w:t xml:space="preserve">-1 bits (spécifié dans le paramètres </w:t>
+      </w:r>
+      <w:r>
+        <w:rPr>
+          <w:color w:val="FF0000"/>
+          <w:vertAlign w:val="baseline"/>
+        </w:rPr>
+        <w:t xml:space="preserve">bits </w:t>
+      </w:r>
+      <w:r>
+        <w:rPr>
+          <w:vertAlign w:val="baseline"/>
+        </w:rPr>
+        <w:t>)</w:t>
+      </w:r>
+    </w:p>
+    <w:p>
+      <w:pPr>
+        <w:rPr>
+          <w:vertAlign w:val="baseline"/>
+        </w:rPr>
+      </w:pPr>
+      <w:r>
+        <w:rPr>
+          <w:vertAlign w:val="baseline"/>
+        </w:rPr>
+        <w:t>Exemple: Générer une sinusoïdale avec une résolution de 12 bits</w:t>
+      </w:r>
+    </w:p>
+    <w:p>
+      <w:pPr>
+        <w:keepNext w:val="0"/>
+        <w:keepLines w:val="0"/>
+        <w:widowControl/>
+        <w:numPr>
+          <w:ilvl w:val="0"/>
+          <w:numId w:val="14"/>
+        </w:numPr>
+        <w:suppressLineNumbers w:val="0"/>
+        <w:pBdr>
+          <w:top w:val="none" w:color="auto" w:sz="0" w:space="0"/>
+          <w:left w:val="single" w:color="6CE26C" w:sz="18" w:space="7"/>
+          <w:bottom w:val="none" w:color="auto" w:sz="0" w:space="0"/>
+          <w:right w:val="none" w:color="auto" w:sz="0" w:space="0"/>
+        </w:pBdr>
+        <w:shd w:val="clear" w:fill="FFFFFF"/>
+        <w:tabs>
+          <w:tab w:val="left" w:pos="720"/>
+        </w:tabs>
+        <w:spacing w:before="0" w:beforeAutospacing="0" w:after="0" w:afterAutospacing="0" w:line="210" w:lineRule="atLeast"/>
+        <w:ind w:left="660" w:right="0" w:hanging="360"/>
+      </w:pPr>
+      <w:r>
+        <w:rPr>
+          <w:rStyle w:val="44"/>
+          <w:rFonts w:ascii="Consolas" w:hAnsi="Consolas" w:eastAsia="Consolas" w:cs="Consolas"/>
+          <w:b/>
+          <w:i w:val="0"/>
+          <w:caps w:val="0"/>
+          <w:color w:val="006699"/>
+          <w:spacing w:val="0"/>
+          <w:sz w:val="18"/>
+          <w:szCs w:val="18"/>
+          <w:shd w:val="clear" w:fill="FFFFFF"/>
+        </w:rPr>
+        <w:t>import</w:t>
+      </w:r>
+      <w:r>
+        <w:rPr>
+          <w:rFonts w:hint="default" w:ascii="Consolas" w:hAnsi="Consolas" w:eastAsia="Consolas" w:cs="Consolas"/>
+          <w:i w:val="0"/>
+          <w:caps w:val="0"/>
+          <w:color w:val="000000"/>
+          <w:spacing w:val="0"/>
+          <w:sz w:val="18"/>
+          <w:szCs w:val="18"/>
+          <w:shd w:val="clear" w:fill="FFFFFF"/>
+        </w:rPr>
+        <w:t> math  </w:t>
+      </w:r>
+    </w:p>
+    <w:p>
+      <w:pPr>
+        <w:keepNext w:val="0"/>
+        <w:keepLines w:val="0"/>
+        <w:widowControl/>
+        <w:numPr>
+          <w:ilvl w:val="0"/>
+          <w:numId w:val="14"/>
+        </w:numPr>
+        <w:suppressLineNumbers w:val="0"/>
+        <w:pBdr>
+          <w:top w:val="none" w:color="auto" w:sz="0" w:space="0"/>
+          <w:left w:val="single" w:color="6CE26C" w:sz="18" w:space="7"/>
+          <w:bottom w:val="none" w:color="auto" w:sz="0" w:space="0"/>
+          <w:right w:val="none" w:color="auto" w:sz="0" w:space="0"/>
+        </w:pBdr>
+        <w:shd w:val="clear" w:fill="F8F8F8"/>
+        <w:tabs>
+          <w:tab w:val="left" w:pos="720"/>
+        </w:tabs>
+        <w:spacing w:before="0" w:beforeAutospacing="0" w:after="0" w:afterAutospacing="0" w:line="210" w:lineRule="atLeast"/>
+        <w:ind w:left="660" w:right="0" w:hanging="360"/>
+        <w:rPr>
+          <w:color w:val="5C5C5C"/>
+        </w:rPr>
+      </w:pPr>
+      <w:r>
+        <w:rPr>
+          <w:rStyle w:val="44"/>
+          <w:rFonts w:hint="default" w:ascii="Consolas" w:hAnsi="Consolas" w:eastAsia="Consolas" w:cs="Consolas"/>
+          <w:b/>
+          <w:i w:val="0"/>
+          <w:caps w:val="0"/>
+          <w:color w:val="006699"/>
+          <w:spacing w:val="0"/>
+          <w:sz w:val="18"/>
+          <w:szCs w:val="18"/>
+          <w:shd w:val="clear" w:fill="F8F8F8"/>
+        </w:rPr>
+        <w:t>from</w:t>
+      </w:r>
+      <w:r>
+        <w:rPr>
+          <w:rFonts w:hint="default" w:ascii="Consolas" w:hAnsi="Consolas" w:eastAsia="Consolas" w:cs="Consolas"/>
+          <w:i w:val="0"/>
+          <w:caps w:val="0"/>
+          <w:color w:val="000000"/>
+          <w:spacing w:val="0"/>
+          <w:sz w:val="18"/>
+          <w:szCs w:val="18"/>
+          <w:shd w:val="clear" w:fill="F8F8F8"/>
+        </w:rPr>
+        <w:t> array </w:t>
+      </w:r>
+      <w:r>
+        <w:rPr>
+          <w:rStyle w:val="44"/>
+          <w:rFonts w:hint="default" w:ascii="Consolas" w:hAnsi="Consolas" w:eastAsia="Consolas" w:cs="Consolas"/>
+          <w:b/>
+          <w:i w:val="0"/>
+          <w:caps w:val="0"/>
+          <w:color w:val="006699"/>
+          <w:spacing w:val="0"/>
+          <w:sz w:val="18"/>
+          <w:szCs w:val="18"/>
+          <w:shd w:val="clear" w:fill="F8F8F8"/>
+        </w:rPr>
+        <w:t>import</w:t>
+      </w:r>
+      <w:r>
+        <w:rPr>
+          <w:rFonts w:hint="default" w:ascii="Consolas" w:hAnsi="Consolas" w:eastAsia="Consolas" w:cs="Consolas"/>
+          <w:i w:val="0"/>
+          <w:caps w:val="0"/>
+          <w:color w:val="000000"/>
+          <w:spacing w:val="0"/>
+          <w:sz w:val="18"/>
+          <w:szCs w:val="18"/>
+          <w:shd w:val="clear" w:fill="F8F8F8"/>
+        </w:rPr>
+        <w:t> array  </w:t>
+      </w:r>
+    </w:p>
+    <w:p>
+      <w:pPr>
+        <w:keepNext w:val="0"/>
+        <w:keepLines w:val="0"/>
+        <w:widowControl/>
+        <w:numPr>
+          <w:ilvl w:val="0"/>
+          <w:numId w:val="14"/>
+        </w:numPr>
+        <w:suppressLineNumbers w:val="0"/>
+        <w:pBdr>
+          <w:top w:val="none" w:color="auto" w:sz="0" w:space="0"/>
+          <w:left w:val="single" w:color="6CE26C" w:sz="18" w:space="7"/>
+          <w:bottom w:val="none" w:color="auto" w:sz="0" w:space="0"/>
+          <w:right w:val="none" w:color="auto" w:sz="0" w:space="0"/>
+        </w:pBdr>
+        <w:shd w:val="clear" w:fill="FFFFFF"/>
+        <w:tabs>
+          <w:tab w:val="left" w:pos="720"/>
+        </w:tabs>
+        <w:spacing w:before="0" w:beforeAutospacing="0" w:after="0" w:afterAutospacing="0" w:line="210" w:lineRule="atLeast"/>
+        <w:ind w:left="660" w:right="0" w:hanging="360"/>
+      </w:pPr>
+      <w:r>
+        <w:rPr>
+          <w:rStyle w:val="44"/>
+          <w:rFonts w:hint="default" w:ascii="Consolas" w:hAnsi="Consolas" w:eastAsia="Consolas" w:cs="Consolas"/>
+          <w:b/>
+          <w:i w:val="0"/>
+          <w:caps w:val="0"/>
+          <w:color w:val="006699"/>
+          <w:spacing w:val="0"/>
+          <w:sz w:val="18"/>
+          <w:szCs w:val="18"/>
+          <w:shd w:val="clear" w:fill="FFFFFF"/>
+        </w:rPr>
+        <w:t>from</w:t>
+      </w:r>
+      <w:r>
+        <w:rPr>
+          <w:rFonts w:hint="default" w:ascii="Consolas" w:hAnsi="Consolas" w:eastAsia="Consolas" w:cs="Consolas"/>
+          <w:i w:val="0"/>
+          <w:caps w:val="0"/>
+          <w:color w:val="000000"/>
+          <w:spacing w:val="0"/>
+          <w:sz w:val="18"/>
+          <w:szCs w:val="18"/>
+          <w:shd w:val="clear" w:fill="FFFFFF"/>
+        </w:rPr>
+        <w:t> pyb </w:t>
+      </w:r>
+      <w:r>
+        <w:rPr>
+          <w:rStyle w:val="44"/>
+          <w:rFonts w:hint="default" w:ascii="Consolas" w:hAnsi="Consolas" w:eastAsia="Consolas" w:cs="Consolas"/>
+          <w:b/>
+          <w:i w:val="0"/>
+          <w:caps w:val="0"/>
+          <w:color w:val="006699"/>
+          <w:spacing w:val="0"/>
+          <w:sz w:val="18"/>
+          <w:szCs w:val="18"/>
+          <w:shd w:val="clear" w:fill="FFFFFF"/>
+        </w:rPr>
+        <w:t>import</w:t>
+      </w:r>
+      <w:r>
+        <w:rPr>
+          <w:rFonts w:hint="default" w:ascii="Consolas" w:hAnsi="Consolas" w:eastAsia="Consolas" w:cs="Consolas"/>
+          <w:i w:val="0"/>
+          <w:caps w:val="0"/>
+          <w:color w:val="000000"/>
+          <w:spacing w:val="0"/>
+          <w:sz w:val="18"/>
+          <w:szCs w:val="18"/>
+          <w:shd w:val="clear" w:fill="FFFFFF"/>
+        </w:rPr>
+        <w:t> DAC  </w:t>
+      </w:r>
+    </w:p>
+    <w:p>
+      <w:pPr>
+        <w:keepNext w:val="0"/>
+        <w:keepLines w:val="0"/>
+        <w:widowControl/>
+        <w:numPr>
+          <w:ilvl w:val="0"/>
+          <w:numId w:val="14"/>
+        </w:numPr>
+        <w:suppressLineNumbers w:val="0"/>
+        <w:pBdr>
+          <w:top w:val="none" w:color="auto" w:sz="0" w:space="0"/>
+          <w:left w:val="single" w:color="6CE26C" w:sz="18" w:space="7"/>
+          <w:bottom w:val="none" w:color="auto" w:sz="0" w:space="0"/>
+          <w:right w:val="none" w:color="auto" w:sz="0" w:space="0"/>
+        </w:pBdr>
+        <w:shd w:val="clear" w:fill="F8F8F8"/>
+        <w:tabs>
+          <w:tab w:val="left" w:pos="720"/>
+        </w:tabs>
+        <w:spacing w:before="0" w:beforeAutospacing="0" w:after="0" w:afterAutospacing="0" w:line="210" w:lineRule="atLeast"/>
+        <w:ind w:left="660" w:right="0" w:hanging="360"/>
+        <w:rPr>
+          <w:color w:val="5C5C5C"/>
+        </w:rPr>
+      </w:pPr>
+      <w:r>
+        <w:rPr>
+          <w:rFonts w:hint="default" w:ascii="Consolas" w:hAnsi="Consolas" w:eastAsia="Consolas" w:cs="Consolas"/>
+          <w:i w:val="0"/>
+          <w:caps w:val="0"/>
+          <w:color w:val="000000"/>
+          <w:spacing w:val="0"/>
+          <w:sz w:val="18"/>
+          <w:szCs w:val="18"/>
+          <w:shd w:val="clear" w:fill="F8F8F8"/>
+        </w:rPr>
+        <w:t>  </w:t>
+      </w:r>
+    </w:p>
+    <w:p>
+      <w:pPr>
+        <w:keepNext w:val="0"/>
+        <w:keepLines w:val="0"/>
+        <w:widowControl/>
+        <w:numPr>
+          <w:ilvl w:val="0"/>
+          <w:numId w:val="14"/>
+        </w:numPr>
+        <w:suppressLineNumbers w:val="0"/>
+        <w:pBdr>
+          <w:top w:val="none" w:color="auto" w:sz="0" w:space="0"/>
+          <w:left w:val="single" w:color="6CE26C" w:sz="18" w:space="7"/>
+          <w:bottom w:val="none" w:color="auto" w:sz="0" w:space="0"/>
+          <w:right w:val="none" w:color="auto" w:sz="0" w:space="0"/>
+        </w:pBdr>
+        <w:shd w:val="clear" w:fill="FFFFFF"/>
+        <w:tabs>
+          <w:tab w:val="left" w:pos="720"/>
+        </w:tabs>
+        <w:spacing w:before="0" w:beforeAutospacing="0" w:after="0" w:afterAutospacing="0" w:line="210" w:lineRule="atLeast"/>
+        <w:ind w:left="660" w:right="0" w:hanging="360"/>
+      </w:pPr>
+      <w:r>
+        <w:rPr>
+          <w:rStyle w:val="46"/>
+          <w:rFonts w:hint="default" w:ascii="Consolas" w:hAnsi="Consolas" w:eastAsia="Consolas" w:cs="Consolas"/>
+          <w:i w:val="0"/>
+          <w:caps w:val="0"/>
+          <w:color w:val="008200"/>
+          <w:spacing w:val="0"/>
+          <w:sz w:val="18"/>
+          <w:szCs w:val="18"/>
+          <w:shd w:val="clear" w:fill="FFFFFF"/>
+        </w:rPr>
+        <w:t># creation d'un buffer qui contient la forme sinosoïdale</w:t>
+      </w:r>
+      <w:r>
+        <w:rPr>
+          <w:rFonts w:hint="default" w:ascii="Consolas" w:hAnsi="Consolas" w:eastAsia="Consolas" w:cs="Consolas"/>
+          <w:i w:val="0"/>
+          <w:caps w:val="0"/>
+          <w:color w:val="000000"/>
+          <w:spacing w:val="0"/>
+          <w:sz w:val="18"/>
+          <w:szCs w:val="18"/>
+          <w:shd w:val="clear" w:fill="FFFFFF"/>
+        </w:rPr>
+        <w:t>  </w:t>
+      </w:r>
+    </w:p>
+    <w:p>
+      <w:pPr>
+        <w:keepNext w:val="0"/>
+        <w:keepLines w:val="0"/>
+        <w:widowControl/>
+        <w:numPr>
+          <w:ilvl w:val="0"/>
+          <w:numId w:val="14"/>
+        </w:numPr>
+        <w:suppressLineNumbers w:val="0"/>
+        <w:pBdr>
+          <w:top w:val="none" w:color="auto" w:sz="0" w:space="0"/>
+          <w:left w:val="single" w:color="6CE26C" w:sz="18" w:space="7"/>
+          <w:bottom w:val="none" w:color="auto" w:sz="0" w:space="0"/>
+          <w:right w:val="none" w:color="auto" w:sz="0" w:space="0"/>
+        </w:pBdr>
+        <w:shd w:val="clear" w:fill="F8F8F8"/>
+        <w:tabs>
+          <w:tab w:val="left" w:pos="720"/>
+        </w:tabs>
+        <w:spacing w:before="0" w:beforeAutospacing="0" w:after="0" w:afterAutospacing="0" w:line="210" w:lineRule="atLeast"/>
+        <w:ind w:left="660" w:right="0" w:hanging="360"/>
+        <w:rPr>
+          <w:color w:val="5C5C5C"/>
+        </w:rPr>
+      </w:pPr>
+      <w:r>
+        <w:rPr>
+          <w:rFonts w:hint="default" w:ascii="Consolas" w:hAnsi="Consolas" w:eastAsia="Consolas" w:cs="Consolas"/>
+          <w:i w:val="0"/>
+          <w:caps w:val="0"/>
+          <w:color w:val="000000"/>
+          <w:spacing w:val="0"/>
+          <w:sz w:val="18"/>
+          <w:szCs w:val="18"/>
+          <w:shd w:val="clear" w:fill="F8F8F8"/>
+        </w:rPr>
+        <w:t>buf = array(</w:t>
+      </w:r>
+      <w:r>
+        <w:rPr>
+          <w:rStyle w:val="47"/>
+          <w:rFonts w:hint="default" w:ascii="Consolas" w:hAnsi="Consolas" w:eastAsia="Consolas" w:cs="Consolas"/>
+          <w:i w:val="0"/>
+          <w:caps w:val="0"/>
+          <w:color w:val="0000FF"/>
+          <w:spacing w:val="0"/>
+          <w:sz w:val="18"/>
+          <w:szCs w:val="18"/>
+          <w:shd w:val="clear" w:fill="F8F8F8"/>
+        </w:rPr>
+        <w:t>'H'</w:t>
+      </w:r>
+      <w:r>
+        <w:rPr>
+          <w:rFonts w:hint="default" w:ascii="Consolas" w:hAnsi="Consolas" w:eastAsia="Consolas" w:cs="Consolas"/>
+          <w:i w:val="0"/>
+          <w:caps w:val="0"/>
+          <w:color w:val="000000"/>
+          <w:spacing w:val="0"/>
+          <w:sz w:val="18"/>
+          <w:szCs w:val="18"/>
+          <w:shd w:val="clear" w:fill="F8F8F8"/>
+        </w:rPr>
+        <w:t>, </w:t>
+      </w:r>
+      <w:r>
+        <w:rPr>
+          <w:rStyle w:val="45"/>
+          <w:rFonts w:hint="default" w:ascii="Consolas" w:hAnsi="Consolas" w:eastAsia="Consolas" w:cs="Consolas"/>
+          <w:i w:val="0"/>
+          <w:caps w:val="0"/>
+          <w:color w:val="000000"/>
+          <w:spacing w:val="0"/>
+          <w:sz w:val="18"/>
+          <w:szCs w:val="18"/>
+          <w:shd w:val="clear" w:fill="F8F8F8"/>
+        </w:rPr>
+        <w:t>2048</w:t>
+      </w:r>
+      <w:r>
+        <w:rPr>
+          <w:rFonts w:hint="default" w:ascii="Consolas" w:hAnsi="Consolas" w:eastAsia="Consolas" w:cs="Consolas"/>
+          <w:i w:val="0"/>
+          <w:caps w:val="0"/>
+          <w:color w:val="000000"/>
+          <w:spacing w:val="0"/>
+          <w:sz w:val="18"/>
+          <w:szCs w:val="18"/>
+          <w:shd w:val="clear" w:fill="F8F8F8"/>
+        </w:rPr>
+        <w:t> + int(</w:t>
+      </w:r>
+      <w:r>
+        <w:rPr>
+          <w:rStyle w:val="45"/>
+          <w:rFonts w:hint="default" w:ascii="Consolas" w:hAnsi="Consolas" w:eastAsia="Consolas" w:cs="Consolas"/>
+          <w:i w:val="0"/>
+          <w:caps w:val="0"/>
+          <w:color w:val="000000"/>
+          <w:spacing w:val="0"/>
+          <w:sz w:val="18"/>
+          <w:szCs w:val="18"/>
+          <w:shd w:val="clear" w:fill="F8F8F8"/>
+        </w:rPr>
+        <w:t>2047</w:t>
+      </w:r>
+      <w:r>
+        <w:rPr>
+          <w:rFonts w:hint="default" w:ascii="Consolas" w:hAnsi="Consolas" w:eastAsia="Consolas" w:cs="Consolas"/>
+          <w:i w:val="0"/>
+          <w:caps w:val="0"/>
+          <w:color w:val="000000"/>
+          <w:spacing w:val="0"/>
+          <w:sz w:val="18"/>
+          <w:szCs w:val="18"/>
+          <w:shd w:val="clear" w:fill="F8F8F8"/>
+        </w:rPr>
+        <w:t> * math.sin(</w:t>
+      </w:r>
+      <w:r>
+        <w:rPr>
+          <w:rStyle w:val="45"/>
+          <w:rFonts w:hint="default" w:ascii="Consolas" w:hAnsi="Consolas" w:eastAsia="Consolas" w:cs="Consolas"/>
+          <w:i w:val="0"/>
+          <w:caps w:val="0"/>
+          <w:color w:val="000000"/>
+          <w:spacing w:val="0"/>
+          <w:sz w:val="18"/>
+          <w:szCs w:val="18"/>
+          <w:shd w:val="clear" w:fill="F8F8F8"/>
+        </w:rPr>
+        <w:t>2</w:t>
+      </w:r>
+      <w:r>
+        <w:rPr>
+          <w:rFonts w:hint="default" w:ascii="Consolas" w:hAnsi="Consolas" w:eastAsia="Consolas" w:cs="Consolas"/>
+          <w:i w:val="0"/>
+          <w:caps w:val="0"/>
+          <w:color w:val="000000"/>
+          <w:spacing w:val="0"/>
+          <w:sz w:val="18"/>
+          <w:szCs w:val="18"/>
+          <w:shd w:val="clear" w:fill="F8F8F8"/>
+        </w:rPr>
+        <w:t> * math.pi * i / </w:t>
+      </w:r>
+      <w:r>
+        <w:rPr>
+          <w:rStyle w:val="45"/>
+          <w:rFonts w:hint="default" w:ascii="Consolas" w:hAnsi="Consolas" w:eastAsia="Consolas" w:cs="Consolas"/>
+          <w:i w:val="0"/>
+          <w:caps w:val="0"/>
+          <w:color w:val="000000"/>
+          <w:spacing w:val="0"/>
+          <w:sz w:val="18"/>
+          <w:szCs w:val="18"/>
+          <w:shd w:val="clear" w:fill="F8F8F8"/>
+        </w:rPr>
+        <w:t>128</w:t>
+      </w:r>
+      <w:r>
+        <w:rPr>
+          <w:rFonts w:hint="default" w:ascii="Consolas" w:hAnsi="Consolas" w:eastAsia="Consolas" w:cs="Consolas"/>
+          <w:i w:val="0"/>
+          <w:caps w:val="0"/>
+          <w:color w:val="000000"/>
+          <w:spacing w:val="0"/>
+          <w:sz w:val="18"/>
+          <w:szCs w:val="18"/>
+          <w:shd w:val="clear" w:fill="F8F8F8"/>
+        </w:rPr>
+        <w:t>)) </w:t>
+      </w:r>
+      <w:r>
+        <w:rPr>
+          <w:rStyle w:val="44"/>
+          <w:rFonts w:hint="default" w:ascii="Consolas" w:hAnsi="Consolas" w:eastAsia="Consolas" w:cs="Consolas"/>
+          <w:b/>
+          <w:i w:val="0"/>
+          <w:caps w:val="0"/>
+          <w:color w:val="006699"/>
+          <w:spacing w:val="0"/>
+          <w:sz w:val="18"/>
+          <w:szCs w:val="18"/>
+          <w:shd w:val="clear" w:fill="F8F8F8"/>
+        </w:rPr>
+        <w:t>for</w:t>
+      </w:r>
+      <w:r>
+        <w:rPr>
+          <w:rFonts w:hint="default" w:ascii="Consolas" w:hAnsi="Consolas" w:eastAsia="Consolas" w:cs="Consolas"/>
+          <w:i w:val="0"/>
+          <w:caps w:val="0"/>
+          <w:color w:val="000000"/>
+          <w:spacing w:val="0"/>
+          <w:sz w:val="18"/>
+          <w:szCs w:val="18"/>
+          <w:shd w:val="clear" w:fill="F8F8F8"/>
+        </w:rPr>
+        <w:t> i </w:t>
+      </w:r>
+      <w:r>
+        <w:rPr>
+          <w:rStyle w:val="44"/>
+          <w:rFonts w:hint="default" w:ascii="Consolas" w:hAnsi="Consolas" w:eastAsia="Consolas" w:cs="Consolas"/>
+          <w:b/>
+          <w:i w:val="0"/>
+          <w:caps w:val="0"/>
+          <w:color w:val="006699"/>
+          <w:spacing w:val="0"/>
+          <w:sz w:val="18"/>
+          <w:szCs w:val="18"/>
+          <w:shd w:val="clear" w:fill="F8F8F8"/>
+        </w:rPr>
+        <w:t>in</w:t>
+      </w:r>
+      <w:r>
+        <w:rPr>
+          <w:rFonts w:hint="default" w:ascii="Consolas" w:hAnsi="Consolas" w:eastAsia="Consolas" w:cs="Consolas"/>
+          <w:i w:val="0"/>
+          <w:caps w:val="0"/>
+          <w:color w:val="000000"/>
+          <w:spacing w:val="0"/>
+          <w:sz w:val="18"/>
+          <w:szCs w:val="18"/>
+          <w:shd w:val="clear" w:fill="F8F8F8"/>
+        </w:rPr>
+        <w:t> range(</w:t>
+      </w:r>
+      <w:r>
+        <w:rPr>
+          <w:rStyle w:val="45"/>
+          <w:rFonts w:hint="default" w:ascii="Consolas" w:hAnsi="Consolas" w:eastAsia="Consolas" w:cs="Consolas"/>
+          <w:i w:val="0"/>
+          <w:caps w:val="0"/>
+          <w:color w:val="000000"/>
+          <w:spacing w:val="0"/>
+          <w:sz w:val="18"/>
+          <w:szCs w:val="18"/>
+          <w:shd w:val="clear" w:fill="F8F8F8"/>
+        </w:rPr>
+        <w:t>128</w:t>
+      </w:r>
+      <w:r>
+        <w:rPr>
+          <w:rFonts w:hint="default" w:ascii="Consolas" w:hAnsi="Consolas" w:eastAsia="Consolas" w:cs="Consolas"/>
+          <w:i w:val="0"/>
+          <w:caps w:val="0"/>
+          <w:color w:val="000000"/>
+          <w:spacing w:val="0"/>
+          <w:sz w:val="18"/>
+          <w:szCs w:val="18"/>
+          <w:shd w:val="clear" w:fill="F8F8F8"/>
+        </w:rPr>
+        <w:t>))  </w:t>
+      </w:r>
+    </w:p>
+    <w:p>
+      <w:pPr>
+        <w:keepNext w:val="0"/>
+        <w:keepLines w:val="0"/>
+        <w:widowControl/>
+        <w:numPr>
+          <w:ilvl w:val="0"/>
+          <w:numId w:val="14"/>
+        </w:numPr>
+        <w:suppressLineNumbers w:val="0"/>
+        <w:pBdr>
+          <w:top w:val="none" w:color="auto" w:sz="0" w:space="0"/>
+          <w:left w:val="single" w:color="6CE26C" w:sz="18" w:space="7"/>
+          <w:bottom w:val="none" w:color="auto" w:sz="0" w:space="0"/>
+          <w:right w:val="none" w:color="auto" w:sz="0" w:space="0"/>
+        </w:pBdr>
+        <w:shd w:val="clear" w:fill="FFFFFF"/>
+        <w:tabs>
+          <w:tab w:val="left" w:pos="720"/>
+        </w:tabs>
+        <w:spacing w:before="0" w:beforeAutospacing="0" w:after="0" w:afterAutospacing="0" w:line="210" w:lineRule="atLeast"/>
+        <w:ind w:left="660" w:right="0" w:hanging="360"/>
+      </w:pPr>
+      <w:r>
+        <w:rPr>
+          <w:rFonts w:hint="default" w:ascii="Consolas" w:hAnsi="Consolas" w:eastAsia="Consolas" w:cs="Consolas"/>
+          <w:i w:val="0"/>
+          <w:caps w:val="0"/>
+          <w:color w:val="000000"/>
+          <w:spacing w:val="0"/>
+          <w:sz w:val="18"/>
+          <w:szCs w:val="18"/>
+          <w:shd w:val="clear" w:fill="FFFFFF"/>
+        </w:rPr>
+        <w:t>  </w:t>
+      </w:r>
+    </w:p>
+    <w:p>
+      <w:pPr>
+        <w:keepNext w:val="0"/>
+        <w:keepLines w:val="0"/>
+        <w:widowControl/>
+        <w:numPr>
+          <w:ilvl w:val="0"/>
+          <w:numId w:val="14"/>
+        </w:numPr>
+        <w:suppressLineNumbers w:val="0"/>
+        <w:pBdr>
+          <w:top w:val="none" w:color="auto" w:sz="0" w:space="0"/>
+          <w:left w:val="single" w:color="6CE26C" w:sz="18" w:space="7"/>
+          <w:bottom w:val="none" w:color="auto" w:sz="0" w:space="0"/>
+          <w:right w:val="none" w:color="auto" w:sz="0" w:space="0"/>
+        </w:pBdr>
+        <w:shd w:val="clear" w:fill="F8F8F8"/>
+        <w:tabs>
+          <w:tab w:val="left" w:pos="720"/>
+        </w:tabs>
+        <w:spacing w:before="0" w:beforeAutospacing="0" w:after="0" w:afterAutospacing="0" w:line="210" w:lineRule="atLeast"/>
+        <w:ind w:left="660" w:right="0" w:hanging="360"/>
+        <w:rPr>
+          <w:color w:val="5C5C5C"/>
+        </w:rPr>
+      </w:pPr>
+      <w:r>
+        <w:rPr>
+          <w:rStyle w:val="46"/>
+          <w:rFonts w:hint="default" w:ascii="Consolas" w:hAnsi="Consolas" w:eastAsia="Consolas" w:cs="Consolas"/>
+          <w:i w:val="0"/>
+          <w:caps w:val="0"/>
+          <w:color w:val="008200"/>
+          <w:spacing w:val="0"/>
+          <w:sz w:val="18"/>
+          <w:szCs w:val="18"/>
+          <w:shd w:val="clear" w:fill="F8F8F8"/>
+        </w:rPr>
+        <w:t># sortie de la sinusoïdale à 400 Hz</w:t>
+      </w:r>
+      <w:r>
+        <w:rPr>
+          <w:rFonts w:hint="default" w:ascii="Consolas" w:hAnsi="Consolas" w:eastAsia="Consolas" w:cs="Consolas"/>
+          <w:i w:val="0"/>
+          <w:caps w:val="0"/>
+          <w:color w:val="000000"/>
+          <w:spacing w:val="0"/>
+          <w:sz w:val="18"/>
+          <w:szCs w:val="18"/>
+          <w:shd w:val="clear" w:fill="F8F8F8"/>
+        </w:rPr>
+        <w:t>  </w:t>
+      </w:r>
+    </w:p>
+    <w:p>
+      <w:pPr>
+        <w:keepNext w:val="0"/>
+        <w:keepLines w:val="0"/>
+        <w:widowControl/>
+        <w:numPr>
+          <w:ilvl w:val="0"/>
+          <w:numId w:val="14"/>
+        </w:numPr>
+        <w:suppressLineNumbers w:val="0"/>
+        <w:pBdr>
+          <w:top w:val="none" w:color="auto" w:sz="0" w:space="0"/>
+          <w:left w:val="single" w:color="6CE26C" w:sz="18" w:space="7"/>
+          <w:bottom w:val="none" w:color="auto" w:sz="0" w:space="0"/>
+          <w:right w:val="none" w:color="auto" w:sz="0" w:space="0"/>
+        </w:pBdr>
+        <w:shd w:val="clear" w:fill="FFFFFF"/>
+        <w:tabs>
+          <w:tab w:val="left" w:pos="720"/>
+        </w:tabs>
+        <w:spacing w:before="0" w:beforeAutospacing="0" w:after="0" w:afterAutospacing="0" w:line="210" w:lineRule="atLeast"/>
+        <w:ind w:left="660" w:right="0" w:hanging="360"/>
+      </w:pPr>
+      <w:r>
+        <w:rPr>
+          <w:rFonts w:hint="default" w:ascii="Consolas" w:hAnsi="Consolas" w:eastAsia="Consolas" w:cs="Consolas"/>
+          <w:i w:val="0"/>
+          <w:caps w:val="0"/>
+          <w:color w:val="000000"/>
+          <w:spacing w:val="0"/>
+          <w:sz w:val="18"/>
+          <w:szCs w:val="18"/>
+          <w:shd w:val="clear" w:fill="FFFFFF"/>
+        </w:rPr>
+        <w:t>CAN = DAC(</w:t>
+      </w:r>
+      <w:r>
+        <w:rPr>
+          <w:rStyle w:val="45"/>
+          <w:rFonts w:hint="default" w:ascii="Consolas" w:hAnsi="Consolas" w:eastAsia="Consolas" w:cs="Consolas"/>
+          <w:i w:val="0"/>
+          <w:caps w:val="0"/>
+          <w:color w:val="000000"/>
+          <w:spacing w:val="0"/>
+          <w:sz w:val="18"/>
+          <w:szCs w:val="18"/>
+          <w:shd w:val="clear" w:fill="FFFFFF"/>
+        </w:rPr>
+        <w:t>1</w:t>
+      </w:r>
+      <w:r>
+        <w:rPr>
+          <w:rFonts w:hint="default" w:ascii="Consolas" w:hAnsi="Consolas" w:eastAsia="Consolas" w:cs="Consolas"/>
+          <w:i w:val="0"/>
+          <w:caps w:val="0"/>
+          <w:color w:val="000000"/>
+          <w:spacing w:val="0"/>
+          <w:sz w:val="18"/>
+          <w:szCs w:val="18"/>
+          <w:shd w:val="clear" w:fill="FFFFFF"/>
+        </w:rPr>
+        <w:t>, bits=</w:t>
+      </w:r>
+      <w:r>
+        <w:rPr>
+          <w:rStyle w:val="45"/>
+          <w:rFonts w:hint="default" w:ascii="Consolas" w:hAnsi="Consolas" w:eastAsia="Consolas" w:cs="Consolas"/>
+          <w:i w:val="0"/>
+          <w:caps w:val="0"/>
+          <w:color w:val="000000"/>
+          <w:spacing w:val="0"/>
+          <w:sz w:val="18"/>
+          <w:szCs w:val="18"/>
+          <w:shd w:val="clear" w:fill="FFFFFF"/>
+        </w:rPr>
+        <w:t>12</w:t>
+      </w:r>
+      <w:r>
+        <w:rPr>
+          <w:rFonts w:hint="default" w:ascii="Consolas" w:hAnsi="Consolas" w:eastAsia="Consolas" w:cs="Consolas"/>
+          <w:i w:val="0"/>
+          <w:caps w:val="0"/>
+          <w:color w:val="000000"/>
+          <w:spacing w:val="0"/>
+          <w:sz w:val="18"/>
+          <w:szCs w:val="18"/>
+          <w:shd w:val="clear" w:fill="FFFFFF"/>
+        </w:rPr>
+        <w:t>)  </w:t>
+      </w:r>
+    </w:p>
+    <w:p>
+      <w:pPr>
+        <w:keepNext w:val="0"/>
+        <w:keepLines w:val="0"/>
+        <w:widowControl/>
+        <w:numPr>
+          <w:ilvl w:val="0"/>
+          <w:numId w:val="14"/>
+        </w:numPr>
+        <w:suppressLineNumbers w:val="0"/>
+        <w:pBdr>
+          <w:top w:val="none" w:color="auto" w:sz="0" w:space="0"/>
+          <w:left w:val="single" w:color="6CE26C" w:sz="18" w:space="7"/>
+          <w:bottom w:val="none" w:color="auto" w:sz="0" w:space="0"/>
+          <w:right w:val="none" w:color="auto" w:sz="0" w:space="0"/>
+        </w:pBdr>
+        <w:shd w:val="clear" w:fill="F8F8F8"/>
+        <w:tabs>
+          <w:tab w:val="left" w:pos="720"/>
+        </w:tabs>
+        <w:spacing w:before="0" w:beforeAutospacing="0" w:after="0" w:afterAutospacing="0" w:line="210" w:lineRule="atLeast"/>
+        <w:ind w:left="660" w:right="0" w:hanging="360"/>
+        <w:rPr>
+          <w:color w:val="5C5C5C"/>
+        </w:rPr>
+      </w:pPr>
+      <w:r>
+        <w:rPr>
+          <w:rFonts w:hint="default" w:ascii="Consolas" w:hAnsi="Consolas" w:eastAsia="Consolas" w:cs="Consolas"/>
+          <w:i w:val="0"/>
+          <w:caps w:val="0"/>
+          <w:color w:val="000000"/>
+          <w:spacing w:val="0"/>
+          <w:sz w:val="18"/>
+          <w:szCs w:val="18"/>
+          <w:shd w:val="clear" w:fill="F8F8F8"/>
+        </w:rPr>
+        <w:t>CAN.write_timed(buf, </w:t>
+      </w:r>
+      <w:r>
+        <w:rPr>
+          <w:rStyle w:val="45"/>
+          <w:rFonts w:hint="default" w:ascii="Consolas" w:hAnsi="Consolas" w:eastAsia="Consolas" w:cs="Consolas"/>
+          <w:i w:val="0"/>
+          <w:caps w:val="0"/>
+          <w:color w:val="000000"/>
+          <w:spacing w:val="0"/>
+          <w:sz w:val="18"/>
+          <w:szCs w:val="18"/>
+          <w:shd w:val="clear" w:fill="F8F8F8"/>
+        </w:rPr>
+        <w:t>400</w:t>
+      </w:r>
+      <w:r>
+        <w:rPr>
+          <w:rFonts w:hint="default" w:ascii="Consolas" w:hAnsi="Consolas" w:eastAsia="Consolas" w:cs="Consolas"/>
+          <w:i w:val="0"/>
+          <w:caps w:val="0"/>
+          <w:color w:val="000000"/>
+          <w:spacing w:val="0"/>
+          <w:sz w:val="18"/>
+          <w:szCs w:val="18"/>
+          <w:shd w:val="clear" w:fill="F8F8F8"/>
+        </w:rPr>
+        <w:t> * len(buf), mode=DAC.CIRCULAR)  </w:t>
+      </w:r>
+    </w:p>
+    <w:p>
+      <w:pPr>
+        <w:pStyle w:val="3"/>
+      </w:pPr>
+      <w:bookmarkStart w:id="16" w:name="_Toc82735368"/>
+      <w:r>
+        <w:t>ADC (convertisseur analogique numérique)</w:t>
+      </w:r>
+      <w:bookmarkEnd w:id="16"/>
+    </w:p>
+    <w:p>
+      <w:pPr>
+        <w:rPr>
+          <w:rFonts w:hint="default"/>
+        </w:rPr>
+      </w:pPr>
+      <w:r>
+        <w:t>Le constructeur pyb.ADC permet de lire des valeurs analogiques sur un pin donné.</w:t>
+      </w:r>
+      <w:r>
+        <w:t xml:space="preserve"> Il fait donc l</w:t>
+      </w:r>
+      <w:r>
+        <w:rPr>
+          <w:rFonts w:hint="default"/>
+        </w:rPr>
+        <w:t>’inverse.</w:t>
+      </w:r>
+    </w:p>
+    <w:p>
+      <w:pPr/>
+      <w:r>
+        <w:t>Voici les paramètres principaux du constructeur:</w:t>
+      </w:r>
+    </w:p>
+    <w:p>
+      <w:pPr>
+        <w:pStyle w:val="5"/>
+      </w:pPr>
+      <w:r>
+        <w:t>P</w:t>
+      </w:r>
+      <w:r>
+        <w:t>in</w:t>
+      </w:r>
+    </w:p>
+    <w:p>
+      <w:pPr/>
+      <w:r>
+        <w:t>Les pin possibles sont disponibles en annexe.</w:t>
+      </w:r>
+    </w:p>
+    <w:p>
+      <w:pPr>
+        <w:pStyle w:val="4"/>
+      </w:pPr>
+      <w:r>
+        <w:t>.read()</w:t>
+      </w:r>
+    </w:p>
+    <w:p>
+      <w:r>
+        <w:t>Lit la valeur analogique sur le pin sélectionné et retourne une valeur numérique comprise entre 0 et 4095.</w:t>
+      </w:r>
+    </w:p>
+    <w:p>
+      <w:pPr>
+        <w:pStyle w:val="4"/>
+        <w:rPr>
+          <w:rFonts w:hint="default"/>
+        </w:rPr>
+      </w:pPr>
+      <w:r>
+        <w:t>.read_timed(buf, timer)</w:t>
+      </w:r>
+    </w:p>
+    <w:p>
+      <w:pPr>
+        <w:rPr>
+          <w:rFonts w:hint="default"/>
+        </w:rPr>
+      </w:pPr>
+      <w:r>
+        <w:t>Cette fonction permet de stocker dans un buffer (buf) les valeurs lut par le ADC. Le nombre d</w:t>
+      </w:r>
+      <w:r>
+        <w:rPr>
+          <w:rFonts w:hint="default"/>
+        </w:rPr>
+        <w:t>’échantillons est égale à la taille du buffer.</w:t>
+      </w:r>
+    </w:p>
+    <w:p>
+      <w:pPr>
+        <w:rPr>
+          <w:rFonts w:hint="default"/>
+        </w:rPr>
+      </w:pPr>
+      <w:r>
+        <w:rPr>
+          <w:rFonts w:hint="default"/>
+        </w:rPr>
+        <w:t>Exemple:</w:t>
+      </w:r>
+    </w:p>
+    <w:p>
+      <w:pPr>
+        <w:keepNext w:val="0"/>
+        <w:keepLines w:val="0"/>
+        <w:widowControl/>
+        <w:numPr>
+          <w:ilvl w:val="0"/>
+          <w:numId w:val="15"/>
+        </w:numPr>
+        <w:suppressLineNumbers w:val="0"/>
+        <w:pBdr>
+          <w:top w:val="none" w:color="auto" w:sz="0" w:space="0"/>
+          <w:left w:val="single" w:color="6CE26C" w:sz="18" w:space="7"/>
+          <w:bottom w:val="none" w:color="auto" w:sz="0" w:space="0"/>
+          <w:right w:val="none" w:color="auto" w:sz="0" w:space="0"/>
+        </w:pBdr>
+        <w:shd w:val="clear" w:fill="FFFFFF"/>
+        <w:tabs>
+          <w:tab w:val="left" w:pos="720"/>
+        </w:tabs>
+        <w:spacing w:before="0" w:beforeAutospacing="0" w:after="0" w:afterAutospacing="0" w:line="210" w:lineRule="atLeast"/>
+        <w:ind w:left="660" w:right="0" w:hanging="360"/>
+      </w:pPr>
+      <w:r>
+        <w:rPr>
+          <w:rFonts w:ascii="Consolas" w:hAnsi="Consolas" w:eastAsia="Consolas" w:cs="Consolas"/>
+          <w:i w:val="0"/>
+          <w:caps w:val="0"/>
+          <w:color w:val="000000"/>
+          <w:spacing w:val="0"/>
+          <w:sz w:val="18"/>
+          <w:szCs w:val="18"/>
+          <w:bdr w:val="none" w:color="auto" w:sz="0" w:space="0"/>
+          <w:shd w:val="clear" w:fill="FFFFFF"/>
+        </w:rPr>
+        <w:t>convertisseur = pyb.ADC(pyb.Pin.board.X19)    </w:t>
+      </w:r>
+      <w:r>
+        <w:rPr>
+          <w:rStyle w:val="46"/>
+          <w:rFonts w:hint="default" w:ascii="Consolas" w:hAnsi="Consolas" w:eastAsia="Consolas" w:cs="Consolas"/>
+          <w:i w:val="0"/>
+          <w:caps w:val="0"/>
+          <w:color w:val="008200"/>
+          <w:spacing w:val="0"/>
+          <w:sz w:val="18"/>
+          <w:szCs w:val="18"/>
+          <w:bdr w:val="none" w:color="auto" w:sz="0" w:space="0"/>
+          <w:shd w:val="clear" w:fill="FFFFFF"/>
+        </w:rPr>
+        <w:t># creation du convertisseur sur le pin X19</w:t>
+      </w:r>
+      <w:r>
+        <w:rPr>
+          <w:rFonts w:hint="default" w:ascii="Consolas" w:hAnsi="Consolas" w:eastAsia="Consolas" w:cs="Consolas"/>
+          <w:i w:val="0"/>
+          <w:caps w:val="0"/>
+          <w:color w:val="000000"/>
+          <w:spacing w:val="0"/>
+          <w:sz w:val="18"/>
+          <w:szCs w:val="18"/>
+          <w:bdr w:val="none" w:color="auto" w:sz="0" w:space="0"/>
+          <w:shd w:val="clear" w:fill="FFFFFF"/>
+        </w:rPr>
+        <w:t>  </w:t>
+      </w:r>
+    </w:p>
+    <w:p>
+      <w:pPr>
+        <w:keepNext w:val="0"/>
+        <w:keepLines w:val="0"/>
+        <w:widowControl/>
+        <w:numPr>
+          <w:ilvl w:val="0"/>
+          <w:numId w:val="15"/>
+        </w:numPr>
+        <w:suppressLineNumbers w:val="0"/>
+        <w:pBdr>
+          <w:top w:val="none" w:color="auto" w:sz="0" w:space="0"/>
+          <w:left w:val="single" w:color="6CE26C" w:sz="18" w:space="7"/>
+          <w:bottom w:val="none" w:color="auto" w:sz="0" w:space="0"/>
+          <w:right w:val="none" w:color="auto" w:sz="0" w:space="0"/>
+        </w:pBdr>
+        <w:shd w:val="clear" w:fill="F8F8F8"/>
+        <w:tabs>
+          <w:tab w:val="left" w:pos="720"/>
+        </w:tabs>
+        <w:spacing w:before="0" w:beforeAutospacing="0" w:after="0" w:afterAutospacing="0" w:line="210" w:lineRule="atLeast"/>
+        <w:ind w:left="660" w:right="0" w:hanging="360"/>
+        <w:rPr>
+          <w:color w:val="5C5C5C"/>
+        </w:rPr>
+      </w:pPr>
+      <w:r>
+        <w:rPr>
+          <w:rFonts w:hint="default" w:ascii="Consolas" w:hAnsi="Consolas" w:eastAsia="Consolas" w:cs="Consolas"/>
+          <w:i w:val="0"/>
+          <w:caps w:val="0"/>
+          <w:color w:val="000000"/>
+          <w:spacing w:val="0"/>
+          <w:sz w:val="18"/>
+          <w:szCs w:val="18"/>
           <w:bdr w:val="none" w:color="auto" w:sz="0" w:space="0"/>
           <w:shd w:val="clear" w:fill="F8F8F8"/>
         </w:rPr>
-        <w:t>) </w:t>
+        <w:t>tim = pyb.Timer(</w:t>
+      </w:r>
+      <w:r>
+        <w:rPr>
+          <w:rStyle w:val="45"/>
+          <w:rFonts w:hint="default" w:ascii="Consolas" w:hAnsi="Consolas" w:eastAsia="Consolas" w:cs="Consolas"/>
+          <w:i w:val="0"/>
+          <w:caps w:val="0"/>
+          <w:color w:val="000000"/>
+          <w:spacing w:val="0"/>
+          <w:sz w:val="18"/>
+          <w:szCs w:val="18"/>
+          <w:bdr w:val="none" w:color="auto" w:sz="0" w:space="0"/>
+          <w:shd w:val="clear" w:fill="F8F8F8"/>
+        </w:rPr>
+        <w:t>6</w:t>
+      </w:r>
+      <w:r>
+        <w:rPr>
+          <w:rFonts w:hint="default" w:ascii="Consolas" w:hAnsi="Consolas" w:eastAsia="Consolas" w:cs="Consolas"/>
+          <w:i w:val="0"/>
+          <w:caps w:val="0"/>
+          <w:color w:val="000000"/>
+          <w:spacing w:val="0"/>
+          <w:sz w:val="18"/>
+          <w:szCs w:val="18"/>
+          <w:bdr w:val="none" w:color="auto" w:sz="0" w:space="0"/>
+          <w:shd w:val="clear" w:fill="F8F8F8"/>
+        </w:rPr>
+        <w:t>, freq=</w:t>
+      </w:r>
+      <w:r>
+        <w:rPr>
+          <w:rStyle w:val="45"/>
+          <w:rFonts w:hint="default" w:ascii="Consolas" w:hAnsi="Consolas" w:eastAsia="Consolas" w:cs="Consolas"/>
+          <w:i w:val="0"/>
+          <w:caps w:val="0"/>
+          <w:color w:val="000000"/>
+          <w:spacing w:val="0"/>
+          <w:sz w:val="18"/>
+          <w:szCs w:val="18"/>
+          <w:bdr w:val="none" w:color="auto" w:sz="0" w:space="0"/>
+          <w:shd w:val="clear" w:fill="F8F8F8"/>
+        </w:rPr>
+        <w:t>10</w:t>
+      </w:r>
+      <w:r>
+        <w:rPr>
+          <w:rFonts w:hint="default" w:ascii="Consolas" w:hAnsi="Consolas" w:eastAsia="Consolas" w:cs="Consolas"/>
+          <w:i w:val="0"/>
+          <w:caps w:val="0"/>
+          <w:color w:val="000000"/>
+          <w:spacing w:val="0"/>
+          <w:sz w:val="18"/>
+          <w:szCs w:val="18"/>
+          <w:bdr w:val="none" w:color="auto" w:sz="0" w:space="0"/>
+          <w:shd w:val="clear" w:fill="F8F8F8"/>
+        </w:rPr>
+        <w:t>)         </w:t>
+      </w:r>
+      <w:r>
+        <w:rPr>
+          <w:rStyle w:val="46"/>
+          <w:rFonts w:hint="default" w:ascii="Consolas" w:hAnsi="Consolas" w:eastAsia="Consolas" w:cs="Consolas"/>
+          <w:i w:val="0"/>
+          <w:caps w:val="0"/>
+          <w:color w:val="008200"/>
+          <w:spacing w:val="0"/>
+          <w:sz w:val="18"/>
+          <w:szCs w:val="18"/>
+          <w:bdr w:val="none" w:color="auto" w:sz="0" w:space="0"/>
+          <w:shd w:val="clear" w:fill="F8F8F8"/>
+        </w:rPr>
+        <w:t># creation du timer à 10Hz</w:t>
+      </w:r>
+      <w:r>
+        <w:rPr>
+          <w:rFonts w:hint="default" w:ascii="Consolas" w:hAnsi="Consolas" w:eastAsia="Consolas" w:cs="Consolas"/>
+          <w:i w:val="0"/>
+          <w:caps w:val="0"/>
+          <w:color w:val="000000"/>
+          <w:spacing w:val="0"/>
+          <w:sz w:val="18"/>
+          <w:szCs w:val="18"/>
+          <w:bdr w:val="none" w:color="auto" w:sz="0" w:space="0"/>
+          <w:shd w:val="clear" w:fill="F8F8F8"/>
+        </w:rPr>
+        <w:t>  </w:t>
+      </w:r>
+    </w:p>
+    <w:p>
+      <w:pPr>
+        <w:keepNext w:val="0"/>
+        <w:keepLines w:val="0"/>
+        <w:widowControl/>
+        <w:numPr>
+          <w:ilvl w:val="0"/>
+          <w:numId w:val="15"/>
+        </w:numPr>
+        <w:suppressLineNumbers w:val="0"/>
+        <w:pBdr>
+          <w:top w:val="none" w:color="auto" w:sz="0" w:space="0"/>
+          <w:left w:val="single" w:color="6CE26C" w:sz="18" w:space="7"/>
+          <w:bottom w:val="none" w:color="auto" w:sz="0" w:space="0"/>
+          <w:right w:val="none" w:color="auto" w:sz="0" w:space="0"/>
+        </w:pBdr>
+        <w:shd w:val="clear" w:fill="FFFFFF"/>
+        <w:tabs>
+          <w:tab w:val="left" w:pos="720"/>
+        </w:tabs>
+        <w:spacing w:before="0" w:beforeAutospacing="0" w:after="0" w:afterAutospacing="0" w:line="210" w:lineRule="atLeast"/>
+        <w:ind w:left="660" w:right="0" w:hanging="360"/>
+      </w:pPr>
+      <w:r>
+        <w:rPr>
+          <w:rFonts w:hint="default" w:ascii="Consolas" w:hAnsi="Consolas" w:eastAsia="Consolas" w:cs="Consolas"/>
+          <w:i w:val="0"/>
+          <w:caps w:val="0"/>
+          <w:color w:val="000000"/>
+          <w:spacing w:val="0"/>
+          <w:sz w:val="18"/>
+          <w:szCs w:val="18"/>
+          <w:bdr w:val="none" w:color="auto" w:sz="0" w:space="0"/>
+          <w:shd w:val="clear" w:fill="FFFFFF"/>
+        </w:rPr>
+        <w:t>buf = bytearray(</w:t>
+      </w:r>
+      <w:r>
+        <w:rPr>
+          <w:rStyle w:val="45"/>
+          <w:rFonts w:hint="default" w:ascii="Consolas" w:hAnsi="Consolas" w:eastAsia="Consolas" w:cs="Consolas"/>
+          <w:i w:val="0"/>
+          <w:caps w:val="0"/>
+          <w:color w:val="000000"/>
+          <w:spacing w:val="0"/>
+          <w:sz w:val="18"/>
+          <w:szCs w:val="18"/>
+          <w:bdr w:val="none" w:color="auto" w:sz="0" w:space="0"/>
+          <w:shd w:val="clear" w:fill="FFFFFF"/>
+        </w:rPr>
+        <w:t>100</w:t>
+      </w:r>
+      <w:r>
+        <w:rPr>
+          <w:rFonts w:hint="default" w:ascii="Consolas" w:hAnsi="Consolas" w:eastAsia="Consolas" w:cs="Consolas"/>
+          <w:i w:val="0"/>
+          <w:caps w:val="0"/>
+          <w:color w:val="000000"/>
+          <w:spacing w:val="0"/>
+          <w:sz w:val="18"/>
+          <w:szCs w:val="18"/>
+          <w:bdr w:val="none" w:color="auto" w:sz="0" w:space="0"/>
+          <w:shd w:val="clear" w:fill="FFFFFF"/>
+        </w:rPr>
+        <w:t>)                </w:t>
+      </w:r>
+      <w:r>
+        <w:rPr>
+          <w:rStyle w:val="46"/>
+          <w:rFonts w:hint="default" w:ascii="Consolas" w:hAnsi="Consolas" w:eastAsia="Consolas" w:cs="Consolas"/>
+          <w:i w:val="0"/>
+          <w:caps w:val="0"/>
+          <w:color w:val="008200"/>
+          <w:spacing w:val="0"/>
+          <w:sz w:val="18"/>
+          <w:szCs w:val="18"/>
+          <w:bdr w:val="none" w:color="auto" w:sz="0" w:space="0"/>
+          <w:shd w:val="clear" w:fill="FFFFFF"/>
+        </w:rPr>
+        <w:t># creation du buffer pour stocker 100 échantillons </w:t>
+      </w:r>
+      <w:r>
+        <w:rPr>
+          <w:rFonts w:hint="default" w:ascii="Consolas" w:hAnsi="Consolas" w:eastAsia="Consolas" w:cs="Consolas"/>
+          <w:i w:val="0"/>
+          <w:caps w:val="0"/>
+          <w:color w:val="000000"/>
+          <w:spacing w:val="0"/>
+          <w:sz w:val="18"/>
+          <w:szCs w:val="18"/>
+          <w:bdr w:val="none" w:color="auto" w:sz="0" w:space="0"/>
+          <w:shd w:val="clear" w:fill="FFFFFF"/>
+        </w:rPr>
+        <w:t>  </w:t>
+      </w:r>
+    </w:p>
+    <w:p>
+      <w:pPr>
+        <w:keepNext w:val="0"/>
+        <w:keepLines w:val="0"/>
+        <w:widowControl/>
+        <w:numPr>
+          <w:ilvl w:val="0"/>
+          <w:numId w:val="15"/>
+        </w:numPr>
+        <w:suppressLineNumbers w:val="0"/>
+        <w:pBdr>
+          <w:top w:val="none" w:color="auto" w:sz="0" w:space="0"/>
+          <w:left w:val="single" w:color="6CE26C" w:sz="18" w:space="7"/>
+          <w:bottom w:val="none" w:color="auto" w:sz="0" w:space="0"/>
+          <w:right w:val="none" w:color="auto" w:sz="0" w:space="0"/>
+        </w:pBdr>
+        <w:shd w:val="clear" w:fill="F8F8F8"/>
+        <w:tabs>
+          <w:tab w:val="left" w:pos="720"/>
+        </w:tabs>
+        <w:spacing w:before="0" w:beforeAutospacing="0" w:after="0" w:afterAutospacing="0" w:line="210" w:lineRule="atLeast"/>
+        <w:ind w:left="660" w:right="0" w:hanging="360"/>
+        <w:rPr>
+          <w:color w:val="5C5C5C"/>
+        </w:rPr>
+      </w:pPr>
+      <w:r>
+        <w:rPr>
+          <w:rFonts w:hint="default" w:ascii="Consolas" w:hAnsi="Consolas" w:eastAsia="Consolas" w:cs="Consolas"/>
+          <w:i w:val="0"/>
+          <w:caps w:val="0"/>
+          <w:color w:val="000000"/>
+          <w:spacing w:val="0"/>
+          <w:sz w:val="18"/>
+          <w:szCs w:val="18"/>
+          <w:bdr w:val="none" w:color="auto" w:sz="0" w:space="0"/>
+          <w:shd w:val="clear" w:fill="F8F8F8"/>
+        </w:rPr>
+        <w:t>convertisseur.read_timed(buf, tim)            </w:t>
+      </w:r>
+      <w:r>
+        <w:rPr>
+          <w:rStyle w:val="46"/>
+          <w:rFonts w:hint="default" w:ascii="Consolas" w:hAnsi="Consolas" w:eastAsia="Consolas" w:cs="Consolas"/>
+          <w:i w:val="0"/>
+          <w:caps w:val="0"/>
+          <w:color w:val="008200"/>
+          <w:spacing w:val="0"/>
+          <w:sz w:val="18"/>
+          <w:szCs w:val="18"/>
+          <w:bdr w:val="none" w:color="auto" w:sz="0" w:space="0"/>
+          <w:shd w:val="clear" w:fill="F8F8F8"/>
+        </w:rPr>
+        <w:t># il y a 100 valeur à stocker à 10Hz, dans 10s </w:t>
+      </w:r>
+      <w:r>
+        <w:rPr>
+          <w:rFonts w:hint="default" w:ascii="Consolas" w:hAnsi="Consolas" w:eastAsia="Consolas" w:cs="Consolas"/>
+          <w:i w:val="0"/>
+          <w:caps w:val="0"/>
+          <w:color w:val="000000"/>
+          <w:spacing w:val="0"/>
+          <w:sz w:val="18"/>
+          <w:szCs w:val="18"/>
+          <w:bdr w:val="none" w:color="auto" w:sz="0" w:space="0"/>
+          <w:shd w:val="clear" w:fill="F8F8F8"/>
+        </w:rPr>
+        <w:t>  </w:t>
       </w:r>
     </w:p>
     <w:p>
       <w:pPr>
         <w:pStyle w:val="3"/>
-      </w:pPr>
-      <w:r>
-        <w:t>ADC (analogique vers digital convers</w:t>
-      </w:r>
-      <w:bookmarkStart w:id="17" w:name="_GoBack"/>
+        <w:rPr>
+          <w:rFonts w:hint="default"/>
+        </w:rPr>
+      </w:pPr>
+      <w:r>
+        <w:rPr>
+          <w:rFonts w:hint="default"/>
+        </w:rPr>
+        <w:t>UART- bus de communication série en duplex</w:t>
+      </w:r>
+    </w:p>
+    <w:p>
+      <w:pPr>
+        <w:rPr>
+          <w:rFonts w:hint="default"/>
+        </w:rPr>
+      </w:pPr>
+      <w:r>
+        <w:rPr>
+          <w:rFonts w:hint="default"/>
+        </w:rPr>
+        <w:t>Le constructeur pyb.UART, implémente les 2 standards UART et USART protocole. Physiquement il y a seulement 2 fils: RX et TX. Chaque unité de communication sont des caractère d’une taille de 7, 8 ou 9.</w:t>
+      </w:r>
+    </w:p>
+    <w:p>
+      <w:pPr>
+        <w:keepNext w:val="0"/>
+        <w:keepLines w:val="0"/>
+        <w:pageBreakBefore w:val="0"/>
+        <w:widowControl/>
+        <w:kinsoku/>
+        <w:wordWrap/>
+        <w:overflowPunct/>
+        <w:topLinePunct w:val="0"/>
+        <w:autoSpaceDE/>
+        <w:autoSpaceDN/>
+        <w:bidi w:val="0"/>
+        <w:adjustRightInd/>
+        <w:snapToGrid/>
+        <w:spacing w:after="0" w:line="300" w:lineRule="auto"/>
+        <w:ind w:left="0" w:leftChars="0" w:right="0" w:rightChars="0" w:firstLine="0" w:firstLineChars="0"/>
+        <w:jc w:val="left"/>
+        <w:textAlignment w:val="auto"/>
+        <w:outlineLvl w:val="9"/>
+        <w:rPr>
+          <w:rFonts w:hint="default"/>
+        </w:rPr>
+      </w:pPr>
+      <w:r>
+        <w:rPr>
+          <w:rFonts w:hint="default"/>
+        </w:rPr>
+        <w:t>UART(4) est </w:t>
+      </w:r>
+      <w:r>
+        <w:rPr>
+          <w:rFonts w:hint="default"/>
+          <w:color w:val="FF0000"/>
+        </w:rPr>
+        <w:t>XA</w:t>
+      </w:r>
+      <w:r>
+        <w:rPr>
+          <w:rFonts w:hint="default"/>
+        </w:rPr>
+        <w:t>: (TX, RX) = (</w:t>
+      </w:r>
+      <w:r>
+        <w:rPr>
+          <w:rFonts w:hint="default"/>
+          <w:color w:val="FF0000"/>
+        </w:rPr>
+        <w:t>X1, X2</w:t>
+      </w:r>
+      <w:r>
+        <w:rPr>
+          <w:rFonts w:hint="default"/>
+        </w:rPr>
+        <w:t>) = (PA0, PA1)</w:t>
+      </w:r>
+    </w:p>
+    <w:p>
+      <w:pPr>
+        <w:keepNext w:val="0"/>
+        <w:keepLines w:val="0"/>
+        <w:pageBreakBefore w:val="0"/>
+        <w:widowControl/>
+        <w:kinsoku/>
+        <w:wordWrap/>
+        <w:overflowPunct/>
+        <w:topLinePunct w:val="0"/>
+        <w:autoSpaceDE/>
+        <w:autoSpaceDN/>
+        <w:bidi w:val="0"/>
+        <w:adjustRightInd/>
+        <w:snapToGrid/>
+        <w:spacing w:after="0" w:line="300" w:lineRule="auto"/>
+        <w:ind w:left="0" w:leftChars="0" w:right="0" w:rightChars="0" w:firstLine="0" w:firstLineChars="0"/>
+        <w:jc w:val="left"/>
+        <w:textAlignment w:val="auto"/>
+        <w:outlineLvl w:val="9"/>
+        <w:rPr>
+          <w:rFonts w:hint="default"/>
+        </w:rPr>
+      </w:pPr>
+      <w:r>
+        <w:rPr>
+          <w:rFonts w:hint="default"/>
+        </w:rPr>
+        <w:t>UART(1) </w:t>
+      </w:r>
+      <w:r>
+        <w:rPr>
+          <w:rFonts w:hint="default"/>
+        </w:rPr>
+        <w:t>est</w:t>
+      </w:r>
+      <w:r>
+        <w:rPr>
+          <w:rFonts w:hint="default"/>
+        </w:rPr>
+        <w:t xml:space="preserve"> </w:t>
+      </w:r>
+      <w:r>
+        <w:rPr>
+          <w:rFonts w:hint="default"/>
+          <w:color w:val="FF0000"/>
+        </w:rPr>
+        <w:t>XB</w:t>
+      </w:r>
+      <w:r>
+        <w:rPr>
+          <w:rFonts w:hint="default"/>
+        </w:rPr>
+        <w:t>: (TX, RX) = (</w:t>
+      </w:r>
+      <w:r>
+        <w:rPr>
+          <w:rFonts w:hint="default"/>
+          <w:color w:val="FF0000"/>
+        </w:rPr>
+        <w:t>X9, X10</w:t>
+      </w:r>
+      <w:r>
+        <w:rPr>
+          <w:rFonts w:hint="default"/>
+        </w:rPr>
+        <w:t>) = (PB6, PB7)</w:t>
+      </w:r>
+    </w:p>
+    <w:p>
+      <w:pPr>
+        <w:keepNext w:val="0"/>
+        <w:keepLines w:val="0"/>
+        <w:pageBreakBefore w:val="0"/>
+        <w:widowControl/>
+        <w:kinsoku/>
+        <w:wordWrap/>
+        <w:overflowPunct/>
+        <w:topLinePunct w:val="0"/>
+        <w:autoSpaceDE/>
+        <w:autoSpaceDN/>
+        <w:bidi w:val="0"/>
+        <w:adjustRightInd/>
+        <w:snapToGrid/>
+        <w:spacing w:after="0" w:line="300" w:lineRule="auto"/>
+        <w:ind w:left="0" w:leftChars="0" w:right="0" w:rightChars="0" w:firstLine="0" w:firstLineChars="0"/>
+        <w:jc w:val="left"/>
+        <w:textAlignment w:val="auto"/>
+        <w:outlineLvl w:val="9"/>
+        <w:rPr>
+          <w:rFonts w:hint="default"/>
+        </w:rPr>
+      </w:pPr>
+      <w:r>
+        <w:rPr>
+          <w:rFonts w:hint="default"/>
+        </w:rPr>
+        <w:t>UART(6) </w:t>
+      </w:r>
+      <w:r>
+        <w:rPr>
+          <w:rFonts w:hint="default"/>
+        </w:rPr>
+        <w:t>est</w:t>
+      </w:r>
+      <w:r>
+        <w:rPr>
+          <w:rFonts w:hint="default"/>
+        </w:rPr>
+        <w:t> </w:t>
+      </w:r>
+      <w:r>
+        <w:rPr>
+          <w:rFonts w:hint="default"/>
+          <w:color w:val="FF0000"/>
+        </w:rPr>
+        <w:t>YA</w:t>
+      </w:r>
+      <w:r>
+        <w:rPr>
+          <w:rFonts w:hint="default"/>
+        </w:rPr>
+        <w:t>: (TX, RX) = (</w:t>
+      </w:r>
+      <w:r>
+        <w:rPr>
+          <w:rFonts w:hint="default"/>
+          <w:color w:val="FF0000"/>
+        </w:rPr>
+        <w:t>Y1, Y2</w:t>
+      </w:r>
+      <w:r>
+        <w:rPr>
+          <w:rFonts w:hint="default"/>
+        </w:rPr>
+        <w:t>) = (PC6, PC7)</w:t>
+      </w:r>
+    </w:p>
+    <w:p>
+      <w:pPr>
+        <w:keepNext w:val="0"/>
+        <w:keepLines w:val="0"/>
+        <w:pageBreakBefore w:val="0"/>
+        <w:widowControl/>
+        <w:kinsoku/>
+        <w:wordWrap/>
+        <w:overflowPunct/>
+        <w:topLinePunct w:val="0"/>
+        <w:autoSpaceDE/>
+        <w:autoSpaceDN/>
+        <w:bidi w:val="0"/>
+        <w:adjustRightInd/>
+        <w:snapToGrid/>
+        <w:spacing w:after="0" w:line="300" w:lineRule="auto"/>
+        <w:ind w:left="0" w:leftChars="0" w:right="0" w:rightChars="0" w:firstLine="0" w:firstLineChars="0"/>
+        <w:jc w:val="left"/>
+        <w:textAlignment w:val="auto"/>
+        <w:outlineLvl w:val="9"/>
+        <w:rPr>
+          <w:rFonts w:hint="default"/>
+        </w:rPr>
+      </w:pPr>
+      <w:r>
+        <w:rPr>
+          <w:rFonts w:hint="default"/>
+        </w:rPr>
+        <w:t>UART(3) </w:t>
+      </w:r>
+      <w:r>
+        <w:rPr>
+          <w:rFonts w:hint="default"/>
+        </w:rPr>
+        <w:t>est</w:t>
+      </w:r>
+      <w:r>
+        <w:rPr>
+          <w:rFonts w:hint="default"/>
+        </w:rPr>
+        <w:t> </w:t>
+      </w:r>
+      <w:r>
+        <w:rPr>
+          <w:rFonts w:hint="default"/>
+          <w:color w:val="FF0000"/>
+        </w:rPr>
+        <w:t>YB</w:t>
+      </w:r>
+      <w:r>
+        <w:rPr>
+          <w:rFonts w:hint="default"/>
+        </w:rPr>
+        <w:t>: (TX, RX) = (</w:t>
+      </w:r>
+      <w:r>
+        <w:rPr>
+          <w:rFonts w:hint="default"/>
+          <w:color w:val="FF0000"/>
+        </w:rPr>
+        <w:t>Y9, Y10</w:t>
+      </w:r>
+      <w:r>
+        <w:rPr>
+          <w:rFonts w:hint="default"/>
+        </w:rPr>
+        <w:t>) = (PB10, PB11)</w:t>
+      </w:r>
+    </w:p>
+    <w:p>
+      <w:pPr>
+        <w:keepNext w:val="0"/>
+        <w:keepLines w:val="0"/>
+        <w:pageBreakBefore w:val="0"/>
+        <w:widowControl/>
+        <w:kinsoku/>
+        <w:wordWrap/>
+        <w:overflowPunct/>
+        <w:topLinePunct w:val="0"/>
+        <w:autoSpaceDE/>
+        <w:autoSpaceDN/>
+        <w:bidi w:val="0"/>
+        <w:adjustRightInd/>
+        <w:snapToGrid/>
+        <w:spacing w:after="0" w:line="300" w:lineRule="auto"/>
+        <w:ind w:left="0" w:leftChars="0" w:right="0" w:rightChars="0" w:firstLine="0" w:firstLineChars="0"/>
+        <w:jc w:val="left"/>
+        <w:textAlignment w:val="auto"/>
+        <w:outlineLvl w:val="9"/>
+        <w:rPr>
+          <w:rFonts w:hint="default"/>
+        </w:rPr>
+      </w:pPr>
+      <w:r>
+        <w:rPr>
+          <w:rFonts w:hint="default"/>
+        </w:rPr>
+        <w:t>UART(2) </w:t>
+      </w:r>
+      <w:r>
+        <w:rPr>
+          <w:rFonts w:hint="default"/>
+        </w:rPr>
+        <w:t>est</w:t>
+      </w:r>
+      <w:r>
+        <w:rPr>
+          <w:rFonts w:hint="default"/>
+        </w:rPr>
+        <w:t xml:space="preserve"> : (TX, RX) = (</w:t>
+      </w:r>
+      <w:r>
+        <w:rPr>
+          <w:rFonts w:hint="default"/>
+          <w:color w:val="FF0000"/>
+        </w:rPr>
+        <w:t>X3, X4</w:t>
+      </w:r>
+      <w:r>
+        <w:rPr>
+          <w:rFonts w:hint="default"/>
+        </w:rPr>
+        <w:t>) = (PA2, PA3)</w:t>
+      </w:r>
+    </w:p>
+    <w:p>
+      <w:pPr/>
+      <w:r>
+        <w:t>Voici les paramètres principaux du constructeur:</w:t>
+      </w:r>
+    </w:p>
+    <w:p>
+      <w:pPr>
+        <w:pStyle w:val="5"/>
+        <w:rPr>
+          <w:rFonts w:hint="default"/>
+        </w:rPr>
+      </w:pPr>
+      <w:r>
+        <w:rPr>
+          <w:rFonts w:hint="default"/>
+        </w:rPr>
+        <w:t>Bus</w:t>
+      </w:r>
+    </w:p>
+    <w:p>
+      <w:pPr>
+        <w:rPr>
+          <w:rFonts w:hint="default"/>
+        </w:rPr>
+      </w:pPr>
+      <w:r>
+        <w:rPr>
+          <w:rFonts w:hint="default"/>
+        </w:rPr>
+        <w:t>Peut être 1-6 ou XA, XB, YA, YB</w:t>
+      </w:r>
+    </w:p>
+    <w:p>
+      <w:pPr>
+        <w:pStyle w:val="4"/>
+        <w:rPr>
+          <w:rFonts w:hint="default"/>
+          <w:lang w:eastAsia="zh-CN"/>
+        </w:rPr>
+      </w:pPr>
+      <w:r>
+        <w:rPr>
+          <w:rFonts w:hint="default"/>
+        </w:rPr>
+        <w:t>.init</w:t>
+      </w:r>
+      <w:r>
+        <w:rPr>
+          <w:rFonts w:hint="default"/>
+          <w:lang w:eastAsia="zh-CN"/>
+        </w:rPr>
+        <w:t>(baudrate, bits=8, parity=None, stop=1, *, timeout=1000, flow=0, timeout_char=0, read_buf_len=64)</w:t>
+      </w:r>
+    </w:p>
+    <w:p>
+      <w:pPr>
+        <w:pStyle w:val="5"/>
+        <w:rPr>
+          <w:rFonts w:hint="default"/>
+          <w:lang w:eastAsia="zh-CN"/>
+        </w:rPr>
+      </w:pPr>
+      <w:r>
+        <w:rPr>
+          <w:rFonts w:hint="default"/>
+          <w:lang w:eastAsia="zh-CN"/>
+        </w:rPr>
+        <w:t>Baudrate</w:t>
+      </w:r>
+    </w:p>
+    <w:p>
+      <w:pPr>
+        <w:pStyle w:val="5"/>
+        <w:rPr>
+          <w:rFonts w:hint="default"/>
+          <w:lang w:eastAsia="zh-CN"/>
+        </w:rPr>
+      </w:pPr>
+      <w:r>
+        <w:rPr>
+          <w:rFonts w:hint="default"/>
+          <w:lang w:eastAsia="zh-CN"/>
+        </w:rPr>
+        <w:t>Bits</w:t>
+      </w:r>
+    </w:p>
+    <w:p>
+      <w:pPr>
+        <w:rPr>
+          <w:rFonts w:hint="default"/>
+          <w:lang w:eastAsia="zh-CN"/>
+        </w:rPr>
+      </w:pPr>
+      <w:r>
+        <w:rPr>
+          <w:rFonts w:hint="default"/>
+          <w:lang w:eastAsia="zh-CN"/>
+        </w:rPr>
+        <w:t>Nombre de bits par caractère, peut être 7, 8, ou 9</w:t>
+      </w:r>
+    </w:p>
+    <w:p>
+      <w:pPr>
+        <w:pStyle w:val="5"/>
+        <w:rPr>
+          <w:rFonts w:hint="default"/>
+          <w:lang w:eastAsia="zh-CN"/>
+        </w:rPr>
+      </w:pPr>
+      <w:r>
+        <w:rPr>
+          <w:rFonts w:hint="default"/>
+          <w:lang w:eastAsia="zh-CN"/>
+        </w:rPr>
+        <w:t>Parity (0 even, 1 odd)</w:t>
+      </w:r>
+    </w:p>
+    <w:p>
+      <w:pPr>
+        <w:pStyle w:val="5"/>
+        <w:rPr>
+          <w:rFonts w:hint="default"/>
+          <w:lang w:eastAsia="zh-CN"/>
+        </w:rPr>
+      </w:pPr>
+      <w:r>
+        <w:rPr>
+          <w:rFonts w:hint="default"/>
+          <w:lang w:eastAsia="zh-CN"/>
+        </w:rPr>
+        <w:t>Stop (1 ou 2 bits de stop)</w:t>
+      </w:r>
+    </w:p>
+    <w:p>
+      <w:pPr>
+        <w:pStyle w:val="5"/>
+        <w:rPr>
+          <w:rFonts w:hint="default"/>
+          <w:lang w:eastAsia="zh-CN"/>
+        </w:rPr>
+      </w:pPr>
+      <w:r>
+        <w:rPr>
+          <w:rFonts w:hint="default"/>
+          <w:lang w:eastAsia="zh-CN"/>
+        </w:rPr>
+        <w:t xml:space="preserve">Flow </w:t>
+      </w:r>
+    </w:p>
+    <w:p>
+      <w:pPr>
+        <w:rPr>
+          <w:rFonts w:hint="default"/>
+          <w:lang w:eastAsia="zh-CN"/>
+        </w:rPr>
+      </w:pPr>
+      <w:r>
+        <w:rPr>
+          <w:rFonts w:hint="default"/>
+          <w:lang w:eastAsia="zh-CN"/>
+        </w:rPr>
+        <w:t>Définir le contrôle de flux: UART.RTS ou UART.CTS</w:t>
+      </w:r>
+    </w:p>
+    <w:p>
+      <w:pPr>
+        <w:pStyle w:val="5"/>
+        <w:rPr>
+          <w:rFonts w:hint="default"/>
+          <w:lang w:eastAsia="zh-CN"/>
+        </w:rPr>
+      </w:pPr>
+      <w:r>
+        <w:rPr>
+          <w:rFonts w:hint="default"/>
+          <w:lang w:eastAsia="zh-CN"/>
+        </w:rPr>
+        <w:t>Timeout</w:t>
+      </w:r>
+    </w:p>
+    <w:p>
+      <w:pPr>
+        <w:rPr>
+          <w:rFonts w:hint="default"/>
+          <w:lang w:eastAsia="zh-CN"/>
+        </w:rPr>
+      </w:pPr>
+      <w:r>
+        <w:rPr>
+          <w:rFonts w:hint="default"/>
+          <w:lang w:eastAsia="zh-CN"/>
+        </w:rPr>
+        <w:t>Temps en millisecondes à attendre avant d’écrire/lire le premier caractère</w:t>
+      </w:r>
+      <w:bookmarkStart w:id="21" w:name="_GoBack"/>
+      <w:bookmarkEnd w:id="21"/>
+    </w:p>
+    <w:p>
+      <w:pPr>
+        <w:pStyle w:val="5"/>
+        <w:rPr>
+          <w:rFonts w:hint="default"/>
+          <w:lang w:eastAsia="zh-CN"/>
+        </w:rPr>
+      </w:pPr>
+      <w:r>
+        <w:rPr>
+          <w:rFonts w:hint="default"/>
+          <w:lang w:eastAsia="zh-CN"/>
+        </w:rPr>
+        <w:t>Timeout_char</w:t>
+      </w:r>
+    </w:p>
+    <w:p>
+      <w:pPr>
+        <w:pStyle w:val="5"/>
+        <w:rPr>
+          <w:rFonts w:hint="default"/>
+          <w:lang w:eastAsia="zh-CN"/>
+        </w:rPr>
+      </w:pPr>
+      <w:r>
+        <w:rPr>
+          <w:rFonts w:hint="default"/>
+          <w:lang w:eastAsia="zh-CN"/>
+        </w:rPr>
+        <w:t>Read_buf_len</w:t>
+      </w:r>
+    </w:p>
+    <w:p>
+      <w:pPr>
+        <w:rPr>
+          <w:rFonts w:hint="default"/>
+          <w:lang w:eastAsia="zh-CN"/>
+        </w:rPr>
+      </w:pPr>
+    </w:p>
+    <w:p>
+      <w:pPr>
+        <w:rPr>
+          <w:rFonts w:hint="default"/>
+          <w:lang w:eastAsia="zh-CN"/>
+        </w:rPr>
+      </w:pPr>
+    </w:p>
+    <w:p>
+      <w:pPr>
+        <w:rPr>
+          <w:rFonts w:hint="default"/>
+          <w:lang w:eastAsia="zh-CN"/>
+        </w:rPr>
+      </w:pPr>
+    </w:p>
+    <w:p>
+      <w:pPr>
+        <w:rPr>
+          <w:rFonts w:hint="default"/>
+        </w:rPr>
+      </w:pPr>
+    </w:p>
+    <w:p>
+      <w:pPr>
+        <w:pStyle w:val="4"/>
+        <w:rPr>
+          <w:rFonts w:hint="default"/>
+        </w:rPr>
+      </w:pPr>
+    </w:p>
+    <w:p>
+      <w:pPr>
+        <w:rPr>
+          <w:rFonts w:hint="default"/>
+        </w:rPr>
+      </w:pPr>
+    </w:p>
+    <w:p>
+      <w:pPr>
+        <w:pStyle w:val="2"/>
+        <w:rPr>
+          <w:sz w:val="40"/>
+          <w:lang w:val="fr-FR"/>
+        </w:rPr>
+      </w:pPr>
+      <w:bookmarkStart w:id="17" w:name="_Toc27955258"/>
+      <w:r>
+        <w:rPr>
+          <w:sz w:val="40"/>
+          <w:lang w:val="fr-FR"/>
+        </w:rPr>
+        <w:t>Gestion des ressources périphériques du microcontrôleur</w:t>
+      </w:r>
       <w:bookmarkEnd w:id="17"/>
-      <w:r>
-        <w:t>ion)</w:t>
-      </w:r>
-    </w:p>
-    <w:p>
-      <w:pPr/>
-      <w:r>
-        <w:t>Le constructeur pyb.ADC permet de lire des valeurs analogiques sur un pin donné</w:t>
-      </w:r>
-    </w:p>
-    <w:p>
-      <w:pPr/>
-    </w:p>
-    <w:p>
-      <w:pPr>
-        <w:rPr>
-          <w:lang w:val="fr-FR"/>
-        </w:rPr>
-      </w:pPr>
-    </w:p>
-    <w:p>
-      <w:pPr>
-        <w:rPr>
-          <w:lang w:val="fr-FR"/>
-        </w:rPr>
-      </w:pPr>
-    </w:p>
-    <w:p>
-      <w:pPr>
-        <w:pStyle w:val="2"/>
-        <w:rPr>
-          <w:sz w:val="40"/>
-          <w:lang w:val="fr-FR"/>
-        </w:rPr>
-      </w:pPr>
-      <w:bookmarkStart w:id="13" w:name="_Toc501215309"/>
-      <w:r>
-        <w:rPr>
-          <w:sz w:val="40"/>
-          <w:lang w:val="fr-FR"/>
-        </w:rPr>
-        <w:t>Gestion des ressources périphériques du microcontrôleur</w:t>
-      </w:r>
-      <w:bookmarkEnd w:id="13"/>
     </w:p>
     <w:p>
       <w:pPr>
@@ -6764,14 +10442,14 @@
           <w:lang w:val="fr-FR"/>
         </w:rPr>
       </w:pPr>
-      <w:bookmarkStart w:id="14" w:name="_Toc501215310"/>
+      <w:bookmarkStart w:id="18" w:name="_Toc298088666"/>
       <w:r>
         <w:rPr>
           <w:lang w:val="fr-FR"/>
         </w:rPr>
         <w:t>Pins et GPIO</w:t>
       </w:r>
-      <w:bookmarkEnd w:id="14"/>
+      <w:bookmarkEnd w:id="18"/>
     </w:p>
     <w:p>
       <w:pPr>
@@ -6780,14 +10458,14 @@
           <w:lang w:val="fr-FR"/>
         </w:rPr>
       </w:pPr>
-      <w:bookmarkStart w:id="15" w:name="_Toc501215311"/>
+      <w:bookmarkStart w:id="19" w:name="_Toc1830617594"/>
       <w:r>
         <w:rPr>
           <w:lang w:val="fr-FR"/>
         </w:rPr>
         <w:t>Contrôle des moteurs</w:t>
       </w:r>
-      <w:bookmarkEnd w:id="15"/>
+      <w:bookmarkEnd w:id="19"/>
     </w:p>
     <w:p>
       <w:pPr>
@@ -6857,7 +10535,7 @@
           <w:lang w:val="fr-FR"/>
         </w:rPr>
       </w:pPr>
-      <w:bookmarkStart w:id="16" w:name="_Toc501215312"/>
+      <w:bookmarkStart w:id="20" w:name="_Toc135945436"/>
       <w:r>
         <w:rPr>
           <w:rFonts w:ascii="Century Gothic" w:hAnsi="Century Gothic"/>
@@ -6867,7 +10545,7 @@
         </w:rPr>
         <w:t>Annexe</w:t>
       </w:r>
-      <w:bookmarkEnd w:id="16"/>
+      <w:bookmarkEnd w:id="20"/>
     </w:p>
     <w:p>
       <w:pPr>
@@ -7047,22 +10725,131 @@
 
 <file path=word/numbering.xml><?xml version="1.0" encoding="utf-8"?>
 <w:numbering xmlns:wpc="http://schemas.microsoft.com/office/word/2010/wordprocessingCanvas" xmlns:mc="http://schemas.openxmlformats.org/markup-compatibility/2006" xmlns:o="urn:schemas-microsoft-com:office:office" xmlns:r="http://schemas.openxmlformats.org/officeDocument/2006/relationships" xmlns:m="http://schemas.openxmlformats.org/officeDocument/2006/math" xmlns:v="urn:schemas-microsoft-com:vml" xmlns:wp14="http://schemas.microsoft.com/office/word/2010/wordprocessingDrawing" xmlns:wp="http://schemas.openxmlformats.org/drawingml/2006/wordprocessingDrawing" xmlns:w10="urn:schemas-microsoft-com:office:word" xmlns:w="http://schemas.openxmlformats.org/wordprocessingml/2006/main" xmlns:w14="http://schemas.microsoft.com/office/word/2010/wordml" xmlns:wpg="http://schemas.microsoft.com/office/word/2010/wordprocessingGroup" xmlns:wpi="http://schemas.microsoft.com/office/word/2010/wordprocessingInk" xmlns:wne="http://schemas.microsoft.com/office/word/2006/wordml" xmlns:wps="http://schemas.microsoft.com/office/word/2010/wordprocessingShape" mc:Ignorable="w14 wp14">
-  <w:abstractNum w:abstractNumId="1256549412">
-    <w:nsid w:val="4AE56C24"/>
+  <w:abstractNum w:abstractNumId="609557451">
+    <w:nsid w:val="24551BCB"/>
     <w:multiLevelType w:val="multilevel"/>
-    <w:tmpl w:val="4AE56C24"/>
+    <w:tmpl w:val="24551BCB"/>
     <w:lvl w:ilvl="0" w:tentative="1">
       <w:start w:val="1"/>
-      <w:numFmt w:val="upperRoman"/>
-      <w:pStyle w:val="15"/>
+      <w:numFmt w:val="decimal"/>
       <w:lvlText w:val="%1."/>
       <w:lvlJc w:val="left"/>
       <w:pPr>
-        <w:ind w:left="576" w:hanging="576"/>
-      </w:pPr>
-      <w:rPr>
-        <w:rFonts w:hint="default"/>
-      </w:rPr>
+        <w:tabs>
+          <w:tab w:val="left" w:pos="720"/>
+        </w:tabs>
+        <w:ind w:left="720" w:hanging="360"/>
+      </w:pPr>
+    </w:lvl>
+    <w:lvl w:ilvl="1" w:tentative="1">
+      <w:start w:val="1"/>
+      <w:numFmt w:val="decimal"/>
+      <w:lvlText w:val="%2."/>
+      <w:lvlJc w:val="left"/>
+      <w:pPr>
+        <w:tabs>
+          <w:tab w:val="left" w:pos="1440"/>
+        </w:tabs>
+        <w:ind w:left="1440" w:hanging="360"/>
+      </w:pPr>
+    </w:lvl>
+    <w:lvl w:ilvl="2" w:tentative="1">
+      <w:start w:val="1"/>
+      <w:numFmt w:val="decimal"/>
+      <w:lvlText w:val="%3."/>
+      <w:lvlJc w:val="left"/>
+      <w:pPr>
+        <w:tabs>
+          <w:tab w:val="left" w:pos="2160"/>
+        </w:tabs>
+        <w:ind w:left="2160" w:hanging="360"/>
+      </w:pPr>
+    </w:lvl>
+    <w:lvl w:ilvl="3" w:tentative="1">
+      <w:start w:val="1"/>
+      <w:numFmt w:val="decimal"/>
+      <w:lvlText w:val="%4."/>
+      <w:lvlJc w:val="left"/>
+      <w:pPr>
+        <w:tabs>
+          <w:tab w:val="left" w:pos="2880"/>
+        </w:tabs>
+        <w:ind w:left="2880" w:hanging="360"/>
+      </w:pPr>
+    </w:lvl>
+    <w:lvl w:ilvl="4" w:tentative="1">
+      <w:start w:val="1"/>
+      <w:numFmt w:val="decimal"/>
+      <w:lvlText w:val="%5."/>
+      <w:lvlJc w:val="left"/>
+      <w:pPr>
+        <w:tabs>
+          <w:tab w:val="left" w:pos="3600"/>
+        </w:tabs>
+        <w:ind w:left="3600" w:hanging="360"/>
+      </w:pPr>
+    </w:lvl>
+    <w:lvl w:ilvl="5" w:tentative="1">
+      <w:start w:val="1"/>
+      <w:numFmt w:val="decimal"/>
+      <w:lvlText w:val="%6."/>
+      <w:lvlJc w:val="left"/>
+      <w:pPr>
+        <w:tabs>
+          <w:tab w:val="left" w:pos="4320"/>
+        </w:tabs>
+        <w:ind w:left="4320" w:hanging="360"/>
+      </w:pPr>
+    </w:lvl>
+    <w:lvl w:ilvl="6" w:tentative="1">
+      <w:start w:val="1"/>
+      <w:numFmt w:val="decimal"/>
+      <w:lvlText w:val="%7."/>
+      <w:lvlJc w:val="left"/>
+      <w:pPr>
+        <w:tabs>
+          <w:tab w:val="left" w:pos="5040"/>
+        </w:tabs>
+        <w:ind w:left="5040" w:hanging="360"/>
+      </w:pPr>
+    </w:lvl>
+    <w:lvl w:ilvl="7" w:tentative="1">
+      <w:start w:val="1"/>
+      <w:numFmt w:val="decimal"/>
+      <w:lvlText w:val="%8."/>
+      <w:lvlJc w:val="left"/>
+      <w:pPr>
+        <w:tabs>
+          <w:tab w:val="left" w:pos="5760"/>
+        </w:tabs>
+        <w:ind w:left="5760" w:hanging="360"/>
+      </w:pPr>
+    </w:lvl>
+    <w:lvl w:ilvl="8" w:tentative="1">
+      <w:start w:val="1"/>
+      <w:numFmt w:val="decimal"/>
+      <w:lvlText w:val="%9."/>
+      <w:lvlJc w:val="left"/>
+      <w:pPr>
+        <w:tabs>
+          <w:tab w:val="left" w:pos="6480"/>
+        </w:tabs>
+        <w:ind w:left="6480" w:hanging="360"/>
+      </w:pPr>
+    </w:lvl>
+  </w:abstractNum>
+  <w:abstractNum w:abstractNumId="1004288481">
+    <w:nsid w:val="3BDC39E1"/>
+    <w:multiLevelType w:val="multilevel"/>
+    <w:tmpl w:val="3BDC39E1"/>
+    <w:lvl w:ilvl="0" w:tentative="1">
+      <w:start w:val="1"/>
+      <w:numFmt w:val="decimal"/>
+      <w:lvlText w:val="%1."/>
+      <w:lvlJc w:val="left"/>
+      <w:pPr>
+        <w:ind w:left="720" w:hanging="360"/>
+      </w:pPr>
     </w:lvl>
     <w:lvl w:ilvl="1" w:tentative="1">
       <w:start w:val="1"/>
@@ -7134,6 +10921,205 @@
       <w:lvlJc w:val="right"/>
       <w:pPr>
         <w:ind w:left="6480" w:hanging="180"/>
+      </w:pPr>
+    </w:lvl>
+  </w:abstractNum>
+  <w:abstractNum w:abstractNumId="2011979374">
+    <w:nsid w:val="77EC5E6E"/>
+    <w:multiLevelType w:val="multilevel"/>
+    <w:tmpl w:val="77EC5E6E"/>
+    <w:lvl w:ilvl="0" w:tentative="1">
+      <w:start w:val="1"/>
+      <w:numFmt w:val="decimal"/>
+      <w:lvlText w:val="%1."/>
+      <w:lvlJc w:val="left"/>
+      <w:pPr>
+        <w:ind w:left="720" w:hanging="360"/>
+      </w:pPr>
+    </w:lvl>
+    <w:lvl w:ilvl="1" w:tentative="1">
+      <w:start w:val="1"/>
+      <w:numFmt w:val="lowerLetter"/>
+      <w:lvlText w:val="%2."/>
+      <w:lvlJc w:val="left"/>
+      <w:pPr>
+        <w:ind w:left="1440" w:hanging="360"/>
+      </w:pPr>
+    </w:lvl>
+    <w:lvl w:ilvl="2" w:tentative="1">
+      <w:start w:val="1"/>
+      <w:numFmt w:val="lowerRoman"/>
+      <w:lvlText w:val="%3."/>
+      <w:lvlJc w:val="right"/>
+      <w:pPr>
+        <w:ind w:left="2160" w:hanging="180"/>
+      </w:pPr>
+    </w:lvl>
+    <w:lvl w:ilvl="3" w:tentative="1">
+      <w:start w:val="1"/>
+      <w:numFmt w:val="decimal"/>
+      <w:lvlText w:val="%4."/>
+      <w:lvlJc w:val="left"/>
+      <w:pPr>
+        <w:ind w:left="2880" w:hanging="360"/>
+      </w:pPr>
+    </w:lvl>
+    <w:lvl w:ilvl="4" w:tentative="1">
+      <w:start w:val="1"/>
+      <w:numFmt w:val="lowerLetter"/>
+      <w:lvlText w:val="%5."/>
+      <w:lvlJc w:val="left"/>
+      <w:pPr>
+        <w:ind w:left="3600" w:hanging="360"/>
+      </w:pPr>
+    </w:lvl>
+    <w:lvl w:ilvl="5" w:tentative="1">
+      <w:start w:val="1"/>
+      <w:numFmt w:val="lowerRoman"/>
+      <w:lvlText w:val="%6."/>
+      <w:lvlJc w:val="right"/>
+      <w:pPr>
+        <w:ind w:left="4320" w:hanging="180"/>
+      </w:pPr>
+    </w:lvl>
+    <w:lvl w:ilvl="6" w:tentative="1">
+      <w:start w:val="1"/>
+      <w:numFmt w:val="decimal"/>
+      <w:lvlText w:val="%7."/>
+      <w:lvlJc w:val="left"/>
+      <w:pPr>
+        <w:ind w:left="5040" w:hanging="360"/>
+      </w:pPr>
+    </w:lvl>
+    <w:lvl w:ilvl="7" w:tentative="1">
+      <w:start w:val="1"/>
+      <w:numFmt w:val="lowerLetter"/>
+      <w:lvlText w:val="%8."/>
+      <w:lvlJc w:val="left"/>
+      <w:pPr>
+        <w:ind w:left="5760" w:hanging="360"/>
+      </w:pPr>
+    </w:lvl>
+    <w:lvl w:ilvl="8" w:tentative="1">
+      <w:start w:val="1"/>
+      <w:numFmt w:val="lowerRoman"/>
+      <w:lvlText w:val="%9."/>
+      <w:lvlJc w:val="right"/>
+      <w:pPr>
+        <w:ind w:left="6480" w:hanging="180"/>
+      </w:pPr>
+    </w:lvl>
+  </w:abstractNum>
+  <w:abstractNum w:abstractNumId="1406340079">
+    <w:nsid w:val="53D30BEF"/>
+    <w:multiLevelType w:val="multilevel"/>
+    <w:tmpl w:val="53D30BEF"/>
+    <w:lvl w:ilvl="0" w:tentative="1">
+      <w:start w:val="1"/>
+      <w:numFmt w:val="decimal"/>
+      <w:lvlText w:val="%1."/>
+      <w:lvlJc w:val="left"/>
+      <w:pPr>
+        <w:tabs>
+          <w:tab w:val="left" w:pos="720"/>
+        </w:tabs>
+        <w:ind w:left="720" w:hanging="360"/>
+      </w:pPr>
+    </w:lvl>
+    <w:lvl w:ilvl="1" w:tentative="1">
+      <w:start w:val="1"/>
+      <w:numFmt w:val="decimal"/>
+      <w:lvlText w:val="%2."/>
+      <w:lvlJc w:val="left"/>
+      <w:pPr>
+        <w:tabs>
+          <w:tab w:val="left" w:pos="1440"/>
+        </w:tabs>
+        <w:ind w:left="1440" w:hanging="360"/>
+      </w:pPr>
+    </w:lvl>
+    <w:lvl w:ilvl="2" w:tentative="1">
+      <w:start w:val="1"/>
+      <w:numFmt w:val="decimal"/>
+      <w:lvlText w:val="%3."/>
+      <w:lvlJc w:val="left"/>
+      <w:pPr>
+        <w:tabs>
+          <w:tab w:val="left" w:pos="2160"/>
+        </w:tabs>
+        <w:ind w:left="2160" w:hanging="360"/>
+      </w:pPr>
+    </w:lvl>
+    <w:lvl w:ilvl="3" w:tentative="1">
+      <w:start w:val="1"/>
+      <w:numFmt w:val="decimal"/>
+      <w:lvlText w:val="%4."/>
+      <w:lvlJc w:val="left"/>
+      <w:pPr>
+        <w:tabs>
+          <w:tab w:val="left" w:pos="2880"/>
+        </w:tabs>
+        <w:ind w:left="2880" w:hanging="360"/>
+      </w:pPr>
+    </w:lvl>
+    <w:lvl w:ilvl="4" w:tentative="1">
+      <w:start w:val="1"/>
+      <w:numFmt w:val="decimal"/>
+      <w:lvlText w:val="%5."/>
+      <w:lvlJc w:val="left"/>
+      <w:pPr>
+        <w:tabs>
+          <w:tab w:val="left" w:pos="3600"/>
+        </w:tabs>
+        <w:ind w:left="3600" w:hanging="360"/>
+      </w:pPr>
+    </w:lvl>
+    <w:lvl w:ilvl="5" w:tentative="1">
+      <w:start w:val="1"/>
+      <w:numFmt w:val="decimal"/>
+      <w:lvlText w:val="%6."/>
+      <w:lvlJc w:val="left"/>
+      <w:pPr>
+        <w:tabs>
+          <w:tab w:val="left" w:pos="4320"/>
+        </w:tabs>
+        <w:ind w:left="4320" w:hanging="360"/>
+      </w:pPr>
+    </w:lvl>
+    <w:lvl w:ilvl="6" w:tentative="1">
+      <w:start w:val="1"/>
+      <w:numFmt w:val="decimal"/>
+      <w:lvlText w:val="%7."/>
+      <w:lvlJc w:val="left"/>
+      <w:pPr>
+        <w:tabs>
+          <w:tab w:val="left" w:pos="5040"/>
+        </w:tabs>
+        <w:ind w:left="5040" w:hanging="360"/>
+      </w:pPr>
+    </w:lvl>
+    <w:lvl w:ilvl="7" w:tentative="1">
+      <w:start w:val="1"/>
+      <w:numFmt w:val="decimal"/>
+      <w:lvlText w:val="%8."/>
+      <w:lvlJc w:val="left"/>
+      <w:pPr>
+        <w:tabs>
+          <w:tab w:val="left" w:pos="5760"/>
+        </w:tabs>
+        <w:ind w:left="5760" w:hanging="360"/>
+      </w:pPr>
+    </w:lvl>
+    <w:lvl w:ilvl="8" w:tentative="1">
+      <w:start w:val="1"/>
+      <w:numFmt w:val="decimal"/>
+      <w:lvlText w:val="%9."/>
+      <w:lvlJc w:val="left"/>
+      <w:pPr>
+        <w:tabs>
+          <w:tab w:val="left" w:pos="6480"/>
+        </w:tabs>
+        <w:ind w:left="6480" w:hanging="360"/>
       </w:pPr>
     </w:lvl>
   </w:abstractNum>
@@ -7250,18 +11236,22 @@
       </w:rPr>
     </w:lvl>
   </w:abstractNum>
-  <w:abstractNum w:abstractNumId="2011979374">
-    <w:nsid w:val="77EC5E6E"/>
+  <w:abstractNum w:abstractNumId="1256549412">
+    <w:nsid w:val="4AE56C24"/>
     <w:multiLevelType w:val="multilevel"/>
-    <w:tmpl w:val="77EC5E6E"/>
+    <w:tmpl w:val="4AE56C24"/>
     <w:lvl w:ilvl="0" w:tentative="1">
       <w:start w:val="1"/>
-      <w:numFmt w:val="decimal"/>
+      <w:numFmt w:val="upperRoman"/>
+      <w:pStyle w:val="15"/>
       <w:lvlText w:val="%1."/>
       <w:lvlJc w:val="left"/>
       <w:pPr>
-        <w:ind w:left="720" w:hanging="360"/>
-      </w:pPr>
+        <w:ind w:left="576" w:hanging="576"/>
+      </w:pPr>
+      <w:rPr>
+        <w:rFonts w:hint="default"/>
+      </w:rPr>
     </w:lvl>
     <w:lvl w:ilvl="1" w:tentative="1">
       <w:start w:val="1"/>
@@ -7333,318 +11323,6 @@
       <w:lvlJc w:val="right"/>
       <w:pPr>
         <w:ind w:left="6480" w:hanging="180"/>
-      </w:pPr>
-    </w:lvl>
-  </w:abstractNum>
-  <w:abstractNum w:abstractNumId="1004288481">
-    <w:nsid w:val="3BDC39E1"/>
-    <w:multiLevelType w:val="multilevel"/>
-    <w:tmpl w:val="3BDC39E1"/>
-    <w:lvl w:ilvl="0" w:tentative="1">
-      <w:start w:val="1"/>
-      <w:numFmt w:val="decimal"/>
-      <w:lvlText w:val="%1."/>
-      <w:lvlJc w:val="left"/>
-      <w:pPr>
-        <w:ind w:left="720" w:hanging="360"/>
-      </w:pPr>
-    </w:lvl>
-    <w:lvl w:ilvl="1" w:tentative="1">
-      <w:start w:val="1"/>
-      <w:numFmt w:val="lowerLetter"/>
-      <w:lvlText w:val="%2."/>
-      <w:lvlJc w:val="left"/>
-      <w:pPr>
-        <w:ind w:left="1440" w:hanging="360"/>
-      </w:pPr>
-    </w:lvl>
-    <w:lvl w:ilvl="2" w:tentative="1">
-      <w:start w:val="1"/>
-      <w:numFmt w:val="lowerRoman"/>
-      <w:lvlText w:val="%3."/>
-      <w:lvlJc w:val="right"/>
-      <w:pPr>
-        <w:ind w:left="2160" w:hanging="180"/>
-      </w:pPr>
-    </w:lvl>
-    <w:lvl w:ilvl="3" w:tentative="1">
-      <w:start w:val="1"/>
-      <w:numFmt w:val="decimal"/>
-      <w:lvlText w:val="%4."/>
-      <w:lvlJc w:val="left"/>
-      <w:pPr>
-        <w:ind w:left="2880" w:hanging="360"/>
-      </w:pPr>
-    </w:lvl>
-    <w:lvl w:ilvl="4" w:tentative="1">
-      <w:start w:val="1"/>
-      <w:numFmt w:val="lowerLetter"/>
-      <w:lvlText w:val="%5."/>
-      <w:lvlJc w:val="left"/>
-      <w:pPr>
-        <w:ind w:left="3600" w:hanging="360"/>
-      </w:pPr>
-    </w:lvl>
-    <w:lvl w:ilvl="5" w:tentative="1">
-      <w:start w:val="1"/>
-      <w:numFmt w:val="lowerRoman"/>
-      <w:lvlText w:val="%6."/>
-      <w:lvlJc w:val="right"/>
-      <w:pPr>
-        <w:ind w:left="4320" w:hanging="180"/>
-      </w:pPr>
-    </w:lvl>
-    <w:lvl w:ilvl="6" w:tentative="1">
-      <w:start w:val="1"/>
-      <w:numFmt w:val="decimal"/>
-      <w:lvlText w:val="%7."/>
-      <w:lvlJc w:val="left"/>
-      <w:pPr>
-        <w:ind w:left="5040" w:hanging="360"/>
-      </w:pPr>
-    </w:lvl>
-    <w:lvl w:ilvl="7" w:tentative="1">
-      <w:start w:val="1"/>
-      <w:numFmt w:val="lowerLetter"/>
-      <w:lvlText w:val="%8."/>
-      <w:lvlJc w:val="left"/>
-      <w:pPr>
-        <w:ind w:left="5760" w:hanging="360"/>
-      </w:pPr>
-    </w:lvl>
-    <w:lvl w:ilvl="8" w:tentative="1">
-      <w:start w:val="1"/>
-      <w:numFmt w:val="lowerRoman"/>
-      <w:lvlText w:val="%9."/>
-      <w:lvlJc w:val="right"/>
-      <w:pPr>
-        <w:ind w:left="6480" w:hanging="180"/>
-      </w:pPr>
-    </w:lvl>
-  </w:abstractNum>
-  <w:abstractNum w:abstractNumId="1406340079">
-    <w:nsid w:val="53D30BEF"/>
-    <w:multiLevelType w:val="multilevel"/>
-    <w:tmpl w:val="53D30BEF"/>
-    <w:lvl w:ilvl="0" w:tentative="1">
-      <w:start w:val="1"/>
-      <w:numFmt w:val="decimal"/>
-      <w:lvlText w:val="%1."/>
-      <w:lvlJc w:val="left"/>
-      <w:pPr>
-        <w:tabs>
-          <w:tab w:val="left" w:pos="720"/>
-        </w:tabs>
-        <w:ind w:left="720" w:hanging="360"/>
-      </w:pPr>
-    </w:lvl>
-    <w:lvl w:ilvl="1" w:tentative="1">
-      <w:start w:val="1"/>
-      <w:numFmt w:val="decimal"/>
-      <w:lvlText w:val="%2."/>
-      <w:lvlJc w:val="left"/>
-      <w:pPr>
-        <w:tabs>
-          <w:tab w:val="left" w:pos="1440"/>
-        </w:tabs>
-        <w:ind w:left="1440" w:hanging="360"/>
-      </w:pPr>
-    </w:lvl>
-    <w:lvl w:ilvl="2" w:tentative="1">
-      <w:start w:val="1"/>
-      <w:numFmt w:val="decimal"/>
-      <w:lvlText w:val="%3."/>
-      <w:lvlJc w:val="left"/>
-      <w:pPr>
-        <w:tabs>
-          <w:tab w:val="left" w:pos="2160"/>
-        </w:tabs>
-        <w:ind w:left="2160" w:hanging="360"/>
-      </w:pPr>
-    </w:lvl>
-    <w:lvl w:ilvl="3" w:tentative="1">
-      <w:start w:val="1"/>
-      <w:numFmt w:val="decimal"/>
-      <w:lvlText w:val="%4."/>
-      <w:lvlJc w:val="left"/>
-      <w:pPr>
-        <w:tabs>
-          <w:tab w:val="left" w:pos="2880"/>
-        </w:tabs>
-        <w:ind w:left="2880" w:hanging="360"/>
-      </w:pPr>
-    </w:lvl>
-    <w:lvl w:ilvl="4" w:tentative="1">
-      <w:start w:val="1"/>
-      <w:numFmt w:val="decimal"/>
-      <w:lvlText w:val="%5."/>
-      <w:lvlJc w:val="left"/>
-      <w:pPr>
-        <w:tabs>
-          <w:tab w:val="left" w:pos="3600"/>
-        </w:tabs>
-        <w:ind w:left="3600" w:hanging="360"/>
-      </w:pPr>
-    </w:lvl>
-    <w:lvl w:ilvl="5" w:tentative="1">
-      <w:start w:val="1"/>
-      <w:numFmt w:val="decimal"/>
-      <w:lvlText w:val="%6."/>
-      <w:lvlJc w:val="left"/>
-      <w:pPr>
-        <w:tabs>
-          <w:tab w:val="left" w:pos="4320"/>
-        </w:tabs>
-        <w:ind w:left="4320" w:hanging="360"/>
-      </w:pPr>
-    </w:lvl>
-    <w:lvl w:ilvl="6" w:tentative="1">
-      <w:start w:val="1"/>
-      <w:numFmt w:val="decimal"/>
-      <w:lvlText w:val="%7."/>
-      <w:lvlJc w:val="left"/>
-      <w:pPr>
-        <w:tabs>
-          <w:tab w:val="left" w:pos="5040"/>
-        </w:tabs>
-        <w:ind w:left="5040" w:hanging="360"/>
-      </w:pPr>
-    </w:lvl>
-    <w:lvl w:ilvl="7" w:tentative="1">
-      <w:start w:val="1"/>
-      <w:numFmt w:val="decimal"/>
-      <w:lvlText w:val="%8."/>
-      <w:lvlJc w:val="left"/>
-      <w:pPr>
-        <w:tabs>
-          <w:tab w:val="left" w:pos="5760"/>
-        </w:tabs>
-        <w:ind w:left="5760" w:hanging="360"/>
-      </w:pPr>
-    </w:lvl>
-    <w:lvl w:ilvl="8" w:tentative="1">
-      <w:start w:val="1"/>
-      <w:numFmt w:val="decimal"/>
-      <w:lvlText w:val="%9."/>
-      <w:lvlJc w:val="left"/>
-      <w:pPr>
-        <w:tabs>
-          <w:tab w:val="left" w:pos="6480"/>
-        </w:tabs>
-        <w:ind w:left="6480" w:hanging="360"/>
-      </w:pPr>
-    </w:lvl>
-  </w:abstractNum>
-  <w:abstractNum w:abstractNumId="609557451">
-    <w:nsid w:val="24551BCB"/>
-    <w:multiLevelType w:val="multilevel"/>
-    <w:tmpl w:val="24551BCB"/>
-    <w:lvl w:ilvl="0" w:tentative="1">
-      <w:start w:val="1"/>
-      <w:numFmt w:val="decimal"/>
-      <w:lvlText w:val="%1."/>
-      <w:lvlJc w:val="left"/>
-      <w:pPr>
-        <w:tabs>
-          <w:tab w:val="left" w:pos="720"/>
-        </w:tabs>
-        <w:ind w:left="720" w:hanging="360"/>
-      </w:pPr>
-    </w:lvl>
-    <w:lvl w:ilvl="1" w:tentative="1">
-      <w:start w:val="1"/>
-      <w:numFmt w:val="decimal"/>
-      <w:lvlText w:val="%2."/>
-      <w:lvlJc w:val="left"/>
-      <w:pPr>
-        <w:tabs>
-          <w:tab w:val="left" w:pos="1440"/>
-        </w:tabs>
-        <w:ind w:left="1440" w:hanging="360"/>
-      </w:pPr>
-    </w:lvl>
-    <w:lvl w:ilvl="2" w:tentative="1">
-      <w:start w:val="1"/>
-      <w:numFmt w:val="decimal"/>
-      <w:lvlText w:val="%3."/>
-      <w:lvlJc w:val="left"/>
-      <w:pPr>
-        <w:tabs>
-          <w:tab w:val="left" w:pos="2160"/>
-        </w:tabs>
-        <w:ind w:left="2160" w:hanging="360"/>
-      </w:pPr>
-    </w:lvl>
-    <w:lvl w:ilvl="3" w:tentative="1">
-      <w:start w:val="1"/>
-      <w:numFmt w:val="decimal"/>
-      <w:lvlText w:val="%4."/>
-      <w:lvlJc w:val="left"/>
-      <w:pPr>
-        <w:tabs>
-          <w:tab w:val="left" w:pos="2880"/>
-        </w:tabs>
-        <w:ind w:left="2880" w:hanging="360"/>
-      </w:pPr>
-    </w:lvl>
-    <w:lvl w:ilvl="4" w:tentative="1">
-      <w:start w:val="1"/>
-      <w:numFmt w:val="decimal"/>
-      <w:lvlText w:val="%5."/>
-      <w:lvlJc w:val="left"/>
-      <w:pPr>
-        <w:tabs>
-          <w:tab w:val="left" w:pos="3600"/>
-        </w:tabs>
-        <w:ind w:left="3600" w:hanging="360"/>
-      </w:pPr>
-    </w:lvl>
-    <w:lvl w:ilvl="5" w:tentative="1">
-      <w:start w:val="1"/>
-      <w:numFmt w:val="decimal"/>
-      <w:lvlText w:val="%6."/>
-      <w:lvlJc w:val="left"/>
-      <w:pPr>
-        <w:tabs>
-          <w:tab w:val="left" w:pos="4320"/>
-        </w:tabs>
-        <w:ind w:left="4320" w:hanging="360"/>
-      </w:pPr>
-    </w:lvl>
-    <w:lvl w:ilvl="6" w:tentative="1">
-      <w:start w:val="1"/>
-      <w:numFmt w:val="decimal"/>
-      <w:lvlText w:val="%7."/>
-      <w:lvlJc w:val="left"/>
-      <w:pPr>
-        <w:tabs>
-          <w:tab w:val="left" w:pos="5040"/>
-        </w:tabs>
-        <w:ind w:left="5040" w:hanging="360"/>
-      </w:pPr>
-    </w:lvl>
-    <w:lvl w:ilvl="7" w:tentative="1">
-      <w:start w:val="1"/>
-      <w:numFmt w:val="decimal"/>
-      <w:lvlText w:val="%8."/>
-      <w:lvlJc w:val="left"/>
-      <w:pPr>
-        <w:tabs>
-          <w:tab w:val="left" w:pos="5760"/>
-        </w:tabs>
-        <w:ind w:left="5760" w:hanging="360"/>
-      </w:pPr>
-    </w:lvl>
-    <w:lvl w:ilvl="8" w:tentative="1">
-      <w:start w:val="1"/>
-      <w:numFmt w:val="decimal"/>
-      <w:lvlText w:val="%9."/>
-      <w:lvlJc w:val="left"/>
-      <w:pPr>
-        <w:tabs>
-          <w:tab w:val="left" w:pos="6480"/>
-        </w:tabs>
-        <w:ind w:left="6480" w:hanging="360"/>
       </w:pPr>
     </w:lvl>
   </w:abstractNum>
@@ -7987,123 +11665,10 @@
       </w:pPr>
     </w:lvl>
   </w:abstractNum>
-  <w:abstractNum w:abstractNumId="883492562">
-    <w:nsid w:val="34A906D2"/>
+  <w:abstractNum w:abstractNumId="1517148154">
+    <w:nsid w:val="5A6DD7FA"/>
     <w:multiLevelType w:val="multilevel"/>
-    <w:tmpl w:val="34A906D2"/>
-    <w:lvl w:ilvl="0" w:tentative="1">
-      <w:start w:val="1"/>
-      <w:numFmt w:val="bullet"/>
-      <w:lvlText w:val=""/>
-      <w:lvlJc w:val="left"/>
-      <w:pPr>
-        <w:ind w:left="720" w:hanging="360"/>
-      </w:pPr>
-      <w:rPr>
-        <w:rFonts w:hint="default" w:ascii="Symbol" w:hAnsi="Symbol"/>
-      </w:rPr>
-    </w:lvl>
-    <w:lvl w:ilvl="1" w:tentative="1">
-      <w:start w:val="1"/>
-      <w:numFmt w:val="bullet"/>
-      <w:lvlText w:val="o"/>
-      <w:lvlJc w:val="left"/>
-      <w:pPr>
-        <w:ind w:left="1440" w:hanging="360"/>
-      </w:pPr>
-      <w:rPr>
-        <w:rFonts w:hint="default" w:ascii="Courier New" w:hAnsi="Courier New" w:cs="Courier New"/>
-      </w:rPr>
-    </w:lvl>
-    <w:lvl w:ilvl="2" w:tentative="1">
-      <w:start w:val="1"/>
-      <w:numFmt w:val="bullet"/>
-      <w:lvlText w:val=""/>
-      <w:lvlJc w:val="left"/>
-      <w:pPr>
-        <w:ind w:left="2160" w:hanging="360"/>
-      </w:pPr>
-      <w:rPr>
-        <w:rFonts w:hint="default" w:ascii="Wingdings" w:hAnsi="Wingdings"/>
-      </w:rPr>
-    </w:lvl>
-    <w:lvl w:ilvl="3" w:tentative="1">
-      <w:start w:val="1"/>
-      <w:numFmt w:val="bullet"/>
-      <w:lvlText w:val=""/>
-      <w:lvlJc w:val="left"/>
-      <w:pPr>
-        <w:ind w:left="2880" w:hanging="360"/>
-      </w:pPr>
-      <w:rPr>
-        <w:rFonts w:hint="default" w:ascii="Symbol" w:hAnsi="Symbol"/>
-      </w:rPr>
-    </w:lvl>
-    <w:lvl w:ilvl="4" w:tentative="1">
-      <w:start w:val="1"/>
-      <w:numFmt w:val="bullet"/>
-      <w:lvlText w:val="o"/>
-      <w:lvlJc w:val="left"/>
-      <w:pPr>
-        <w:ind w:left="3600" w:hanging="360"/>
-      </w:pPr>
-      <w:rPr>
-        <w:rFonts w:hint="default" w:ascii="Courier New" w:hAnsi="Courier New" w:cs="Courier New"/>
-      </w:rPr>
-    </w:lvl>
-    <w:lvl w:ilvl="5" w:tentative="1">
-      <w:start w:val="1"/>
-      <w:numFmt w:val="bullet"/>
-      <w:lvlText w:val=""/>
-      <w:lvlJc w:val="left"/>
-      <w:pPr>
-        <w:ind w:left="4320" w:hanging="360"/>
-      </w:pPr>
-      <w:rPr>
-        <w:rFonts w:hint="default" w:ascii="Wingdings" w:hAnsi="Wingdings"/>
-      </w:rPr>
-    </w:lvl>
-    <w:lvl w:ilvl="6" w:tentative="1">
-      <w:start w:val="1"/>
-      <w:numFmt w:val="bullet"/>
-      <w:lvlText w:val=""/>
-      <w:lvlJc w:val="left"/>
-      <w:pPr>
-        <w:ind w:left="5040" w:hanging="360"/>
-      </w:pPr>
-      <w:rPr>
-        <w:rFonts w:hint="default" w:ascii="Symbol" w:hAnsi="Symbol"/>
-      </w:rPr>
-    </w:lvl>
-    <w:lvl w:ilvl="7" w:tentative="1">
-      <w:start w:val="1"/>
-      <w:numFmt w:val="bullet"/>
-      <w:lvlText w:val="o"/>
-      <w:lvlJc w:val="left"/>
-      <w:pPr>
-        <w:ind w:left="5760" w:hanging="360"/>
-      </w:pPr>
-      <w:rPr>
-        <w:rFonts w:hint="default" w:ascii="Courier New" w:hAnsi="Courier New" w:cs="Courier New"/>
-      </w:rPr>
-    </w:lvl>
-    <w:lvl w:ilvl="8" w:tentative="1">
-      <w:start w:val="1"/>
-      <w:numFmt w:val="bullet"/>
-      <w:lvlText w:val=""/>
-      <w:lvlJc w:val="left"/>
-      <w:pPr>
-        <w:ind w:left="6480" w:hanging="360"/>
-      </w:pPr>
-      <w:rPr>
-        <w:rFonts w:hint="default" w:ascii="Wingdings" w:hAnsi="Wingdings"/>
-      </w:rPr>
-    </w:lvl>
-  </w:abstractNum>
-  <w:abstractNum w:abstractNumId="1516792146">
-    <w:nsid w:val="5A686952"/>
-    <w:multiLevelType w:val="multilevel"/>
-    <w:tmpl w:val="5A686952"/>
+    <w:tmpl w:val="5A6DD7FA"/>
     <w:lvl w:ilvl="0" w:tentative="1">
       <w:start w:val="1"/>
       <w:numFmt w:val="decimal"/>
@@ -8246,6 +11811,119 @@
       <w:rPr>
         <w:sz w:val="24"/>
         <w:szCs w:val="24"/>
+      </w:rPr>
+    </w:lvl>
+  </w:abstractNum>
+  <w:abstractNum w:abstractNumId="883492562">
+    <w:nsid w:val="34A906D2"/>
+    <w:multiLevelType w:val="multilevel"/>
+    <w:tmpl w:val="34A906D2"/>
+    <w:lvl w:ilvl="0" w:tentative="1">
+      <w:start w:val="1"/>
+      <w:numFmt w:val="bullet"/>
+      <w:lvlText w:val=""/>
+      <w:lvlJc w:val="left"/>
+      <w:pPr>
+        <w:ind w:left="720" w:hanging="360"/>
+      </w:pPr>
+      <w:rPr>
+        <w:rFonts w:hint="default" w:ascii="Symbol" w:hAnsi="Symbol"/>
+      </w:rPr>
+    </w:lvl>
+    <w:lvl w:ilvl="1" w:tentative="1">
+      <w:start w:val="1"/>
+      <w:numFmt w:val="bullet"/>
+      <w:lvlText w:val="o"/>
+      <w:lvlJc w:val="left"/>
+      <w:pPr>
+        <w:ind w:left="1440" w:hanging="360"/>
+      </w:pPr>
+      <w:rPr>
+        <w:rFonts w:hint="default" w:ascii="Courier New" w:hAnsi="Courier New" w:cs="Courier New"/>
+      </w:rPr>
+    </w:lvl>
+    <w:lvl w:ilvl="2" w:tentative="1">
+      <w:start w:val="1"/>
+      <w:numFmt w:val="bullet"/>
+      <w:lvlText w:val=""/>
+      <w:lvlJc w:val="left"/>
+      <w:pPr>
+        <w:ind w:left="2160" w:hanging="360"/>
+      </w:pPr>
+      <w:rPr>
+        <w:rFonts w:hint="default" w:ascii="Wingdings" w:hAnsi="Wingdings"/>
+      </w:rPr>
+    </w:lvl>
+    <w:lvl w:ilvl="3" w:tentative="1">
+      <w:start w:val="1"/>
+      <w:numFmt w:val="bullet"/>
+      <w:lvlText w:val=""/>
+      <w:lvlJc w:val="left"/>
+      <w:pPr>
+        <w:ind w:left="2880" w:hanging="360"/>
+      </w:pPr>
+      <w:rPr>
+        <w:rFonts w:hint="default" w:ascii="Symbol" w:hAnsi="Symbol"/>
+      </w:rPr>
+    </w:lvl>
+    <w:lvl w:ilvl="4" w:tentative="1">
+      <w:start w:val="1"/>
+      <w:numFmt w:val="bullet"/>
+      <w:lvlText w:val="o"/>
+      <w:lvlJc w:val="left"/>
+      <w:pPr>
+        <w:ind w:left="3600" w:hanging="360"/>
+      </w:pPr>
+      <w:rPr>
+        <w:rFonts w:hint="default" w:ascii="Courier New" w:hAnsi="Courier New" w:cs="Courier New"/>
+      </w:rPr>
+    </w:lvl>
+    <w:lvl w:ilvl="5" w:tentative="1">
+      <w:start w:val="1"/>
+      <w:numFmt w:val="bullet"/>
+      <w:lvlText w:val=""/>
+      <w:lvlJc w:val="left"/>
+      <w:pPr>
+        <w:ind w:left="4320" w:hanging="360"/>
+      </w:pPr>
+      <w:rPr>
+        <w:rFonts w:hint="default" w:ascii="Wingdings" w:hAnsi="Wingdings"/>
+      </w:rPr>
+    </w:lvl>
+    <w:lvl w:ilvl="6" w:tentative="1">
+      <w:start w:val="1"/>
+      <w:numFmt w:val="bullet"/>
+      <w:lvlText w:val=""/>
+      <w:lvlJc w:val="left"/>
+      <w:pPr>
+        <w:ind w:left="5040" w:hanging="360"/>
+      </w:pPr>
+      <w:rPr>
+        <w:rFonts w:hint="default" w:ascii="Symbol" w:hAnsi="Symbol"/>
+      </w:rPr>
+    </w:lvl>
+    <w:lvl w:ilvl="7" w:tentative="1">
+      <w:start w:val="1"/>
+      <w:numFmt w:val="bullet"/>
+      <w:lvlText w:val="o"/>
+      <w:lvlJc w:val="left"/>
+      <w:pPr>
+        <w:ind w:left="5760" w:hanging="360"/>
+      </w:pPr>
+      <w:rPr>
+        <w:rFonts w:hint="default" w:ascii="Courier New" w:hAnsi="Courier New" w:cs="Courier New"/>
+      </w:rPr>
+    </w:lvl>
+    <w:lvl w:ilvl="8" w:tentative="1">
+      <w:start w:val="1"/>
+      <w:numFmt w:val="bullet"/>
+      <w:lvlText w:val=""/>
+      <w:lvlJc w:val="left"/>
+      <w:pPr>
+        <w:ind w:left="6480" w:hanging="360"/>
+      </w:pPr>
+      <w:rPr>
+        <w:rFonts w:hint="default" w:ascii="Wingdings" w:hAnsi="Wingdings"/>
       </w:rPr>
     </w:lvl>
   </w:abstractNum>
@@ -8269,10 +11947,308 @@
       </w:rPr>
     </w:lvl>
   </w:abstractNum>
-  <w:abstractNum w:abstractNumId="1516792169">
-    <w:nsid w:val="5A686969"/>
+  <w:abstractNum w:abstractNumId="1517148165">
+    <w:nsid w:val="5A6DD805"/>
     <w:multiLevelType w:val="multilevel"/>
-    <w:tmpl w:val="5A686969"/>
+    <w:tmpl w:val="5A6DD805"/>
+    <w:lvl w:ilvl="0" w:tentative="1">
+      <w:start w:val="1"/>
+      <w:numFmt w:val="decimal"/>
+      <w:lvlText w:val="%1."/>
+      <w:lvlJc w:val="left"/>
+      <w:pPr>
+        <w:tabs>
+          <w:tab w:val="left" w:pos="720"/>
+        </w:tabs>
+        <w:ind w:left="720" w:hanging="360"/>
+      </w:pPr>
+      <w:rPr>
+        <w:sz w:val="24"/>
+        <w:szCs w:val="24"/>
+      </w:rPr>
+    </w:lvl>
+    <w:lvl w:ilvl="1" w:tentative="1">
+      <w:start w:val="1"/>
+      <w:numFmt w:val="decimal"/>
+      <w:lvlText w:val="%2."/>
+      <w:lvlJc w:val="left"/>
+      <w:pPr>
+        <w:tabs>
+          <w:tab w:val="left" w:pos="1440"/>
+        </w:tabs>
+        <w:ind w:left="1440" w:hanging="360"/>
+      </w:pPr>
+      <w:rPr>
+        <w:sz w:val="24"/>
+        <w:szCs w:val="24"/>
+      </w:rPr>
+    </w:lvl>
+    <w:lvl w:ilvl="2" w:tentative="1">
+      <w:start w:val="1"/>
+      <w:numFmt w:val="decimal"/>
+      <w:lvlText w:val="%3."/>
+      <w:lvlJc w:val="left"/>
+      <w:pPr>
+        <w:tabs>
+          <w:tab w:val="left" w:pos="2160"/>
+        </w:tabs>
+        <w:ind w:left="2160" w:hanging="360"/>
+      </w:pPr>
+      <w:rPr>
+        <w:sz w:val="24"/>
+        <w:szCs w:val="24"/>
+      </w:rPr>
+    </w:lvl>
+    <w:lvl w:ilvl="3" w:tentative="1">
+      <w:start w:val="1"/>
+      <w:numFmt w:val="decimal"/>
+      <w:lvlText w:val="%4."/>
+      <w:lvlJc w:val="left"/>
+      <w:pPr>
+        <w:tabs>
+          <w:tab w:val="left" w:pos="2500"/>
+        </w:tabs>
+        <w:ind w:left="2880" w:hanging="360"/>
+      </w:pPr>
+      <w:rPr>
+        <w:sz w:val="24"/>
+        <w:szCs w:val="24"/>
+      </w:rPr>
+    </w:lvl>
+    <w:lvl w:ilvl="4" w:tentative="1">
+      <w:start w:val="1"/>
+      <w:numFmt w:val="decimal"/>
+      <w:lvlText w:val="%5."/>
+      <w:lvlJc w:val="left"/>
+      <w:pPr>
+        <w:tabs>
+          <w:tab w:val="left" w:pos="3220"/>
+        </w:tabs>
+        <w:ind w:left="3600" w:hanging="360"/>
+      </w:pPr>
+      <w:rPr>
+        <w:sz w:val="24"/>
+        <w:szCs w:val="24"/>
+      </w:rPr>
+    </w:lvl>
+    <w:lvl w:ilvl="5" w:tentative="1">
+      <w:start w:val="1"/>
+      <w:numFmt w:val="decimal"/>
+      <w:lvlText w:val="%6."/>
+      <w:lvlJc w:val="left"/>
+      <w:pPr>
+        <w:tabs>
+          <w:tab w:val="left" w:pos="3940"/>
+        </w:tabs>
+        <w:ind w:left="4320" w:hanging="360"/>
+      </w:pPr>
+      <w:rPr>
+        <w:sz w:val="24"/>
+        <w:szCs w:val="24"/>
+      </w:rPr>
+    </w:lvl>
+    <w:lvl w:ilvl="6" w:tentative="1">
+      <w:start w:val="1"/>
+      <w:numFmt w:val="decimal"/>
+      <w:lvlText w:val="%7."/>
+      <w:lvlJc w:val="left"/>
+      <w:pPr>
+        <w:tabs>
+          <w:tab w:val="left" w:pos="4660"/>
+        </w:tabs>
+        <w:ind w:left="5040" w:hanging="360"/>
+      </w:pPr>
+      <w:rPr>
+        <w:sz w:val="24"/>
+        <w:szCs w:val="24"/>
+      </w:rPr>
+    </w:lvl>
+    <w:lvl w:ilvl="7" w:tentative="1">
+      <w:start w:val="1"/>
+      <w:numFmt w:val="decimal"/>
+      <w:lvlText w:val="%8."/>
+      <w:lvlJc w:val="left"/>
+      <w:pPr>
+        <w:tabs>
+          <w:tab w:val="left" w:pos="5380"/>
+        </w:tabs>
+        <w:ind w:left="5760" w:hanging="360"/>
+      </w:pPr>
+      <w:rPr>
+        <w:sz w:val="24"/>
+        <w:szCs w:val="24"/>
+      </w:rPr>
+    </w:lvl>
+    <w:lvl w:ilvl="8" w:tentative="1">
+      <w:start w:val="1"/>
+      <w:numFmt w:val="decimal"/>
+      <w:lvlText w:val="%9."/>
+      <w:lvlJc w:val="left"/>
+      <w:pPr>
+        <w:tabs>
+          <w:tab w:val="left" w:pos="6100"/>
+        </w:tabs>
+        <w:ind w:left="6480" w:hanging="360"/>
+      </w:pPr>
+      <w:rPr>
+        <w:sz w:val="24"/>
+        <w:szCs w:val="24"/>
+      </w:rPr>
+    </w:lvl>
+  </w:abstractNum>
+  <w:abstractNum w:abstractNumId="1517148176">
+    <w:nsid w:val="5A6DD810"/>
+    <w:multiLevelType w:val="multilevel"/>
+    <w:tmpl w:val="5A6DD810"/>
+    <w:lvl w:ilvl="0" w:tentative="1">
+      <w:start w:val="1"/>
+      <w:numFmt w:val="decimal"/>
+      <w:lvlText w:val="%1."/>
+      <w:lvlJc w:val="left"/>
+      <w:pPr>
+        <w:tabs>
+          <w:tab w:val="left" w:pos="720"/>
+        </w:tabs>
+        <w:ind w:left="720" w:hanging="360"/>
+      </w:pPr>
+      <w:rPr>
+        <w:sz w:val="24"/>
+        <w:szCs w:val="24"/>
+      </w:rPr>
+    </w:lvl>
+    <w:lvl w:ilvl="1" w:tentative="1">
+      <w:start w:val="1"/>
+      <w:numFmt w:val="decimal"/>
+      <w:lvlText w:val="%2."/>
+      <w:lvlJc w:val="left"/>
+      <w:pPr>
+        <w:tabs>
+          <w:tab w:val="left" w:pos="1440"/>
+        </w:tabs>
+        <w:ind w:left="1440" w:hanging="360"/>
+      </w:pPr>
+      <w:rPr>
+        <w:sz w:val="24"/>
+        <w:szCs w:val="24"/>
+      </w:rPr>
+    </w:lvl>
+    <w:lvl w:ilvl="2" w:tentative="1">
+      <w:start w:val="1"/>
+      <w:numFmt w:val="decimal"/>
+      <w:lvlText w:val="%3."/>
+      <w:lvlJc w:val="left"/>
+      <w:pPr>
+        <w:tabs>
+          <w:tab w:val="left" w:pos="2160"/>
+        </w:tabs>
+        <w:ind w:left="2160" w:hanging="360"/>
+      </w:pPr>
+      <w:rPr>
+        <w:sz w:val="24"/>
+        <w:szCs w:val="24"/>
+      </w:rPr>
+    </w:lvl>
+    <w:lvl w:ilvl="3" w:tentative="1">
+      <w:start w:val="1"/>
+      <w:numFmt w:val="decimal"/>
+      <w:lvlText w:val="%4."/>
+      <w:lvlJc w:val="left"/>
+      <w:pPr>
+        <w:tabs>
+          <w:tab w:val="left" w:pos="2500"/>
+        </w:tabs>
+        <w:ind w:left="2880" w:hanging="360"/>
+      </w:pPr>
+      <w:rPr>
+        <w:sz w:val="24"/>
+        <w:szCs w:val="24"/>
+      </w:rPr>
+    </w:lvl>
+    <w:lvl w:ilvl="4" w:tentative="1">
+      <w:start w:val="1"/>
+      <w:numFmt w:val="decimal"/>
+      <w:lvlText w:val="%5."/>
+      <w:lvlJc w:val="left"/>
+      <w:pPr>
+        <w:tabs>
+          <w:tab w:val="left" w:pos="3220"/>
+        </w:tabs>
+        <w:ind w:left="3600" w:hanging="360"/>
+      </w:pPr>
+      <w:rPr>
+        <w:sz w:val="24"/>
+        <w:szCs w:val="24"/>
+      </w:rPr>
+    </w:lvl>
+    <w:lvl w:ilvl="5" w:tentative="1">
+      <w:start w:val="1"/>
+      <w:numFmt w:val="decimal"/>
+      <w:lvlText w:val="%6."/>
+      <w:lvlJc w:val="left"/>
+      <w:pPr>
+        <w:tabs>
+          <w:tab w:val="left" w:pos="3940"/>
+        </w:tabs>
+        <w:ind w:left="4320" w:hanging="360"/>
+      </w:pPr>
+      <w:rPr>
+        <w:sz w:val="24"/>
+        <w:szCs w:val="24"/>
+      </w:rPr>
+    </w:lvl>
+    <w:lvl w:ilvl="6" w:tentative="1">
+      <w:start w:val="1"/>
+      <w:numFmt w:val="decimal"/>
+      <w:lvlText w:val="%7."/>
+      <w:lvlJc w:val="left"/>
+      <w:pPr>
+        <w:tabs>
+          <w:tab w:val="left" w:pos="4660"/>
+        </w:tabs>
+        <w:ind w:left="5040" w:hanging="360"/>
+      </w:pPr>
+      <w:rPr>
+        <w:sz w:val="24"/>
+        <w:szCs w:val="24"/>
+      </w:rPr>
+    </w:lvl>
+    <w:lvl w:ilvl="7" w:tentative="1">
+      <w:start w:val="1"/>
+      <w:numFmt w:val="decimal"/>
+      <w:lvlText w:val="%8."/>
+      <w:lvlJc w:val="left"/>
+      <w:pPr>
+        <w:tabs>
+          <w:tab w:val="left" w:pos="5380"/>
+        </w:tabs>
+        <w:ind w:left="5760" w:hanging="360"/>
+      </w:pPr>
+      <w:rPr>
+        <w:sz w:val="24"/>
+        <w:szCs w:val="24"/>
+      </w:rPr>
+    </w:lvl>
+    <w:lvl w:ilvl="8" w:tentative="1">
+      <w:start w:val="1"/>
+      <w:numFmt w:val="decimal"/>
+      <w:lvlText w:val="%9."/>
+      <w:lvlJc w:val="left"/>
+      <w:pPr>
+        <w:tabs>
+          <w:tab w:val="left" w:pos="6100"/>
+        </w:tabs>
+        <w:ind w:left="6480" w:hanging="360"/>
+      </w:pPr>
+      <w:rPr>
+        <w:sz w:val="24"/>
+        <w:szCs w:val="24"/>
+      </w:rPr>
+    </w:lvl>
+  </w:abstractNum>
+  <w:abstractNum w:abstractNumId="1517150724">
+    <w:nsid w:val="5A6DE204"/>
+    <w:multiLevelType w:val="multilevel"/>
+    <w:tmpl w:val="5A6DE204"/>
     <w:lvl w:ilvl="0" w:tentative="1">
       <w:start w:val="1"/>
       <w:numFmt w:val="decimal"/>
@@ -8449,7 +12425,7 @@
     <w:abstractNumId w:val="883492562"/>
   </w:num>
   <w:num w:numId="11">
-    <w:abstractNumId w:val="1516792146"/>
+    <w:abstractNumId w:val="1517148154"/>
     <w:lvlOverride w:ilvl="0">
       <w:startOverride w:val="1"/>
     </w:lvlOverride>
@@ -8458,7 +12434,19 @@
     <w:abstractNumId w:val="1516728933"/>
   </w:num>
   <w:num w:numId="13">
-    <w:abstractNumId w:val="1516792169"/>
+    <w:abstractNumId w:val="1517148165"/>
+    <w:lvlOverride w:ilvl="0">
+      <w:startOverride w:val="1"/>
+    </w:lvlOverride>
+  </w:num>
+  <w:num w:numId="14">
+    <w:abstractNumId w:val="1517148176"/>
+    <w:lvlOverride w:ilvl="0">
+      <w:startOverride w:val="1"/>
+    </w:lvlOverride>
+  </w:num>
+  <w:num w:numId="15">
+    <w:abstractNumId w:val="1517150724"/>
     <w:lvlOverride w:ilvl="0">
       <w:startOverride w:val="1"/>
     </w:lvlOverride>
@@ -8607,7 +12595,7 @@
     <w:name w:val="heading 1"/>
     <w:basedOn w:val="1"/>
     <w:next w:val="1"/>
-    <w:link w:val="29"/>
+    <w:link w:val="31"/>
     <w:qFormat/>
     <w:uiPriority w:val="9"/>
     <w:pPr>
@@ -8635,7 +12623,7 @@
     <w:name w:val="heading 2"/>
     <w:basedOn w:val="1"/>
     <w:next w:val="1"/>
-    <w:link w:val="30"/>
+    <w:link w:val="32"/>
     <w:unhideWhenUsed/>
     <w:qFormat/>
     <w:uiPriority w:val="9"/>
@@ -8656,7 +12644,7 @@
     <w:name w:val="heading 3"/>
     <w:basedOn w:val="1"/>
     <w:next w:val="1"/>
-    <w:link w:val="32"/>
+    <w:link w:val="34"/>
     <w:unhideWhenUsed/>
     <w:qFormat/>
     <w:uiPriority w:val="9"/>
@@ -8679,7 +12667,7 @@
     <w:name w:val="heading 4"/>
     <w:basedOn w:val="1"/>
     <w:next w:val="1"/>
-    <w:link w:val="38"/>
+    <w:link w:val="40"/>
     <w:unhideWhenUsed/>
     <w:qFormat/>
     <w:uiPriority w:val="9"/>
@@ -8701,7 +12689,7 @@
     <w:unhideWhenUsed/>
     <w:uiPriority w:val="1"/>
   </w:style>
-  <w:style w:type="table" w:default="1" w:styleId="18">
+  <w:style w:type="table" w:default="1" w:styleId="20">
     <w:name w:val="Normal Table"/>
     <w:unhideWhenUsed/>
     <w:uiPriority w:val="99"/>
@@ -8719,7 +12707,7 @@
     <w:name w:val="Subtitle"/>
     <w:basedOn w:val="1"/>
     <w:next w:val="1"/>
-    <w:link w:val="22"/>
+    <w:link w:val="24"/>
     <w:qFormat/>
     <w:uiPriority w:val="11"/>
     <w:pPr>
@@ -8750,7 +12738,7 @@
   <w:style w:type="paragraph" w:styleId="8">
     <w:name w:val="Plain Text"/>
     <w:basedOn w:val="1"/>
-    <w:link w:val="41"/>
+    <w:link w:val="43"/>
     <w:unhideWhenUsed/>
     <w:uiPriority w:val="99"/>
     <w:pPr>
@@ -8795,7 +12783,7 @@
   <w:style w:type="paragraph" w:styleId="11">
     <w:name w:val="footer"/>
     <w:basedOn w:val="1"/>
-    <w:link w:val="28"/>
+    <w:link w:val="30"/>
     <w:unhideWhenUsed/>
     <w:qFormat/>
     <w:uiPriority w:val="99"/>
@@ -8818,7 +12806,7 @@
   <w:style w:type="paragraph" w:styleId="12">
     <w:name w:val="header"/>
     <w:basedOn w:val="1"/>
-    <w:link w:val="27"/>
+    <w:link w:val="29"/>
     <w:unhideWhenUsed/>
     <w:uiPriority w:val="99"/>
     <w:pPr>
@@ -8850,7 +12838,7 @@
     <w:name w:val="Title"/>
     <w:basedOn w:val="1"/>
     <w:next w:val="1"/>
-    <w:link w:val="21"/>
+    <w:link w:val="23"/>
     <w:qFormat/>
     <w:uiPriority w:val="10"/>
     <w:pPr>
@@ -8908,7 +12896,26 @@
       </w14:textFill>
     </w:rPr>
   </w:style>
-  <w:style w:type="paragraph" w:customStyle="1" w:styleId="19">
+  <w:style w:type="character" w:styleId="18">
+    <w:name w:val="HTML Code"/>
+    <w:unhideWhenUsed/>
+    <w:uiPriority w:val="99"/>
+    <w:rPr>
+      <w:rFonts w:ascii="Courier New" w:hAnsi="Courier New" w:cs="Courier New"/>
+      <w:sz w:val="20"/>
+      <w:szCs w:val="20"/>
+    </w:rPr>
+  </w:style>
+  <w:style w:type="character" w:styleId="19">
+    <w:name w:val="Emphasis"/>
+    <w:qFormat/>
+    <w:uiPriority w:val="20"/>
+    <w:rPr>
+      <w:i/>
+      <w:iCs/>
+    </w:rPr>
+  </w:style>
+  <w:style w:type="paragraph" w:customStyle="1" w:styleId="21">
     <w:name w:val="Logo"/>
     <w:basedOn w:val="1"/>
     <w:unhideWhenUsed/>
@@ -8917,7 +12924,7 @@
       <w:spacing w:before="600"/>
     </w:pPr>
   </w:style>
-  <w:style w:type="character" w:customStyle="1" w:styleId="20">
+  <w:style w:type="character" w:customStyle="1" w:styleId="22">
     <w:name w:val="Texte de l'espace réservé1"/>
     <w:basedOn w:val="16"/>
     <w:semiHidden/>
@@ -8926,7 +12933,7 @@
       <w:color w:val="808080"/>
     </w:rPr>
   </w:style>
-  <w:style w:type="character" w:customStyle="1" w:styleId="21">
+  <w:style w:type="character" w:customStyle="1" w:styleId="23">
     <w:name w:val="Titre Car"/>
     <w:basedOn w:val="16"/>
     <w:link w:val="14"/>
@@ -8944,7 +12951,7 @@
       </w14:textFill>
     </w:rPr>
   </w:style>
-  <w:style w:type="character" w:customStyle="1" w:styleId="22">
+  <w:style w:type="character" w:customStyle="1" w:styleId="24">
     <w:name w:val="Sous-titre Car"/>
     <w:basedOn w:val="16"/>
     <w:link w:val="6"/>
@@ -8954,7 +12961,7 @@
       <w:szCs w:val="32"/>
     </w:rPr>
   </w:style>
-  <w:style w:type="paragraph" w:customStyle="1" w:styleId="23">
+  <w:style w:type="paragraph" w:customStyle="1" w:styleId="25">
     <w:name w:val="Sans interligne1"/>
     <w:qFormat/>
     <w:uiPriority w:val="1"/>
@@ -8972,9 +12979,9 @@
       </w14:textFill>
     </w:rPr>
   </w:style>
-  <w:style w:type="table" w:styleId="24">
+  <w:style w:type="table" w:styleId="26">
     <w:name w:val="Table Grid"/>
-    <w:basedOn w:val="18"/>
+    <w:basedOn w:val="20"/>
     <w:uiPriority w:val="39"/>
     <w:pPr>
       <w:spacing w:after="0" w:line="240" w:lineRule="auto"/>
@@ -8997,9 +13004,9 @@
       </w:tblCellMar>
     </w:tblPr>
   </w:style>
-  <w:style w:type="paragraph" w:customStyle="1" w:styleId="25">
+  <w:style w:type="paragraph" w:customStyle="1" w:styleId="27">
     <w:name w:val="Coordonnées"/>
-    <w:basedOn w:val="23"/>
+    <w:basedOn w:val="25"/>
     <w:qFormat/>
     <w:uiPriority w:val="99"/>
     <w:rPr>
@@ -9013,21 +13020,21 @@
       </w14:textFill>
     </w:rPr>
   </w:style>
-  <w:style w:type="paragraph" w:customStyle="1" w:styleId="26">
+  <w:style w:type="paragraph" w:customStyle="1" w:styleId="28">
     <w:name w:val="Espace du tableau"/>
-    <w:basedOn w:val="23"/>
+    <w:basedOn w:val="25"/>
     <w:uiPriority w:val="99"/>
     <w:pPr>
       <w:spacing w:line="14" w:lineRule="exact"/>
     </w:pPr>
   </w:style>
-  <w:style w:type="character" w:customStyle="1" w:styleId="27">
+  <w:style w:type="character" w:customStyle="1" w:styleId="29">
     <w:name w:val="En-tête Car"/>
     <w:basedOn w:val="16"/>
     <w:link w:val="12"/>
     <w:uiPriority w:val="99"/>
   </w:style>
-  <w:style w:type="character" w:customStyle="1" w:styleId="28">
+  <w:style w:type="character" w:customStyle="1" w:styleId="30">
     <w:name w:val="Pied de page Car"/>
     <w:basedOn w:val="16"/>
     <w:link w:val="11"/>
@@ -9045,7 +13052,7 @@
       </w14:textFill>
     </w:rPr>
   </w:style>
-  <w:style w:type="character" w:customStyle="1" w:styleId="29">
+  <w:style w:type="character" w:customStyle="1" w:styleId="31">
     <w:name w:val="Titre 1 Car"/>
     <w:basedOn w:val="16"/>
     <w:link w:val="2"/>
@@ -9062,7 +13069,7 @@
       </w14:textFill>
     </w:rPr>
   </w:style>
-  <w:style w:type="character" w:customStyle="1" w:styleId="30">
+  <w:style w:type="character" w:customStyle="1" w:styleId="32">
     <w:name w:val="Titre 2 Car"/>
     <w:basedOn w:val="16"/>
     <w:link w:val="3"/>
@@ -9074,7 +13081,7 @@
       <w:szCs w:val="26"/>
     </w:rPr>
   </w:style>
-  <w:style w:type="paragraph" w:customStyle="1" w:styleId="31">
+  <w:style w:type="paragraph" w:customStyle="1" w:styleId="33">
     <w:name w:val="En-tête de table des matières1"/>
     <w:basedOn w:val="2"/>
     <w:next w:val="1"/>
@@ -9094,7 +13101,7 @@
       <w:szCs w:val="72"/>
     </w:rPr>
   </w:style>
-  <w:style w:type="character" w:customStyle="1" w:styleId="32">
+  <w:style w:type="character" w:customStyle="1" w:styleId="34">
     <w:name w:val="Titre 3 Car"/>
     <w:basedOn w:val="16"/>
     <w:link w:val="4"/>
@@ -9108,7 +13115,7 @@
       <w:szCs w:val="24"/>
     </w:rPr>
   </w:style>
-  <w:style w:type="paragraph" w:customStyle="1" w:styleId="33">
+  <w:style w:type="paragraph" w:customStyle="1" w:styleId="35">
     <w:name w:val="Texte de remplacement du logo"/>
     <w:basedOn w:val="1"/>
     <w:unhideWhenUsed/>
@@ -9118,7 +13125,7 @@
       <w:ind w:left="720"/>
     </w:pPr>
   </w:style>
-  <w:style w:type="paragraph" w:customStyle="1" w:styleId="34">
+  <w:style w:type="paragraph" w:customStyle="1" w:styleId="36">
     <w:name w:val="Texte de remplacement du pied de page"/>
     <w:basedOn w:val="1"/>
     <w:unhideWhenUsed/>
@@ -9134,9 +13141,9 @@
       <w:szCs w:val="18"/>
     </w:rPr>
   </w:style>
-  <w:style w:type="table" w:customStyle="1" w:styleId="35">
+  <w:style w:type="table" w:customStyle="1" w:styleId="37">
     <w:name w:val="Tableau de conseil"/>
-    <w:basedOn w:val="18"/>
+    <w:basedOn w:val="20"/>
     <w:uiPriority w:val="99"/>
     <w:pPr>
       <w:spacing w:after="0" w:line="240" w:lineRule="auto"/>
@@ -9173,7 +13180,7 @@
       </w:pPr>
     </w:tblStylePr>
   </w:style>
-  <w:style w:type="paragraph" w:customStyle="1" w:styleId="36">
+  <w:style w:type="paragraph" w:customStyle="1" w:styleId="38">
     <w:name w:val="Conseils"/>
     <w:basedOn w:val="1"/>
     <w:uiPriority w:val="99"/>
@@ -9189,7 +13196,7 @@
       <w:szCs w:val="16"/>
     </w:rPr>
   </w:style>
-  <w:style w:type="paragraph" w:customStyle="1" w:styleId="37">
+  <w:style w:type="paragraph" w:customStyle="1" w:styleId="39">
     <w:name w:val="Icône"/>
     <w:basedOn w:val="1"/>
     <w:unhideWhenUsed/>
@@ -9200,7 +13207,7 @@
       <w:jc w:val="center"/>
     </w:pPr>
   </w:style>
-  <w:style w:type="character" w:customStyle="1" w:styleId="38">
+  <w:style w:type="character" w:customStyle="1" w:styleId="40">
     <w:name w:val="Titre 4 Car"/>
     <w:basedOn w:val="16"/>
     <w:link w:val="5"/>
@@ -9213,9 +13220,9 @@
       <w:color w:val="E01111" w:themeColor="accent1" w:themeShade="BF"/>
     </w:rPr>
   </w:style>
-  <w:style w:type="table" w:customStyle="1" w:styleId="39">
+  <w:style w:type="table" w:customStyle="1" w:styleId="41">
     <w:name w:val="Tableau Finances"/>
-    <w:basedOn w:val="18"/>
+    <w:basedOn w:val="20"/>
     <w:uiPriority w:val="99"/>
     <w:pPr>
       <w:spacing w:before="60" w:after="60" w:line="240" w:lineRule="auto"/>
@@ -9283,7 +13290,7 @@
       </w:tcPr>
     </w:tblStylePr>
   </w:style>
-  <w:style w:type="paragraph" w:customStyle="1" w:styleId="40">
+  <w:style w:type="paragraph" w:customStyle="1" w:styleId="42">
     <w:name w:val="Paragraphe de liste1"/>
     <w:basedOn w:val="1"/>
     <w:unhideWhenUsed/>
@@ -9294,7 +13301,7 @@
       <w:contextualSpacing/>
     </w:pPr>
   </w:style>
-  <w:style w:type="character" w:customStyle="1" w:styleId="41">
+  <w:style w:type="character" w:customStyle="1" w:styleId="43">
     <w:name w:val="Texte brut Car"/>
     <w:basedOn w:val="16"/>
     <w:link w:val="8"/>
@@ -9307,27 +13314,27 @@
       <w:lang w:val="fr-FR" w:eastAsia="en-US"/>
     </w:rPr>
   </w:style>
-  <w:style w:type="character" w:customStyle="1" w:styleId="42">
+  <w:style w:type="character" w:customStyle="1" w:styleId="44">
     <w:name w:val="keyword"/>
     <w:basedOn w:val="16"/>
     <w:uiPriority w:val="0"/>
   </w:style>
-  <w:style w:type="character" w:customStyle="1" w:styleId="43">
+  <w:style w:type="character" w:customStyle="1" w:styleId="45">
     <w:name w:val="number"/>
     <w:basedOn w:val="16"/>
     <w:uiPriority w:val="0"/>
   </w:style>
-  <w:style w:type="character" w:customStyle="1" w:styleId="44">
+  <w:style w:type="character" w:customStyle="1" w:styleId="46">
     <w:name w:val="comment"/>
     <w:basedOn w:val="16"/>
     <w:uiPriority w:val="0"/>
   </w:style>
-  <w:style w:type="character" w:customStyle="1" w:styleId="45">
+  <w:style w:type="character" w:customStyle="1" w:styleId="47">
     <w:name w:val="string"/>
     <w:basedOn w:val="16"/>
     <w:uiPriority w:val="0"/>
   </w:style>
-  <w:style w:type="paragraph" w:customStyle="1" w:styleId="46">
+  <w:style w:type="paragraph" w:customStyle="1" w:styleId="48">
     <w:name w:val="List Paragraph"/>
     <w:basedOn w:val="1"/>
     <w:uiPriority w:val="99"/>
@@ -9462,7 +13469,7 @@
     <w:sig w:usb0="00000000" w:usb1="00000000" w:usb2="00000000" w:usb3="00000000" w:csb0="00000000" w:csb1="00000000"/>
   </w:font>
   <w:font w:name="Wingdings">
-    <w:altName w:val="Abyssinica SIL"/>
+    <w:altName w:val="aakar"/>
     <w:panose1 w:val="05000000000000000000"/>
     <w:charset w:val="00"/>
     <w:family w:val="auto"/>
@@ -9523,12 +13530,12 @@
     <w:pitch w:val="default"/>
     <w:sig w:usb0="910002FF" w:usb1="2BDFFCFB" w:usb2="00000036" w:usb3="00000000" w:csb0="203F01FF" w:csb1="D7FF0000"/>
   </w:font>
-  <w:font w:name="Abyssinica SIL">
-    <w:panose1 w:val="02000603020000020004"/>
+  <w:font w:name="aakar">
+    <w:panose1 w:val="02000600040000000000"/>
     <w:charset w:val="00"/>
     <w:family w:val="auto"/>
     <w:pitch w:val="default"/>
-    <w:sig w:usb0="800000EF" w:usb1="5000A04B" w:usb2="00000828" w:usb3="00000000" w:csb0="20000001" w:csb1="00000000"/>
+    <w:sig w:usb0="80040001" w:usb1="00002000" w:usb2="00000000" w:usb3="00000000" w:csb0="20000000" w:csb1="80000000"/>
   </w:font>
   <w:font w:name="FreeSerif">
     <w:panose1 w:val="02020603050405020304"/>
@@ -9538,7 +13545,7 @@
     <w:sig w:usb0="E59FAFFF" w:usb1="C200FDFF" w:usb2="43501B29" w:usb3="04000043" w:csb0="600101FF" w:csb1="FFFF0000"/>
   </w:font>
   <w:font w:name="Garamond">
-    <w:altName w:val="TeX Gyre Adventor"/>
+    <w:altName w:val="Gubbi"/>
     <w:panose1 w:val="00000000000000000000"/>
     <w:charset w:val="00"/>
     <w:family w:val="auto"/>
@@ -9553,11 +13560,18 @@
     <w:pitch w:val="default"/>
     <w:sig w:usb0="00000000" w:usb1="00000000" w:usb2="00000010" w:usb3="00000000" w:csb0="00040001" w:csb1="00000000"/>
   </w:font>
+  <w:font w:name="Abyssinica SIL">
+    <w:panose1 w:val="02000603020000020004"/>
+    <w:charset w:val="00"/>
+    <w:family w:val="auto"/>
+    <w:pitch w:val="default"/>
+    <w:sig w:usb0="800000EF" w:usb1="5000A04B" w:usb2="00000828" w:usb3="00000000" w:csb0="20000001" w:csb1="00000000"/>
+  </w:font>
   <w:font w:name="Symbol">
     <w:altName w:val="OpenSymbol"/>
     <w:panose1 w:val="05050102010706020507"/>
     <w:charset w:val="02"/>
-    <w:family w:val="roman"/>
+    <w:family w:val="decorative"/>
     <w:pitch w:val="default"/>
     <w:sig w:usb0="00000000" w:usb1="00000000" w:usb2="00000000" w:usb3="00000000" w:csb0="80000000" w:csb1="00000000"/>
   </w:font>
@@ -9565,7 +13579,7 @@
     <w:altName w:val="Droid Sans Fallback"/>
     <w:panose1 w:val="02020609040205080304"/>
     <w:charset w:val="80"/>
-    <w:family w:val="roman"/>
+    <w:family w:val="decorative"/>
     <w:pitch w:val="default"/>
     <w:sig w:usb0="00000000" w:usb1="00000000" w:usb2="00000010" w:usb3="00000000" w:csb0="00020000" w:csb1="00000000"/>
   </w:font>
@@ -9573,7 +13587,7 @@
     <w:altName w:val="FreeSans"/>
     <w:panose1 w:val="020B0502020202020204"/>
     <w:charset w:val="00"/>
-    <w:family w:val="swiss"/>
+    <w:family w:val="modern"/>
     <w:pitch w:val="default"/>
     <w:sig w:usb0="00000000" w:usb1="00000000" w:usb2="00000000" w:usb3="00000000" w:csb0="0000009F" w:csb1="00000000"/>
   </w:font>
@@ -9581,7 +13595,7 @@
     <w:altName w:val="Droid Sans Fallback"/>
     <w:panose1 w:val="020B0609070205080204"/>
     <w:charset w:val="80"/>
-    <w:family w:val="modern"/>
+    <w:family w:val="roman"/>
     <w:pitch w:val="default"/>
     <w:sig w:usb0="00000000" w:usb1="00000000" w:usb2="08000012" w:usb3="00000000" w:csb0="0002009F" w:csb1="00000000"/>
   </w:font>
@@ -9589,7 +13603,7 @@
     <w:altName w:val="Liberation Sans Narrow"/>
     <w:panose1 w:val="020B0609020204030204"/>
     <w:charset w:val="00"/>
-    <w:family w:val="modern"/>
+    <w:family w:val="roman"/>
     <w:pitch w:val="default"/>
     <w:sig w:usb0="00000000" w:usb1="00000000" w:usb2="00000001" w:usb3="00000000" w:csb0="0000019F" w:csb1="00000000"/>
   </w:font>
@@ -9597,7 +13611,7 @@
     <w:altName w:val="DejaVu Sans"/>
     <w:panose1 w:val="020F0302020204030204"/>
     <w:charset w:val="00"/>
-    <w:family w:val="swiss"/>
+    <w:family w:val="modern"/>
     <w:pitch w:val="default"/>
     <w:sig w:usb0="00000000" w:usb1="00000000" w:usb2="00000009" w:usb3="00000000" w:csb0="000001FF" w:csb1="00000000"/>
   </w:font>
@@ -9629,8 +13643,15 @@
     <w:pitch w:val="default"/>
     <w:sig w:usb0="A00002AF" w:usb1="500078FB" w:usb2="00000000" w:usb3="00000000" w:csb0="6000009F" w:csb1="DFD70000"/>
   </w:font>
-  <w:font w:name="TeX Gyre Adventor">
-    <w:panose1 w:val="00000500000000000000"/>
+  <w:font w:name="Gubbi">
+    <w:panose1 w:val="00000400000000000000"/>
+    <w:charset w:val="00"/>
+    <w:family w:val="auto"/>
+    <w:pitch w:val="default"/>
+    <w:sig w:usb0="00400000" w:usb1="00000000" w:usb2="00000000" w:usb3="00000000" w:csb0="00000000" w:csb1="00000000"/>
+  </w:font>
+  <w:font w:name="Gubbi">
+    <w:panose1 w:val="00000400000000000000"/>
     <w:charset w:val="00"/>
     <w:family w:val="auto"/>
     <w:pitch w:val="default"/>
@@ -9729,6 +13750,7 @@
   </w:style>
   <w:style w:type="paragraph" w:customStyle="1" w:styleId="5">
     <w:name w:val="478B6AFAD90D47F5A4E30339489C508C"/>
+    <w:qFormat/>
     <w:uiPriority w:val="0"/>
     <w:pPr>
       <w:spacing w:after="160" w:line="259" w:lineRule="auto"/>
@@ -9742,6 +13764,7 @@
   </w:style>
   <w:style w:type="paragraph" w:customStyle="1" w:styleId="6">
     <w:name w:val="607C3C0ADF3D44CB8C5D4012184CBFC4"/>
+    <w:qFormat/>
     <w:uiPriority w:val="0"/>
     <w:pPr>
       <w:spacing w:after="160" w:line="259" w:lineRule="auto"/>
@@ -9807,6 +13830,7 @@
   </w:style>
   <w:style w:type="paragraph" w:customStyle="1" w:styleId="11">
     <w:name w:val="C14DE5D9A35744538849E8F2A75B7FF4"/>
+    <w:qFormat/>
     <w:uiPriority w:val="0"/>
     <w:pPr>
       <w:spacing w:after="160" w:line="259" w:lineRule="auto"/>
@@ -9820,6 +13844,7 @@
   </w:style>
   <w:style w:type="paragraph" w:customStyle="1" w:styleId="12">
     <w:name w:val="B6D98AF0262C4DB9B89AF0B4C31F36AB"/>
+    <w:qFormat/>
     <w:uiPriority w:val="0"/>
     <w:pPr>
       <w:spacing w:after="160" w:line="259" w:lineRule="auto"/>
@@ -9847,6 +13872,7 @@
   </w:style>
   <w:style w:type="paragraph" w:customStyle="1" w:styleId="14">
     <w:name w:val="1BB3B8B1632D42059970535C8E54604B"/>
+    <w:qFormat/>
     <w:uiPriority w:val="0"/>
     <w:pPr>
       <w:spacing w:after="160" w:line="259" w:lineRule="auto"/>
@@ -9860,6 +13886,7 @@
   </w:style>
   <w:style w:type="paragraph" w:customStyle="1" w:styleId="15">
     <w:name w:val="354468D76FBE4D98808CE020996F39CD"/>
+    <w:qFormat/>
     <w:uiPriority w:val="0"/>
     <w:pPr>
       <w:spacing w:after="160" w:line="259" w:lineRule="auto"/>

--- a/Tutoriel Programmation microcontrôleur en Python 1.docx
+++ b/Tutoriel Programmation microcontrôleur en Python 1.docx
@@ -31,7 +31,7 @@
           <w:sdtContent>
             <w:p>
               <w:pPr>
-                <w:pStyle w:val="21"/>
+                <w:pStyle w:val="22"/>
                 <w:rPr>
                   <w:lang w:val="fr-FR"/>
                 </w:rPr>
@@ -220,7 +220,7 @@
                                 <w:txbxContent>
                                   <w:tbl>
                                     <w:tblPr>
-                                      <w:tblStyle w:val="20"/>
+                                      <w:tblStyle w:val="21"/>
                                       <w:tblW w:w="5898" w:type="dxa"/>
                                       <w:jc w:val="center"/>
                                       <w:tblInd w:w="0" w:type="dxa"/>
@@ -256,7 +256,7 @@
                                         </w:tcPr>
                                         <w:p>
                                           <w:pPr>
-                                            <w:pStyle w:val="27"/>
+                                            <w:pStyle w:val="28"/>
                                             <w:rPr>
                                               <w:b/>
                                               <w:lang w:val="fr-FR"/>
@@ -278,7 +278,7 @@
                                         </w:tcPr>
                                         <w:p>
                                           <w:pPr>
-                                            <w:pStyle w:val="27"/>
+                                            <w:pStyle w:val="28"/>
                                             <w:rPr>
                                               <w:b/>
                                               <w:lang w:val="fr-FR"/>
@@ -300,7 +300,7 @@
                                         </w:tcPr>
                                         <w:p>
                                           <w:pPr>
-                                            <w:pStyle w:val="27"/>
+                                            <w:pStyle w:val="28"/>
                                             <w:jc w:val="center"/>
                                             <w:rPr>
                                               <w:b/>
@@ -346,7 +346,7 @@
                                             </w:tcPr>
                                             <w:p>
                                               <w:pPr>
-                                                <w:pStyle w:val="27"/>
+                                                <w:pStyle w:val="28"/>
                                               </w:pPr>
                                               <w:r>
                                                 <w:rPr>
@@ -376,7 +376,7 @@
                                         </w:tcPr>
                                         <w:p>
                                           <w:pPr>
-                                            <w:pStyle w:val="27"/>
+                                            <w:pStyle w:val="28"/>
                                             <w:rPr>
                                               <w:lang w:val="fr-FR"/>
                                             </w:rPr>
@@ -395,7 +395,7 @@
                                         </w:tcPr>
                                         <w:p>
                                           <w:pPr>
-                                            <w:pStyle w:val="27"/>
+                                            <w:pStyle w:val="28"/>
                                             <w:jc w:val="center"/>
                                           </w:pPr>
                                           <w:r>
@@ -407,7 +407,7 @@
                                   </w:tbl>
                                   <w:p>
                                     <w:pPr>
-                                      <w:pStyle w:val="28"/>
+                                      <w:pStyle w:val="29"/>
                                       <w:rPr>
                                         <w:lang w:val="fr-FR"/>
                                       </w:rPr>
@@ -441,7 +441,7 @@
                           <w:txbxContent>
                             <w:tbl>
                               <w:tblPr>
-                                <w:tblStyle w:val="20"/>
+                                <w:tblStyle w:val="21"/>
                                 <w:tblW w:w="5898" w:type="dxa"/>
                                 <w:jc w:val="center"/>
                                 <w:tblInd w:w="0" w:type="dxa"/>
@@ -477,7 +477,7 @@
                                   </w:tcPr>
                                   <w:p>
                                     <w:pPr>
-                                      <w:pStyle w:val="27"/>
+                                      <w:pStyle w:val="28"/>
                                       <w:rPr>
                                         <w:b/>
                                         <w:lang w:val="fr-FR"/>
@@ -499,7 +499,7 @@
                                   </w:tcPr>
                                   <w:p>
                                     <w:pPr>
-                                      <w:pStyle w:val="27"/>
+                                      <w:pStyle w:val="28"/>
                                       <w:rPr>
                                         <w:b/>
                                         <w:lang w:val="fr-FR"/>
@@ -521,7 +521,7 @@
                                   </w:tcPr>
                                   <w:p>
                                     <w:pPr>
-                                      <w:pStyle w:val="27"/>
+                                      <w:pStyle w:val="28"/>
                                       <w:jc w:val="center"/>
                                       <w:rPr>
                                         <w:b/>
@@ -567,7 +567,7 @@
                                       </w:tcPr>
                                       <w:p>
                                         <w:pPr>
-                                          <w:pStyle w:val="27"/>
+                                          <w:pStyle w:val="28"/>
                                         </w:pPr>
                                         <w:r>
                                           <w:rPr>
@@ -597,7 +597,7 @@
                                   </w:tcPr>
                                   <w:p>
                                     <w:pPr>
-                                      <w:pStyle w:val="27"/>
+                                      <w:pStyle w:val="28"/>
                                       <w:rPr>
                                         <w:lang w:val="fr-FR"/>
                                       </w:rPr>
@@ -616,7 +616,7 @@
                                   </w:tcPr>
                                   <w:p>
                                     <w:pPr>
-                                      <w:pStyle w:val="27"/>
+                                      <w:pStyle w:val="28"/>
                                       <w:jc w:val="center"/>
                                     </w:pPr>
                                     <w:r>
@@ -628,7 +628,7 @@
                             </w:tbl>
                             <w:p>
                               <w:pPr>
-                                <w:pStyle w:val="28"/>
+                                <w:pStyle w:val="29"/>
                                 <w:rPr>
                                   <w:lang w:val="fr-FR"/>
                                 </w:rPr>
@@ -698,7 +698,7 @@
                                 <w:txbxContent>
                                   <w:p>
                                     <w:pPr>
-                                      <w:pStyle w:val="14"/>
+                                      <w:pStyle w:val="15"/>
                                       <w:rPr>
                                         <w:lang w:val="fr-FR"/>
                                       </w:rPr>
@@ -780,7 +780,7 @@
                           <w:txbxContent>
                             <w:p>
                               <w:pPr>
-                                <w:pStyle w:val="14"/>
+                                <w:pStyle w:val="15"/>
                                 <w:rPr>
                                   <w:lang w:val="fr-FR"/>
                                 </w:rPr>
@@ -970,7 +970,7 @@
       <w:sdtContent>
         <w:p>
           <w:pPr>
-            <w:pStyle w:val="33"/>
+            <w:pStyle w:val="34"/>
             <w:rPr>
               <w:sz w:val="96"/>
               <w:lang w:val="fr-FR"/>
@@ -988,7 +988,7 @@
         </w:p>
         <w:p>
           <w:pPr>
-            <w:pStyle w:val="15"/>
+            <w:pStyle w:val="16"/>
             <w:tabs>
               <w:tab w:val="right" w:leader="dot" w:pos="9071"/>
             </w:tabs>
@@ -1005,21 +1005,21 @@
           </w:pPr>
           <w:r>
             <w:rPr>
-              <w:rStyle w:val="17"/>
+              <w:rStyle w:val="18"/>
               <w:sz w:val="28"/>
             </w:rPr>
             <w:fldChar w:fldCharType="begin"/>
           </w:r>
           <w:r>
             <w:rPr>
-              <w:rStyle w:val="17"/>
+              <w:rStyle w:val="18"/>
               <w:sz w:val="28"/>
             </w:rPr>
             <w:instrText xml:space="preserve"> TOC \o "1-2" \n "2-2" \h \z \u </w:instrText>
           </w:r>
           <w:r>
             <w:rPr>
-              <w:rStyle w:val="17"/>
+              <w:rStyle w:val="18"/>
               <w:sz w:val="28"/>
             </w:rPr>
             <w:fldChar w:fldCharType="separate"/>
@@ -1169,7 +1169,7 @@
         </w:p>
         <w:p>
           <w:pPr>
-            <w:pStyle w:val="13"/>
+            <w:pStyle w:val="14"/>
             <w:tabs>
               <w:tab w:val="right" w:leader="dot" w:pos="9071"/>
               <w:tab w:val="clear" w:pos="9350"/>
@@ -1257,7 +1257,7 @@
         </w:p>
         <w:p>
           <w:pPr>
-            <w:pStyle w:val="13"/>
+            <w:pStyle w:val="14"/>
             <w:tabs>
               <w:tab w:val="right" w:leader="dot" w:pos="9071"/>
               <w:tab w:val="clear" w:pos="9350"/>
@@ -1345,7 +1345,7 @@
         </w:p>
         <w:p>
           <w:pPr>
-            <w:pStyle w:val="13"/>
+            <w:pStyle w:val="14"/>
             <w:tabs>
               <w:tab w:val="right" w:leader="dot" w:pos="9071"/>
               <w:tab w:val="clear" w:pos="9350"/>
@@ -1433,7 +1433,7 @@
         </w:p>
         <w:p>
           <w:pPr>
-            <w:pStyle w:val="15"/>
+            <w:pStyle w:val="16"/>
             <w:tabs>
               <w:tab w:val="right" w:leader="dot" w:pos="9071"/>
             </w:tabs>
@@ -1598,7 +1598,7 @@
         </w:p>
         <w:p>
           <w:pPr>
-            <w:pStyle w:val="15"/>
+            <w:pStyle w:val="16"/>
             <w:tabs>
               <w:tab w:val="right" w:leader="dot" w:pos="9071"/>
             </w:tabs>
@@ -1763,7 +1763,7 @@
         </w:p>
         <w:p>
           <w:pPr>
-            <w:pStyle w:val="13"/>
+            <w:pStyle w:val="14"/>
             <w:tabs>
               <w:tab w:val="right" w:leader="dot" w:pos="9071"/>
               <w:tab w:val="clear" w:pos="9350"/>
@@ -1851,7 +1851,7 @@
         </w:p>
         <w:p>
           <w:pPr>
-            <w:pStyle w:val="13"/>
+            <w:pStyle w:val="14"/>
             <w:tabs>
               <w:tab w:val="right" w:leader="dot" w:pos="9071"/>
               <w:tab w:val="clear" w:pos="9350"/>
@@ -1939,7 +1939,7 @@
         </w:p>
         <w:p>
           <w:pPr>
-            <w:pStyle w:val="13"/>
+            <w:pStyle w:val="14"/>
             <w:tabs>
               <w:tab w:val="right" w:leader="dot" w:pos="9071"/>
               <w:tab w:val="clear" w:pos="9350"/>
@@ -2027,7 +2027,7 @@
         </w:p>
         <w:p>
           <w:pPr>
-            <w:pStyle w:val="13"/>
+            <w:pStyle w:val="14"/>
             <w:tabs>
               <w:tab w:val="right" w:leader="dot" w:pos="9071"/>
               <w:tab w:val="clear" w:pos="9350"/>
@@ -2115,7 +2115,7 @@
         </w:p>
         <w:p>
           <w:pPr>
-            <w:pStyle w:val="13"/>
+            <w:pStyle w:val="14"/>
             <w:tabs>
               <w:tab w:val="right" w:leader="dot" w:pos="9071"/>
               <w:tab w:val="clear" w:pos="9350"/>
@@ -2203,7 +2203,7 @@
         </w:p>
         <w:p>
           <w:pPr>
-            <w:pStyle w:val="13"/>
+            <w:pStyle w:val="14"/>
             <w:tabs>
               <w:tab w:val="right" w:leader="dot" w:pos="9071"/>
               <w:tab w:val="clear" w:pos="9350"/>
@@ -2291,7 +2291,7 @@
         </w:p>
         <w:p>
           <w:pPr>
-            <w:pStyle w:val="13"/>
+            <w:pStyle w:val="14"/>
             <w:tabs>
               <w:tab w:val="right" w:leader="dot" w:pos="9071"/>
               <w:tab w:val="clear" w:pos="9350"/>
@@ -2379,7 +2379,7 @@
         </w:p>
         <w:p>
           <w:pPr>
-            <w:pStyle w:val="13"/>
+            <w:pStyle w:val="14"/>
             <w:tabs>
               <w:tab w:val="right" w:leader="dot" w:pos="9071"/>
               <w:tab w:val="clear" w:pos="9350"/>
@@ -2467,7 +2467,7 @@
         </w:p>
         <w:p>
           <w:pPr>
-            <w:pStyle w:val="13"/>
+            <w:pStyle w:val="14"/>
             <w:tabs>
               <w:tab w:val="right" w:leader="dot" w:pos="9071"/>
               <w:tab w:val="clear" w:pos="9350"/>
@@ -2555,7 +2555,7 @@
         </w:p>
         <w:p>
           <w:pPr>
-            <w:pStyle w:val="13"/>
+            <w:pStyle w:val="14"/>
             <w:tabs>
               <w:tab w:val="right" w:leader="dot" w:pos="9071"/>
               <w:tab w:val="clear" w:pos="9350"/>
@@ -2643,7 +2643,7 @@
         </w:p>
         <w:p>
           <w:pPr>
-            <w:pStyle w:val="13"/>
+            <w:pStyle w:val="14"/>
             <w:tabs>
               <w:tab w:val="right" w:leader="dot" w:pos="9071"/>
               <w:tab w:val="clear" w:pos="9350"/>
@@ -2731,7 +2731,7 @@
         </w:p>
         <w:p>
           <w:pPr>
-            <w:pStyle w:val="15"/>
+            <w:pStyle w:val="16"/>
             <w:tabs>
               <w:tab w:val="right" w:leader="dot" w:pos="9071"/>
             </w:tabs>
@@ -2896,7 +2896,7 @@
         </w:p>
         <w:p>
           <w:pPr>
-            <w:pStyle w:val="13"/>
+            <w:pStyle w:val="14"/>
             <w:tabs>
               <w:tab w:val="right" w:leader="dot" w:pos="9071"/>
               <w:tab w:val="clear" w:pos="9350"/>
@@ -2984,7 +2984,7 @@
         </w:p>
         <w:p>
           <w:pPr>
-            <w:pStyle w:val="13"/>
+            <w:pStyle w:val="14"/>
             <w:tabs>
               <w:tab w:val="right" w:leader="dot" w:pos="9071"/>
               <w:tab w:val="clear" w:pos="9350"/>
@@ -3072,7 +3072,7 @@
         </w:p>
         <w:p>
           <w:pPr>
-            <w:pStyle w:val="15"/>
+            <w:pStyle w:val="16"/>
             <w:tabs>
               <w:tab w:val="right" w:leader="dot" w:pos="9071"/>
             </w:tabs>
@@ -3357,7 +3357,7 @@
     </w:p>
     <w:p>
       <w:pPr>
-        <w:pStyle w:val="42"/>
+        <w:pStyle w:val="43"/>
         <w:numPr>
           <w:ilvl w:val="0"/>
           <w:numId w:val="2"/>
@@ -3375,7 +3375,7 @@
     </w:p>
     <w:p>
       <w:pPr>
-        <w:pStyle w:val="42"/>
+        <w:pStyle w:val="43"/>
         <w:numPr>
           <w:ilvl w:val="0"/>
           <w:numId w:val="2"/>
@@ -3393,7 +3393,7 @@
     </w:p>
     <w:p>
       <w:pPr>
-        <w:pStyle w:val="42"/>
+        <w:pStyle w:val="43"/>
         <w:numPr>
           <w:ilvl w:val="0"/>
           <w:numId w:val="2"/>
@@ -3411,7 +3411,7 @@
     </w:p>
     <w:p>
       <w:pPr>
-        <w:pStyle w:val="42"/>
+        <w:pStyle w:val="43"/>
         <w:numPr>
           <w:ilvl w:val="0"/>
           <w:numId w:val="2"/>
@@ -3429,7 +3429,7 @@
     </w:p>
     <w:p>
       <w:pPr>
-        <w:pStyle w:val="42"/>
+        <w:pStyle w:val="43"/>
         <w:numPr>
           <w:ilvl w:val="0"/>
           <w:numId w:val="2"/>
@@ -3447,7 +3447,7 @@
     </w:p>
     <w:p>
       <w:pPr>
-        <w:pStyle w:val="42"/>
+        <w:pStyle w:val="43"/>
         <w:numPr>
           <w:ilvl w:val="0"/>
           <w:numId w:val="2"/>
@@ -3465,7 +3465,7 @@
     </w:p>
     <w:p>
       <w:pPr>
-        <w:pStyle w:val="42"/>
+        <w:pStyle w:val="43"/>
         <w:numPr>
           <w:ilvl w:val="0"/>
           <w:numId w:val="2"/>
@@ -3483,7 +3483,7 @@
     </w:p>
     <w:p>
       <w:pPr>
-        <w:pStyle w:val="42"/>
+        <w:pStyle w:val="43"/>
         <w:numPr>
           <w:ilvl w:val="0"/>
           <w:numId w:val="2"/>
@@ -3508,7 +3508,7 @@
     </w:p>
     <w:p>
       <w:pPr>
-        <w:pStyle w:val="42"/>
+        <w:pStyle w:val="43"/>
         <w:numPr>
           <w:ilvl w:val="0"/>
           <w:numId w:val="2"/>
@@ -3526,7 +3526,7 @@
     </w:p>
     <w:p>
       <w:pPr>
-        <w:pStyle w:val="42"/>
+        <w:pStyle w:val="43"/>
         <w:numPr>
           <w:ilvl w:val="0"/>
           <w:numId w:val="2"/>
@@ -3544,7 +3544,7 @@
     </w:p>
     <w:p>
       <w:pPr>
-        <w:pStyle w:val="42"/>
+        <w:pStyle w:val="43"/>
         <w:numPr>
           <w:ilvl w:val="0"/>
           <w:numId w:val="2"/>
@@ -3562,7 +3562,7 @@
     </w:p>
     <w:p>
       <w:pPr>
-        <w:pStyle w:val="42"/>
+        <w:pStyle w:val="43"/>
         <w:numPr>
           <w:ilvl w:val="0"/>
           <w:numId w:val="2"/>
@@ -3580,7 +3580,7 @@
     </w:p>
     <w:p>
       <w:pPr>
-        <w:pStyle w:val="42"/>
+        <w:pStyle w:val="43"/>
         <w:numPr>
           <w:ilvl w:val="0"/>
           <w:numId w:val="2"/>
@@ -3598,7 +3598,7 @@
     </w:p>
     <w:p>
       <w:pPr>
-        <w:pStyle w:val="42"/>
+        <w:pStyle w:val="43"/>
         <w:numPr>
           <w:ilvl w:val="0"/>
           <w:numId w:val="2"/>
@@ -3616,7 +3616,7 @@
     </w:p>
     <w:p>
       <w:pPr>
-        <w:pStyle w:val="42"/>
+        <w:pStyle w:val="43"/>
         <w:rPr>
           <w:lang w:val="fr-FR"/>
         </w:rPr>
@@ -3696,7 +3696,7 @@
     </w:p>
     <w:tbl>
       <w:tblPr>
-        <w:tblStyle w:val="37"/>
+        <w:tblStyle w:val="38"/>
         <w:tblW w:w="9096" w:type="dxa"/>
         <w:tblInd w:w="0" w:type="dxa"/>
         <w:shd w:val="clear" w:color="auto" w:fill="E4E3E2" w:themeFill="background2"/>
@@ -3730,7 +3730,7 @@
           </w:tcPr>
           <w:p>
             <w:pPr>
-              <w:pStyle w:val="39"/>
+              <w:pStyle w:val="40"/>
               <w:wordWrap/>
               <w:rPr>
                 <w:color w:val="5D696D" w:themeColor="text1" w:themeTint="BF"/>
@@ -3975,7 +3975,7 @@
           </w:tcPr>
           <w:p>
             <w:pPr>
-              <w:pStyle w:val="38"/>
+              <w:pStyle w:val="39"/>
               <w:rPr>
                 <w:color w:val="5D696D" w:themeColor="text1" w:themeTint="BF"/>
                 <w:lang w:val="fr-FR"/>
@@ -4079,7 +4079,7 @@
     </w:p>
     <w:p>
       <w:pPr>
-        <w:pStyle w:val="42"/>
+        <w:pStyle w:val="43"/>
         <w:numPr>
           <w:ilvl w:val="0"/>
           <w:numId w:val="3"/>
@@ -4110,7 +4110,7 @@
     </w:p>
     <w:p>
       <w:pPr>
-        <w:pStyle w:val="42"/>
+        <w:pStyle w:val="43"/>
         <w:numPr>
           <w:ilvl w:val="0"/>
           <w:numId w:val="3"/>
@@ -4141,7 +4141,7 @@
     </w:p>
     <w:p>
       <w:pPr>
-        <w:pStyle w:val="42"/>
+        <w:pStyle w:val="43"/>
         <w:numPr>
           <w:ilvl w:val="0"/>
           <w:numId w:val="3"/>
@@ -4185,7 +4185,7 @@
     </w:p>
     <w:tbl>
       <w:tblPr>
-        <w:tblStyle w:val="37"/>
+        <w:tblStyle w:val="38"/>
         <w:tblW w:w="9096" w:type="dxa"/>
         <w:tblInd w:w="0" w:type="dxa"/>
         <w:shd w:val="clear" w:color="auto" w:fill="E4E3E2" w:themeFill="background2"/>
@@ -4218,7 +4218,7 @@
           </w:tcPr>
           <w:p>
             <w:pPr>
-              <w:pStyle w:val="39"/>
+              <w:pStyle w:val="40"/>
               <w:wordWrap/>
               <w:rPr>
                 <w:color w:val="5D696D" w:themeColor="text1" w:themeTint="BF"/>
@@ -4463,7 +4463,7 @@
           </w:tcPr>
           <w:p>
             <w:pPr>
-              <w:pStyle w:val="38"/>
+              <w:pStyle w:val="39"/>
               <w:rPr>
                 <w:color w:val="5D696D" w:themeColor="text1" w:themeTint="BF"/>
                 <w:lang w:val="fr-FR"/>
@@ -4507,7 +4507,7 @@
     </w:p>
     <w:p>
       <w:pPr>
-        <w:pStyle w:val="42"/>
+        <w:pStyle w:val="43"/>
         <w:numPr>
           <w:ilvl w:val="0"/>
           <w:numId w:val="4"/>
@@ -4525,7 +4525,7 @@
     </w:p>
     <w:p>
       <w:pPr>
-        <w:pStyle w:val="42"/>
+        <w:pStyle w:val="43"/>
         <w:numPr>
           <w:ilvl w:val="0"/>
           <w:numId w:val="4"/>
@@ -5789,7 +5789,7 @@
     </w:p>
     <w:p>
       <w:pPr>
-        <w:pStyle w:val="48"/>
+        <w:pStyle w:val="49"/>
         <w:numPr>
           <w:ilvl w:val="0"/>
           <w:numId w:val="8"/>
@@ -5807,7 +5807,7 @@
     </w:p>
     <w:p>
       <w:pPr>
-        <w:pStyle w:val="48"/>
+        <w:pStyle w:val="49"/>
         <w:numPr>
           <w:ilvl w:val="1"/>
           <w:numId w:val="8"/>
@@ -5825,7 +5825,7 @@
     </w:p>
     <w:p>
       <w:pPr>
-        <w:pStyle w:val="48"/>
+        <w:pStyle w:val="49"/>
         <w:numPr>
           <w:ilvl w:val="0"/>
           <w:numId w:val="8"/>
@@ -5843,7 +5843,7 @@
     </w:p>
     <w:p>
       <w:pPr>
-        <w:pStyle w:val="42"/>
+        <w:pStyle w:val="43"/>
         <w:numPr>
           <w:ilvl w:val="1"/>
           <w:numId w:val="8"/>
@@ -5869,7 +5869,7 @@
     </w:p>
     <w:p>
       <w:pPr>
-        <w:pStyle w:val="42"/>
+        <w:pStyle w:val="43"/>
         <w:numPr>
           <w:ilvl w:val="1"/>
           <w:numId w:val="8"/>
@@ -5895,7 +5895,7 @@
     </w:p>
     <w:p>
       <w:pPr>
-        <w:pStyle w:val="42"/>
+        <w:pStyle w:val="43"/>
         <w:numPr>
           <w:ilvl w:val="1"/>
           <w:numId w:val="8"/>
@@ -5921,7 +5921,7 @@
     </w:p>
     <w:p>
       <w:pPr>
-        <w:pStyle w:val="42"/>
+        <w:pStyle w:val="43"/>
         <w:numPr>
           <w:ilvl w:val="0"/>
           <w:numId w:val="8"/>
@@ -5939,7 +5939,7 @@
     </w:p>
     <w:p>
       <w:pPr>
-        <w:pStyle w:val="42"/>
+        <w:pStyle w:val="43"/>
         <w:numPr>
           <w:ilvl w:val="1"/>
           <w:numId w:val="8"/>
@@ -5964,7 +5964,7 @@
     </w:p>
     <w:p>
       <w:pPr>
-        <w:pStyle w:val="42"/>
+        <w:pStyle w:val="43"/>
         <w:numPr>
           <w:ilvl w:val="1"/>
           <w:numId w:val="8"/>
@@ -6002,7 +6002,7 @@
     </w:p>
     <w:p>
       <w:pPr>
-        <w:pStyle w:val="48"/>
+        <w:pStyle w:val="49"/>
         <w:numPr>
           <w:ilvl w:val="0"/>
           <w:numId w:val="8"/>
@@ -6020,7 +6020,7 @@
     </w:p>
     <w:p>
       <w:pPr>
-        <w:pStyle w:val="48"/>
+        <w:pStyle w:val="49"/>
         <w:ind w:left="1440"/>
         <w:rPr>
           <w:lang w:val="fr-FR"/>
@@ -6325,7 +6325,7 @@
     </w:p>
     <w:tbl>
       <w:tblPr>
-        <w:tblStyle w:val="37"/>
+        <w:tblStyle w:val="38"/>
         <w:tblW w:w="9096" w:type="dxa"/>
         <w:tblInd w:w="0" w:type="dxa"/>
         <w:shd w:val="clear" w:color="auto" w:fill="E4E3E2" w:themeFill="background2"/>
@@ -6358,7 +6358,7 @@
           </w:tcPr>
           <w:p>
             <w:pPr>
-              <w:pStyle w:val="39"/>
+              <w:pStyle w:val="40"/>
               <w:wordWrap/>
               <w:rPr>
                 <w:color w:val="5D696D" w:themeColor="text1" w:themeTint="BF"/>
@@ -6603,7 +6603,7 @@
           </w:tcPr>
           <w:p>
             <w:pPr>
-              <w:pStyle w:val="38"/>
+              <w:pStyle w:val="39"/>
               <w:rPr>
                 <w:rFonts w:ascii="Century Gothic" w:hAnsi="Century Gothic"/>
                 <w:color w:val="4C483D"/>
@@ -6621,7 +6621,7 @@
           </w:p>
           <w:p>
             <w:pPr>
-              <w:pStyle w:val="38"/>
+              <w:pStyle w:val="39"/>
               <w:rPr>
                 <w:color w:val="5D696D" w:themeColor="text1" w:themeTint="BF"/>
                 <w:lang w:val="fr-FR"/>
@@ -6757,7 +6757,7 @@
     </w:p>
     <w:p>
       <w:pPr>
-        <w:pStyle w:val="48"/>
+        <w:pStyle w:val="49"/>
         <w:numPr>
           <w:ilvl w:val="0"/>
           <w:numId w:val="10"/>
@@ -6775,7 +6775,7 @@
     </w:p>
     <w:p>
       <w:pPr>
-        <w:pStyle w:val="48"/>
+        <w:pStyle w:val="49"/>
         <w:numPr>
           <w:ilvl w:val="0"/>
           <w:numId w:val="10"/>
@@ -6793,7 +6793,7 @@
     </w:p>
     <w:p>
       <w:pPr>
-        <w:pStyle w:val="48"/>
+        <w:pStyle w:val="49"/>
         <w:numPr>
           <w:ilvl w:val="1"/>
           <w:numId w:val="10"/>
@@ -6824,7 +6824,7 @@
     </w:p>
     <w:p>
       <w:pPr>
-        <w:pStyle w:val="48"/>
+        <w:pStyle w:val="49"/>
         <w:numPr>
           <w:ilvl w:val="1"/>
           <w:numId w:val="10"/>
@@ -6855,7 +6855,7 @@
     </w:p>
     <w:p>
       <w:pPr>
-        <w:pStyle w:val="48"/>
+        <w:pStyle w:val="49"/>
         <w:numPr>
           <w:ilvl w:val="0"/>
           <w:numId w:val="10"/>
@@ -6873,7 +6873,7 @@
     </w:p>
     <w:p>
       <w:pPr>
-        <w:pStyle w:val="48"/>
+        <w:pStyle w:val="49"/>
         <w:numPr>
           <w:ilvl w:val="1"/>
           <w:numId w:val="10"/>
@@ -6891,7 +6891,7 @@
     </w:p>
     <w:p>
       <w:pPr>
-        <w:pStyle w:val="48"/>
+        <w:pStyle w:val="49"/>
         <w:numPr>
           <w:ilvl w:val="1"/>
           <w:numId w:val="10"/>
@@ -6909,7 +6909,7 @@
     </w:p>
     <w:p>
       <w:pPr>
-        <w:pStyle w:val="48"/>
+        <w:pStyle w:val="49"/>
         <w:numPr>
           <w:ilvl w:val="1"/>
           <w:numId w:val="10"/>
@@ -7223,7 +7223,7 @@
       </w:pPr>
       <w:r>
         <w:rPr>
-          <w:rStyle w:val="44"/>
+          <w:rStyle w:val="45"/>
           <w:rFonts w:ascii="Consolas" w:hAnsi="Consolas" w:eastAsia="Consolas" w:cs="Consolas"/>
           <w:b/>
           <w:i w:val="0"/>
@@ -7251,7 +7251,7 @@
       </w:r>
       <w:r>
         <w:rPr>
-          <w:rStyle w:val="44"/>
+          <w:rStyle w:val="45"/>
           <w:rFonts w:hint="default" w:ascii="Consolas" w:hAnsi="Consolas" w:eastAsia="Consolas" w:cs="Consolas"/>
           <w:b/>
           <w:i w:val="0"/>
@@ -7404,7 +7404,7 @@
       </w:r>
       <w:r>
         <w:rPr>
-          <w:rStyle w:val="45"/>
+          <w:rStyle w:val="46"/>
           <w:rFonts w:hint="default" w:ascii="Consolas" w:hAnsi="Consolas" w:eastAsia="Consolas" w:cs="Consolas"/>
           <w:i w:val="0"/>
           <w:caps w:val="0"/>
@@ -7431,7 +7431,7 @@
       </w:r>
       <w:r>
         <w:rPr>
-          <w:rStyle w:val="45"/>
+          <w:rStyle w:val="46"/>
           <w:rFonts w:hint="default" w:ascii="Consolas" w:hAnsi="Consolas" w:eastAsia="Consolas" w:cs="Consolas"/>
           <w:i w:val="0"/>
           <w:caps w:val="0"/>
@@ -7458,7 +7458,7 @@
       </w:r>
       <w:r>
         <w:rPr>
-          <w:rStyle w:val="45"/>
+          <w:rStyle w:val="46"/>
           <w:rFonts w:hint="default" w:ascii="Consolas" w:hAnsi="Consolas" w:eastAsia="Consolas" w:cs="Consolas"/>
           <w:i w:val="0"/>
           <w:caps w:val="0"/>
@@ -7485,7 +7485,7 @@
       </w:r>
       <w:r>
         <w:rPr>
-          <w:rStyle w:val="45"/>
+          <w:rStyle w:val="46"/>
           <w:rFonts w:hint="default" w:ascii="Consolas" w:hAnsi="Consolas" w:eastAsia="Consolas" w:cs="Consolas"/>
           <w:i w:val="0"/>
           <w:caps w:val="0"/>
@@ -7512,7 +7512,7 @@
       </w:r>
       <w:r>
         <w:rPr>
-          <w:rStyle w:val="45"/>
+          <w:rStyle w:val="46"/>
           <w:rFonts w:hint="default" w:ascii="Consolas" w:hAnsi="Consolas" w:eastAsia="Consolas" w:cs="Consolas"/>
           <w:i w:val="0"/>
           <w:caps w:val="0"/>
@@ -7539,7 +7539,7 @@
       </w:r>
       <w:r>
         <w:rPr>
-          <w:rStyle w:val="45"/>
+          <w:rStyle w:val="46"/>
           <w:rFonts w:hint="default" w:ascii="Consolas" w:hAnsi="Consolas" w:eastAsia="Consolas" w:cs="Consolas"/>
           <w:i w:val="0"/>
           <w:caps w:val="0"/>
@@ -7566,7 +7566,7 @@
       </w:r>
       <w:r>
         <w:rPr>
-          <w:rStyle w:val="45"/>
+          <w:rStyle w:val="46"/>
           <w:rFonts w:hint="default" w:ascii="Consolas" w:hAnsi="Consolas" w:eastAsia="Consolas" w:cs="Consolas"/>
           <w:i w:val="0"/>
           <w:caps w:val="0"/>
@@ -7593,7 +7593,7 @@
       </w:r>
       <w:r>
         <w:rPr>
-          <w:rStyle w:val="45"/>
+          <w:rStyle w:val="46"/>
           <w:rFonts w:hint="default" w:ascii="Consolas" w:hAnsi="Consolas" w:eastAsia="Consolas" w:cs="Consolas"/>
           <w:i w:val="0"/>
           <w:caps w:val="0"/>
@@ -7620,7 +7620,7 @@
       </w:r>
       <w:r>
         <w:rPr>
-          <w:rStyle w:val="46"/>
+          <w:rStyle w:val="47"/>
           <w:rFonts w:hint="default" w:ascii="Consolas" w:hAnsi="Consolas" w:eastAsia="Consolas" w:cs="Consolas"/>
           <w:i w:val="0"/>
           <w:caps w:val="0"/>
@@ -7688,7 +7688,7 @@
       </w:r>
       <w:r>
         <w:rPr>
-          <w:rStyle w:val="46"/>
+          <w:rStyle w:val="47"/>
           <w:rFonts w:hint="default" w:ascii="Consolas" w:hAnsi="Consolas" w:eastAsia="Consolas" w:cs="Consolas"/>
           <w:i w:val="0"/>
           <w:caps w:val="0"/>
@@ -7942,7 +7942,7 @@
       </w:pPr>
       <w:r>
         <w:rPr>
-          <w:rStyle w:val="44"/>
+          <w:rStyle w:val="45"/>
           <w:rFonts w:ascii="Consolas" w:hAnsi="Consolas" w:eastAsia="Consolas" w:cs="Consolas"/>
           <w:b/>
           <w:i w:val="0"/>
@@ -7970,7 +7970,7 @@
       </w:r>
       <w:r>
         <w:rPr>
-          <w:rStyle w:val="44"/>
+          <w:rStyle w:val="45"/>
           <w:rFonts w:hint="default" w:ascii="Consolas" w:hAnsi="Consolas" w:eastAsia="Consolas" w:cs="Consolas"/>
           <w:b/>
           <w:i w:val="0"/>
@@ -8075,7 +8075,7 @@
       </w:r>
       <w:r>
         <w:rPr>
-          <w:rStyle w:val="47"/>
+          <w:rStyle w:val="48"/>
           <w:rFonts w:hint="default" w:ascii="Consolas" w:hAnsi="Consolas" w:eastAsia="Consolas" w:cs="Consolas"/>
           <w:i w:val="0"/>
           <w:caps w:val="0"/>
@@ -8102,7 +8102,7 @@
       </w:r>
       <w:r>
         <w:rPr>
-          <w:rStyle w:val="46"/>
+          <w:rStyle w:val="47"/>
           <w:rFonts w:hint="default" w:ascii="Consolas" w:hAnsi="Consolas" w:eastAsia="Consolas" w:cs="Consolas"/>
           <w:i w:val="0"/>
           <w:caps w:val="0"/>
@@ -8169,7 +8169,7 @@
       </w:r>
       <w:r>
         <w:rPr>
-          <w:rStyle w:val="45"/>
+          <w:rStyle w:val="46"/>
           <w:rFonts w:hint="default" w:ascii="Consolas" w:hAnsi="Consolas" w:eastAsia="Consolas" w:cs="Consolas"/>
           <w:i w:val="0"/>
           <w:caps w:val="0"/>
@@ -8196,7 +8196,7 @@
       </w:r>
       <w:r>
         <w:rPr>
-          <w:rStyle w:val="45"/>
+          <w:rStyle w:val="46"/>
           <w:rFonts w:hint="default" w:ascii="Consolas" w:hAnsi="Consolas" w:eastAsia="Consolas" w:cs="Consolas"/>
           <w:i w:val="0"/>
           <w:caps w:val="0"/>
@@ -8260,7 +8260,7 @@
       </w:r>
       <w:r>
         <w:rPr>
-          <w:rStyle w:val="45"/>
+          <w:rStyle w:val="46"/>
           <w:rFonts w:hint="default" w:ascii="Consolas" w:hAnsi="Consolas" w:eastAsia="Consolas" w:cs="Consolas"/>
           <w:i w:val="0"/>
           <w:caps w:val="0"/>
@@ -8327,7 +8327,7 @@
       </w:r>
       <w:r>
         <w:rPr>
-          <w:rStyle w:val="45"/>
+          <w:rStyle w:val="46"/>
           <w:rFonts w:hint="default" w:ascii="Consolas" w:hAnsi="Consolas" w:eastAsia="Consolas" w:cs="Consolas"/>
           <w:i w:val="0"/>
           <w:caps w:val="0"/>
@@ -8540,7 +8540,7 @@
       </w:pPr>
       <w:r>
         <w:rPr>
-          <w:rStyle w:val="44"/>
+          <w:rStyle w:val="45"/>
           <w:rFonts w:ascii="Consolas" w:hAnsi="Consolas" w:eastAsia="Consolas" w:cs="Consolas"/>
           <w:b/>
           <w:i w:val="0"/>
@@ -8595,7 +8595,7 @@
       </w:pPr>
       <w:r>
         <w:rPr>
-          <w:rStyle w:val="44"/>
+          <w:rStyle w:val="45"/>
           <w:rFonts w:hint="default" w:ascii="Consolas" w:hAnsi="Consolas" w:eastAsia="Consolas" w:cs="Consolas"/>
           <w:b/>
           <w:i w:val="0"/>
@@ -8623,7 +8623,7 @@
       </w:r>
       <w:r>
         <w:rPr>
-          <w:rStyle w:val="44"/>
+          <w:rStyle w:val="45"/>
           <w:rFonts w:hint="default" w:ascii="Consolas" w:hAnsi="Consolas" w:eastAsia="Consolas" w:cs="Consolas"/>
           <w:b/>
           <w:i w:val="0"/>
@@ -8675,7 +8675,7 @@
       </w:pPr>
       <w:r>
         <w:rPr>
-          <w:rStyle w:val="44"/>
+          <w:rStyle w:val="45"/>
           <w:rFonts w:hint="default" w:ascii="Consolas" w:hAnsi="Consolas" w:eastAsia="Consolas" w:cs="Consolas"/>
           <w:b/>
           <w:i w:val="0"/>
@@ -8703,7 +8703,7 @@
       </w:r>
       <w:r>
         <w:rPr>
-          <w:rStyle w:val="44"/>
+          <w:rStyle w:val="45"/>
           <w:rFonts w:hint="default" w:ascii="Consolas" w:hAnsi="Consolas" w:eastAsia="Consolas" w:cs="Consolas"/>
           <w:b/>
           <w:i w:val="0"/>
@@ -8795,7 +8795,7 @@
       </w:pPr>
       <w:r>
         <w:rPr>
-          <w:rStyle w:val="46"/>
+          <w:rStyle w:val="47"/>
           <w:rFonts w:hint="default" w:ascii="Consolas" w:hAnsi="Consolas" w:eastAsia="Consolas" w:cs="Consolas"/>
           <w:i w:val="0"/>
           <w:caps w:val="0"/>
@@ -8862,7 +8862,7 @@
       </w:r>
       <w:r>
         <w:rPr>
-          <w:rStyle w:val="47"/>
+          <w:rStyle w:val="48"/>
           <w:rFonts w:hint="default" w:ascii="Consolas" w:hAnsi="Consolas" w:eastAsia="Consolas" w:cs="Consolas"/>
           <w:i w:val="0"/>
           <w:caps w:val="0"/>
@@ -8889,7 +8889,7 @@
       </w:r>
       <w:r>
         <w:rPr>
-          <w:rStyle w:val="45"/>
+          <w:rStyle w:val="46"/>
           <w:rFonts w:hint="default" w:ascii="Consolas" w:hAnsi="Consolas" w:eastAsia="Consolas" w:cs="Consolas"/>
           <w:i w:val="0"/>
           <w:caps w:val="0"/>
@@ -8916,7 +8916,7 @@
       </w:r>
       <w:r>
         <w:rPr>
-          <w:rStyle w:val="45"/>
+          <w:rStyle w:val="46"/>
           <w:rFonts w:hint="default" w:ascii="Consolas" w:hAnsi="Consolas" w:eastAsia="Consolas" w:cs="Consolas"/>
           <w:i w:val="0"/>
           <w:caps w:val="0"/>
@@ -8943,7 +8943,7 @@
       </w:r>
       <w:r>
         <w:rPr>
-          <w:rStyle w:val="45"/>
+          <w:rStyle w:val="46"/>
           <w:rFonts w:hint="default" w:ascii="Consolas" w:hAnsi="Consolas" w:eastAsia="Consolas" w:cs="Consolas"/>
           <w:i w:val="0"/>
           <w:caps w:val="0"/>
@@ -8970,7 +8970,7 @@
       </w:r>
       <w:r>
         <w:rPr>
-          <w:rStyle w:val="45"/>
+          <w:rStyle w:val="46"/>
           <w:rFonts w:hint="default" w:ascii="Consolas" w:hAnsi="Consolas" w:eastAsia="Consolas" w:cs="Consolas"/>
           <w:i w:val="0"/>
           <w:caps w:val="0"/>
@@ -8997,7 +8997,7 @@
       </w:r>
       <w:r>
         <w:rPr>
-          <w:rStyle w:val="44"/>
+          <w:rStyle w:val="45"/>
           <w:rFonts w:hint="default" w:ascii="Consolas" w:hAnsi="Consolas" w:eastAsia="Consolas" w:cs="Consolas"/>
           <w:b/>
           <w:i w:val="0"/>
@@ -9025,7 +9025,7 @@
       </w:r>
       <w:r>
         <w:rPr>
-          <w:rStyle w:val="44"/>
+          <w:rStyle w:val="45"/>
           <w:rFonts w:hint="default" w:ascii="Consolas" w:hAnsi="Consolas" w:eastAsia="Consolas" w:cs="Consolas"/>
           <w:b/>
           <w:i w:val="0"/>
@@ -9053,7 +9053,7 @@
       </w:r>
       <w:r>
         <w:rPr>
-          <w:rStyle w:val="45"/>
+          <w:rStyle w:val="46"/>
           <w:rFonts w:hint="default" w:ascii="Consolas" w:hAnsi="Consolas" w:eastAsia="Consolas" w:cs="Consolas"/>
           <w:i w:val="0"/>
           <w:caps w:val="0"/>
@@ -9144,7 +9144,7 @@
       </w:pPr>
       <w:r>
         <w:rPr>
-          <w:rStyle w:val="46"/>
+          <w:rStyle w:val="47"/>
           <w:rFonts w:hint="default" w:ascii="Consolas" w:hAnsi="Consolas" w:eastAsia="Consolas" w:cs="Consolas"/>
           <w:i w:val="0"/>
           <w:caps w:val="0"/>
@@ -9208,7 +9208,7 @@
       </w:r>
       <w:r>
         <w:rPr>
-          <w:rStyle w:val="45"/>
+          <w:rStyle w:val="46"/>
           <w:rFonts w:hint="default" w:ascii="Consolas" w:hAnsi="Consolas" w:eastAsia="Consolas" w:cs="Consolas"/>
           <w:i w:val="0"/>
           <w:caps w:val="0"/>
@@ -9235,7 +9235,7 @@
       </w:r>
       <w:r>
         <w:rPr>
-          <w:rStyle w:val="45"/>
+          <w:rStyle w:val="46"/>
           <w:rFonts w:hint="default" w:ascii="Consolas" w:hAnsi="Consolas" w:eastAsia="Consolas" w:cs="Consolas"/>
           <w:i w:val="0"/>
           <w:caps w:val="0"/>
@@ -9302,7 +9302,7 @@
       </w:r>
       <w:r>
         <w:rPr>
-          <w:rStyle w:val="45"/>
+          <w:rStyle w:val="46"/>
           <w:rFonts w:hint="default" w:ascii="Consolas" w:hAnsi="Consolas" w:eastAsia="Consolas" w:cs="Consolas"/>
           <w:i w:val="0"/>
           <w:caps w:val="0"/>
@@ -9422,6 +9422,7 @@
     </w:p>
     <w:p>
       <w:pPr>
+        <w:pStyle w:val="4"/>
         <w:rPr>
           <w:rFonts w:hint="default"/>
         </w:rPr>
@@ -9472,7 +9473,7 @@
       </w:r>
       <w:r>
         <w:rPr>
-          <w:rStyle w:val="46"/>
+          <w:rStyle w:val="47"/>
           <w:rFonts w:hint="default" w:ascii="Consolas" w:hAnsi="Consolas" w:eastAsia="Consolas" w:cs="Consolas"/>
           <w:i w:val="0"/>
           <w:caps w:val="0"/>
@@ -9542,7 +9543,7 @@
       </w:r>
       <w:r>
         <w:rPr>
-          <w:rStyle w:val="45"/>
+          <w:rStyle w:val="46"/>
           <w:rFonts w:hint="default" w:ascii="Consolas" w:hAnsi="Consolas" w:eastAsia="Consolas" w:cs="Consolas"/>
           <w:i w:val="0"/>
           <w:caps w:val="0"/>
@@ -9571,7 +9572,7 @@
       </w:r>
       <w:r>
         <w:rPr>
-          <w:rStyle w:val="45"/>
+          <w:rStyle w:val="46"/>
           <w:rFonts w:hint="default" w:ascii="Consolas" w:hAnsi="Consolas" w:eastAsia="Consolas" w:cs="Consolas"/>
           <w:i w:val="0"/>
           <w:caps w:val="0"/>
@@ -9600,7 +9601,7 @@
       </w:r>
       <w:r>
         <w:rPr>
-          <w:rStyle w:val="46"/>
+          <w:rStyle w:val="47"/>
           <w:rFonts w:hint="default" w:ascii="Consolas" w:hAnsi="Consolas" w:eastAsia="Consolas" w:cs="Consolas"/>
           <w:i w:val="0"/>
           <w:caps w:val="0"/>
@@ -9667,7 +9668,7 @@
       </w:r>
       <w:r>
         <w:rPr>
-          <w:rStyle w:val="45"/>
+          <w:rStyle w:val="46"/>
           <w:rFonts w:hint="default" w:ascii="Consolas" w:hAnsi="Consolas" w:eastAsia="Consolas" w:cs="Consolas"/>
           <w:i w:val="0"/>
           <w:caps w:val="0"/>
@@ -9696,7 +9697,7 @@
       </w:r>
       <w:r>
         <w:rPr>
-          <w:rStyle w:val="46"/>
+          <w:rStyle w:val="47"/>
           <w:rFonts w:hint="default" w:ascii="Consolas" w:hAnsi="Consolas" w:eastAsia="Consolas" w:cs="Consolas"/>
           <w:i w:val="0"/>
           <w:caps w:val="0"/>
@@ -9766,7 +9767,7 @@
       </w:r>
       <w:r>
         <w:rPr>
-          <w:rStyle w:val="46"/>
+          <w:rStyle w:val="47"/>
           <w:rFonts w:hint="default" w:ascii="Consolas" w:hAnsi="Consolas" w:eastAsia="Consolas" w:cs="Consolas"/>
           <w:i w:val="0"/>
           <w:caps w:val="0"/>
@@ -9818,7 +9819,21 @@
         <w:rPr>
           <w:rFonts w:hint="default"/>
         </w:rPr>
-        <w:t>Le constructeur pyb.UART, implémente les 2 standards UART et USART protocole. Physiquement il y a seulement 2 fils: RX et TX. Chaque unité de communication sont des caractère d’une taille de 7, 8 ou 9.</w:t>
+        <w:t xml:space="preserve">Le constructeur </w:t>
+      </w:r>
+      <w:r>
+        <w:rPr>
+          <w:rFonts w:hint="default"/>
+          <w:b/>
+          <w:bCs/>
+        </w:rPr>
+        <w:t>pyb.UART</w:t>
+      </w:r>
+      <w:r>
+        <w:rPr>
+          <w:rFonts w:hint="default"/>
+        </w:rPr>
+        <w:t>, implémente les 2 standards UART et USART protocole. Physiquement il y a seulement 2 fils: RX et TX. Chaque unité de communication sont des caractère d’une taille de 7, 8 ou 9.</w:t>
       </w:r>
     </w:p>
     <w:p>
@@ -10336,86 +10351,2984 @@
         </w:rPr>
         <w:t>Temps en millisecondes à attendre avant d’écrire/lire le premier caractère</w:t>
       </w:r>
+    </w:p>
+    <w:p>
+      <w:pPr>
+        <w:pStyle w:val="5"/>
+        <w:rPr>
+          <w:rFonts w:hint="default"/>
+          <w:lang w:eastAsia="zh-CN"/>
+        </w:rPr>
+      </w:pPr>
+      <w:r>
+        <w:rPr>
+          <w:rFonts w:hint="default"/>
+          <w:lang w:eastAsia="zh-CN"/>
+        </w:rPr>
+        <w:t>Timeout_char</w:t>
+      </w:r>
+    </w:p>
+    <w:p>
+      <w:pPr>
+        <w:rPr>
+          <w:rFonts w:hint="default"/>
+          <w:lang w:eastAsia="zh-CN"/>
+        </w:rPr>
+      </w:pPr>
+      <w:r>
+        <w:rPr>
+          <w:rFonts w:hint="default"/>
+          <w:lang w:eastAsia="zh-CN"/>
+        </w:rPr>
+        <w:t xml:space="preserve">Temps en millisecondes à attendre avant d’écrire/lire </w:t>
+      </w:r>
+      <w:r>
+        <w:rPr>
+          <w:rFonts w:hint="default"/>
+          <w:lang w:eastAsia="zh-CN"/>
+        </w:rPr>
+        <w:t>chaques</w:t>
+      </w:r>
+      <w:r>
+        <w:rPr>
+          <w:rFonts w:hint="default"/>
+          <w:lang w:eastAsia="zh-CN"/>
+        </w:rPr>
+        <w:t xml:space="preserve"> caractère</w:t>
+      </w:r>
+      <w:r>
+        <w:rPr>
+          <w:rFonts w:hint="default"/>
+          <w:lang w:eastAsia="zh-CN"/>
+        </w:rPr>
+        <w:t>s</w:t>
+      </w:r>
+    </w:p>
+    <w:p>
+      <w:pPr>
+        <w:pStyle w:val="5"/>
+        <w:rPr>
+          <w:rFonts w:hint="default"/>
+          <w:lang w:eastAsia="zh-CN"/>
+        </w:rPr>
+      </w:pPr>
+      <w:r>
+        <w:rPr>
+          <w:rFonts w:hint="default"/>
+          <w:lang w:eastAsia="zh-CN"/>
+        </w:rPr>
+        <w:t>Read_buf_len</w:t>
+      </w:r>
+    </w:p>
+    <w:p>
+      <w:pPr>
+        <w:rPr>
+          <w:rFonts w:hint="default"/>
+          <w:lang w:eastAsia="zh-CN"/>
+        </w:rPr>
+      </w:pPr>
+      <w:r>
+        <w:rPr>
+          <w:rFonts w:hint="default"/>
+          <w:lang w:eastAsia="zh-CN"/>
+        </w:rPr>
+        <w:t>Taille du buffer de lecture</w:t>
+      </w:r>
+    </w:p>
+    <w:p>
+      <w:pPr>
+        <w:pStyle w:val="4"/>
+        <w:rPr>
+          <w:rFonts w:hint="default"/>
+          <w:lang w:eastAsia="zh-CN"/>
+        </w:rPr>
+      </w:pPr>
+      <w:r>
+        <w:rPr>
+          <w:rFonts w:hint="default"/>
+          <w:lang w:eastAsia="zh-CN"/>
+        </w:rPr>
+        <w:t>.any()</w:t>
+      </w:r>
+    </w:p>
+    <w:p>
+      <w:pPr>
+        <w:rPr>
+          <w:rFonts w:hint="default"/>
+          <w:lang w:eastAsia="zh-CN"/>
+        </w:rPr>
+      </w:pPr>
+      <w:r>
+        <w:rPr>
+          <w:rFonts w:hint="default"/>
+          <w:lang w:eastAsia="zh-CN"/>
+        </w:rPr>
+        <w:t>Retourne le nombre d’ octets en attente</w:t>
+      </w:r>
+    </w:p>
+    <w:p>
+      <w:pPr>
+        <w:pStyle w:val="4"/>
+        <w:rPr>
+          <w:rFonts w:hint="default"/>
+          <w:lang w:eastAsia="zh-CN"/>
+        </w:rPr>
+      </w:pPr>
+      <w:r>
+        <w:rPr>
+          <w:rFonts w:hint="default"/>
+          <w:lang w:eastAsia="zh-CN"/>
+        </w:rPr>
+        <w:t>.read([noctets])</w:t>
+      </w:r>
+    </w:p>
+    <w:p>
+      <w:pPr>
+        <w:rPr>
+          <w:rFonts w:hint="default"/>
+          <w:lang w:eastAsia="zh-CN"/>
+        </w:rPr>
+      </w:pPr>
+      <w:r>
+        <w:rPr>
+          <w:rFonts w:hint="default"/>
+          <w:lang w:eastAsia="zh-CN"/>
+        </w:rPr>
+        <w:t>Si “noctets” est spécifié alors si ce nombre est disponible sur buffer, il les octets sont immédiatement lut sinon la method attend qu’ils soient disponible.</w:t>
+      </w:r>
+    </w:p>
+    <w:p>
+      <w:pPr>
+        <w:rPr>
+          <w:rFonts w:hint="default"/>
+          <w:lang w:eastAsia="zh-CN"/>
+        </w:rPr>
+      </w:pPr>
+      <w:r>
+        <w:rPr>
+          <w:rFonts w:hint="default"/>
+          <w:lang w:eastAsia="zh-CN"/>
+        </w:rPr>
+        <w:t>Si rien n’est donné pour “noctets”, alors la method lit autant données que possible.</w:t>
+      </w:r>
+    </w:p>
+    <w:tbl>
+      <w:tblPr>
+        <w:tblStyle w:val="38"/>
+        <w:tblW w:w="9096" w:type="dxa"/>
+        <w:tblInd w:w="0" w:type="dxa"/>
+        <w:shd w:val="clear" w:color="auto" w:fill="E4E3E2" w:themeFill="background2"/>
+        <w:tblLayout w:type="fixed"/>
+        <w:tblCellMar>
+          <w:top w:w="0" w:type="dxa"/>
+          <w:left w:w="0" w:type="dxa"/>
+          <w:bottom w:w="0" w:type="dxa"/>
+          <w:right w:w="0" w:type="dxa"/>
+        </w:tblCellMar>
+      </w:tblPr>
+      <w:tblGrid>
+        <w:gridCol w:w="628"/>
+        <w:gridCol w:w="8468"/>
+      </w:tblGrid>
+      <w:tr>
+        <w:tblPrEx>
+          <w:tblLayout w:type="fixed"/>
+          <w:tblCellMar>
+            <w:top w:w="0" w:type="dxa"/>
+            <w:left w:w="0" w:type="dxa"/>
+            <w:bottom w:w="0" w:type="dxa"/>
+            <w:right w:w="0" w:type="dxa"/>
+          </w:tblCellMar>
+        </w:tblPrEx>
+        <w:tc>
+          <w:tcPr>
+            <w:tcW w:w="628" w:type="dxa"/>
+            <w:shd w:val="clear" w:color="auto" w:fill="E4E3E2" w:themeFill="background2"/>
+          </w:tcPr>
+          <w:p>
+            <w:pPr>
+              <w:pStyle w:val="40"/>
+              <w:wordWrap/>
+              <w:rPr>
+                <w:color w:val="5D696D" w:themeColor="text1" w:themeTint="BF"/>
+                <w:szCs w:val="18"/>
+                <w:lang w:val="fr-FR"/>
+                <w14:textFill>
+                  <w14:solidFill>
+                    <w14:schemeClr w14:val="tx1">
+                      <w14:lumMod w14:val="75000"/>
+                      <w14:lumOff w14:val="25000"/>
+                    </w14:schemeClr>
+                  </w14:solidFill>
+                </w14:textFill>
+              </w:rPr>
+            </w:pPr>
+            <w:r>
+              <w:rPr>
+                <w:color w:val="5D696D" w:themeColor="text1" w:themeTint="BF"/>
+                <w:szCs w:val="18"/>
+                <w:lang w:val="fr-FR" w:eastAsia="fr-FR"/>
+                <w14:textFill>
+                  <w14:solidFill>
+                    <w14:schemeClr w14:val="tx1">
+                      <w14:lumMod w14:val="75000"/>
+                      <w14:lumOff w14:val="25000"/>
+                    </w14:schemeClr>
+                  </w14:solidFill>
+                </w14:textFill>
+              </w:rPr>
+              <mc:AlternateContent>
+                <mc:Choice Requires="wpg">
+                  <w:drawing>
+                    <wp:inline distT="0" distB="0" distL="0" distR="0">
+                      <wp:extent cx="228600" cy="228600"/>
+                      <wp:effectExtent l="0" t="0" r="0" b="0"/>
+                      <wp:docPr id="12" name="Groupe 19" descr="Tip icon"/>
+                      <wp:cNvGraphicFramePr/>
+                      <a:graphic xmlns:a="http://schemas.openxmlformats.org/drawingml/2006/main">
+                        <a:graphicData uri="http://schemas.microsoft.com/office/word/2010/wordprocessingGroup">
+                          <wpg:wgp>
+                            <wpg:cNvGrpSpPr/>
+                            <wpg:grpSpPr>
+                              <a:xfrm>
+                                <a:off x="0" y="0"/>
+                                <a:ext cx="228600" cy="228600"/>
+                                <a:chOff x="0" y="0"/>
+                                <a:chExt cx="228600" cy="228600"/>
+                              </a:xfrm>
+                            </wpg:grpSpPr>
+                            <wps:wsp>
+                              <wps:cNvPr id="13" name="Ellipse 5"/>
+                              <wps:cNvSpPr>
+                                <a:spLocks noChangeAspect="1" noChangeArrowheads="1"/>
+                              </wps:cNvSpPr>
+                              <wps:spPr bwMode="auto">
+                                <a:xfrm>
+                                  <a:off x="0" y="0"/>
+                                  <a:ext cx="228600" cy="228600"/>
+                                </a:xfrm>
+                                <a:prstGeom prst="ellipse">
+                                  <a:avLst/>
+                                </a:prstGeom>
+                                <a:solidFill>
+                                  <a:schemeClr val="accent1"/>
+                                </a:solidFill>
+                                <a:ln w="0">
+                                  <a:noFill/>
+                                  <a:prstDash val="solid"/>
+                                  <a:miter lim="800000"/>
+                                </a:ln>
+                              </wps:spPr>
+                              <wps:bodyPr rot="0" vert="horz" wrap="square" lIns="91440" tIns="45720" rIns="91440" bIns="45720" anchor="t" anchorCtr="0" upright="1">
+                                <a:noAutofit/>
+                              </wps:bodyPr>
+                            </wps:wsp>
+                            <wps:wsp>
+                              <wps:cNvPr id="14" name="Forme libre 6"/>
+                              <wps:cNvSpPr/>
+                              <wps:spPr>
+                                <a:xfrm>
+                                  <a:off x="98639" y="50800"/>
+                                  <a:ext cx="31322" cy="127000"/>
+                                </a:xfrm>
+                                <a:custGeom>
+                                  <a:avLst/>
+                                  <a:gdLst>
+                                    <a:gd name="connsiteX0" fmla="*/ 3915 w 31322"/>
+                                    <a:gd name="connsiteY0" fmla="*/ 38279 h 127000"/>
+                                    <a:gd name="connsiteX1" fmla="*/ 27406 w 31322"/>
+                                    <a:gd name="connsiteY1" fmla="*/ 38279 h 127000"/>
+                                    <a:gd name="connsiteX2" fmla="*/ 27406 w 31322"/>
+                                    <a:gd name="connsiteY2" fmla="*/ 127000 h 127000"/>
+                                    <a:gd name="connsiteX3" fmla="*/ 3915 w 31322"/>
+                                    <a:gd name="connsiteY3" fmla="*/ 127000 h 127000"/>
+                                    <a:gd name="connsiteX4" fmla="*/ 15661 w 31322"/>
+                                    <a:gd name="connsiteY4" fmla="*/ 0 h 127000"/>
+                                    <a:gd name="connsiteX5" fmla="*/ 31322 w 31322"/>
+                                    <a:gd name="connsiteY5" fmla="*/ 15661 h 127000"/>
+                                    <a:gd name="connsiteX6" fmla="*/ 15661 w 31322"/>
+                                    <a:gd name="connsiteY6" fmla="*/ 31322 h 127000"/>
+                                    <a:gd name="connsiteX7" fmla="*/ 0 w 31322"/>
+                                    <a:gd name="connsiteY7" fmla="*/ 15661 h 127000"/>
+                                    <a:gd name="connsiteX8" fmla="*/ 15661 w 31322"/>
+                                    <a:gd name="connsiteY8" fmla="*/ 0 h 127000"/>
+                                  </a:gdLst>
+                                  <a:ahLst/>
+                                  <a:cxnLst>
+                                    <a:cxn ang="0">
+                                      <a:pos x="connsiteX0" y="connsiteY0"/>
+                                    </a:cxn>
+                                    <a:cxn ang="0">
+                                      <a:pos x="connsiteX1" y="connsiteY1"/>
+                                    </a:cxn>
+                                    <a:cxn ang="0">
+                                      <a:pos x="connsiteX2" y="connsiteY2"/>
+                                    </a:cxn>
+                                    <a:cxn ang="0">
+                                      <a:pos x="connsiteX3" y="connsiteY3"/>
+                                    </a:cxn>
+                                    <a:cxn ang="0">
+                                      <a:pos x="connsiteX4" y="connsiteY4"/>
+                                    </a:cxn>
+                                    <a:cxn ang="0">
+                                      <a:pos x="connsiteX5" y="connsiteY5"/>
+                                    </a:cxn>
+                                    <a:cxn ang="0">
+                                      <a:pos x="connsiteX6" y="connsiteY6"/>
+                                    </a:cxn>
+                                    <a:cxn ang="0">
+                                      <a:pos x="connsiteX7" y="connsiteY7"/>
+                                    </a:cxn>
+                                    <a:cxn ang="0">
+                                      <a:pos x="connsiteX8" y="connsiteY8"/>
+                                    </a:cxn>
+                                  </a:cxnLst>
+                                  <a:rect l="l" t="t" r="r" b="b"/>
+                                  <a:pathLst>
+                                    <a:path w="31322" h="127000">
+                                      <a:moveTo>
+                                        <a:pt x="3915" y="38279"/>
+                                      </a:moveTo>
+                                      <a:lnTo>
+                                        <a:pt x="27406" y="38279"/>
+                                      </a:lnTo>
+                                      <a:lnTo>
+                                        <a:pt x="27406" y="127000"/>
+                                      </a:lnTo>
+                                      <a:lnTo>
+                                        <a:pt x="3915" y="127000"/>
+                                      </a:lnTo>
+                                      <a:close/>
+                                      <a:moveTo>
+                                        <a:pt x="15661" y="0"/>
+                                      </a:moveTo>
+                                      <a:cubicBezTo>
+                                        <a:pt x="24310" y="0"/>
+                                        <a:pt x="31322" y="7012"/>
+                                        <a:pt x="31322" y="15661"/>
+                                      </a:cubicBezTo>
+                                      <a:cubicBezTo>
+                                        <a:pt x="31322" y="24310"/>
+                                        <a:pt x="24310" y="31322"/>
+                                        <a:pt x="15661" y="31322"/>
+                                      </a:cubicBezTo>
+                                      <a:cubicBezTo>
+                                        <a:pt x="7012" y="31322"/>
+                                        <a:pt x="0" y="24310"/>
+                                        <a:pt x="0" y="15661"/>
+                                      </a:cubicBezTo>
+                                      <a:cubicBezTo>
+                                        <a:pt x="0" y="7012"/>
+                                        <a:pt x="7012" y="0"/>
+                                        <a:pt x="15661" y="0"/>
+                                      </a:cubicBezTo>
+                                      <a:close/>
+                                    </a:path>
+                                  </a:pathLst>
+                                </a:custGeom>
+                                <a:solidFill>
+                                  <a:schemeClr val="bg1"/>
+                                </a:solidFill>
+                                <a:ln>
+                                  <a:noFill/>
+                                </a:ln>
+                              </wps:spPr>
+                              <wps:style>
+                                <a:lnRef idx="2">
+                                  <a:schemeClr val="accent1">
+                                    <a:shade val="50000"/>
+                                  </a:schemeClr>
+                                </a:lnRef>
+                                <a:fillRef idx="1">
+                                  <a:schemeClr val="accent1"/>
+                                </a:fillRef>
+                                <a:effectRef idx="0">
+                                  <a:schemeClr val="accent1"/>
+                                </a:effectRef>
+                                <a:fontRef idx="minor">
+                                  <a:schemeClr val="lt1"/>
+                                </a:fontRef>
+                              </wps:style>
+                              <wps:bodyPr rot="0" spcFirstLastPara="0" vert="horz" wrap="square" lIns="91440" tIns="45720" rIns="91440" bIns="45720" numCol="1" spcCol="0" rtlCol="0" fromWordArt="0" anchor="ctr" anchorCtr="0" forceAA="0" compatLnSpc="1">
+                                <a:noAutofit/>
+                              </wps:bodyPr>
+                            </wps:wsp>
+                          </wpg:wgp>
+                        </a:graphicData>
+                      </a:graphic>
+                    </wp:inline>
+                  </w:drawing>
+                </mc:Choice>
+                <mc:Fallback>
+                  <w:pict>
+                    <v:group id="Groupe 19" o:spid="_x0000_s1026" o:spt="203" alt="Tip icon" style="height:18pt;width:18pt;" coordsize="228600,228600" o:gfxdata="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">
+                      <o:lock v:ext="edit" aspectratio="f"/>
+                      <v:shape id="Ellipse 5" o:spid="_x0000_s1026" o:spt="3" type="#_x0000_t3" style="position:absolute;left:0;top:0;height:228600;width:228600;" fillcolor="#F24F4F [3204]" filled="t" stroked="f" coordsize="21600,21600" o:gfxdata="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">
+                        <v:fill on="t" focussize="0,0"/>
+                        <v:stroke on="f" weight="0pt" miterlimit="8" joinstyle="miter"/>
+                        <v:imagedata o:title=""/>
+                        <o:lock v:ext="edit" aspectratio="t"/>
+                      </v:shape>
+                      <v:shape id="Forme libre 6" o:spid="_x0000_s1026" o:spt="100" style="position:absolute;left:98639;top:50800;height:127000;width:31322;v-text-anchor:middle;" fillcolor="#FFFFFF [3212]" filled="t" stroked="f" coordsize="31322,127000" o:gfxdata="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" path="m3915,38279l27406,38279,27406,127000,3915,127000xm15661,0c24310,0,31322,7012,31322,15661c31322,24310,24310,31322,15661,31322c7012,31322,0,24310,0,15661c0,7012,7012,0,15661,0xe">
+                        <v:path o:connectlocs="3915,38279;27406,38279;27406,127000;3915,127000;15661,0;31322,15661;15661,31322;0,15661;15661,0" o:connectangles="0,0,0,0,0,0,0,0,0"/>
+                        <v:fill on="t" focussize="0,0"/>
+                        <v:stroke on="f" weight="1pt" miterlimit="8" joinstyle="miter"/>
+                        <v:imagedata o:title=""/>
+                        <o:lock v:ext="edit" aspectratio="f"/>
+                      </v:shape>
+                      <w10:wrap type="none"/>
+                      <w10:anchorlock/>
+                    </v:group>
+                  </w:pict>
+                </mc:Fallback>
+              </mc:AlternateContent>
+            </w:r>
+          </w:p>
+        </w:tc>
+        <w:tc>
+          <w:tcPr>
+            <w:tcW w:w="8468" w:type="dxa"/>
+            <w:shd w:val="clear" w:color="auto" w:fill="E4E3E2" w:themeFill="background2"/>
+          </w:tcPr>
+          <w:p>
+            <w:pPr>
+              <w:pStyle w:val="39"/>
+              <w:rPr>
+                <w:color w:val="5D696D" w:themeColor="text1" w:themeTint="BF"/>
+                <w14:textFill>
+                  <w14:solidFill>
+                    <w14:schemeClr w14:val="tx1">
+                      <w14:lumMod w14:val="75000"/>
+                      <w14:lumOff w14:val="25000"/>
+                    </w14:schemeClr>
+                  </w14:solidFill>
+                </w14:textFill>
+              </w:rPr>
+            </w:pPr>
+            <w:r>
+              <w:rPr>
+                <w:color w:val="5D696D" w:themeColor="text1" w:themeTint="BF"/>
+                <w14:textFill>
+                  <w14:solidFill>
+                    <w14:schemeClr w14:val="tx1">
+                      <w14:lumMod w14:val="75000"/>
+                      <w14:lumOff w14:val="25000"/>
+                    </w14:schemeClr>
+                  </w14:solidFill>
+                </w14:textFill>
+              </w:rPr>
+              <w:t>Pour des caractère de taille 9 bits, chaques caractères occuperont un espace de 2 octets</w:t>
+            </w:r>
+          </w:p>
+        </w:tc>
+      </w:tr>
+    </w:tbl>
+    <w:p>
+      <w:pPr>
+        <w:pStyle w:val="4"/>
+        <w:rPr>
+          <w:rFonts w:hint="default"/>
+          <w:lang w:eastAsia="zh-CN"/>
+        </w:rPr>
+      </w:pPr>
+      <w:r>
+        <w:rPr>
+          <w:rFonts w:hint="default"/>
+          <w:lang w:eastAsia="zh-CN"/>
+        </w:rPr>
+        <w:t>.readchar()</w:t>
+      </w:r>
+    </w:p>
+    <w:p>
+      <w:pPr>
+        <w:rPr>
+          <w:rFonts w:hint="default"/>
+          <w:lang w:eastAsia="zh-CN"/>
+        </w:rPr>
+      </w:pPr>
+      <w:r>
+        <w:rPr>
+          <w:rFonts w:hint="default"/>
+          <w:lang w:eastAsia="zh-CN"/>
+        </w:rPr>
+        <w:t>Cette méthode lit et retourne 1 caractère ou -1 si elle ne peut rien lire.</w:t>
+      </w:r>
+    </w:p>
+    <w:tbl>
+      <w:tblPr>
+        <w:tblStyle w:val="38"/>
+        <w:tblW w:w="9096" w:type="dxa"/>
+        <w:tblInd w:w="0" w:type="dxa"/>
+        <w:shd w:val="clear" w:color="auto" w:fill="E4E3E2" w:themeFill="background2"/>
+        <w:tblLayout w:type="fixed"/>
+        <w:tblCellMar>
+          <w:top w:w="0" w:type="dxa"/>
+          <w:left w:w="0" w:type="dxa"/>
+          <w:bottom w:w="0" w:type="dxa"/>
+          <w:right w:w="0" w:type="dxa"/>
+        </w:tblCellMar>
+      </w:tblPr>
+      <w:tblGrid>
+        <w:gridCol w:w="628"/>
+        <w:gridCol w:w="8468"/>
+      </w:tblGrid>
+      <w:tr>
+        <w:tblPrEx>
+          <w:tblLayout w:type="fixed"/>
+          <w:tblCellMar>
+            <w:top w:w="0" w:type="dxa"/>
+            <w:left w:w="0" w:type="dxa"/>
+            <w:bottom w:w="0" w:type="dxa"/>
+            <w:right w:w="0" w:type="dxa"/>
+          </w:tblCellMar>
+        </w:tblPrEx>
+        <w:tc>
+          <w:tcPr>
+            <w:tcW w:w="628" w:type="dxa"/>
+            <w:shd w:val="clear" w:color="auto" w:fill="E4E3E2" w:themeFill="background2"/>
+          </w:tcPr>
+          <w:p>
+            <w:pPr>
+              <w:pStyle w:val="40"/>
+              <w:wordWrap/>
+              <w:rPr>
+                <w:color w:val="5D696D" w:themeColor="text1" w:themeTint="BF"/>
+                <w:szCs w:val="18"/>
+                <w:lang w:val="fr-FR"/>
+                <w14:textFill>
+                  <w14:solidFill>
+                    <w14:schemeClr w14:val="tx1">
+                      <w14:lumMod w14:val="75000"/>
+                      <w14:lumOff w14:val="25000"/>
+                    </w14:schemeClr>
+                  </w14:solidFill>
+                </w14:textFill>
+              </w:rPr>
+            </w:pPr>
+            <w:r>
+              <w:rPr>
+                <w:color w:val="5D696D" w:themeColor="text1" w:themeTint="BF"/>
+                <w:szCs w:val="18"/>
+                <w:lang w:val="fr-FR" w:eastAsia="fr-FR"/>
+                <w14:textFill>
+                  <w14:solidFill>
+                    <w14:schemeClr w14:val="tx1">
+                      <w14:lumMod w14:val="75000"/>
+                      <w14:lumOff w14:val="25000"/>
+                    </w14:schemeClr>
+                  </w14:solidFill>
+                </w14:textFill>
+              </w:rPr>
+              <mc:AlternateContent>
+                <mc:Choice Requires="wpg">
+                  <w:drawing>
+                    <wp:inline distT="0" distB="0" distL="0" distR="0">
+                      <wp:extent cx="228600" cy="228600"/>
+                      <wp:effectExtent l="0" t="0" r="0" b="0"/>
+                      <wp:docPr id="15" name="Groupe 19" descr="Tip icon"/>
+                      <wp:cNvGraphicFramePr/>
+                      <a:graphic xmlns:a="http://schemas.openxmlformats.org/drawingml/2006/main">
+                        <a:graphicData uri="http://schemas.microsoft.com/office/word/2010/wordprocessingGroup">
+                          <wpg:wgp>
+                            <wpg:cNvGrpSpPr/>
+                            <wpg:grpSpPr>
+                              <a:xfrm>
+                                <a:off x="0" y="0"/>
+                                <a:ext cx="228600" cy="228600"/>
+                                <a:chOff x="0" y="0"/>
+                                <a:chExt cx="228600" cy="228600"/>
+                              </a:xfrm>
+                            </wpg:grpSpPr>
+                            <wps:wsp>
+                              <wps:cNvPr id="16" name="Ellipse 5"/>
+                              <wps:cNvSpPr>
+                                <a:spLocks noChangeAspect="1" noChangeArrowheads="1"/>
+                              </wps:cNvSpPr>
+                              <wps:spPr bwMode="auto">
+                                <a:xfrm>
+                                  <a:off x="0" y="0"/>
+                                  <a:ext cx="228600" cy="228600"/>
+                                </a:xfrm>
+                                <a:prstGeom prst="ellipse">
+                                  <a:avLst/>
+                                </a:prstGeom>
+                                <a:solidFill>
+                                  <a:schemeClr val="accent1"/>
+                                </a:solidFill>
+                                <a:ln w="0">
+                                  <a:noFill/>
+                                  <a:prstDash val="solid"/>
+                                  <a:miter lim="800000"/>
+                                </a:ln>
+                              </wps:spPr>
+                              <wps:bodyPr rot="0" vert="horz" wrap="square" lIns="91440" tIns="45720" rIns="91440" bIns="45720" anchor="t" anchorCtr="0" upright="1">
+                                <a:noAutofit/>
+                              </wps:bodyPr>
+                            </wps:wsp>
+                            <wps:wsp>
+                              <wps:cNvPr id="17" name="Forme libre 6"/>
+                              <wps:cNvSpPr/>
+                              <wps:spPr>
+                                <a:xfrm>
+                                  <a:off x="98639" y="50800"/>
+                                  <a:ext cx="31322" cy="127000"/>
+                                </a:xfrm>
+                                <a:custGeom>
+                                  <a:avLst/>
+                                  <a:gdLst>
+                                    <a:gd name="connsiteX0" fmla="*/ 3915 w 31322"/>
+                                    <a:gd name="connsiteY0" fmla="*/ 38279 h 127000"/>
+                                    <a:gd name="connsiteX1" fmla="*/ 27406 w 31322"/>
+                                    <a:gd name="connsiteY1" fmla="*/ 38279 h 127000"/>
+                                    <a:gd name="connsiteX2" fmla="*/ 27406 w 31322"/>
+                                    <a:gd name="connsiteY2" fmla="*/ 127000 h 127000"/>
+                                    <a:gd name="connsiteX3" fmla="*/ 3915 w 31322"/>
+                                    <a:gd name="connsiteY3" fmla="*/ 127000 h 127000"/>
+                                    <a:gd name="connsiteX4" fmla="*/ 15661 w 31322"/>
+                                    <a:gd name="connsiteY4" fmla="*/ 0 h 127000"/>
+                                    <a:gd name="connsiteX5" fmla="*/ 31322 w 31322"/>
+                                    <a:gd name="connsiteY5" fmla="*/ 15661 h 127000"/>
+                                    <a:gd name="connsiteX6" fmla="*/ 15661 w 31322"/>
+                                    <a:gd name="connsiteY6" fmla="*/ 31322 h 127000"/>
+                                    <a:gd name="connsiteX7" fmla="*/ 0 w 31322"/>
+                                    <a:gd name="connsiteY7" fmla="*/ 15661 h 127000"/>
+                                    <a:gd name="connsiteX8" fmla="*/ 15661 w 31322"/>
+                                    <a:gd name="connsiteY8" fmla="*/ 0 h 127000"/>
+                                  </a:gdLst>
+                                  <a:ahLst/>
+                                  <a:cxnLst>
+                                    <a:cxn ang="0">
+                                      <a:pos x="connsiteX0" y="connsiteY0"/>
+                                    </a:cxn>
+                                    <a:cxn ang="0">
+                                      <a:pos x="connsiteX1" y="connsiteY1"/>
+                                    </a:cxn>
+                                    <a:cxn ang="0">
+                                      <a:pos x="connsiteX2" y="connsiteY2"/>
+                                    </a:cxn>
+                                    <a:cxn ang="0">
+                                      <a:pos x="connsiteX3" y="connsiteY3"/>
+                                    </a:cxn>
+                                    <a:cxn ang="0">
+                                      <a:pos x="connsiteX4" y="connsiteY4"/>
+                                    </a:cxn>
+                                    <a:cxn ang="0">
+                                      <a:pos x="connsiteX5" y="connsiteY5"/>
+                                    </a:cxn>
+                                    <a:cxn ang="0">
+                                      <a:pos x="connsiteX6" y="connsiteY6"/>
+                                    </a:cxn>
+                                    <a:cxn ang="0">
+                                      <a:pos x="connsiteX7" y="connsiteY7"/>
+                                    </a:cxn>
+                                    <a:cxn ang="0">
+                                      <a:pos x="connsiteX8" y="connsiteY8"/>
+                                    </a:cxn>
+                                  </a:cxnLst>
+                                  <a:rect l="l" t="t" r="r" b="b"/>
+                                  <a:pathLst>
+                                    <a:path w="31322" h="127000">
+                                      <a:moveTo>
+                                        <a:pt x="3915" y="38279"/>
+                                      </a:moveTo>
+                                      <a:lnTo>
+                                        <a:pt x="27406" y="38279"/>
+                                      </a:lnTo>
+                                      <a:lnTo>
+                                        <a:pt x="27406" y="127000"/>
+                                      </a:lnTo>
+                                      <a:lnTo>
+                                        <a:pt x="3915" y="127000"/>
+                                      </a:lnTo>
+                                      <a:close/>
+                                      <a:moveTo>
+                                        <a:pt x="15661" y="0"/>
+                                      </a:moveTo>
+                                      <a:cubicBezTo>
+                                        <a:pt x="24310" y="0"/>
+                                        <a:pt x="31322" y="7012"/>
+                                        <a:pt x="31322" y="15661"/>
+                                      </a:cubicBezTo>
+                                      <a:cubicBezTo>
+                                        <a:pt x="31322" y="24310"/>
+                                        <a:pt x="24310" y="31322"/>
+                                        <a:pt x="15661" y="31322"/>
+                                      </a:cubicBezTo>
+                                      <a:cubicBezTo>
+                                        <a:pt x="7012" y="31322"/>
+                                        <a:pt x="0" y="24310"/>
+                                        <a:pt x="0" y="15661"/>
+                                      </a:cubicBezTo>
+                                      <a:cubicBezTo>
+                                        <a:pt x="0" y="7012"/>
+                                        <a:pt x="7012" y="0"/>
+                                        <a:pt x="15661" y="0"/>
+                                      </a:cubicBezTo>
+                                      <a:close/>
+                                    </a:path>
+                                  </a:pathLst>
+                                </a:custGeom>
+                                <a:solidFill>
+                                  <a:schemeClr val="bg1"/>
+                                </a:solidFill>
+                                <a:ln>
+                                  <a:noFill/>
+                                </a:ln>
+                              </wps:spPr>
+                              <wps:style>
+                                <a:lnRef idx="2">
+                                  <a:schemeClr val="accent1">
+                                    <a:shade val="50000"/>
+                                  </a:schemeClr>
+                                </a:lnRef>
+                                <a:fillRef idx="1">
+                                  <a:schemeClr val="accent1"/>
+                                </a:fillRef>
+                                <a:effectRef idx="0">
+                                  <a:schemeClr val="accent1"/>
+                                </a:effectRef>
+                                <a:fontRef idx="minor">
+                                  <a:schemeClr val="lt1"/>
+                                </a:fontRef>
+                              </wps:style>
+                              <wps:bodyPr rot="0" spcFirstLastPara="0" vert="horz" wrap="square" lIns="91440" tIns="45720" rIns="91440" bIns="45720" numCol="1" spcCol="0" rtlCol="0" fromWordArt="0" anchor="ctr" anchorCtr="0" forceAA="0" compatLnSpc="1">
+                                <a:noAutofit/>
+                              </wps:bodyPr>
+                            </wps:wsp>
+                          </wpg:wgp>
+                        </a:graphicData>
+                      </a:graphic>
+                    </wp:inline>
+                  </w:drawing>
+                </mc:Choice>
+                <mc:Fallback>
+                  <w:pict>
+                    <v:group id="Groupe 19" o:spid="_x0000_s1026" o:spt="203" alt="Tip icon" style="height:18pt;width:18pt;" coordsize="228600,228600" o:gfxdata="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">
+                      <o:lock v:ext="edit" aspectratio="f"/>
+                      <v:shape id="Ellipse 5" o:spid="_x0000_s1026" o:spt="3" type="#_x0000_t3" style="position:absolute;left:0;top:0;height:228600;width:228600;" fillcolor="#F24F4F [3204]" filled="t" stroked="f" coordsize="21600,21600" o:gfxdata="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">
+                        <v:fill on="t" focussize="0,0"/>
+                        <v:stroke on="f" weight="0pt" miterlimit="8" joinstyle="miter"/>
+                        <v:imagedata o:title=""/>
+                        <o:lock v:ext="edit" aspectratio="t"/>
+                      </v:shape>
+                      <v:shape id="Forme libre 6" o:spid="_x0000_s1026" o:spt="100" style="position:absolute;left:98639;top:50800;height:127000;width:31322;v-text-anchor:middle;" fillcolor="#FFFFFF [3212]" filled="t" stroked="f" coordsize="31322,127000" o:gfxdata="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" path="m3915,38279l27406,38279,27406,127000,3915,127000xm15661,0c24310,0,31322,7012,31322,15661c31322,24310,24310,31322,15661,31322c7012,31322,0,24310,0,15661c0,7012,7012,0,15661,0xe">
+                        <v:path o:connectlocs="3915,38279;27406,38279;27406,127000;3915,127000;15661,0;31322,15661;15661,31322;0,15661;15661,0" o:connectangles="0,0,0,0,0,0,0,0,0"/>
+                        <v:fill on="t" focussize="0,0"/>
+                        <v:stroke on="f" weight="1pt" miterlimit="8" joinstyle="miter"/>
+                        <v:imagedata o:title=""/>
+                        <o:lock v:ext="edit" aspectratio="f"/>
+                      </v:shape>
+                      <w10:wrap type="none"/>
+                      <w10:anchorlock/>
+                    </v:group>
+                  </w:pict>
+                </mc:Fallback>
+              </mc:AlternateContent>
+            </w:r>
+          </w:p>
+        </w:tc>
+        <w:tc>
+          <w:tcPr>
+            <w:tcW w:w="8468" w:type="dxa"/>
+            <w:shd w:val="clear" w:color="auto" w:fill="E4E3E2" w:themeFill="background2"/>
+          </w:tcPr>
+          <w:p>
+            <w:pPr>
+              <w:pStyle w:val="39"/>
+              <w:rPr>
+                <w:color w:val="5D696D" w:themeColor="text1" w:themeTint="BF"/>
+                <w14:textFill>
+                  <w14:solidFill>
+                    <w14:schemeClr w14:val="tx1">
+                      <w14:lumMod w14:val="75000"/>
+                      <w14:lumOff w14:val="25000"/>
+                    </w14:schemeClr>
+                  </w14:solidFill>
+                </w14:textFill>
+              </w:rPr>
+            </w:pPr>
+            <w:r>
+              <w:rPr>
+                <w:color w:val="5D696D" w:themeColor="text1" w:themeTint="BF"/>
+                <w14:textFill>
+                  <w14:solidFill>
+                    <w14:schemeClr w14:val="tx1">
+                      <w14:lumMod w14:val="75000"/>
+                      <w14:lumOff w14:val="25000"/>
+                    </w14:schemeClr>
+                  </w14:solidFill>
+                </w14:textFill>
+              </w:rPr>
+              <w:t xml:space="preserve">Le caractère retourné est de type </w:t>
+            </w:r>
+            <w:r>
+              <w:rPr>
+                <w:b/>
+                <w:bCs/>
+                <w:color w:val="5D696D" w:themeColor="text1" w:themeTint="BF"/>
+                <w14:textFill>
+                  <w14:solidFill>
+                    <w14:schemeClr w14:val="tx1">
+                      <w14:lumMod w14:val="75000"/>
+                      <w14:lumOff w14:val="25000"/>
+                    </w14:schemeClr>
+                  </w14:solidFill>
+                </w14:textFill>
+              </w:rPr>
+              <w:t>int</w:t>
+            </w:r>
+          </w:p>
+        </w:tc>
+      </w:tr>
+    </w:tbl>
+    <w:p>
+      <w:pPr>
+        <w:pStyle w:val="4"/>
+        <w:rPr>
+          <w:rFonts w:hint="default"/>
+          <w:lang w:eastAsia="zh-CN"/>
+        </w:rPr>
+      </w:pPr>
+      <w:r>
+        <w:rPr>
+          <w:rFonts w:hint="default"/>
+          <w:lang w:eastAsia="zh-CN"/>
+        </w:rPr>
+        <w:t>.write(buf)</w:t>
+      </w:r>
+    </w:p>
+    <w:p>
+      <w:pPr>
+        <w:rPr>
+          <w:rFonts w:hint="default"/>
+        </w:rPr>
+      </w:pPr>
+      <w:r>
+        <w:rPr>
+          <w:rFonts w:hint="default"/>
+        </w:rPr>
+        <w:t>Écrit sur le bus le buffer d’octets voulu. Pour des caractères de taille 7 ou 8 chaques octets représente 1 caractère.</w:t>
+      </w:r>
+    </w:p>
+    <w:p>
+      <w:pPr>
+        <w:pStyle w:val="4"/>
+        <w:rPr>
+          <w:rFonts w:hint="default"/>
+        </w:rPr>
+      </w:pPr>
+      <w:r>
+        <w:rPr>
+          <w:rFonts w:hint="default"/>
+        </w:rPr>
+        <w:t>.writechar(char)</w:t>
+      </w:r>
+    </w:p>
+    <w:p>
+      <w:pPr>
+        <w:rPr>
+          <w:rFonts w:hint="default"/>
+        </w:rPr>
+      </w:pPr>
+      <w:r>
+        <w:rPr>
+          <w:rFonts w:hint="default"/>
+        </w:rPr>
+        <w:t>Écrit un seul caractère sur le bus.</w:t>
+      </w:r>
+    </w:p>
+    <w:p>
+      <w:pPr>
+        <w:pStyle w:val="4"/>
+        <w:rPr>
+          <w:rFonts w:hint="default"/>
+        </w:rPr>
+      </w:pPr>
+      <w:r>
+        <w:rPr>
+          <w:rFonts w:hint="default"/>
+        </w:rPr>
+        <w:t>Exemple</w:t>
+      </w:r>
+    </w:p>
+    <w:p>
+      <w:pPr>
+        <w:pStyle w:val="5"/>
+        <w:rPr>
+          <w:rFonts w:hint="default"/>
+        </w:rPr>
+      </w:pPr>
+      <w:r>
+        <w:rPr>
+          <w:rFonts w:hint="default"/>
+        </w:rPr>
+        <w:t>Initialisation</w:t>
+      </w:r>
+    </w:p>
+    <w:p>
+      <w:pPr>
+        <w:keepNext w:val="0"/>
+        <w:keepLines w:val="0"/>
+        <w:widowControl/>
+        <w:numPr>
+          <w:ilvl w:val="0"/>
+          <w:numId w:val="16"/>
+        </w:numPr>
+        <w:suppressLineNumbers w:val="0"/>
+        <w:pBdr>
+          <w:top w:val="none" w:color="auto" w:sz="0" w:space="0"/>
+          <w:left w:val="single" w:color="6CE26C" w:sz="18" w:space="7"/>
+          <w:bottom w:val="none" w:color="auto" w:sz="0" w:space="0"/>
+          <w:right w:val="none" w:color="auto" w:sz="0" w:space="0"/>
+        </w:pBdr>
+        <w:shd w:val="clear" w:fill="FFFFFF"/>
+        <w:tabs>
+          <w:tab w:val="left" w:pos="720"/>
+        </w:tabs>
+        <w:spacing w:before="0" w:beforeAutospacing="0" w:after="0" w:afterAutospacing="0" w:line="210" w:lineRule="atLeast"/>
+        <w:ind w:left="660" w:right="0" w:hanging="360"/>
+      </w:pPr>
+      <w:r>
+        <w:rPr>
+          <w:rStyle w:val="45"/>
+          <w:rFonts w:ascii="Consolas" w:hAnsi="Consolas" w:eastAsia="Consolas" w:cs="Consolas"/>
+          <w:b/>
+          <w:i w:val="0"/>
+          <w:caps w:val="0"/>
+          <w:color w:val="006699"/>
+          <w:spacing w:val="0"/>
+          <w:sz w:val="18"/>
+          <w:szCs w:val="18"/>
+          <w:bdr w:val="none" w:color="auto" w:sz="0" w:space="0"/>
+          <w:shd w:val="clear" w:fill="FFFFFF"/>
+        </w:rPr>
+        <w:t>from</w:t>
+      </w:r>
+      <w:r>
+        <w:rPr>
+          <w:rFonts w:hint="default" w:ascii="Consolas" w:hAnsi="Consolas" w:eastAsia="Consolas" w:cs="Consolas"/>
+          <w:i w:val="0"/>
+          <w:caps w:val="0"/>
+          <w:color w:val="000000"/>
+          <w:spacing w:val="0"/>
+          <w:sz w:val="18"/>
+          <w:szCs w:val="18"/>
+          <w:bdr w:val="none" w:color="auto" w:sz="0" w:space="0"/>
+          <w:shd w:val="clear" w:fill="FFFFFF"/>
+        </w:rPr>
+        <w:t> pyb </w:t>
+      </w:r>
+      <w:r>
+        <w:rPr>
+          <w:rStyle w:val="45"/>
+          <w:rFonts w:hint="default" w:ascii="Consolas" w:hAnsi="Consolas" w:eastAsia="Consolas" w:cs="Consolas"/>
+          <w:b/>
+          <w:i w:val="0"/>
+          <w:caps w:val="0"/>
+          <w:color w:val="006699"/>
+          <w:spacing w:val="0"/>
+          <w:sz w:val="18"/>
+          <w:szCs w:val="18"/>
+          <w:bdr w:val="none" w:color="auto" w:sz="0" w:space="0"/>
+          <w:shd w:val="clear" w:fill="FFFFFF"/>
+        </w:rPr>
+        <w:t>import</w:t>
+      </w:r>
+      <w:r>
+        <w:rPr>
+          <w:rFonts w:hint="default" w:ascii="Consolas" w:hAnsi="Consolas" w:eastAsia="Consolas" w:cs="Consolas"/>
+          <w:i w:val="0"/>
+          <w:caps w:val="0"/>
+          <w:color w:val="000000"/>
+          <w:spacing w:val="0"/>
+          <w:sz w:val="18"/>
+          <w:szCs w:val="18"/>
+          <w:bdr w:val="none" w:color="auto" w:sz="0" w:space="0"/>
+          <w:shd w:val="clear" w:fill="FFFFFF"/>
+        </w:rPr>
+        <w:t> UART  </w:t>
+      </w:r>
+    </w:p>
+    <w:p>
+      <w:pPr>
+        <w:keepNext w:val="0"/>
+        <w:keepLines w:val="0"/>
+        <w:widowControl/>
+        <w:numPr>
+          <w:ilvl w:val="0"/>
+          <w:numId w:val="16"/>
+        </w:numPr>
+        <w:suppressLineNumbers w:val="0"/>
+        <w:pBdr>
+          <w:top w:val="none" w:color="auto" w:sz="0" w:space="0"/>
+          <w:left w:val="single" w:color="6CE26C" w:sz="18" w:space="7"/>
+          <w:bottom w:val="none" w:color="auto" w:sz="0" w:space="0"/>
+          <w:right w:val="none" w:color="auto" w:sz="0" w:space="0"/>
+        </w:pBdr>
+        <w:shd w:val="clear" w:fill="F8F8F8"/>
+        <w:tabs>
+          <w:tab w:val="left" w:pos="720"/>
+        </w:tabs>
+        <w:spacing w:before="0" w:beforeAutospacing="0" w:after="0" w:afterAutospacing="0" w:line="210" w:lineRule="atLeast"/>
+        <w:ind w:left="660" w:right="0" w:hanging="360"/>
+        <w:rPr>
+          <w:color w:val="5C5C5C"/>
+        </w:rPr>
+      </w:pPr>
+      <w:r>
+        <w:rPr>
+          <w:rFonts w:hint="default" w:ascii="Consolas" w:hAnsi="Consolas" w:eastAsia="Consolas" w:cs="Consolas"/>
+          <w:i w:val="0"/>
+          <w:caps w:val="0"/>
+          <w:color w:val="000000"/>
+          <w:spacing w:val="0"/>
+          <w:sz w:val="18"/>
+          <w:szCs w:val="18"/>
+          <w:bdr w:val="none" w:color="auto" w:sz="0" w:space="0"/>
+          <w:shd w:val="clear" w:fill="F8F8F8"/>
+        </w:rPr>
+        <w:t>  </w:t>
+      </w:r>
+    </w:p>
+    <w:p>
+      <w:pPr>
+        <w:keepNext w:val="0"/>
+        <w:keepLines w:val="0"/>
+        <w:widowControl/>
+        <w:numPr>
+          <w:ilvl w:val="0"/>
+          <w:numId w:val="16"/>
+        </w:numPr>
+        <w:suppressLineNumbers w:val="0"/>
+        <w:pBdr>
+          <w:top w:val="none" w:color="auto" w:sz="0" w:space="0"/>
+          <w:left w:val="single" w:color="6CE26C" w:sz="18" w:space="7"/>
+          <w:bottom w:val="none" w:color="auto" w:sz="0" w:space="0"/>
+          <w:right w:val="none" w:color="auto" w:sz="0" w:space="0"/>
+        </w:pBdr>
+        <w:shd w:val="clear" w:fill="FFFFFF"/>
+        <w:tabs>
+          <w:tab w:val="left" w:pos="720"/>
+        </w:tabs>
+        <w:spacing w:before="0" w:beforeAutospacing="0" w:after="0" w:afterAutospacing="0" w:line="210" w:lineRule="atLeast"/>
+        <w:ind w:left="660" w:right="0" w:hanging="360"/>
+      </w:pPr>
+      <w:r>
+        <w:rPr>
+          <w:rFonts w:hint="default" w:ascii="Consolas" w:hAnsi="Consolas" w:eastAsia="Consolas" w:cs="Consolas"/>
+          <w:i w:val="0"/>
+          <w:caps w:val="0"/>
+          <w:color w:val="000000"/>
+          <w:spacing w:val="0"/>
+          <w:sz w:val="18"/>
+          <w:szCs w:val="18"/>
+          <w:bdr w:val="none" w:color="auto" w:sz="0" w:space="0"/>
+          <w:shd w:val="clear" w:fill="FFFFFF"/>
+        </w:rPr>
+        <w:t>uart = UART(</w:t>
+      </w:r>
+      <w:r>
+        <w:rPr>
+          <w:rStyle w:val="46"/>
+          <w:rFonts w:hint="default" w:ascii="Consolas" w:hAnsi="Consolas" w:eastAsia="Consolas" w:cs="Consolas"/>
+          <w:i w:val="0"/>
+          <w:caps w:val="0"/>
+          <w:color w:val="000000"/>
+          <w:spacing w:val="0"/>
+          <w:sz w:val="18"/>
+          <w:szCs w:val="18"/>
+          <w:bdr w:val="none" w:color="auto" w:sz="0" w:space="0"/>
+          <w:shd w:val="clear" w:fill="FFFFFF"/>
+        </w:rPr>
+        <w:t>1</w:t>
+      </w:r>
+      <w:r>
+        <w:rPr>
+          <w:rFonts w:hint="default" w:ascii="Consolas" w:hAnsi="Consolas" w:eastAsia="Consolas" w:cs="Consolas"/>
+          <w:i w:val="0"/>
+          <w:caps w:val="0"/>
+          <w:color w:val="000000"/>
+          <w:spacing w:val="0"/>
+          <w:sz w:val="18"/>
+          <w:szCs w:val="18"/>
+          <w:bdr w:val="none" w:color="auto" w:sz="0" w:space="0"/>
+          <w:shd w:val="clear" w:fill="FFFFFF"/>
+        </w:rPr>
+        <w:t>, </w:t>
+      </w:r>
+      <w:r>
+        <w:rPr>
+          <w:rStyle w:val="46"/>
+          <w:rFonts w:hint="default" w:ascii="Consolas" w:hAnsi="Consolas" w:eastAsia="Consolas" w:cs="Consolas"/>
+          <w:i w:val="0"/>
+          <w:caps w:val="0"/>
+          <w:color w:val="000000"/>
+          <w:spacing w:val="0"/>
+          <w:sz w:val="18"/>
+          <w:szCs w:val="18"/>
+          <w:bdr w:val="none" w:color="auto" w:sz="0" w:space="0"/>
+          <w:shd w:val="clear" w:fill="FFFFFF"/>
+        </w:rPr>
+        <w:t>9600</w:t>
+      </w:r>
+      <w:r>
+        <w:rPr>
+          <w:rFonts w:hint="default" w:ascii="Consolas" w:hAnsi="Consolas" w:eastAsia="Consolas" w:cs="Consolas"/>
+          <w:i w:val="0"/>
+          <w:caps w:val="0"/>
+          <w:color w:val="000000"/>
+          <w:spacing w:val="0"/>
+          <w:sz w:val="18"/>
+          <w:szCs w:val="18"/>
+          <w:bdr w:val="none" w:color="auto" w:sz="0" w:space="0"/>
+          <w:shd w:val="clear" w:fill="FFFFFF"/>
+        </w:rPr>
+        <w:t>)                         </w:t>
+      </w:r>
+      <w:r>
+        <w:rPr>
+          <w:rStyle w:val="47"/>
+          <w:rFonts w:hint="default" w:ascii="Consolas" w:hAnsi="Consolas" w:eastAsia="Consolas" w:cs="Consolas"/>
+          <w:i w:val="0"/>
+          <w:caps w:val="0"/>
+          <w:color w:val="008200"/>
+          <w:spacing w:val="0"/>
+          <w:sz w:val="18"/>
+          <w:szCs w:val="18"/>
+          <w:bdr w:val="none" w:color="auto" w:sz="0" w:space="0"/>
+          <w:shd w:val="clear" w:fill="FFFFFF"/>
+        </w:rPr>
+        <w:t># initialisation du bus et de la vitesse du bus</w:t>
+      </w:r>
+      <w:r>
+        <w:rPr>
+          <w:rFonts w:hint="default" w:ascii="Consolas" w:hAnsi="Consolas" w:eastAsia="Consolas" w:cs="Consolas"/>
+          <w:i w:val="0"/>
+          <w:caps w:val="0"/>
+          <w:color w:val="000000"/>
+          <w:spacing w:val="0"/>
+          <w:sz w:val="18"/>
+          <w:szCs w:val="18"/>
+          <w:bdr w:val="none" w:color="auto" w:sz="0" w:space="0"/>
+          <w:shd w:val="clear" w:fill="FFFFFF"/>
+        </w:rPr>
+        <w:t>  </w:t>
+      </w:r>
+    </w:p>
+    <w:p>
+      <w:pPr>
+        <w:keepNext w:val="0"/>
+        <w:keepLines w:val="0"/>
+        <w:widowControl/>
+        <w:numPr>
+          <w:ilvl w:val="0"/>
+          <w:numId w:val="16"/>
+        </w:numPr>
+        <w:suppressLineNumbers w:val="0"/>
+        <w:pBdr>
+          <w:top w:val="none" w:color="auto" w:sz="0" w:space="0"/>
+          <w:left w:val="single" w:color="6CE26C" w:sz="18" w:space="7"/>
+          <w:bottom w:val="none" w:color="auto" w:sz="0" w:space="0"/>
+          <w:right w:val="none" w:color="auto" w:sz="0" w:space="0"/>
+        </w:pBdr>
+        <w:shd w:val="clear" w:fill="F8F8F8"/>
+        <w:tabs>
+          <w:tab w:val="left" w:pos="720"/>
+        </w:tabs>
+        <w:spacing w:before="0" w:beforeAutospacing="0" w:after="0" w:afterAutospacing="0" w:line="210" w:lineRule="atLeast"/>
+        <w:ind w:left="660" w:right="0" w:hanging="360"/>
+        <w:rPr>
+          <w:color w:val="5C5C5C"/>
+        </w:rPr>
+      </w:pPr>
+      <w:r>
+        <w:rPr>
+          <w:rFonts w:hint="default" w:ascii="Consolas" w:hAnsi="Consolas" w:eastAsia="Consolas" w:cs="Consolas"/>
+          <w:i w:val="0"/>
+          <w:caps w:val="0"/>
+          <w:color w:val="000000"/>
+          <w:spacing w:val="0"/>
+          <w:sz w:val="18"/>
+          <w:szCs w:val="18"/>
+          <w:bdr w:val="none" w:color="auto" w:sz="0" w:space="0"/>
+          <w:shd w:val="clear" w:fill="F8F8F8"/>
+        </w:rPr>
+        <w:t>uart.init(</w:t>
+      </w:r>
+      <w:r>
+        <w:rPr>
+          <w:rStyle w:val="46"/>
+          <w:rFonts w:hint="default" w:ascii="Consolas" w:hAnsi="Consolas" w:eastAsia="Consolas" w:cs="Consolas"/>
+          <w:i w:val="0"/>
+          <w:caps w:val="0"/>
+          <w:color w:val="000000"/>
+          <w:spacing w:val="0"/>
+          <w:sz w:val="18"/>
+          <w:szCs w:val="18"/>
+          <w:bdr w:val="none" w:color="auto" w:sz="0" w:space="0"/>
+          <w:shd w:val="clear" w:fill="F8F8F8"/>
+        </w:rPr>
+        <w:t>9600</w:t>
+      </w:r>
+      <w:r>
+        <w:rPr>
+          <w:rFonts w:hint="default" w:ascii="Consolas" w:hAnsi="Consolas" w:eastAsia="Consolas" w:cs="Consolas"/>
+          <w:i w:val="0"/>
+          <w:caps w:val="0"/>
+          <w:color w:val="000000"/>
+          <w:spacing w:val="0"/>
+          <w:sz w:val="18"/>
+          <w:szCs w:val="18"/>
+          <w:bdr w:val="none" w:color="auto" w:sz="0" w:space="0"/>
+          <w:shd w:val="clear" w:fill="F8F8F8"/>
+        </w:rPr>
+        <w:t>, bits=</w:t>
+      </w:r>
+      <w:r>
+        <w:rPr>
+          <w:rStyle w:val="46"/>
+          <w:rFonts w:hint="default" w:ascii="Consolas" w:hAnsi="Consolas" w:eastAsia="Consolas" w:cs="Consolas"/>
+          <w:i w:val="0"/>
+          <w:caps w:val="0"/>
+          <w:color w:val="000000"/>
+          <w:spacing w:val="0"/>
+          <w:sz w:val="18"/>
+          <w:szCs w:val="18"/>
+          <w:bdr w:val="none" w:color="auto" w:sz="0" w:space="0"/>
+          <w:shd w:val="clear" w:fill="F8F8F8"/>
+        </w:rPr>
+        <w:t>8</w:t>
+      </w:r>
+      <w:r>
+        <w:rPr>
+          <w:rFonts w:hint="default" w:ascii="Consolas" w:hAnsi="Consolas" w:eastAsia="Consolas" w:cs="Consolas"/>
+          <w:i w:val="0"/>
+          <w:caps w:val="0"/>
+          <w:color w:val="000000"/>
+          <w:spacing w:val="0"/>
+          <w:sz w:val="18"/>
+          <w:szCs w:val="18"/>
+          <w:bdr w:val="none" w:color="auto" w:sz="0" w:space="0"/>
+          <w:shd w:val="clear" w:fill="F8F8F8"/>
+        </w:rPr>
+        <w:t>, parity=None, stop=</w:t>
+      </w:r>
+      <w:r>
+        <w:rPr>
+          <w:rStyle w:val="46"/>
+          <w:rFonts w:hint="default" w:ascii="Consolas" w:hAnsi="Consolas" w:eastAsia="Consolas" w:cs="Consolas"/>
+          <w:i w:val="0"/>
+          <w:caps w:val="0"/>
+          <w:color w:val="000000"/>
+          <w:spacing w:val="0"/>
+          <w:sz w:val="18"/>
+          <w:szCs w:val="18"/>
+          <w:bdr w:val="none" w:color="auto" w:sz="0" w:space="0"/>
+          <w:shd w:val="clear" w:fill="F8F8F8"/>
+        </w:rPr>
+        <w:t>1</w:t>
+      </w:r>
+      <w:r>
+        <w:rPr>
+          <w:rFonts w:hint="default" w:ascii="Consolas" w:hAnsi="Consolas" w:eastAsia="Consolas" w:cs="Consolas"/>
+          <w:i w:val="0"/>
+          <w:caps w:val="0"/>
+          <w:color w:val="000000"/>
+          <w:spacing w:val="0"/>
+          <w:sz w:val="18"/>
+          <w:szCs w:val="18"/>
+          <w:bdr w:val="none" w:color="auto" w:sz="0" w:space="0"/>
+          <w:shd w:val="clear" w:fill="F8F8F8"/>
+        </w:rPr>
+        <w:t>) </w:t>
+      </w:r>
+      <w:r>
+        <w:rPr>
+          <w:rStyle w:val="47"/>
+          <w:rFonts w:hint="default" w:ascii="Consolas" w:hAnsi="Consolas" w:eastAsia="Consolas" w:cs="Consolas"/>
+          <w:i w:val="0"/>
+          <w:caps w:val="0"/>
+          <w:color w:val="008200"/>
+          <w:spacing w:val="0"/>
+          <w:sz w:val="18"/>
+          <w:szCs w:val="18"/>
+          <w:bdr w:val="none" w:color="auto" w:sz="0" w:space="0"/>
+          <w:shd w:val="clear" w:fill="F8F8F8"/>
+        </w:rPr>
+        <w:t># initialisation d'autres paramètres</w:t>
+      </w:r>
+      <w:r>
+        <w:rPr>
+          <w:rFonts w:hint="default" w:ascii="Consolas" w:hAnsi="Consolas" w:eastAsia="Consolas" w:cs="Consolas"/>
+          <w:i w:val="0"/>
+          <w:caps w:val="0"/>
+          <w:color w:val="000000"/>
+          <w:spacing w:val="0"/>
+          <w:sz w:val="18"/>
+          <w:szCs w:val="18"/>
+          <w:bdr w:val="none" w:color="auto" w:sz="0" w:space="0"/>
+          <w:shd w:val="clear" w:fill="F8F8F8"/>
+        </w:rPr>
+        <w:t>  </w:t>
+      </w:r>
+    </w:p>
+    <w:p>
+      <w:pPr>
+        <w:pStyle w:val="5"/>
+        <w:rPr>
+          <w:rFonts w:hint="default"/>
+        </w:rPr>
+      </w:pPr>
+      <w:r>
+        <w:rPr>
+          <w:rFonts w:hint="default"/>
+        </w:rPr>
+        <w:t>Lecture</w:t>
+      </w:r>
+    </w:p>
+    <w:p>
+      <w:pPr>
+        <w:keepNext w:val="0"/>
+        <w:keepLines w:val="0"/>
+        <w:widowControl/>
+        <w:numPr>
+          <w:ilvl w:val="0"/>
+          <w:numId w:val="17"/>
+        </w:numPr>
+        <w:suppressLineNumbers w:val="0"/>
+        <w:pBdr>
+          <w:top w:val="none" w:color="auto" w:sz="0" w:space="0"/>
+          <w:left w:val="single" w:color="6CE26C" w:sz="18" w:space="7"/>
+          <w:bottom w:val="none" w:color="auto" w:sz="0" w:space="0"/>
+          <w:right w:val="none" w:color="auto" w:sz="0" w:space="0"/>
+        </w:pBdr>
+        <w:shd w:val="clear" w:fill="FFFFFF"/>
+        <w:tabs>
+          <w:tab w:val="left" w:pos="720"/>
+        </w:tabs>
+        <w:spacing w:before="0" w:beforeAutospacing="0" w:after="0" w:afterAutospacing="0" w:line="210" w:lineRule="atLeast"/>
+        <w:ind w:left="660" w:right="0" w:hanging="360"/>
+      </w:pPr>
+      <w:r>
+        <w:rPr>
+          <w:rFonts w:ascii="Consolas" w:hAnsi="Consolas" w:eastAsia="Consolas" w:cs="Consolas"/>
+          <w:i w:val="0"/>
+          <w:caps w:val="0"/>
+          <w:color w:val="000000"/>
+          <w:spacing w:val="0"/>
+          <w:sz w:val="18"/>
+          <w:szCs w:val="18"/>
+          <w:bdr w:val="none" w:color="auto" w:sz="0" w:space="0"/>
+          <w:shd w:val="clear" w:fill="FFFFFF"/>
+        </w:rPr>
+        <w:t>uart.read(</w:t>
+      </w:r>
+      <w:r>
+        <w:rPr>
+          <w:rStyle w:val="46"/>
+          <w:rFonts w:hint="default" w:ascii="Consolas" w:hAnsi="Consolas" w:eastAsia="Consolas" w:cs="Consolas"/>
+          <w:i w:val="0"/>
+          <w:caps w:val="0"/>
+          <w:color w:val="000000"/>
+          <w:spacing w:val="0"/>
+          <w:sz w:val="18"/>
+          <w:szCs w:val="18"/>
+          <w:bdr w:val="none" w:color="auto" w:sz="0" w:space="0"/>
+          <w:shd w:val="clear" w:fill="FFFFFF"/>
+        </w:rPr>
+        <w:t>10</w:t>
+      </w:r>
+      <w:r>
+        <w:rPr>
+          <w:rFonts w:hint="default" w:ascii="Consolas" w:hAnsi="Consolas" w:eastAsia="Consolas" w:cs="Consolas"/>
+          <w:i w:val="0"/>
+          <w:caps w:val="0"/>
+          <w:color w:val="000000"/>
+          <w:spacing w:val="0"/>
+          <w:sz w:val="18"/>
+          <w:szCs w:val="18"/>
+          <w:bdr w:val="none" w:color="auto" w:sz="0" w:space="0"/>
+          <w:shd w:val="clear" w:fill="FFFFFF"/>
+        </w:rPr>
+        <w:t>)       </w:t>
+      </w:r>
+      <w:r>
+        <w:rPr>
+          <w:rStyle w:val="47"/>
+          <w:rFonts w:hint="default" w:ascii="Consolas" w:hAnsi="Consolas" w:eastAsia="Consolas" w:cs="Consolas"/>
+          <w:i w:val="0"/>
+          <w:caps w:val="0"/>
+          <w:color w:val="008200"/>
+          <w:spacing w:val="0"/>
+          <w:sz w:val="18"/>
+          <w:szCs w:val="18"/>
+          <w:bdr w:val="none" w:color="auto" w:sz="0" w:space="0"/>
+          <w:shd w:val="clear" w:fill="FFFFFF"/>
+        </w:rPr>
+        <w:t># lit 10 caractère et les retournent sous forme d'octets</w:t>
+      </w:r>
+      <w:r>
+        <w:rPr>
+          <w:rFonts w:hint="default" w:ascii="Consolas" w:hAnsi="Consolas" w:eastAsia="Consolas" w:cs="Consolas"/>
+          <w:i w:val="0"/>
+          <w:caps w:val="0"/>
+          <w:color w:val="000000"/>
+          <w:spacing w:val="0"/>
+          <w:sz w:val="18"/>
+          <w:szCs w:val="18"/>
+          <w:bdr w:val="none" w:color="auto" w:sz="0" w:space="0"/>
+          <w:shd w:val="clear" w:fill="FFFFFF"/>
+        </w:rPr>
+        <w:t>  </w:t>
+      </w:r>
+    </w:p>
+    <w:p>
+      <w:pPr>
+        <w:keepNext w:val="0"/>
+        <w:keepLines w:val="0"/>
+        <w:widowControl/>
+        <w:numPr>
+          <w:ilvl w:val="0"/>
+          <w:numId w:val="17"/>
+        </w:numPr>
+        <w:suppressLineNumbers w:val="0"/>
+        <w:pBdr>
+          <w:top w:val="none" w:color="auto" w:sz="0" w:space="0"/>
+          <w:left w:val="single" w:color="6CE26C" w:sz="18" w:space="7"/>
+          <w:bottom w:val="none" w:color="auto" w:sz="0" w:space="0"/>
+          <w:right w:val="none" w:color="auto" w:sz="0" w:space="0"/>
+        </w:pBdr>
+        <w:shd w:val="clear" w:fill="F8F8F8"/>
+        <w:tabs>
+          <w:tab w:val="left" w:pos="720"/>
+        </w:tabs>
+        <w:spacing w:before="0" w:beforeAutospacing="0" w:after="0" w:afterAutospacing="0" w:line="210" w:lineRule="atLeast"/>
+        <w:ind w:left="660" w:right="0" w:hanging="360"/>
+        <w:rPr>
+          <w:color w:val="5C5C5C"/>
+        </w:rPr>
+      </w:pPr>
+      <w:r>
+        <w:rPr>
+          <w:rFonts w:hint="default" w:ascii="Consolas" w:hAnsi="Consolas" w:eastAsia="Consolas" w:cs="Consolas"/>
+          <w:i w:val="0"/>
+          <w:caps w:val="0"/>
+          <w:color w:val="000000"/>
+          <w:spacing w:val="0"/>
+          <w:sz w:val="18"/>
+          <w:szCs w:val="18"/>
+          <w:bdr w:val="none" w:color="auto" w:sz="0" w:space="0"/>
+          <w:shd w:val="clear" w:fill="F8F8F8"/>
+        </w:rPr>
+        <w:t>uart.read()         </w:t>
+      </w:r>
+      <w:r>
+        <w:rPr>
+          <w:rStyle w:val="47"/>
+          <w:rFonts w:hint="default" w:ascii="Consolas" w:hAnsi="Consolas" w:eastAsia="Consolas" w:cs="Consolas"/>
+          <w:i w:val="0"/>
+          <w:caps w:val="0"/>
+          <w:color w:val="008200"/>
+          <w:spacing w:val="0"/>
+          <w:sz w:val="18"/>
+          <w:szCs w:val="18"/>
+          <w:bdr w:val="none" w:color="auto" w:sz="0" w:space="0"/>
+          <w:shd w:val="clear" w:fill="F8F8F8"/>
+        </w:rPr>
+        <w:t># lit tous les caractère disponible</w:t>
+      </w:r>
+      <w:r>
+        <w:rPr>
+          <w:rFonts w:hint="default" w:ascii="Consolas" w:hAnsi="Consolas" w:eastAsia="Consolas" w:cs="Consolas"/>
+          <w:i w:val="0"/>
+          <w:caps w:val="0"/>
+          <w:color w:val="000000"/>
+          <w:spacing w:val="0"/>
+          <w:sz w:val="18"/>
+          <w:szCs w:val="18"/>
+          <w:bdr w:val="none" w:color="auto" w:sz="0" w:space="0"/>
+          <w:shd w:val="clear" w:fill="F8F8F8"/>
+        </w:rPr>
+        <w:t>  </w:t>
+      </w:r>
+    </w:p>
+    <w:p>
+      <w:pPr>
+        <w:keepNext w:val="0"/>
+        <w:keepLines w:val="0"/>
+        <w:widowControl/>
+        <w:numPr>
+          <w:ilvl w:val="0"/>
+          <w:numId w:val="17"/>
+        </w:numPr>
+        <w:suppressLineNumbers w:val="0"/>
+        <w:pBdr>
+          <w:top w:val="none" w:color="auto" w:sz="0" w:space="0"/>
+          <w:left w:val="single" w:color="6CE26C" w:sz="18" w:space="7"/>
+          <w:bottom w:val="none" w:color="auto" w:sz="0" w:space="0"/>
+          <w:right w:val="none" w:color="auto" w:sz="0" w:space="0"/>
+        </w:pBdr>
+        <w:shd w:val="clear" w:fill="FFFFFF"/>
+        <w:tabs>
+          <w:tab w:val="left" w:pos="720"/>
+        </w:tabs>
+        <w:spacing w:before="0" w:beforeAutospacing="0" w:after="0" w:afterAutospacing="0" w:line="210" w:lineRule="atLeast"/>
+        <w:ind w:left="660" w:right="0" w:hanging="360"/>
+      </w:pPr>
+      <w:r>
+        <w:rPr>
+          <w:rFonts w:hint="default" w:ascii="Consolas" w:hAnsi="Consolas" w:eastAsia="Consolas" w:cs="Consolas"/>
+          <w:i w:val="0"/>
+          <w:caps w:val="0"/>
+          <w:color w:val="000000"/>
+          <w:spacing w:val="0"/>
+          <w:sz w:val="18"/>
+          <w:szCs w:val="18"/>
+          <w:bdr w:val="none" w:color="auto" w:sz="0" w:space="0"/>
+          <w:shd w:val="clear" w:fill="FFFFFF"/>
+        </w:rPr>
+        <w:t>uart.readinto(buf)  </w:t>
+      </w:r>
+      <w:r>
+        <w:rPr>
+          <w:rStyle w:val="47"/>
+          <w:rFonts w:hint="default" w:ascii="Consolas" w:hAnsi="Consolas" w:eastAsia="Consolas" w:cs="Consolas"/>
+          <w:i w:val="0"/>
+          <w:caps w:val="0"/>
+          <w:color w:val="008200"/>
+          <w:spacing w:val="0"/>
+          <w:sz w:val="18"/>
+          <w:szCs w:val="18"/>
+          <w:bdr w:val="none" w:color="auto" w:sz="0" w:space="0"/>
+          <w:shd w:val="clear" w:fill="FFFFFF"/>
+        </w:rPr>
+        <w:t># lit et stock les données dans 'buf'</w:t>
+      </w:r>
+      <w:r>
+        <w:rPr>
+          <w:rFonts w:hint="default" w:ascii="Consolas" w:hAnsi="Consolas" w:eastAsia="Consolas" w:cs="Consolas"/>
+          <w:i w:val="0"/>
+          <w:caps w:val="0"/>
+          <w:color w:val="000000"/>
+          <w:spacing w:val="0"/>
+          <w:sz w:val="18"/>
+          <w:szCs w:val="18"/>
+          <w:bdr w:val="none" w:color="auto" w:sz="0" w:space="0"/>
+          <w:shd w:val="clear" w:fill="FFFFFF"/>
+        </w:rPr>
+        <w:t>  </w:t>
+      </w:r>
+    </w:p>
+    <w:p>
+      <w:pPr>
+        <w:keepNext w:val="0"/>
+        <w:keepLines w:val="0"/>
+        <w:widowControl/>
+        <w:numPr>
+          <w:ilvl w:val="0"/>
+          <w:numId w:val="17"/>
+        </w:numPr>
+        <w:suppressLineNumbers w:val="0"/>
+        <w:pBdr>
+          <w:top w:val="none" w:color="auto" w:sz="0" w:space="0"/>
+          <w:left w:val="single" w:color="6CE26C" w:sz="18" w:space="7"/>
+          <w:bottom w:val="none" w:color="auto" w:sz="0" w:space="0"/>
+          <w:right w:val="none" w:color="auto" w:sz="0" w:space="0"/>
+        </w:pBdr>
+        <w:shd w:val="clear" w:fill="F8F8F8"/>
+        <w:tabs>
+          <w:tab w:val="left" w:pos="720"/>
+        </w:tabs>
+        <w:spacing w:before="0" w:beforeAutospacing="0" w:after="0" w:afterAutospacing="0" w:line="210" w:lineRule="atLeast"/>
+        <w:ind w:left="660" w:right="0" w:hanging="360"/>
+        <w:rPr>
+          <w:color w:val="5C5C5C"/>
+        </w:rPr>
+      </w:pPr>
+      <w:r>
+        <w:rPr>
+          <w:rFonts w:hint="default" w:ascii="Consolas" w:hAnsi="Consolas" w:eastAsia="Consolas" w:cs="Consolas"/>
+          <w:i w:val="0"/>
+          <w:caps w:val="0"/>
+          <w:color w:val="000000"/>
+          <w:spacing w:val="0"/>
+          <w:sz w:val="18"/>
+          <w:szCs w:val="18"/>
+          <w:bdr w:val="none" w:color="auto" w:sz="0" w:space="0"/>
+          <w:shd w:val="clear" w:fill="F8F8F8"/>
+        </w:rPr>
+        <w:t>uart.write(</w:t>
+      </w:r>
+      <w:r>
+        <w:rPr>
+          <w:rStyle w:val="48"/>
+          <w:rFonts w:hint="default" w:ascii="Consolas" w:hAnsi="Consolas" w:eastAsia="Consolas" w:cs="Consolas"/>
+          <w:i w:val="0"/>
+          <w:caps w:val="0"/>
+          <w:color w:val="0000FF"/>
+          <w:spacing w:val="0"/>
+          <w:sz w:val="18"/>
+          <w:szCs w:val="18"/>
+          <w:bdr w:val="none" w:color="auto" w:sz="0" w:space="0"/>
+          <w:shd w:val="clear" w:fill="F8F8F8"/>
+        </w:rPr>
+        <w:t>'abc'</w:t>
+      </w:r>
+      <w:r>
+        <w:rPr>
+          <w:rFonts w:hint="default" w:ascii="Consolas" w:hAnsi="Consolas" w:eastAsia="Consolas" w:cs="Consolas"/>
+          <w:i w:val="0"/>
+          <w:caps w:val="0"/>
+          <w:color w:val="000000"/>
+          <w:spacing w:val="0"/>
+          <w:sz w:val="18"/>
+          <w:szCs w:val="18"/>
+          <w:bdr w:val="none" w:color="auto" w:sz="0" w:space="0"/>
+          <w:shd w:val="clear" w:fill="F8F8F8"/>
+        </w:rPr>
+        <w:t>)   </w:t>
+      </w:r>
+      <w:r>
+        <w:rPr>
+          <w:rStyle w:val="47"/>
+          <w:rFonts w:hint="default" w:ascii="Consolas" w:hAnsi="Consolas" w:eastAsia="Consolas" w:cs="Consolas"/>
+          <w:i w:val="0"/>
+          <w:caps w:val="0"/>
+          <w:color w:val="008200"/>
+          <w:spacing w:val="0"/>
+          <w:sz w:val="18"/>
+          <w:szCs w:val="18"/>
+          <w:bdr w:val="none" w:color="auto" w:sz="0" w:space="0"/>
+          <w:shd w:val="clear" w:fill="F8F8F8"/>
+        </w:rPr>
+        <w:t># lit 3 caractère</w:t>
+      </w:r>
+      <w:r>
+        <w:rPr>
+          <w:rFonts w:hint="default" w:ascii="Consolas" w:hAnsi="Consolas" w:eastAsia="Consolas" w:cs="Consolas"/>
+          <w:i w:val="0"/>
+          <w:caps w:val="0"/>
+          <w:color w:val="000000"/>
+          <w:spacing w:val="0"/>
+          <w:sz w:val="18"/>
+          <w:szCs w:val="18"/>
+          <w:bdr w:val="none" w:color="auto" w:sz="0" w:space="0"/>
+          <w:shd w:val="clear" w:fill="F8F8F8"/>
+        </w:rPr>
+        <w:t>  </w:t>
+      </w:r>
+    </w:p>
+    <w:p>
+      <w:pPr>
+        <w:keepNext w:val="0"/>
+        <w:keepLines w:val="0"/>
+        <w:widowControl/>
+        <w:numPr>
+          <w:ilvl w:val="0"/>
+          <w:numId w:val="17"/>
+        </w:numPr>
+        <w:suppressLineNumbers w:val="0"/>
+        <w:pBdr>
+          <w:top w:val="none" w:color="auto" w:sz="0" w:space="0"/>
+          <w:left w:val="single" w:color="6CE26C" w:sz="18" w:space="7"/>
+          <w:bottom w:val="none" w:color="auto" w:sz="0" w:space="0"/>
+          <w:right w:val="none" w:color="auto" w:sz="0" w:space="0"/>
+        </w:pBdr>
+        <w:shd w:val="clear" w:fill="FFFFFF"/>
+        <w:tabs>
+          <w:tab w:val="left" w:pos="720"/>
+        </w:tabs>
+        <w:spacing w:before="0" w:beforeAutospacing="0" w:after="0" w:afterAutospacing="0" w:line="210" w:lineRule="atLeast"/>
+        <w:ind w:left="660" w:right="0" w:hanging="360"/>
+      </w:pPr>
+      <w:r>
+        <w:rPr>
+          <w:rFonts w:hint="default" w:ascii="Consolas" w:hAnsi="Consolas" w:eastAsia="Consolas" w:cs="Consolas"/>
+          <w:i w:val="0"/>
+          <w:caps w:val="0"/>
+          <w:color w:val="000000"/>
+          <w:spacing w:val="0"/>
+          <w:sz w:val="18"/>
+          <w:szCs w:val="18"/>
+          <w:bdr w:val="none" w:color="auto" w:sz="0" w:space="0"/>
+          <w:shd w:val="clear" w:fill="FFFFFF"/>
+        </w:rPr>
+        <w:t>  </w:t>
+      </w:r>
+    </w:p>
+    <w:p>
+      <w:pPr>
+        <w:keepNext w:val="0"/>
+        <w:keepLines w:val="0"/>
+        <w:widowControl/>
+        <w:numPr>
+          <w:ilvl w:val="0"/>
+          <w:numId w:val="17"/>
+        </w:numPr>
+        <w:suppressLineNumbers w:val="0"/>
+        <w:pBdr>
+          <w:top w:val="none" w:color="auto" w:sz="0" w:space="0"/>
+          <w:left w:val="single" w:color="6CE26C" w:sz="18" w:space="7"/>
+          <w:bottom w:val="none" w:color="auto" w:sz="0" w:space="0"/>
+          <w:right w:val="none" w:color="auto" w:sz="0" w:space="0"/>
+        </w:pBdr>
+        <w:shd w:val="clear" w:fill="F8F8F8"/>
+        <w:tabs>
+          <w:tab w:val="left" w:pos="720"/>
+        </w:tabs>
+        <w:spacing w:before="0" w:beforeAutospacing="0" w:after="0" w:afterAutospacing="0" w:line="210" w:lineRule="atLeast"/>
+        <w:ind w:left="660" w:right="0" w:hanging="360"/>
+        <w:rPr>
+          <w:color w:val="5C5C5C"/>
+        </w:rPr>
+      </w:pPr>
+      <w:r>
+        <w:rPr>
+          <w:rFonts w:hint="default" w:ascii="Consolas" w:hAnsi="Consolas" w:eastAsia="Consolas" w:cs="Consolas"/>
+          <w:i w:val="0"/>
+          <w:caps w:val="0"/>
+          <w:color w:val="000000"/>
+          <w:spacing w:val="0"/>
+          <w:sz w:val="18"/>
+          <w:szCs w:val="18"/>
+          <w:bdr w:val="none" w:color="auto" w:sz="0" w:space="0"/>
+          <w:shd w:val="clear" w:fill="F8F8F8"/>
+        </w:rPr>
+        <w:t>uart.readchar()     </w:t>
+      </w:r>
+      <w:r>
+        <w:rPr>
+          <w:rStyle w:val="47"/>
+          <w:rFonts w:hint="default" w:ascii="Consolas" w:hAnsi="Consolas" w:eastAsia="Consolas" w:cs="Consolas"/>
+          <w:i w:val="0"/>
+          <w:caps w:val="0"/>
+          <w:color w:val="008200"/>
+          <w:spacing w:val="0"/>
+          <w:sz w:val="18"/>
+          <w:szCs w:val="18"/>
+          <w:bdr w:val="none" w:color="auto" w:sz="0" w:space="0"/>
+          <w:shd w:val="clear" w:fill="F8F8F8"/>
+        </w:rPr>
+        <w:t># lit 1 caractère et le retourne sous forme d'un entier</w:t>
+      </w:r>
+      <w:r>
+        <w:rPr>
+          <w:rFonts w:hint="default" w:ascii="Consolas" w:hAnsi="Consolas" w:eastAsia="Consolas" w:cs="Consolas"/>
+          <w:i w:val="0"/>
+          <w:caps w:val="0"/>
+          <w:color w:val="000000"/>
+          <w:spacing w:val="0"/>
+          <w:sz w:val="18"/>
+          <w:szCs w:val="18"/>
+          <w:bdr w:val="none" w:color="auto" w:sz="0" w:space="0"/>
+          <w:shd w:val="clear" w:fill="F8F8F8"/>
+        </w:rPr>
+        <w:t>  </w:t>
+      </w:r>
+    </w:p>
+    <w:p>
+      <w:pPr>
+        <w:keepNext w:val="0"/>
+        <w:keepLines w:val="0"/>
+        <w:widowControl/>
+        <w:numPr>
+          <w:ilvl w:val="0"/>
+          <w:numId w:val="17"/>
+        </w:numPr>
+        <w:suppressLineNumbers w:val="0"/>
+        <w:pBdr>
+          <w:top w:val="none" w:color="auto" w:sz="0" w:space="0"/>
+          <w:left w:val="single" w:color="6CE26C" w:sz="18" w:space="7"/>
+          <w:bottom w:val="none" w:color="auto" w:sz="0" w:space="0"/>
+          <w:right w:val="none" w:color="auto" w:sz="0" w:space="0"/>
+        </w:pBdr>
+        <w:shd w:val="clear" w:fill="FFFFFF"/>
+        <w:tabs>
+          <w:tab w:val="left" w:pos="720"/>
+        </w:tabs>
+        <w:spacing w:before="0" w:beforeAutospacing="0" w:after="0" w:afterAutospacing="0" w:line="210" w:lineRule="atLeast"/>
+        <w:ind w:left="660" w:right="0" w:hanging="360"/>
+        <w:rPr>
+          <w:rFonts w:hint="default"/>
+        </w:rPr>
+      </w:pPr>
+      <w:r>
+        <w:rPr>
+          <w:rFonts w:hint="default" w:ascii="Consolas" w:hAnsi="Consolas" w:eastAsia="Consolas" w:cs="Consolas"/>
+          <w:i w:val="0"/>
+          <w:caps w:val="0"/>
+          <w:color w:val="000000"/>
+          <w:spacing w:val="0"/>
+          <w:sz w:val="18"/>
+          <w:szCs w:val="18"/>
+          <w:bdr w:val="none" w:color="auto" w:sz="0" w:space="0"/>
+          <w:shd w:val="clear" w:fill="FFFFFF"/>
+        </w:rPr>
+        <w:t>uart.writechar(</w:t>
+      </w:r>
+      <w:r>
+        <w:rPr>
+          <w:rStyle w:val="46"/>
+          <w:rFonts w:hint="default" w:ascii="Consolas" w:hAnsi="Consolas" w:eastAsia="Consolas" w:cs="Consolas"/>
+          <w:i w:val="0"/>
+          <w:caps w:val="0"/>
+          <w:color w:val="000000"/>
+          <w:spacing w:val="0"/>
+          <w:sz w:val="18"/>
+          <w:szCs w:val="18"/>
+          <w:bdr w:val="none" w:color="auto" w:sz="0" w:space="0"/>
+          <w:shd w:val="clear" w:fill="FFFFFF"/>
+        </w:rPr>
+        <w:t>42</w:t>
+      </w:r>
+      <w:r>
+        <w:rPr>
+          <w:rFonts w:hint="default" w:ascii="Consolas" w:hAnsi="Consolas" w:eastAsia="Consolas" w:cs="Consolas"/>
+          <w:i w:val="0"/>
+          <w:caps w:val="0"/>
+          <w:color w:val="000000"/>
+          <w:spacing w:val="0"/>
+          <w:sz w:val="18"/>
+          <w:szCs w:val="18"/>
+          <w:bdr w:val="none" w:color="auto" w:sz="0" w:space="0"/>
+          <w:shd w:val="clear" w:fill="FFFFFF"/>
+        </w:rPr>
+        <w:t>)  </w:t>
+      </w:r>
+      <w:r>
+        <w:rPr>
+          <w:rStyle w:val="47"/>
+          <w:rFonts w:hint="default" w:ascii="Consolas" w:hAnsi="Consolas" w:eastAsia="Consolas" w:cs="Consolas"/>
+          <w:i w:val="0"/>
+          <w:caps w:val="0"/>
+          <w:color w:val="008200"/>
+          <w:spacing w:val="0"/>
+          <w:sz w:val="18"/>
+          <w:szCs w:val="18"/>
+          <w:bdr w:val="none" w:color="auto" w:sz="0" w:space="0"/>
+          <w:shd w:val="clear" w:fill="FFFFFF"/>
+        </w:rPr>
+        <w:t># ecrit 1 caractère</w:t>
+      </w:r>
+      <w:r>
+        <w:rPr>
+          <w:rFonts w:hint="default" w:ascii="Consolas" w:hAnsi="Consolas" w:eastAsia="Consolas" w:cs="Consolas"/>
+          <w:i w:val="0"/>
+          <w:caps w:val="0"/>
+          <w:color w:val="000000"/>
+          <w:spacing w:val="0"/>
+          <w:sz w:val="18"/>
+          <w:szCs w:val="18"/>
+          <w:bdr w:val="none" w:color="auto" w:sz="0" w:space="0"/>
+          <w:shd w:val="clear" w:fill="FFFFFF"/>
+        </w:rPr>
+        <w:t>  </w:t>
+      </w:r>
+    </w:p>
+    <w:p>
+      <w:pPr>
+        <w:rPr>
+          <w:rFonts w:hint="default"/>
+        </w:rPr>
+      </w:pPr>
+    </w:p>
+    <w:p>
+      <w:pPr>
+        <w:pStyle w:val="3"/>
+        <w:rPr>
+          <w:rFonts w:hint="default"/>
+        </w:rPr>
+      </w:pPr>
+      <w:r>
+        <w:rPr>
+          <w:rFonts w:hint="default"/>
+        </w:rPr>
+        <w:t>Bus I2C</w:t>
+      </w:r>
+    </w:p>
+    <w:p>
+      <w:pPr>
+        <w:rPr>
+          <w:rFonts w:hint="default"/>
+        </w:rPr>
+      </w:pPr>
+      <w:r>
+        <w:rPr>
+          <w:rFonts w:hint="default"/>
+        </w:rPr>
+        <w:t>Protocol de communication entre 2 appareils, 2 cable de connexion : SCL, c’est l’horloge du bus, et SDA, pour le données. Le constructeur est pyb.I2C.</w:t>
+      </w:r>
+    </w:p>
+    <w:p>
+      <w:pPr/>
+      <w:r>
+        <w:t>Voici les paramètres principaux du constructeur:</w:t>
+      </w:r>
+    </w:p>
+    <w:p>
+      <w:pPr>
+        <w:pStyle w:val="5"/>
+        <w:rPr>
+          <w:rFonts w:hint="default"/>
+        </w:rPr>
+      </w:pPr>
+      <w:r>
+        <w:rPr>
+          <w:rFonts w:hint="default"/>
+        </w:rPr>
+        <w:t>Bus</w:t>
+      </w:r>
+    </w:p>
+    <w:p>
+      <w:pPr>
+        <w:rPr>
+          <w:rFonts w:hint="default"/>
+        </w:rPr>
+      </w:pPr>
+      <w:r>
+        <w:rPr>
+          <w:rFonts w:hint="default"/>
+        </w:rPr>
+        <w:t>Construire un objet I2C sur le bus donné. Bus peut être 1 ou 2, 'X' ou 'Y'. Sans paramètre supplémentaire, l'objet I2C est créé mais pas initialisé (il possède les paramètres de la dernière initialisation du bus,s’ils existe). Si des arguments supplémentaires sont donnés, le bus est initialisé. Voir </w:t>
+      </w:r>
+      <w:r>
+        <w:rPr>
+          <w:rFonts w:hint="default"/>
+          <w:b/>
+          <w:bCs/>
+        </w:rPr>
+        <w:t xml:space="preserve">.init </w:t>
+      </w:r>
+      <w:r>
+        <w:rPr>
+          <w:rFonts w:hint="default"/>
+        </w:rPr>
+        <w:t>pour les paramètres d'initialisation.</w:t>
+      </w:r>
+    </w:p>
+    <w:p>
+      <w:pPr>
+        <w:keepNext w:val="0"/>
+        <w:keepLines w:val="0"/>
+        <w:pageBreakBefore w:val="0"/>
+        <w:widowControl/>
+        <w:kinsoku/>
+        <w:wordWrap/>
+        <w:overflowPunct/>
+        <w:topLinePunct w:val="0"/>
+        <w:autoSpaceDE/>
+        <w:autoSpaceDN/>
+        <w:bidi w:val="0"/>
+        <w:adjustRightInd/>
+        <w:snapToGrid/>
+        <w:spacing w:after="0" w:line="300" w:lineRule="auto"/>
+        <w:ind w:left="0" w:leftChars="0" w:right="0" w:rightChars="0" w:firstLine="0" w:firstLineChars="0"/>
+        <w:jc w:val="left"/>
+        <w:textAlignment w:val="auto"/>
+        <w:outlineLvl w:val="9"/>
+        <w:rPr>
+          <w:rFonts w:hint="default"/>
+        </w:rPr>
+      </w:pPr>
+      <w:r>
+        <w:rPr>
+          <w:rFonts w:hint="default"/>
+        </w:rPr>
+        <w:t>Les broches physiques des bus I2C sur Pyboards V1.0 et V1.1 sont:</w:t>
+      </w:r>
+    </w:p>
+    <w:p>
+      <w:pPr>
+        <w:keepNext w:val="0"/>
+        <w:keepLines w:val="0"/>
+        <w:pageBreakBefore w:val="0"/>
+        <w:widowControl/>
+        <w:kinsoku/>
+        <w:wordWrap/>
+        <w:overflowPunct/>
+        <w:topLinePunct w:val="0"/>
+        <w:autoSpaceDE/>
+        <w:autoSpaceDN/>
+        <w:bidi w:val="0"/>
+        <w:adjustRightInd/>
+        <w:snapToGrid/>
+        <w:spacing w:after="0" w:line="300" w:lineRule="auto"/>
+        <w:ind w:left="0" w:leftChars="0" w:right="0" w:rightChars="0" w:firstLine="0" w:firstLineChars="0"/>
+        <w:jc w:val="left"/>
+        <w:textAlignment w:val="auto"/>
+        <w:outlineLvl w:val="9"/>
+        <w:rPr>
+          <w:rFonts w:hint="default"/>
+        </w:rPr>
+      </w:pPr>
+      <w:r>
+        <w:rPr>
+          <w:rFonts w:hint="default"/>
+        </w:rPr>
+        <w:t>I2C(1) est sur la position X: (SCL, SDA) = (X9, X10) = (PB6, PB7)</w:t>
+      </w:r>
+    </w:p>
+    <w:p>
+      <w:pPr>
+        <w:keepNext w:val="0"/>
+        <w:keepLines w:val="0"/>
+        <w:pageBreakBefore w:val="0"/>
+        <w:widowControl/>
+        <w:kinsoku/>
+        <w:wordWrap/>
+        <w:overflowPunct/>
+        <w:topLinePunct w:val="0"/>
+        <w:autoSpaceDE/>
+        <w:autoSpaceDN/>
+        <w:bidi w:val="0"/>
+        <w:adjustRightInd/>
+        <w:snapToGrid/>
+        <w:spacing w:after="0" w:line="300" w:lineRule="auto"/>
+        <w:ind w:left="0" w:leftChars="0" w:right="0" w:rightChars="0" w:firstLine="0" w:firstLineChars="0"/>
+        <w:jc w:val="left"/>
+        <w:textAlignment w:val="auto"/>
+        <w:outlineLvl w:val="9"/>
+        <w:rPr>
+          <w:rFonts w:hint="default"/>
+        </w:rPr>
+      </w:pPr>
+      <w:r>
+        <w:rPr>
+          <w:rFonts w:hint="default"/>
+        </w:rPr>
+        <w:t>I2C(2) est sur la position Y: (SCL, SDA) = (Y9, Y10) = (PB10, PB11)</w:t>
+      </w:r>
+    </w:p>
+    <w:p>
+      <w:pPr>
+        <w:pStyle w:val="4"/>
+        <w:rPr>
+          <w:rFonts w:hint="default"/>
+        </w:rPr>
+      </w:pPr>
+      <w:r>
+        <w:rPr>
+          <w:rFonts w:hint="default"/>
+        </w:rPr>
+        <w:t>.init(</w:t>
+      </w:r>
+      <w:r>
+        <w:rPr>
+          <w:rFonts w:hint="default"/>
+          <w:lang w:eastAsia="zh-CN"/>
+        </w:rPr>
+        <w:t>mode , * , addr = 0x12 , débit binaire = 400000 , gencall = faux , dma = faux </w:t>
+      </w:r>
+      <w:r>
+        <w:rPr>
+          <w:rFonts w:hint="default"/>
+        </w:rPr>
+        <w:t>)</w:t>
+      </w:r>
+    </w:p>
+    <w:p>
+      <w:pPr>
+        <w:rPr>
+          <w:rFonts w:hint="default"/>
+        </w:rPr>
+      </w:pPr>
+      <w:r>
+        <w:rPr>
+          <w:rFonts w:hint="default"/>
+        </w:rPr>
+        <w:t>On peut initialiser le bus avec les paramètres suivant:</w:t>
+      </w:r>
+    </w:p>
+    <w:p>
+      <w:pPr>
+        <w:pStyle w:val="5"/>
+        <w:rPr>
+          <w:rFonts w:hint="default"/>
+        </w:rPr>
+      </w:pPr>
+      <w:r>
+        <w:rPr>
+          <w:rFonts w:hint="default"/>
+        </w:rPr>
+        <w:t>Mode</w:t>
+      </w:r>
+    </w:p>
+    <w:p>
+      <w:pPr>
+        <w:rPr>
+          <w:rFonts w:hint="default"/>
+        </w:rPr>
+      </w:pPr>
+      <w:r>
+        <w:rPr>
+          <w:rFonts w:hint="default"/>
+        </w:rPr>
+        <w:t xml:space="preserve">Doit être </w:t>
+      </w:r>
+      <w:r>
+        <w:rPr>
+          <w:rFonts w:hint="default"/>
+          <w:b/>
+          <w:bCs/>
+        </w:rPr>
+        <w:t>I2C.MASTER</w:t>
+      </w:r>
+      <w:r>
+        <w:rPr>
+          <w:rFonts w:hint="default"/>
+        </w:rPr>
+        <w:t xml:space="preserve"> ou </w:t>
+      </w:r>
+      <w:r>
+        <w:rPr>
+          <w:rFonts w:hint="default"/>
+          <w:b/>
+          <w:bCs/>
+        </w:rPr>
+        <w:t>I2C.SLAVE</w:t>
+      </w:r>
+    </w:p>
+    <w:p>
+      <w:pPr>
+        <w:pStyle w:val="5"/>
+        <w:rPr>
+          <w:rFonts w:hint="default"/>
+        </w:rPr>
+      </w:pPr>
+      <w:r>
+        <w:rPr>
+          <w:rFonts w:hint="default"/>
+        </w:rPr>
+        <w:t>Addr</w:t>
+      </w:r>
+    </w:p>
+    <w:p>
+      <w:pPr>
+        <w:rPr>
+          <w:rFonts w:hint="default"/>
+        </w:rPr>
+      </w:pPr>
+      <w:r>
+        <w:rPr>
+          <w:rFonts w:hint="default"/>
+        </w:rPr>
+        <w:t>Adresse de l’esclave sur 7 bits</w:t>
+      </w:r>
+    </w:p>
+    <w:p>
+      <w:pPr>
+        <w:pStyle w:val="5"/>
+        <w:rPr>
+          <w:rFonts w:hint="default"/>
+        </w:rPr>
+      </w:pPr>
+      <w:r>
+        <w:rPr>
+          <w:rFonts w:hint="default"/>
+        </w:rPr>
+        <w:t>baudrate</w:t>
+      </w:r>
+    </w:p>
+    <w:p>
+      <w:pPr>
+        <w:rPr>
+          <w:rFonts w:hint="default"/>
+        </w:rPr>
+      </w:pPr>
+      <w:r>
+        <w:rPr>
+          <w:rFonts w:hint="default"/>
+        </w:rPr>
+        <w:t>Vitesse de l’horloge SCL</w:t>
+      </w:r>
+    </w:p>
+    <w:p>
+      <w:pPr>
+        <w:pStyle w:val="4"/>
+        <w:pageBreakBefore w:val="0"/>
+        <w:widowControl/>
+        <w:kinsoku/>
+        <w:wordWrap/>
+        <w:overflowPunct/>
+        <w:topLinePunct w:val="0"/>
+        <w:autoSpaceDE/>
+        <w:autoSpaceDN/>
+        <w:bidi w:val="0"/>
+        <w:adjustRightInd/>
+        <w:snapToGrid/>
+        <w:spacing w:before="0" w:after="0" w:line="300" w:lineRule="auto"/>
+        <w:ind w:left="0" w:leftChars="0" w:right="0" w:rightChars="0" w:firstLine="0" w:firstLineChars="0"/>
+        <w:jc w:val="left"/>
+        <w:textAlignment w:val="auto"/>
+        <w:rPr>
+          <w:rFonts w:hint="default"/>
+        </w:rPr>
+      </w:pPr>
+      <w:r>
+        <w:rPr>
+          <w:rFonts w:hint="default"/>
+        </w:rPr>
+        <w:t>.is_ready(addr)</w:t>
+      </w:r>
+    </w:p>
+    <w:p>
+      <w:pPr>
+        <w:pageBreakBefore w:val="0"/>
+        <w:widowControl/>
+        <w:kinsoku/>
+        <w:wordWrap/>
+        <w:overflowPunct/>
+        <w:topLinePunct w:val="0"/>
+        <w:autoSpaceDE/>
+        <w:autoSpaceDN/>
+        <w:bidi w:val="0"/>
+        <w:adjustRightInd/>
+        <w:snapToGrid/>
+        <w:spacing w:after="0" w:line="300" w:lineRule="auto"/>
+        <w:ind w:left="0" w:leftChars="0" w:right="0" w:rightChars="0" w:firstLine="0" w:firstLineChars="0"/>
+        <w:jc w:val="left"/>
+        <w:textAlignment w:val="auto"/>
+        <w:rPr>
+          <w:rFonts w:hint="default"/>
+          <w:lang w:eastAsia="zh-CN"/>
+        </w:rPr>
+      </w:pPr>
+      <w:r>
+        <w:rPr>
+          <w:rFonts w:hint="default"/>
+          <w:lang w:eastAsia="zh-CN"/>
+        </w:rPr>
+        <w:t>Vérifiez si un périphérique I2C répond à l'adresse donnée. Valable uniquement en mode maître.</w:t>
+      </w:r>
+    </w:p>
+    <w:p>
+      <w:pPr>
+        <w:pStyle w:val="4"/>
+        <w:pageBreakBefore w:val="0"/>
+        <w:widowControl/>
+        <w:kinsoku/>
+        <w:wordWrap/>
+        <w:overflowPunct/>
+        <w:topLinePunct w:val="0"/>
+        <w:autoSpaceDE/>
+        <w:autoSpaceDN/>
+        <w:bidi w:val="0"/>
+        <w:adjustRightInd/>
+        <w:snapToGrid/>
+        <w:spacing w:before="0" w:after="0" w:line="300" w:lineRule="auto"/>
+        <w:ind w:left="0" w:leftChars="0" w:right="0" w:rightChars="0" w:firstLine="0" w:firstLineChars="0"/>
+        <w:jc w:val="left"/>
+        <w:textAlignment w:val="auto"/>
+        <w:rPr>
+          <w:rFonts w:hint="default"/>
+        </w:rPr>
+      </w:pPr>
+      <w:r>
+        <w:rPr>
+          <w:rFonts w:hint="default"/>
+        </w:rPr>
+        <w:t>.</w:t>
+      </w:r>
+      <w:r>
+        <w:rPr>
+          <w:rFonts w:hint="default"/>
+        </w:rPr>
+        <w:t>mem_write</w:t>
+      </w:r>
+      <w:r>
+        <w:rPr>
+          <w:rFonts w:hint="default"/>
+        </w:rPr>
+        <w:t>(</w:t>
+      </w:r>
+      <w:r>
+        <w:rPr>
+          <w:rFonts w:hint="default"/>
+          <w:lang w:val="en-US" w:eastAsia="zh-CN"/>
+        </w:rPr>
+        <w:t>data , addr , memaddr , * , timeout = 5000 , addr_size = 8 </w:t>
+      </w:r>
+      <w:r>
+        <w:rPr>
+          <w:rFonts w:hint="default"/>
+        </w:rPr>
+        <w:t>)</w:t>
+      </w:r>
+    </w:p>
+    <w:p>
+      <w:pPr>
+        <w:pageBreakBefore w:val="0"/>
+        <w:widowControl/>
+        <w:kinsoku/>
+        <w:wordWrap/>
+        <w:overflowPunct/>
+        <w:topLinePunct w:val="0"/>
+        <w:autoSpaceDE/>
+        <w:autoSpaceDN/>
+        <w:bidi w:val="0"/>
+        <w:adjustRightInd/>
+        <w:snapToGrid/>
+        <w:spacing w:after="0" w:line="300" w:lineRule="auto"/>
+        <w:ind w:left="0" w:leftChars="0" w:right="0" w:rightChars="0" w:firstLine="0" w:firstLineChars="0"/>
+        <w:jc w:val="left"/>
+        <w:textAlignment w:val="auto"/>
+        <w:rPr>
+          <w:rStyle w:val="41"/>
+          <w:rFonts w:hint="default"/>
+          <w:lang w:eastAsia="zh-CN"/>
+        </w:rPr>
+      </w:pPr>
+      <w:r>
+        <w:rPr>
+          <w:rStyle w:val="41"/>
+          <w:rFonts w:hint="default"/>
+          <w:lang w:eastAsia="zh-CN"/>
+        </w:rPr>
+        <w:t>Data</w:t>
+      </w:r>
+    </w:p>
+    <w:p>
+      <w:pPr>
+        <w:pageBreakBefore w:val="0"/>
+        <w:widowControl/>
+        <w:kinsoku/>
+        <w:wordWrap/>
+        <w:overflowPunct/>
+        <w:topLinePunct w:val="0"/>
+        <w:autoSpaceDE/>
+        <w:autoSpaceDN/>
+        <w:bidi w:val="0"/>
+        <w:adjustRightInd/>
+        <w:snapToGrid/>
+        <w:spacing w:after="0" w:line="300" w:lineRule="auto"/>
+        <w:ind w:left="0" w:leftChars="0" w:right="0" w:rightChars="0" w:firstLine="0" w:firstLineChars="0"/>
+        <w:jc w:val="left"/>
+        <w:textAlignment w:val="auto"/>
+        <w:rPr>
+          <w:rFonts w:hint="default"/>
+          <w:lang w:eastAsia="zh-CN"/>
+        </w:rPr>
+      </w:pPr>
+      <w:r>
+        <w:rPr>
+          <w:rFonts w:hint="default"/>
+          <w:lang w:eastAsia="zh-CN"/>
+        </w:rPr>
+        <w:t> Peut être un nombre entier ou un tampon pour écrire à partir de</w:t>
+      </w:r>
+    </w:p>
+    <w:p>
+      <w:pPr>
+        <w:pStyle w:val="5"/>
+        <w:rPr>
+          <w:rFonts w:hint="default"/>
+          <w:lang w:eastAsia="zh-CN"/>
+        </w:rPr>
+      </w:pPr>
+      <w:r>
+        <w:rPr>
+          <w:rFonts w:hint="default"/>
+          <w:lang w:eastAsia="zh-CN"/>
+        </w:rPr>
+        <w:t>Addr est l'adresse de l'appareil I2C</w:t>
+      </w:r>
+    </w:p>
+    <w:p>
+      <w:pPr>
+        <w:pageBreakBefore w:val="0"/>
+        <w:widowControl/>
+        <w:kinsoku/>
+        <w:wordWrap/>
+        <w:overflowPunct/>
+        <w:topLinePunct w:val="0"/>
+        <w:autoSpaceDE/>
+        <w:autoSpaceDN/>
+        <w:bidi w:val="0"/>
+        <w:adjustRightInd/>
+        <w:snapToGrid/>
+        <w:spacing w:after="0" w:line="300" w:lineRule="auto"/>
+        <w:ind w:left="0" w:leftChars="0" w:right="0" w:rightChars="0" w:firstLine="0" w:firstLineChars="0"/>
+        <w:jc w:val="left"/>
+        <w:textAlignment w:val="auto"/>
+        <w:rPr>
+          <w:rStyle w:val="41"/>
+          <w:rFonts w:hint="default"/>
+          <w:lang w:eastAsia="zh-CN"/>
+        </w:rPr>
+      </w:pPr>
+      <w:r>
+        <w:rPr>
+          <w:rStyle w:val="41"/>
+          <w:rFonts w:hint="default"/>
+          <w:lang w:eastAsia="zh-CN"/>
+        </w:rPr>
+        <w:t>Memaddr</w:t>
+      </w:r>
+    </w:p>
+    <w:p>
+      <w:pPr>
+        <w:pageBreakBefore w:val="0"/>
+        <w:widowControl/>
+        <w:kinsoku/>
+        <w:wordWrap/>
+        <w:overflowPunct/>
+        <w:topLinePunct w:val="0"/>
+        <w:autoSpaceDE/>
+        <w:autoSpaceDN/>
+        <w:bidi w:val="0"/>
+        <w:adjustRightInd/>
+        <w:snapToGrid/>
+        <w:spacing w:after="0" w:line="300" w:lineRule="auto"/>
+        <w:ind w:left="0" w:leftChars="0" w:right="0" w:rightChars="0" w:firstLine="0" w:firstLineChars="0"/>
+        <w:jc w:val="left"/>
+        <w:textAlignment w:val="auto"/>
+        <w:rPr>
+          <w:rFonts w:hint="default"/>
+          <w:lang w:eastAsia="zh-CN"/>
+        </w:rPr>
+      </w:pPr>
+      <w:r>
+        <w:rPr>
+          <w:rFonts w:hint="default"/>
+          <w:lang w:eastAsia="zh-CN"/>
+        </w:rPr>
+        <w:t>Emplacement de la mémoire dans le dispositif I2C</w:t>
+      </w:r>
+    </w:p>
+    <w:p>
+      <w:pPr>
+        <w:pageBreakBefore w:val="0"/>
+        <w:widowControl/>
+        <w:kinsoku/>
+        <w:wordWrap/>
+        <w:overflowPunct/>
+        <w:topLinePunct w:val="0"/>
+        <w:autoSpaceDE/>
+        <w:autoSpaceDN/>
+        <w:bidi w:val="0"/>
+        <w:adjustRightInd/>
+        <w:snapToGrid/>
+        <w:spacing w:after="0" w:line="300" w:lineRule="auto"/>
+        <w:ind w:left="0" w:leftChars="0" w:right="0" w:rightChars="0" w:firstLine="0" w:firstLineChars="0"/>
+        <w:jc w:val="left"/>
+        <w:textAlignment w:val="auto"/>
+        <w:rPr>
+          <w:rFonts w:hint="default"/>
+          <w:lang w:eastAsia="zh-CN"/>
+        </w:rPr>
+      </w:pPr>
+      <w:r>
+        <w:rPr>
+          <w:rStyle w:val="41"/>
+          <w:rFonts w:hint="default"/>
+          <w:lang w:eastAsia="zh-CN"/>
+        </w:rPr>
+        <w:t>timeout</w:t>
+      </w:r>
+      <w:r>
+        <w:rPr>
+          <w:rFonts w:hint="default"/>
+          <w:lang w:eastAsia="zh-CN"/>
+        </w:rPr>
+        <w:t> </w:t>
+      </w:r>
+    </w:p>
+    <w:p>
+      <w:pPr>
+        <w:pageBreakBefore w:val="0"/>
+        <w:widowControl/>
+        <w:kinsoku/>
+        <w:wordWrap/>
+        <w:overflowPunct/>
+        <w:topLinePunct w:val="0"/>
+        <w:autoSpaceDE/>
+        <w:autoSpaceDN/>
+        <w:bidi w:val="0"/>
+        <w:adjustRightInd/>
+        <w:snapToGrid/>
+        <w:spacing w:after="0" w:line="300" w:lineRule="auto"/>
+        <w:ind w:left="0" w:leftChars="0" w:right="0" w:rightChars="0" w:firstLine="0" w:firstLineChars="0"/>
+        <w:jc w:val="left"/>
+        <w:textAlignment w:val="auto"/>
+        <w:rPr>
+          <w:rFonts w:hint="default"/>
+          <w:lang w:eastAsia="zh-CN"/>
+        </w:rPr>
+      </w:pPr>
+      <w:r>
+        <w:rPr>
+          <w:rFonts w:hint="default"/>
+          <w:lang w:eastAsia="zh-CN"/>
+        </w:rPr>
+        <w:t>Délai d'attente en millisecondes pour faire l'écriture</w:t>
+      </w:r>
+    </w:p>
+    <w:p>
+      <w:pPr>
+        <w:pageBreakBefore w:val="0"/>
+        <w:widowControl/>
+        <w:kinsoku/>
+        <w:wordWrap/>
+        <w:overflowPunct/>
+        <w:topLinePunct w:val="0"/>
+        <w:autoSpaceDE/>
+        <w:autoSpaceDN/>
+        <w:bidi w:val="0"/>
+        <w:adjustRightInd/>
+        <w:snapToGrid/>
+        <w:spacing w:after="0" w:line="300" w:lineRule="auto"/>
+        <w:ind w:left="0" w:leftChars="0" w:right="0" w:rightChars="0" w:firstLine="0" w:firstLineChars="0"/>
+        <w:jc w:val="left"/>
+        <w:textAlignment w:val="auto"/>
+        <w:rPr>
+          <w:rStyle w:val="41"/>
+          <w:rFonts w:hint="default"/>
+          <w:lang w:eastAsia="zh-CN"/>
+        </w:rPr>
+      </w:pPr>
+      <w:r>
+        <w:rPr>
+          <w:rStyle w:val="41"/>
+          <w:rFonts w:hint="default"/>
+          <w:lang w:eastAsia="zh-CN"/>
+        </w:rPr>
+        <w:t>addr_size </w:t>
+      </w:r>
+    </w:p>
+    <w:p>
+      <w:pPr>
+        <w:pageBreakBefore w:val="0"/>
+        <w:widowControl/>
+        <w:kinsoku/>
+        <w:wordWrap/>
+        <w:overflowPunct/>
+        <w:topLinePunct w:val="0"/>
+        <w:autoSpaceDE/>
+        <w:autoSpaceDN/>
+        <w:bidi w:val="0"/>
+        <w:adjustRightInd/>
+        <w:snapToGrid/>
+        <w:spacing w:after="0" w:line="300" w:lineRule="auto"/>
+        <w:ind w:left="0" w:leftChars="0" w:right="0" w:rightChars="0" w:firstLine="0" w:firstLineChars="0"/>
+        <w:jc w:val="left"/>
+        <w:textAlignment w:val="auto"/>
+        <w:rPr>
+          <w:rFonts w:hint="default"/>
+          <w:lang w:eastAsia="zh-CN"/>
+        </w:rPr>
+      </w:pPr>
+      <w:r>
+        <w:rPr>
+          <w:rFonts w:hint="default"/>
+          <w:lang w:eastAsia="zh-CN"/>
+        </w:rPr>
+        <w:t>Sélectionne la taille de memaddr: 8 ou 16 bits</w:t>
+      </w:r>
+    </w:p>
+    <w:p>
+      <w:pPr>
+        <w:pageBreakBefore w:val="0"/>
+        <w:widowControl/>
+        <w:kinsoku/>
+        <w:wordWrap/>
+        <w:overflowPunct/>
+        <w:topLinePunct w:val="0"/>
+        <w:autoSpaceDE/>
+        <w:autoSpaceDN/>
+        <w:bidi w:val="0"/>
+        <w:adjustRightInd/>
+        <w:snapToGrid/>
+        <w:spacing w:after="0" w:line="300" w:lineRule="auto"/>
+        <w:ind w:left="0" w:leftChars="0" w:right="0" w:rightChars="0" w:firstLine="0" w:firstLineChars="0"/>
+        <w:jc w:val="left"/>
+        <w:textAlignment w:val="auto"/>
+        <w:rPr>
+          <w:rFonts w:hint="default"/>
+          <w:lang w:eastAsia="zh-CN"/>
+        </w:rPr>
+      </w:pPr>
+    </w:p>
+    <w:p>
+      <w:pPr>
+        <w:pStyle w:val="4"/>
+        <w:pageBreakBefore w:val="0"/>
+        <w:widowControl/>
+        <w:kinsoku/>
+        <w:wordWrap/>
+        <w:overflowPunct/>
+        <w:topLinePunct w:val="0"/>
+        <w:autoSpaceDE/>
+        <w:autoSpaceDN/>
+        <w:bidi w:val="0"/>
+        <w:adjustRightInd/>
+        <w:snapToGrid/>
+        <w:spacing w:before="0" w:after="0" w:line="300" w:lineRule="auto"/>
+        <w:ind w:left="0" w:leftChars="0" w:right="0" w:rightChars="0" w:firstLine="0" w:firstLineChars="0"/>
+        <w:jc w:val="left"/>
+        <w:textAlignment w:val="auto"/>
+        <w:rPr>
+          <w:rFonts w:hint="default"/>
+        </w:rPr>
+      </w:pPr>
+      <w:r>
+        <w:rPr>
+          <w:rFonts w:hint="default"/>
+        </w:rPr>
+        <w:t>.recv(recv, addr, timeout)</w:t>
+      </w:r>
+    </w:p>
+    <w:p>
+      <w:pPr>
+        <w:rPr>
+          <w:rFonts w:hint="default"/>
+        </w:rPr>
+      </w:pPr>
+      <w:r>
+        <w:rPr>
+          <w:rFonts w:hint="default"/>
+        </w:rPr>
+        <w:t>Recevoir des données sur le bus:</w:t>
+      </w:r>
+    </w:p>
+    <w:p>
+      <w:pPr>
+        <w:keepNext w:val="0"/>
+        <w:keepLines w:val="0"/>
+        <w:pageBreakBefore w:val="0"/>
+        <w:widowControl/>
+        <w:kinsoku/>
+        <w:wordWrap/>
+        <w:overflowPunct/>
+        <w:topLinePunct w:val="0"/>
+        <w:autoSpaceDE/>
+        <w:autoSpaceDN/>
+        <w:bidi w:val="0"/>
+        <w:adjustRightInd/>
+        <w:snapToGrid/>
+        <w:spacing w:after="0" w:line="300" w:lineRule="auto"/>
+        <w:ind w:left="0" w:leftChars="0" w:right="0" w:rightChars="0" w:firstLine="0" w:firstLineChars="0"/>
+        <w:jc w:val="left"/>
+        <w:textAlignment w:val="auto"/>
+        <w:outlineLvl w:val="9"/>
+        <w:rPr>
+          <w:rStyle w:val="41"/>
+          <w:rFonts w:hint="default"/>
+        </w:rPr>
+      </w:pPr>
+      <w:r>
+        <w:rPr>
+          <w:rStyle w:val="41"/>
+          <w:rFonts w:hint="default" w:asciiTheme="majorHAnsi"/>
+        </w:rPr>
+        <w:t>R</w:t>
+      </w:r>
+      <w:r>
+        <w:rPr>
+          <w:rStyle w:val="41"/>
+          <w:rFonts w:hint="default"/>
+        </w:rPr>
+        <w:t>ecv </w:t>
+      </w:r>
+    </w:p>
+    <w:p>
+      <w:pPr>
+        <w:keepNext w:val="0"/>
+        <w:keepLines w:val="0"/>
+        <w:pageBreakBefore w:val="0"/>
+        <w:widowControl/>
+        <w:kinsoku/>
+        <w:wordWrap/>
+        <w:overflowPunct/>
+        <w:topLinePunct w:val="0"/>
+        <w:autoSpaceDE/>
+        <w:autoSpaceDN/>
+        <w:bidi w:val="0"/>
+        <w:adjustRightInd/>
+        <w:snapToGrid/>
+        <w:spacing w:after="0" w:line="300" w:lineRule="auto"/>
+        <w:ind w:left="0" w:leftChars="0" w:right="0" w:rightChars="0" w:firstLine="0" w:firstLineChars="0"/>
+        <w:jc w:val="left"/>
+        <w:textAlignment w:val="auto"/>
+        <w:outlineLvl w:val="9"/>
+        <w:rPr>
+          <w:rFonts w:hint="default"/>
+        </w:rPr>
+      </w:pPr>
+      <w:r>
+        <w:rPr>
+          <w:rFonts w:hint="default"/>
+        </w:rPr>
+        <w:t>Peut être un entier, qui est le nombre d'octets à recevoir, ou un buffer(tampon) mutable, qui sera rempli avec des octets reçus</w:t>
+      </w:r>
+    </w:p>
+    <w:p>
+      <w:pPr>
+        <w:keepNext w:val="0"/>
+        <w:keepLines w:val="0"/>
+        <w:pageBreakBefore w:val="0"/>
+        <w:widowControl/>
+        <w:kinsoku/>
+        <w:wordWrap/>
+        <w:overflowPunct/>
+        <w:topLinePunct w:val="0"/>
+        <w:autoSpaceDE/>
+        <w:autoSpaceDN/>
+        <w:bidi w:val="0"/>
+        <w:adjustRightInd/>
+        <w:snapToGrid/>
+        <w:spacing w:after="0" w:line="300" w:lineRule="auto"/>
+        <w:ind w:left="0" w:leftChars="0" w:right="0" w:rightChars="0" w:firstLine="0" w:firstLineChars="0"/>
+        <w:jc w:val="left"/>
+        <w:textAlignment w:val="auto"/>
+        <w:outlineLvl w:val="9"/>
+        <w:rPr>
+          <w:rStyle w:val="41"/>
+          <w:rFonts w:hint="default"/>
+        </w:rPr>
+      </w:pPr>
+      <w:r>
+        <w:rPr>
+          <w:rStyle w:val="41"/>
+          <w:rFonts w:hint="default" w:asciiTheme="majorHAnsi"/>
+        </w:rPr>
+        <w:t>A</w:t>
+      </w:r>
+      <w:r>
+        <w:rPr>
+          <w:rStyle w:val="41"/>
+          <w:rFonts w:hint="default"/>
+        </w:rPr>
+        <w:t>ddr </w:t>
+      </w:r>
+    </w:p>
+    <w:p>
+      <w:pPr>
+        <w:keepNext w:val="0"/>
+        <w:keepLines w:val="0"/>
+        <w:pageBreakBefore w:val="0"/>
+        <w:widowControl/>
+        <w:kinsoku/>
+        <w:wordWrap/>
+        <w:overflowPunct/>
+        <w:topLinePunct w:val="0"/>
+        <w:autoSpaceDE/>
+        <w:autoSpaceDN/>
+        <w:bidi w:val="0"/>
+        <w:adjustRightInd/>
+        <w:snapToGrid/>
+        <w:spacing w:after="0" w:line="300" w:lineRule="auto"/>
+        <w:ind w:left="0" w:leftChars="0" w:right="0" w:rightChars="0" w:firstLine="0" w:firstLineChars="0"/>
+        <w:jc w:val="left"/>
+        <w:textAlignment w:val="auto"/>
+        <w:outlineLvl w:val="9"/>
+        <w:rPr>
+          <w:rFonts w:hint="default"/>
+        </w:rPr>
+      </w:pPr>
+      <w:r>
+        <w:rPr>
+          <w:rFonts w:hint="default"/>
+        </w:rPr>
+        <w:t>L'adresse à recevoir de (uniquement requise en mode maître)</w:t>
+      </w:r>
+    </w:p>
+    <w:p>
+      <w:pPr>
+        <w:keepNext w:val="0"/>
+        <w:keepLines w:val="0"/>
+        <w:pageBreakBefore w:val="0"/>
+        <w:widowControl/>
+        <w:kinsoku/>
+        <w:wordWrap/>
+        <w:overflowPunct/>
+        <w:topLinePunct w:val="0"/>
+        <w:autoSpaceDE/>
+        <w:autoSpaceDN/>
+        <w:bidi w:val="0"/>
+        <w:adjustRightInd/>
+        <w:snapToGrid/>
+        <w:spacing w:after="0" w:line="300" w:lineRule="auto"/>
+        <w:ind w:left="0" w:leftChars="0" w:right="0" w:rightChars="0" w:firstLine="0" w:firstLineChars="0"/>
+        <w:jc w:val="left"/>
+        <w:textAlignment w:val="auto"/>
+        <w:outlineLvl w:val="9"/>
+        <w:rPr>
+          <w:rStyle w:val="41"/>
+          <w:rFonts w:hint="default"/>
+        </w:rPr>
+      </w:pPr>
+      <w:r>
+        <w:rPr>
+          <w:rStyle w:val="41"/>
+          <w:rFonts w:hint="default" w:asciiTheme="majorHAnsi"/>
+        </w:rPr>
+        <w:t>T</w:t>
+      </w:r>
+      <w:r>
+        <w:rPr>
+          <w:rStyle w:val="41"/>
+          <w:rFonts w:hint="default"/>
+        </w:rPr>
+        <w:t>imeout </w:t>
+      </w:r>
+    </w:p>
+    <w:p>
+      <w:pPr>
+        <w:keepNext w:val="0"/>
+        <w:keepLines w:val="0"/>
+        <w:pageBreakBefore w:val="0"/>
+        <w:widowControl/>
+        <w:kinsoku/>
+        <w:wordWrap/>
+        <w:overflowPunct/>
+        <w:topLinePunct w:val="0"/>
+        <w:autoSpaceDE/>
+        <w:autoSpaceDN/>
+        <w:bidi w:val="0"/>
+        <w:adjustRightInd/>
+        <w:snapToGrid/>
+        <w:spacing w:after="0" w:line="300" w:lineRule="auto"/>
+        <w:ind w:left="0" w:leftChars="0" w:right="0" w:rightChars="0" w:firstLine="0" w:firstLineChars="0"/>
+        <w:jc w:val="left"/>
+        <w:textAlignment w:val="auto"/>
+        <w:outlineLvl w:val="9"/>
+        <w:rPr>
+          <w:rFonts w:hint="default"/>
+        </w:rPr>
+      </w:pPr>
+      <w:r>
+        <w:rPr>
+          <w:rFonts w:hint="default"/>
+        </w:rPr>
+        <w:t>Délai d'attente en millisecondes pour attendre la réception</w:t>
+      </w:r>
+    </w:p>
+    <w:p>
+      <w:pPr>
+        <w:pStyle w:val="4"/>
+        <w:rPr>
+          <w:rFonts w:hint="default"/>
+        </w:rPr>
+      </w:pPr>
+      <w:r>
+        <w:rPr>
+          <w:rFonts w:hint="default"/>
+        </w:rPr>
+        <w:t>.send(send, addr, timeout)</w:t>
+      </w:r>
+    </w:p>
+    <w:p>
+      <w:pPr>
+        <w:keepNext w:val="0"/>
+        <w:keepLines w:val="0"/>
+        <w:pageBreakBefore w:val="0"/>
+        <w:widowControl/>
+        <w:kinsoku/>
+        <w:wordWrap/>
+        <w:overflowPunct/>
+        <w:topLinePunct w:val="0"/>
+        <w:autoSpaceDE/>
+        <w:autoSpaceDN/>
+        <w:bidi w:val="0"/>
+        <w:adjustRightInd/>
+        <w:snapToGrid/>
+        <w:spacing w:after="0" w:line="300" w:lineRule="auto"/>
+        <w:ind w:left="0" w:leftChars="0" w:right="0" w:rightChars="0" w:firstLine="0" w:firstLineChars="0"/>
+        <w:jc w:val="left"/>
+        <w:textAlignment w:val="auto"/>
+        <w:outlineLvl w:val="9"/>
+        <w:rPr>
+          <w:rStyle w:val="41"/>
+          <w:rFonts w:hint="default"/>
+        </w:rPr>
+      </w:pPr>
+      <w:r>
+        <w:rPr>
+          <w:rStyle w:val="41"/>
+          <w:rFonts w:hint="default" w:asciiTheme="majorHAnsi"/>
+        </w:rPr>
+        <w:t>Send</w:t>
+      </w:r>
+    </w:p>
+    <w:p>
+      <w:pPr>
+        <w:keepNext w:val="0"/>
+        <w:keepLines w:val="0"/>
+        <w:pageBreakBefore w:val="0"/>
+        <w:widowControl/>
+        <w:kinsoku/>
+        <w:wordWrap/>
+        <w:overflowPunct/>
+        <w:topLinePunct w:val="0"/>
+        <w:autoSpaceDE/>
+        <w:autoSpaceDN/>
+        <w:bidi w:val="0"/>
+        <w:adjustRightInd/>
+        <w:snapToGrid/>
+        <w:spacing w:after="0" w:line="300" w:lineRule="auto"/>
+        <w:ind w:left="0" w:leftChars="0" w:right="0" w:rightChars="0" w:firstLine="0" w:firstLineChars="0"/>
+        <w:jc w:val="left"/>
+        <w:textAlignment w:val="auto"/>
+        <w:outlineLvl w:val="9"/>
+        <w:rPr>
+          <w:rFonts w:hint="default"/>
+        </w:rPr>
+      </w:pPr>
+      <w:r>
+        <w:rPr>
+          <w:rFonts w:hint="default"/>
+        </w:rPr>
+        <w:t>Peut être un entier, ou un buffer(tampon) mutable</w:t>
+      </w:r>
+      <w:r>
+        <w:rPr>
+          <w:rFonts w:hint="default"/>
+        </w:rPr>
+        <w:t>.</w:t>
+      </w:r>
+    </w:p>
+    <w:p>
+      <w:pPr>
+        <w:pStyle w:val="4"/>
+        <w:rPr>
+          <w:rFonts w:hint="default"/>
+        </w:rPr>
+      </w:pPr>
+      <w:r>
+        <w:rPr>
+          <w:rFonts w:hint="default"/>
+        </w:rPr>
+        <w:t>.scan()</w:t>
+      </w:r>
+    </w:p>
+    <w:p>
+      <w:pPr>
+        <w:rPr>
+          <w:rFonts w:hint="default"/>
+        </w:rPr>
+      </w:pPr>
+      <w:r>
+        <w:rPr>
+          <w:rFonts w:hint="default"/>
+        </w:rPr>
+        <w:t>Analyser les adresses I2C disponible</w:t>
+      </w:r>
+    </w:p>
+    <w:p>
+      <w:pPr>
+        <w:pStyle w:val="3"/>
+        <w:rPr>
+          <w:rFonts w:hint="default"/>
+        </w:rPr>
+      </w:pPr>
+      <w:r>
+        <w:rPr>
+          <w:rFonts w:hint="default"/>
+        </w:rPr>
+        <w:t>Bus SPI</w:t>
+      </w:r>
       <w:bookmarkStart w:id="21" w:name="_GoBack"/>
       <w:bookmarkEnd w:id="21"/>
-    </w:p>
-    <w:p>
-      <w:pPr>
-        <w:pStyle w:val="5"/>
-        <w:rPr>
-          <w:rFonts w:hint="default"/>
-          <w:lang w:eastAsia="zh-CN"/>
-        </w:rPr>
-      </w:pPr>
-      <w:r>
-        <w:rPr>
-          <w:rFonts w:hint="default"/>
-          <w:lang w:eastAsia="zh-CN"/>
-        </w:rPr>
-        <w:t>Timeout_char</w:t>
-      </w:r>
-    </w:p>
-    <w:p>
-      <w:pPr>
-        <w:pStyle w:val="5"/>
-        <w:rPr>
-          <w:rFonts w:hint="default"/>
-          <w:lang w:eastAsia="zh-CN"/>
-        </w:rPr>
-      </w:pPr>
-      <w:r>
-        <w:rPr>
-          <w:rFonts w:hint="default"/>
-          <w:lang w:eastAsia="zh-CN"/>
-        </w:rPr>
-        <w:t>Read_buf_len</w:t>
-      </w:r>
-    </w:p>
-    <w:p>
-      <w:pPr>
-        <w:rPr>
-          <w:rFonts w:hint="default"/>
-          <w:lang w:eastAsia="zh-CN"/>
-        </w:rPr>
-      </w:pPr>
-    </w:p>
-    <w:p>
-      <w:pPr>
-        <w:rPr>
-          <w:rFonts w:hint="default"/>
-          <w:lang w:eastAsia="zh-CN"/>
-        </w:rPr>
-      </w:pPr>
-    </w:p>
-    <w:p>
-      <w:pPr>
-        <w:rPr>
-          <w:rFonts w:hint="default"/>
-          <w:lang w:eastAsia="zh-CN"/>
-        </w:rPr>
-      </w:pPr>
-    </w:p>
-    <w:p>
-      <w:pPr>
-        <w:rPr>
-          <w:rFonts w:hint="default"/>
-        </w:rPr>
-      </w:pPr>
-    </w:p>
-    <w:p>
-      <w:pPr>
-        <w:pStyle w:val="4"/>
-        <w:rPr>
-          <w:rFonts w:hint="default"/>
-        </w:rPr>
-      </w:pPr>
-    </w:p>
-    <w:p>
-      <w:pPr>
-        <w:rPr>
-          <w:rFonts w:hint="default"/>
-        </w:rPr>
-      </w:pPr>
     </w:p>
     <w:p>
       <w:pPr>
@@ -10612,7 +13525,7 @@
 <w:ftr xmlns:wpc="http://schemas.microsoft.com/office/word/2010/wordprocessingCanvas" xmlns:mc="http://schemas.openxmlformats.org/markup-compatibility/2006" xmlns:o="urn:schemas-microsoft-com:office:office" xmlns:r="http://schemas.openxmlformats.org/officeDocument/2006/relationships" xmlns:m="http://schemas.openxmlformats.org/officeDocument/2006/math" xmlns:v="urn:schemas-microsoft-com:vml" xmlns:wp14="http://schemas.microsoft.com/office/word/2010/wordprocessingDrawing" xmlns:wp="http://schemas.openxmlformats.org/drawingml/2006/wordprocessingDrawing" xmlns:w10="urn:schemas-microsoft-com:office:word" xmlns:w="http://schemas.openxmlformats.org/wordprocessingml/2006/main" xmlns:w14="http://schemas.microsoft.com/office/word/2010/wordml" xmlns:w15="http://schemas.microsoft.com/office/word/2012/wordml" xmlns:wpg="http://schemas.microsoft.com/office/word/2010/wordprocessingGroup" xmlns:wpi="http://schemas.microsoft.com/office/word/2010/wordprocessingInk" xmlns:wne="http://schemas.microsoft.com/office/word/2006/wordml" xmlns:wps="http://schemas.microsoft.com/office/word/2010/wordprocessingShape" xmlns:wpsCustomData="http://www.wps.cn/officeDocument/2013/wpsCustomData" mc:Ignorable="w14 w15 wp14">
   <w:p>
     <w:pPr>
-      <w:pStyle w:val="11"/>
+      <w:pStyle w:val="12"/>
       <w:tabs>
         <w:tab w:val="right" w:pos="9360"/>
       </w:tabs>
@@ -11243,7 +14156,7 @@
     <w:lvl w:ilvl="0" w:tentative="1">
       <w:start w:val="1"/>
       <w:numFmt w:val="upperRoman"/>
-      <w:pStyle w:val="15"/>
+      <w:pStyle w:val="16"/>
       <w:lvlText w:val="%1."/>
       <w:lvlJc w:val="left"/>
       <w:pPr>
@@ -12245,10 +15158,308 @@
       </w:rPr>
     </w:lvl>
   </w:abstractNum>
+  <w:abstractNum w:abstractNumId="1517155241">
+    <w:nsid w:val="5A6DF3A9"/>
+    <w:multiLevelType w:val="multilevel"/>
+    <w:tmpl w:val="5A6DF3A9"/>
+    <w:lvl w:ilvl="0" w:tentative="1">
+      <w:start w:val="1"/>
+      <w:numFmt w:val="decimal"/>
+      <w:lvlText w:val="%1."/>
+      <w:lvlJc w:val="left"/>
+      <w:pPr>
+        <w:tabs>
+          <w:tab w:val="left" w:pos="720"/>
+        </w:tabs>
+        <w:ind w:left="720" w:hanging="360"/>
+      </w:pPr>
+      <w:rPr>
+        <w:sz w:val="24"/>
+        <w:szCs w:val="24"/>
+      </w:rPr>
+    </w:lvl>
+    <w:lvl w:ilvl="1" w:tentative="1">
+      <w:start w:val="1"/>
+      <w:numFmt w:val="decimal"/>
+      <w:lvlText w:val="%2."/>
+      <w:lvlJc w:val="left"/>
+      <w:pPr>
+        <w:tabs>
+          <w:tab w:val="left" w:pos="1440"/>
+        </w:tabs>
+        <w:ind w:left="1440" w:hanging="360"/>
+      </w:pPr>
+      <w:rPr>
+        <w:sz w:val="24"/>
+        <w:szCs w:val="24"/>
+      </w:rPr>
+    </w:lvl>
+    <w:lvl w:ilvl="2" w:tentative="1">
+      <w:start w:val="1"/>
+      <w:numFmt w:val="decimal"/>
+      <w:lvlText w:val="%3."/>
+      <w:lvlJc w:val="left"/>
+      <w:pPr>
+        <w:tabs>
+          <w:tab w:val="left" w:pos="2160"/>
+        </w:tabs>
+        <w:ind w:left="2160" w:hanging="360"/>
+      </w:pPr>
+      <w:rPr>
+        <w:sz w:val="24"/>
+        <w:szCs w:val="24"/>
+      </w:rPr>
+    </w:lvl>
+    <w:lvl w:ilvl="3" w:tentative="1">
+      <w:start w:val="1"/>
+      <w:numFmt w:val="decimal"/>
+      <w:lvlText w:val="%4."/>
+      <w:lvlJc w:val="left"/>
+      <w:pPr>
+        <w:tabs>
+          <w:tab w:val="left" w:pos="2500"/>
+        </w:tabs>
+        <w:ind w:left="2880" w:hanging="360"/>
+      </w:pPr>
+      <w:rPr>
+        <w:sz w:val="24"/>
+        <w:szCs w:val="24"/>
+      </w:rPr>
+    </w:lvl>
+    <w:lvl w:ilvl="4" w:tentative="1">
+      <w:start w:val="1"/>
+      <w:numFmt w:val="decimal"/>
+      <w:lvlText w:val="%5."/>
+      <w:lvlJc w:val="left"/>
+      <w:pPr>
+        <w:tabs>
+          <w:tab w:val="left" w:pos="3220"/>
+        </w:tabs>
+        <w:ind w:left="3600" w:hanging="360"/>
+      </w:pPr>
+      <w:rPr>
+        <w:sz w:val="24"/>
+        <w:szCs w:val="24"/>
+      </w:rPr>
+    </w:lvl>
+    <w:lvl w:ilvl="5" w:tentative="1">
+      <w:start w:val="1"/>
+      <w:numFmt w:val="decimal"/>
+      <w:lvlText w:val="%6."/>
+      <w:lvlJc w:val="left"/>
+      <w:pPr>
+        <w:tabs>
+          <w:tab w:val="left" w:pos="3940"/>
+        </w:tabs>
+        <w:ind w:left="4320" w:hanging="360"/>
+      </w:pPr>
+      <w:rPr>
+        <w:sz w:val="24"/>
+        <w:szCs w:val="24"/>
+      </w:rPr>
+    </w:lvl>
+    <w:lvl w:ilvl="6" w:tentative="1">
+      <w:start w:val="1"/>
+      <w:numFmt w:val="decimal"/>
+      <w:lvlText w:val="%7."/>
+      <w:lvlJc w:val="left"/>
+      <w:pPr>
+        <w:tabs>
+          <w:tab w:val="left" w:pos="4660"/>
+        </w:tabs>
+        <w:ind w:left="5040" w:hanging="360"/>
+      </w:pPr>
+      <w:rPr>
+        <w:sz w:val="24"/>
+        <w:szCs w:val="24"/>
+      </w:rPr>
+    </w:lvl>
+    <w:lvl w:ilvl="7" w:tentative="1">
+      <w:start w:val="1"/>
+      <w:numFmt w:val="decimal"/>
+      <w:lvlText w:val="%8."/>
+      <w:lvlJc w:val="left"/>
+      <w:pPr>
+        <w:tabs>
+          <w:tab w:val="left" w:pos="5380"/>
+        </w:tabs>
+        <w:ind w:left="5760" w:hanging="360"/>
+      </w:pPr>
+      <w:rPr>
+        <w:sz w:val="24"/>
+        <w:szCs w:val="24"/>
+      </w:rPr>
+    </w:lvl>
+    <w:lvl w:ilvl="8" w:tentative="1">
+      <w:start w:val="1"/>
+      <w:numFmt w:val="decimal"/>
+      <w:lvlText w:val="%9."/>
+      <w:lvlJc w:val="left"/>
+      <w:pPr>
+        <w:tabs>
+          <w:tab w:val="left" w:pos="6100"/>
+        </w:tabs>
+        <w:ind w:left="6480" w:hanging="360"/>
+      </w:pPr>
+      <w:rPr>
+        <w:sz w:val="24"/>
+        <w:szCs w:val="24"/>
+      </w:rPr>
+    </w:lvl>
+  </w:abstractNum>
   <w:abstractNum w:abstractNumId="1517150724">
     <w:nsid w:val="5A6DE204"/>
     <w:multiLevelType w:val="multilevel"/>
     <w:tmpl w:val="5A6DE204"/>
+    <w:lvl w:ilvl="0" w:tentative="1">
+      <w:start w:val="1"/>
+      <w:numFmt w:val="decimal"/>
+      <w:lvlText w:val="%1."/>
+      <w:lvlJc w:val="left"/>
+      <w:pPr>
+        <w:tabs>
+          <w:tab w:val="left" w:pos="720"/>
+        </w:tabs>
+        <w:ind w:left="720" w:hanging="360"/>
+      </w:pPr>
+      <w:rPr>
+        <w:sz w:val="24"/>
+        <w:szCs w:val="24"/>
+      </w:rPr>
+    </w:lvl>
+    <w:lvl w:ilvl="1" w:tentative="1">
+      <w:start w:val="1"/>
+      <w:numFmt w:val="decimal"/>
+      <w:lvlText w:val="%2."/>
+      <w:lvlJc w:val="left"/>
+      <w:pPr>
+        <w:tabs>
+          <w:tab w:val="left" w:pos="1440"/>
+        </w:tabs>
+        <w:ind w:left="1440" w:hanging="360"/>
+      </w:pPr>
+      <w:rPr>
+        <w:sz w:val="24"/>
+        <w:szCs w:val="24"/>
+      </w:rPr>
+    </w:lvl>
+    <w:lvl w:ilvl="2" w:tentative="1">
+      <w:start w:val="1"/>
+      <w:numFmt w:val="decimal"/>
+      <w:lvlText w:val="%3."/>
+      <w:lvlJc w:val="left"/>
+      <w:pPr>
+        <w:tabs>
+          <w:tab w:val="left" w:pos="2160"/>
+        </w:tabs>
+        <w:ind w:left="2160" w:hanging="360"/>
+      </w:pPr>
+      <w:rPr>
+        <w:sz w:val="24"/>
+        <w:szCs w:val="24"/>
+      </w:rPr>
+    </w:lvl>
+    <w:lvl w:ilvl="3" w:tentative="1">
+      <w:start w:val="1"/>
+      <w:numFmt w:val="decimal"/>
+      <w:lvlText w:val="%4."/>
+      <w:lvlJc w:val="left"/>
+      <w:pPr>
+        <w:tabs>
+          <w:tab w:val="left" w:pos="2500"/>
+        </w:tabs>
+        <w:ind w:left="2880" w:hanging="360"/>
+      </w:pPr>
+      <w:rPr>
+        <w:sz w:val="24"/>
+        <w:szCs w:val="24"/>
+      </w:rPr>
+    </w:lvl>
+    <w:lvl w:ilvl="4" w:tentative="1">
+      <w:start w:val="1"/>
+      <w:numFmt w:val="decimal"/>
+      <w:lvlText w:val="%5."/>
+      <w:lvlJc w:val="left"/>
+      <w:pPr>
+        <w:tabs>
+          <w:tab w:val="left" w:pos="3220"/>
+        </w:tabs>
+        <w:ind w:left="3600" w:hanging="360"/>
+      </w:pPr>
+      <w:rPr>
+        <w:sz w:val="24"/>
+        <w:szCs w:val="24"/>
+      </w:rPr>
+    </w:lvl>
+    <w:lvl w:ilvl="5" w:tentative="1">
+      <w:start w:val="1"/>
+      <w:numFmt w:val="decimal"/>
+      <w:lvlText w:val="%6."/>
+      <w:lvlJc w:val="left"/>
+      <w:pPr>
+        <w:tabs>
+          <w:tab w:val="left" w:pos="3940"/>
+        </w:tabs>
+        <w:ind w:left="4320" w:hanging="360"/>
+      </w:pPr>
+      <w:rPr>
+        <w:sz w:val="24"/>
+        <w:szCs w:val="24"/>
+      </w:rPr>
+    </w:lvl>
+    <w:lvl w:ilvl="6" w:tentative="1">
+      <w:start w:val="1"/>
+      <w:numFmt w:val="decimal"/>
+      <w:lvlText w:val="%7."/>
+      <w:lvlJc w:val="left"/>
+      <w:pPr>
+        <w:tabs>
+          <w:tab w:val="left" w:pos="4660"/>
+        </w:tabs>
+        <w:ind w:left="5040" w:hanging="360"/>
+      </w:pPr>
+      <w:rPr>
+        <w:sz w:val="24"/>
+        <w:szCs w:val="24"/>
+      </w:rPr>
+    </w:lvl>
+    <w:lvl w:ilvl="7" w:tentative="1">
+      <w:start w:val="1"/>
+      <w:numFmt w:val="decimal"/>
+      <w:lvlText w:val="%8."/>
+      <w:lvlJc w:val="left"/>
+      <w:pPr>
+        <w:tabs>
+          <w:tab w:val="left" w:pos="5380"/>
+        </w:tabs>
+        <w:ind w:left="5760" w:hanging="360"/>
+      </w:pPr>
+      <w:rPr>
+        <w:sz w:val="24"/>
+        <w:szCs w:val="24"/>
+      </w:rPr>
+    </w:lvl>
+    <w:lvl w:ilvl="8" w:tentative="1">
+      <w:start w:val="1"/>
+      <w:numFmt w:val="decimal"/>
+      <w:lvlText w:val="%9."/>
+      <w:lvlJc w:val="left"/>
+      <w:pPr>
+        <w:tabs>
+          <w:tab w:val="left" w:pos="6100"/>
+        </w:tabs>
+        <w:ind w:left="6480" w:hanging="360"/>
+      </w:pPr>
+      <w:rPr>
+        <w:sz w:val="24"/>
+        <w:szCs w:val="24"/>
+      </w:rPr>
+    </w:lvl>
+  </w:abstractNum>
+  <w:abstractNum w:abstractNumId="1517154886">
+    <w:nsid w:val="5A6DF246"/>
+    <w:multiLevelType w:val="multilevel"/>
+    <w:tmpl w:val="5A6DF246"/>
     <w:lvl w:ilvl="0" w:tentative="1">
       <w:start w:val="1"/>
       <w:numFmt w:val="decimal"/>
@@ -12447,6 +15658,18 @@
   </w:num>
   <w:num w:numId="15">
     <w:abstractNumId w:val="1517150724"/>
+    <w:lvlOverride w:ilvl="0">
+      <w:startOverride w:val="1"/>
+    </w:lvlOverride>
+  </w:num>
+  <w:num w:numId="16">
+    <w:abstractNumId w:val="1517154886"/>
+    <w:lvlOverride w:ilvl="0">
+      <w:startOverride w:val="1"/>
+    </w:lvlOverride>
+  </w:num>
+  <w:num w:numId="17">
+    <w:abstractNumId w:val="1517155241"/>
     <w:lvlOverride w:ilvl="0">
       <w:startOverride w:val="1"/>
     </w:lvlOverride>
@@ -12595,7 +15818,7 @@
     <w:name w:val="heading 1"/>
     <w:basedOn w:val="1"/>
     <w:next w:val="1"/>
-    <w:link w:val="31"/>
+    <w:link w:val="32"/>
     <w:qFormat/>
     <w:uiPriority w:val="9"/>
     <w:pPr>
@@ -12623,7 +15846,7 @@
     <w:name w:val="heading 2"/>
     <w:basedOn w:val="1"/>
     <w:next w:val="1"/>
-    <w:link w:val="32"/>
+    <w:link w:val="33"/>
     <w:unhideWhenUsed/>
     <w:qFormat/>
     <w:uiPriority w:val="9"/>
@@ -12644,7 +15867,7 @@
     <w:name w:val="heading 3"/>
     <w:basedOn w:val="1"/>
     <w:next w:val="1"/>
-    <w:link w:val="34"/>
+    <w:link w:val="35"/>
     <w:unhideWhenUsed/>
     <w:qFormat/>
     <w:uiPriority w:val="9"/>
@@ -12667,7 +15890,7 @@
     <w:name w:val="heading 4"/>
     <w:basedOn w:val="1"/>
     <w:next w:val="1"/>
-    <w:link w:val="40"/>
+    <w:link w:val="41"/>
     <w:unhideWhenUsed/>
     <w:qFormat/>
     <w:uiPriority w:val="9"/>
@@ -12684,12 +15907,12 @@
       <w:color w:val="E01111" w:themeColor="accent1" w:themeShade="BF"/>
     </w:rPr>
   </w:style>
-  <w:style w:type="character" w:default="1" w:styleId="16">
+  <w:style w:type="character" w:default="1" w:styleId="17">
     <w:name w:val="Default Paragraph Font"/>
     <w:unhideWhenUsed/>
     <w:uiPriority w:val="1"/>
   </w:style>
-  <w:style w:type="table" w:default="1" w:styleId="20">
+  <w:style w:type="table" w:default="1" w:styleId="21">
     <w:name w:val="Normal Table"/>
     <w:unhideWhenUsed/>
     <w:uiPriority w:val="99"/>
@@ -12707,7 +15930,7 @@
     <w:name w:val="Subtitle"/>
     <w:basedOn w:val="1"/>
     <w:next w:val="1"/>
-    <w:link w:val="24"/>
+    <w:link w:val="25"/>
     <w:qFormat/>
     <w:uiPriority w:val="11"/>
     <w:pPr>
@@ -12738,7 +15961,7 @@
   <w:style w:type="paragraph" w:styleId="8">
     <w:name w:val="Plain Text"/>
     <w:basedOn w:val="1"/>
-    <w:link w:val="43"/>
+    <w:link w:val="44"/>
     <w:unhideWhenUsed/>
     <w:uiPriority w:val="99"/>
     <w:pPr>
@@ -12781,9 +16004,25 @@
     </w:pPr>
   </w:style>
   <w:style w:type="paragraph" w:styleId="11">
+    <w:name w:val="Normal (Web)"/>
+    <w:unhideWhenUsed/>
+    <w:uiPriority w:val="99"/>
+    <w:pPr>
+      <w:spacing w:before="0" w:beforeAutospacing="1" w:after="0" w:afterAutospacing="1"/>
+      <w:ind w:left="0" w:right="0"/>
+      <w:jc w:val="left"/>
+    </w:pPr>
+    <w:rPr>
+      <w:kern w:val="0"/>
+      <w:sz w:val="24"/>
+      <w:szCs w:val="24"/>
+      <w:lang w:val="en-US" w:eastAsia="zh-CN" w:bidi="ar"/>
+    </w:rPr>
+  </w:style>
+  <w:style w:type="paragraph" w:styleId="12">
     <w:name w:val="footer"/>
     <w:basedOn w:val="1"/>
-    <w:link w:val="30"/>
+    <w:link w:val="31"/>
     <w:unhideWhenUsed/>
     <w:qFormat/>
     <w:uiPriority w:val="99"/>
@@ -12803,10 +16042,10 @@
       </w14:textFill>
     </w:rPr>
   </w:style>
-  <w:style w:type="paragraph" w:styleId="12">
+  <w:style w:type="paragraph" w:styleId="13">
     <w:name w:val="header"/>
     <w:basedOn w:val="1"/>
-    <w:link w:val="29"/>
+    <w:link w:val="30"/>
     <w:unhideWhenUsed/>
     <w:uiPriority w:val="99"/>
     <w:pPr>
@@ -12817,7 +16056,7 @@
       <w:spacing w:after="0" w:line="240" w:lineRule="auto"/>
     </w:pPr>
   </w:style>
-  <w:style w:type="paragraph" w:styleId="13">
+  <w:style w:type="paragraph" w:styleId="14">
     <w:name w:val="toc 2"/>
     <w:basedOn w:val="1"/>
     <w:next w:val="1"/>
@@ -12834,11 +16073,11 @@
       <w:szCs w:val="22"/>
     </w:rPr>
   </w:style>
-  <w:style w:type="paragraph" w:styleId="14">
+  <w:style w:type="paragraph" w:styleId="15">
     <w:name w:val="Title"/>
     <w:basedOn w:val="1"/>
     <w:next w:val="1"/>
-    <w:link w:val="23"/>
+    <w:link w:val="24"/>
     <w:qFormat/>
     <w:uiPriority w:val="10"/>
     <w:pPr>
@@ -12858,7 +16097,7 @@
       </w14:textFill>
     </w:rPr>
   </w:style>
-  <w:style w:type="paragraph" w:styleId="15">
+  <w:style w:type="paragraph" w:styleId="16">
     <w:name w:val="toc 1"/>
     <w:basedOn w:val="1"/>
     <w:next w:val="1"/>
@@ -12879,9 +16118,9 @@
       <w:szCs w:val="26"/>
     </w:rPr>
   </w:style>
-  <w:style w:type="character" w:styleId="17">
+  <w:style w:type="character" w:styleId="18">
     <w:name w:val="Hyperlink"/>
-    <w:basedOn w:val="16"/>
+    <w:basedOn w:val="17"/>
     <w:unhideWhenUsed/>
     <w:uiPriority w:val="99"/>
     <w:rPr>
@@ -12896,7 +16135,7 @@
       </w14:textFill>
     </w:rPr>
   </w:style>
-  <w:style w:type="character" w:styleId="18">
+  <w:style w:type="character" w:styleId="19">
     <w:name w:val="HTML Code"/>
     <w:unhideWhenUsed/>
     <w:uiPriority w:val="99"/>
@@ -12906,7 +16145,7 @@
       <w:szCs w:val="20"/>
     </w:rPr>
   </w:style>
-  <w:style w:type="character" w:styleId="19">
+  <w:style w:type="character" w:styleId="20">
     <w:name w:val="Emphasis"/>
     <w:qFormat/>
     <w:uiPriority w:val="20"/>
@@ -12915,7 +16154,7 @@
       <w:iCs/>
     </w:rPr>
   </w:style>
-  <w:style w:type="paragraph" w:customStyle="1" w:styleId="21">
+  <w:style w:type="paragraph" w:customStyle="1" w:styleId="22">
     <w:name w:val="Logo"/>
     <w:basedOn w:val="1"/>
     <w:unhideWhenUsed/>
@@ -12924,19 +16163,19 @@
       <w:spacing w:before="600"/>
     </w:pPr>
   </w:style>
-  <w:style w:type="character" w:customStyle="1" w:styleId="22">
+  <w:style w:type="character" w:customStyle="1" w:styleId="23">
     <w:name w:val="Texte de l'espace réservé1"/>
-    <w:basedOn w:val="16"/>
+    <w:basedOn w:val="17"/>
     <w:semiHidden/>
     <w:uiPriority w:val="99"/>
     <w:rPr>
       <w:color w:val="808080"/>
     </w:rPr>
   </w:style>
-  <w:style w:type="character" w:customStyle="1" w:styleId="23">
+  <w:style w:type="character" w:customStyle="1" w:styleId="24">
     <w:name w:val="Titre Car"/>
-    <w:basedOn w:val="16"/>
-    <w:link w:val="14"/>
+    <w:basedOn w:val="17"/>
+    <w:link w:val="15"/>
     <w:uiPriority w:val="10"/>
     <w:rPr>
       <w:rFonts w:asciiTheme="majorHAnsi" w:hAnsiTheme="majorHAnsi" w:eastAsiaTheme="majorEastAsia" w:cstheme="majorBidi"/>
@@ -12951,9 +16190,9 @@
       </w14:textFill>
     </w:rPr>
   </w:style>
-  <w:style w:type="character" w:customStyle="1" w:styleId="24">
+  <w:style w:type="character" w:customStyle="1" w:styleId="25">
     <w:name w:val="Sous-titre Car"/>
-    <w:basedOn w:val="16"/>
+    <w:basedOn w:val="17"/>
     <w:link w:val="6"/>
     <w:uiPriority w:val="11"/>
     <w:rPr>
@@ -12961,7 +16200,7 @@
       <w:szCs w:val="32"/>
     </w:rPr>
   </w:style>
-  <w:style w:type="paragraph" w:customStyle="1" w:styleId="25">
+  <w:style w:type="paragraph" w:customStyle="1" w:styleId="26">
     <w:name w:val="Sans interligne1"/>
     <w:qFormat/>
     <w:uiPriority w:val="1"/>
@@ -12979,9 +16218,9 @@
       </w14:textFill>
     </w:rPr>
   </w:style>
-  <w:style w:type="table" w:styleId="26">
+  <w:style w:type="table" w:styleId="27">
     <w:name w:val="Table Grid"/>
-    <w:basedOn w:val="20"/>
+    <w:basedOn w:val="21"/>
     <w:uiPriority w:val="39"/>
     <w:pPr>
       <w:spacing w:after="0" w:line="240" w:lineRule="auto"/>
@@ -13004,9 +16243,9 @@
       </w:tblCellMar>
     </w:tblPr>
   </w:style>
-  <w:style w:type="paragraph" w:customStyle="1" w:styleId="27">
+  <w:style w:type="paragraph" w:customStyle="1" w:styleId="28">
     <w:name w:val="Coordonnées"/>
-    <w:basedOn w:val="25"/>
+    <w:basedOn w:val="26"/>
     <w:qFormat/>
     <w:uiPriority w:val="99"/>
     <w:rPr>
@@ -13020,24 +16259,24 @@
       </w14:textFill>
     </w:rPr>
   </w:style>
-  <w:style w:type="paragraph" w:customStyle="1" w:styleId="28">
+  <w:style w:type="paragraph" w:customStyle="1" w:styleId="29">
     <w:name w:val="Espace du tableau"/>
-    <w:basedOn w:val="25"/>
+    <w:basedOn w:val="26"/>
     <w:uiPriority w:val="99"/>
     <w:pPr>
       <w:spacing w:line="14" w:lineRule="exact"/>
     </w:pPr>
   </w:style>
-  <w:style w:type="character" w:customStyle="1" w:styleId="29">
+  <w:style w:type="character" w:customStyle="1" w:styleId="30">
     <w:name w:val="En-tête Car"/>
-    <w:basedOn w:val="16"/>
-    <w:link w:val="12"/>
+    <w:basedOn w:val="17"/>
+    <w:link w:val="13"/>
     <w:uiPriority w:val="99"/>
   </w:style>
-  <w:style w:type="character" w:customStyle="1" w:styleId="30">
+  <w:style w:type="character" w:customStyle="1" w:styleId="31">
     <w:name w:val="Pied de page Car"/>
-    <w:basedOn w:val="16"/>
-    <w:link w:val="11"/>
+    <w:basedOn w:val="17"/>
+    <w:link w:val="12"/>
     <w:uiPriority w:val="99"/>
     <w:rPr>
       <w:rFonts w:asciiTheme="majorHAnsi" w:hAnsiTheme="majorHAnsi" w:eastAsiaTheme="majorEastAsia" w:cstheme="majorBidi"/>
@@ -13052,9 +16291,9 @@
       </w14:textFill>
     </w:rPr>
   </w:style>
-  <w:style w:type="character" w:customStyle="1" w:styleId="31">
+  <w:style w:type="character" w:customStyle="1" w:styleId="32">
     <w:name w:val="Titre 1 Car"/>
-    <w:basedOn w:val="16"/>
+    <w:basedOn w:val="17"/>
     <w:link w:val="2"/>
     <w:uiPriority w:val="9"/>
     <w:rPr>
@@ -13069,9 +16308,9 @@
       </w14:textFill>
     </w:rPr>
   </w:style>
-  <w:style w:type="character" w:customStyle="1" w:styleId="32">
+  <w:style w:type="character" w:customStyle="1" w:styleId="33">
     <w:name w:val="Titre 2 Car"/>
-    <w:basedOn w:val="16"/>
+    <w:basedOn w:val="17"/>
     <w:link w:val="3"/>
     <w:uiPriority w:val="9"/>
     <w:rPr>
@@ -13081,7 +16320,7 @@
       <w:szCs w:val="26"/>
     </w:rPr>
   </w:style>
-  <w:style w:type="paragraph" w:customStyle="1" w:styleId="33">
+  <w:style w:type="paragraph" w:customStyle="1" w:styleId="34">
     <w:name w:val="En-tête de table des matières1"/>
     <w:basedOn w:val="2"/>
     <w:next w:val="1"/>
@@ -13101,9 +16340,9 @@
       <w:szCs w:val="72"/>
     </w:rPr>
   </w:style>
-  <w:style w:type="character" w:customStyle="1" w:styleId="34">
+  <w:style w:type="character" w:customStyle="1" w:styleId="35">
     <w:name w:val="Titre 3 Car"/>
-    <w:basedOn w:val="16"/>
+    <w:basedOn w:val="17"/>
     <w:link w:val="4"/>
     <w:uiPriority w:val="9"/>
     <w:rPr>
@@ -13115,7 +16354,7 @@
       <w:szCs w:val="24"/>
     </w:rPr>
   </w:style>
-  <w:style w:type="paragraph" w:customStyle="1" w:styleId="35">
+  <w:style w:type="paragraph" w:customStyle="1" w:styleId="36">
     <w:name w:val="Texte de remplacement du logo"/>
     <w:basedOn w:val="1"/>
     <w:unhideWhenUsed/>
@@ -13125,7 +16364,7 @@
       <w:ind w:left="720"/>
     </w:pPr>
   </w:style>
-  <w:style w:type="paragraph" w:customStyle="1" w:styleId="36">
+  <w:style w:type="paragraph" w:customStyle="1" w:styleId="37">
     <w:name w:val="Texte de remplacement du pied de page"/>
     <w:basedOn w:val="1"/>
     <w:unhideWhenUsed/>
@@ -13141,9 +16380,9 @@
       <w:szCs w:val="18"/>
     </w:rPr>
   </w:style>
-  <w:style w:type="table" w:customStyle="1" w:styleId="37">
+  <w:style w:type="table" w:customStyle="1" w:styleId="38">
     <w:name w:val="Tableau de conseil"/>
-    <w:basedOn w:val="20"/>
+    <w:basedOn w:val="21"/>
     <w:uiPriority w:val="99"/>
     <w:pPr>
       <w:spacing w:after="0" w:line="240" w:lineRule="auto"/>
@@ -13180,7 +16419,7 @@
       </w:pPr>
     </w:tblStylePr>
   </w:style>
-  <w:style w:type="paragraph" w:customStyle="1" w:styleId="38">
+  <w:style w:type="paragraph" w:customStyle="1" w:styleId="39">
     <w:name w:val="Conseils"/>
     <w:basedOn w:val="1"/>
     <w:uiPriority w:val="99"/>
@@ -13196,7 +16435,7 @@
       <w:szCs w:val="16"/>
     </w:rPr>
   </w:style>
-  <w:style w:type="paragraph" w:customStyle="1" w:styleId="39">
+  <w:style w:type="paragraph" w:customStyle="1" w:styleId="40">
     <w:name w:val="Icône"/>
     <w:basedOn w:val="1"/>
     <w:unhideWhenUsed/>
@@ -13207,9 +16446,9 @@
       <w:jc w:val="center"/>
     </w:pPr>
   </w:style>
-  <w:style w:type="character" w:customStyle="1" w:styleId="40">
+  <w:style w:type="character" w:customStyle="1" w:styleId="41">
     <w:name w:val="Titre 4 Car"/>
-    <w:basedOn w:val="16"/>
+    <w:basedOn w:val="17"/>
     <w:link w:val="5"/>
     <w:semiHidden/>
     <w:uiPriority w:val="9"/>
@@ -13220,9 +16459,9 @@
       <w:color w:val="E01111" w:themeColor="accent1" w:themeShade="BF"/>
     </w:rPr>
   </w:style>
-  <w:style w:type="table" w:customStyle="1" w:styleId="41">
+  <w:style w:type="table" w:customStyle="1" w:styleId="42">
     <w:name w:val="Tableau Finances"/>
-    <w:basedOn w:val="20"/>
+    <w:basedOn w:val="21"/>
     <w:uiPriority w:val="99"/>
     <w:pPr>
       <w:spacing w:before="60" w:after="60" w:line="240" w:lineRule="auto"/>
@@ -13290,7 +16529,7 @@
       </w:tcPr>
     </w:tblStylePr>
   </w:style>
-  <w:style w:type="paragraph" w:customStyle="1" w:styleId="42">
+  <w:style w:type="paragraph" w:customStyle="1" w:styleId="43">
     <w:name w:val="Paragraphe de liste1"/>
     <w:basedOn w:val="1"/>
     <w:unhideWhenUsed/>
@@ -13301,9 +16540,9 @@
       <w:contextualSpacing/>
     </w:pPr>
   </w:style>
-  <w:style w:type="character" w:customStyle="1" w:styleId="43">
+  <w:style w:type="character" w:customStyle="1" w:styleId="44">
     <w:name w:val="Texte brut Car"/>
-    <w:basedOn w:val="16"/>
+    <w:basedOn w:val="17"/>
     <w:link w:val="8"/>
     <w:uiPriority w:val="99"/>
     <w:rPr>
@@ -13314,27 +16553,27 @@
       <w:lang w:val="fr-FR" w:eastAsia="en-US"/>
     </w:rPr>
   </w:style>
-  <w:style w:type="character" w:customStyle="1" w:styleId="44">
+  <w:style w:type="character" w:customStyle="1" w:styleId="45">
     <w:name w:val="keyword"/>
-    <w:basedOn w:val="16"/>
-    <w:uiPriority w:val="0"/>
-  </w:style>
-  <w:style w:type="character" w:customStyle="1" w:styleId="45">
-    <w:name w:val="number"/>
-    <w:basedOn w:val="16"/>
+    <w:basedOn w:val="17"/>
     <w:uiPriority w:val="0"/>
   </w:style>
   <w:style w:type="character" w:customStyle="1" w:styleId="46">
-    <w:name w:val="comment"/>
-    <w:basedOn w:val="16"/>
+    <w:name w:val="number"/>
+    <w:basedOn w:val="17"/>
     <w:uiPriority w:val="0"/>
   </w:style>
   <w:style w:type="character" w:customStyle="1" w:styleId="47">
-    <w:name w:val="string"/>
-    <w:basedOn w:val="16"/>
+    <w:name w:val="comment"/>
+    <w:basedOn w:val="17"/>
     <w:uiPriority w:val="0"/>
   </w:style>
-  <w:style w:type="paragraph" w:customStyle="1" w:styleId="48">
+  <w:style w:type="character" w:customStyle="1" w:styleId="48">
+    <w:name w:val="string"/>
+    <w:basedOn w:val="17"/>
+    <w:uiPriority w:val="0"/>
+  </w:style>
+  <w:style w:type="paragraph" w:customStyle="1" w:styleId="49">
     <w:name w:val="List Paragraph"/>
     <w:basedOn w:val="1"/>
     <w:uiPriority w:val="99"/>
